--- a/clean-abap/cheat-sheet/CleanABAPCheatSheet.docx
+++ b/clean-abap/cheat-sheet/CleanABAPCheatSheet.docx
@@ -5380,19 +5380,7 @@
               <w:rPr>
                 <w:strike/>
               </w:rPr>
-              <w:t xml:space="preserve"> </w:t>
-            </w:r>
-            <w:r>
-              <w:rPr>
-                <w:strike/>
-              </w:rPr>
-              <w:t>…</w:t>
-            </w:r>
-            <w:r>
-              <w:rPr>
-                <w:strike/>
-              </w:rPr>
-              <w:t xml:space="preserve"> WHERE key = 'A'.</w:t>
+              <w:t xml:space="preserve"> … WHERE key = 'A'.</w:t>
             </w:r>
           </w:p>
           <w:p>
@@ -5700,6 +5688,55 @@
                 <w:rFonts w:asciiTheme="majorHAnsi" w:hAnsiTheme="majorHAnsi" w:cstheme="majorHAnsi"/>
                 <w:lang w:val="en-US"/>
               </w:rPr>
+              <w:t>Use Booleans wisely</w:t>
+            </w:r>
+          </w:p>
+        </w:tc>
+      </w:tr>
+      <w:tr>
+        <w:tc>
+          <w:tcPr>
+            <w:tcW w:w="3402" w:type="dxa"/>
+            <w:tcBorders>
+              <w:left w:val="single" w:sz="12" w:space="0" w:color="000000" w:themeColor="text1"/>
+              <w:bottom w:val="nil"/>
+              <w:right w:val="single" w:sz="12" w:space="0" w:color="000000" w:themeColor="text1"/>
+            </w:tcBorders>
+            <w:shd w:val="clear" w:color="auto" w:fill="auto"/>
+          </w:tcPr>
+          <w:p>
+            <w:pPr>
+              <w:pStyle w:val="Explanation"/>
+            </w:pPr>
+            <w:r>
+              <w:t>Enumerations often make more sense</w:t>
+            </w:r>
+          </w:p>
+        </w:tc>
+      </w:tr>
+      <w:tr>
+        <w:tc>
+          <w:tcPr>
+            <w:tcW w:w="3402" w:type="dxa"/>
+            <w:tcBorders>
+              <w:left w:val="single" w:sz="12" w:space="0" w:color="000000" w:themeColor="text1"/>
+              <w:bottom w:val="nil"/>
+              <w:right w:val="single" w:sz="12" w:space="0" w:color="000000" w:themeColor="text1"/>
+            </w:tcBorders>
+            <w:shd w:val="clear" w:color="auto" w:fill="DBDBDB" w:themeFill="accent3" w:themeFillTint="66"/>
+          </w:tcPr>
+          <w:p>
+            <w:pPr>
+              <w:rPr>
+                <w:rFonts w:asciiTheme="majorHAnsi" w:hAnsiTheme="majorHAnsi" w:cstheme="majorHAnsi"/>
+                <w:lang w:val="en-US"/>
+              </w:rPr>
+            </w:pPr>
+            <w:r>
+              <w:rPr>
+                <w:rFonts w:asciiTheme="majorHAnsi" w:hAnsiTheme="majorHAnsi" w:cstheme="majorHAnsi"/>
+                <w:lang w:val="en-US"/>
+              </w:rPr>
               <w:t>Use ABAP_BOOL for Booleans</w:t>
             </w:r>
           </w:p>
@@ -5719,6 +5756,9 @@
           <w:p>
             <w:pPr>
               <w:pStyle w:val="Explanation"/>
+              <w:rPr>
+                <w:rFonts w:asciiTheme="majorHAnsi" w:hAnsiTheme="majorHAnsi"/>
+              </w:rPr>
             </w:pPr>
             <w:r>
               <w:rPr>
@@ -6839,37 +6879,34 @@
             <w:r>
               <w:t>…</w:t>
             </w:r>
-          </w:p>
-          <w:p>
-            <w:pPr>
-              <w:pStyle w:val="Code"/>
-            </w:pPr>
-            <w:r>
-              <w:t>CONSTANTS interfac</w:t>
-            </w:r>
             <w:bookmarkStart w:id="0" w:name="_GoBack"/>
             <w:bookmarkEnd w:id="0"/>
+          </w:p>
+          <w:p>
+            <w:pPr>
+              <w:pStyle w:val="Code"/>
+            </w:pPr>
+            <w:r>
+              <w:t>CONSTANTS interfaces</w:t>
+            </w:r>
+            <w:r>
+              <w:t xml:space="preserve"> …</w:t>
+            </w:r>
+          </w:p>
+          <w:p>
+            <w:pPr>
+              <w:pStyle w:val="Code"/>
+            </w:pPr>
+            <w:r>
+              <w:t xml:space="preserve">… = </w:t>
+            </w:r>
+            <w:proofErr w:type="gramStart"/>
+            <w:r>
+              <w:t>|{ class</w:t>
+            </w:r>
             <w:r>
               <w:t>es</w:t>
             </w:r>
-            <w:r>
-              <w:t xml:space="preserve"> …</w:t>
-            </w:r>
-          </w:p>
-          <w:p>
-            <w:pPr>
-              <w:pStyle w:val="Code"/>
-            </w:pPr>
-            <w:r>
-              <w:t xml:space="preserve">… = </w:t>
-            </w:r>
-            <w:proofErr w:type="gramStart"/>
-            <w:r>
-              <w:t>|{ class</w:t>
-            </w:r>
-            <w:r>
-              <w:t>es</w:t>
-            </w:r>
             <w:proofErr w:type="gramEnd"/>
             <w:r>
               <w:t xml:space="preserve"> }|{ interfac</w:t>
@@ -6881,22 +6918,6 @@
         </w:tc>
       </w:tr>
     </w:tbl>
-    <w:p>
-      <w:pPr>
-        <w:rPr>
-          <w:rFonts w:asciiTheme="minorHAnsi" w:hAnsiTheme="minorHAnsi" w:cstheme="minorHAnsi"/>
-          <w:lang w:val="en-US"/>
-        </w:rPr>
-      </w:pPr>
-    </w:p>
-    <w:p>
-      <w:pPr>
-        <w:rPr>
-          <w:rFonts w:asciiTheme="minorHAnsi" w:hAnsiTheme="minorHAnsi" w:cstheme="minorHAnsi"/>
-          <w:lang w:val="en-US"/>
-        </w:rPr>
-      </w:pPr>
-    </w:p>
     <w:p>
       <w:pPr>
         <w:rPr>
@@ -16093,7 +16114,7 @@
       <w:rPr>
         <w:lang w:val="en-US"/>
       </w:rPr>
-      <w:t>1</w:t>
+      <w:t>2</w:t>
     </w:r>
     <w:r>
       <w:rPr>

--- a/clean-abap/cheat-sheet/CleanABAPCheatSheet.docx
+++ b/clean-abap/cheat-sheet/CleanABAPCheatSheet.docx
@@ -1399,6 +1399,8 @@
               </w:rPr>
               <w:t>Measure potentially slower patterns</w:t>
             </w:r>
+            <w:bookmarkStart w:id="0" w:name="_GoBack"/>
+            <w:bookmarkEnd w:id="0"/>
           </w:p>
         </w:tc>
       </w:tr>
@@ -1425,7 +1427,21 @@
                 <w:rFonts w:asciiTheme="majorHAnsi" w:hAnsiTheme="majorHAnsi" w:cstheme="majorHAnsi"/>
                 <w:lang w:val="en-US"/>
               </w:rPr>
-              <w:t>Prefer object orientation over imperative programming</w:t>
+              <w:t xml:space="preserve">Prefer object orientation over </w:t>
+            </w:r>
+            <w:r>
+              <w:rPr>
+                <w:rFonts w:asciiTheme="majorHAnsi" w:hAnsiTheme="majorHAnsi" w:cstheme="majorHAnsi"/>
+                <w:lang w:val="en-US"/>
+              </w:rPr>
+              <w:t>procedural</w:t>
+            </w:r>
+            <w:r>
+              <w:rPr>
+                <w:rFonts w:asciiTheme="majorHAnsi" w:hAnsiTheme="majorHAnsi" w:cstheme="majorHAnsi"/>
+                <w:lang w:val="en-US"/>
+              </w:rPr>
+              <w:t xml:space="preserve"> programming</w:t>
             </w:r>
           </w:p>
         </w:tc>
@@ -1738,60 +1754,50 @@
             </w:pPr>
             <w:proofErr w:type="spellStart"/>
             <w:r>
-              <w:t>assert_is_</w:t>
-            </w:r>
-            <w:proofErr w:type="gramStart"/>
-            <w:r>
-              <w:t>valid</w:t>
-            </w:r>
-            <w:proofErr w:type="spellEnd"/>
-            <w:r>
-              <w:t>( input</w:t>
-            </w:r>
-            <w:proofErr w:type="gramEnd"/>
-            <w:r>
+              <w:t>assert_is_valid</w:t>
+            </w:r>
+            <w:proofErr w:type="spellEnd"/>
+            <w:r>
+              <w:t>( input )</w:t>
+            </w:r>
+          </w:p>
+          <w:p>
+            <w:pPr>
+              <w:pStyle w:val="Code"/>
+              <w:rPr>
+                <w:strike/>
+              </w:rPr>
+            </w:pPr>
+            <w:r>
+              <w:rPr>
+                <w:strike/>
+              </w:rPr>
+              <w:t>“checks whether user input is valid</w:t>
+            </w:r>
+          </w:p>
+          <w:p>
+            <w:pPr>
+              <w:pStyle w:val="Code"/>
+            </w:pPr>
+            <w:r>
+              <w:rPr>
+                <w:strike/>
+              </w:rPr>
+              <w:t xml:space="preserve">check( </w:t>
+            </w:r>
+            <w:r>
+              <w:rPr>
+                <w:strike/>
+              </w:rPr>
+              <w:t>x</w:t>
+            </w:r>
+            <w:r>
+              <w:rPr>
+                <w:strike/>
+              </w:rPr>
               <w:t xml:space="preserve"> )</w:t>
             </w:r>
           </w:p>
-          <w:p>
-            <w:pPr>
-              <w:pStyle w:val="Code"/>
-              <w:rPr>
-                <w:strike/>
-              </w:rPr>
-            </w:pPr>
-            <w:r>
-              <w:rPr>
-                <w:strike/>
-              </w:rPr>
-              <w:t>“checks whether user input is valid</w:t>
-            </w:r>
-          </w:p>
-          <w:p>
-            <w:pPr>
-              <w:pStyle w:val="Code"/>
-            </w:pPr>
-            <w:proofErr w:type="gramStart"/>
-            <w:r>
-              <w:rPr>
-                <w:strike/>
-              </w:rPr>
-              <w:t xml:space="preserve">check( </w:t>
-            </w:r>
-            <w:r>
-              <w:rPr>
-                <w:strike/>
-              </w:rPr>
-              <w:t>x</w:t>
-            </w:r>
-            <w:proofErr w:type="gramEnd"/>
-            <w:r>
-              <w:rPr>
-                <w:strike/>
-              </w:rPr>
-              <w:t xml:space="preserve"> )</w:t>
-            </w:r>
-          </w:p>
         </w:tc>
       </w:tr>
       <w:tr>
@@ -1922,40 +1928,24 @@
             </w:pPr>
             <w:proofErr w:type="spellStart"/>
             <w:r>
-              <w:t>do_</w:t>
-            </w:r>
-            <w:proofErr w:type="gramStart"/>
-            <w:r>
-              <w:t>a</w:t>
-            </w:r>
-            <w:proofErr w:type="spellEnd"/>
-            <w:r>
-              <w:t>( )</w:t>
-            </w:r>
-            <w:proofErr w:type="gramEnd"/>
-            <w:r>
-              <w:t>.</w:t>
-            </w:r>
-          </w:p>
-          <w:p>
-            <w:pPr>
-              <w:pStyle w:val="Code"/>
-            </w:pPr>
-            <w:proofErr w:type="spellStart"/>
-            <w:r>
-              <w:t>do_</w:t>
-            </w:r>
-            <w:proofErr w:type="gramStart"/>
-            <w:r>
-              <w:t>b</w:t>
-            </w:r>
-            <w:proofErr w:type="spellEnd"/>
-            <w:r>
-              <w:t>( )</w:t>
-            </w:r>
-            <w:proofErr w:type="gramEnd"/>
-            <w:r>
-              <w:t>.</w:t>
+              <w:t>do_a</w:t>
+            </w:r>
+            <w:proofErr w:type="spellEnd"/>
+            <w:r>
+              <w:t>( ).</w:t>
+            </w:r>
+          </w:p>
+          <w:p>
+            <w:pPr>
+              <w:pStyle w:val="Code"/>
+            </w:pPr>
+            <w:proofErr w:type="spellStart"/>
+            <w:r>
+              <w:t>do_b</w:t>
+            </w:r>
+            <w:proofErr w:type="spellEnd"/>
+            <w:r>
+              <w:t>( ).</w:t>
             </w:r>
           </w:p>
           <w:p>
@@ -2281,19 +2271,11 @@
             </w:pPr>
             <w:proofErr w:type="spellStart"/>
             <w:r>
-              <w:t>do_</w:t>
-            </w:r>
-            <w:proofErr w:type="gramStart"/>
-            <w:r>
-              <w:t>it</w:t>
-            </w:r>
-            <w:proofErr w:type="spellEnd"/>
-            <w:r>
-              <w:t>( )</w:t>
-            </w:r>
-            <w:proofErr w:type="gramEnd"/>
-            <w:r>
-              <w:t xml:space="preserve">. </w:t>
+              <w:t>do_it</w:t>
+            </w:r>
+            <w:proofErr w:type="spellEnd"/>
+            <w:r>
+              <w:t xml:space="preserve">( ). </w:t>
             </w:r>
             <w:r>
               <w:rPr>
@@ -2969,41 +2951,22 @@
             <w:pPr>
               <w:pStyle w:val="Code"/>
             </w:pPr>
-            <w:proofErr w:type="gramStart"/>
-            <w:r>
-              <w:t>don’t( )</w:t>
-            </w:r>
-            <w:proofErr w:type="gramEnd"/>
-            <w:r>
-              <w:t xml:space="preserve">. </w:t>
-            </w:r>
-            <w:proofErr w:type="spellStart"/>
-            <w:r>
-              <w:rPr>
-                <w:strike/>
-              </w:rPr>
-              <w:t>do_</w:t>
-            </w:r>
-            <w:proofErr w:type="gramStart"/>
-            <w:r>
-              <w:rPr>
-                <w:strike/>
-              </w:rPr>
-              <w:t>this</w:t>
-            </w:r>
-            <w:proofErr w:type="spellEnd"/>
-            <w:r>
-              <w:rPr>
-                <w:strike/>
-              </w:rPr>
-              <w:t>( )</w:t>
-            </w:r>
-            <w:proofErr w:type="gramEnd"/>
-            <w:r>
-              <w:rPr>
-                <w:strike/>
-              </w:rPr>
-              <w:t>.</w:t>
+            <w:r>
+              <w:t xml:space="preserve">don’t( ). </w:t>
+            </w:r>
+            <w:proofErr w:type="spellStart"/>
+            <w:r>
+              <w:rPr>
+                <w:strike/>
+              </w:rPr>
+              <w:t>do_this</w:t>
+            </w:r>
+            <w:proofErr w:type="spellEnd"/>
+            <w:r>
+              <w:rPr>
+                <w:strike/>
+              </w:rPr>
+              <w:t>( ).</w:t>
             </w:r>
           </w:p>
         </w:tc>
@@ -3323,13 +3286,8 @@
               <w:pStyle w:val="Code"/>
             </w:pPr>
             <w:r>
-              <w:t>updater-&gt;</w:t>
-            </w:r>
-            <w:proofErr w:type="gramStart"/>
-            <w:r>
-              <w:t>update( this</w:t>
-            </w:r>
-            <w:proofErr w:type="gramEnd"/>
+              <w:t>updater-&gt;update( this</w:t>
+            </w:r>
           </w:p>
           <w:p>
             <w:pPr>
@@ -3388,19 +3346,11 @@
             </w:pPr>
             <w:proofErr w:type="spellStart"/>
             <w:r>
-              <w:t>just_</w:t>
-            </w:r>
-            <w:proofErr w:type="gramStart"/>
-            <w:r>
-              <w:t>like</w:t>
-            </w:r>
-            <w:proofErr w:type="spellEnd"/>
-            <w:r>
-              <w:t>( that</w:t>
-            </w:r>
-            <w:proofErr w:type="gramEnd"/>
-            <w:r>
-              <w:t xml:space="preserve"> )</w:t>
+              <w:t>just_like</w:t>
+            </w:r>
+            <w:proofErr w:type="spellEnd"/>
+            <w:r>
+              <w:t>( that )</w:t>
             </w:r>
           </w:p>
         </w:tc>
@@ -3452,17 +3402,12 @@
             </w:pPr>
             <w:proofErr w:type="spellStart"/>
             <w:r>
-              <w:t>break_</w:t>
-            </w:r>
-            <w:proofErr w:type="gramStart"/>
-            <w:r>
-              <w:t>only</w:t>
+              <w:t>break_only</w:t>
             </w:r>
             <w:proofErr w:type="spellEnd"/>
             <w:r>
               <w:t>(</w:t>
             </w:r>
-            <w:proofErr w:type="gramEnd"/>
           </w:p>
           <w:p>
             <w:pPr>
@@ -3530,19 +3475,11 @@
                 <w:strike/>
               </w:rPr>
             </w:pPr>
-            <w:proofErr w:type="gramStart"/>
-            <w:r>
-              <w:rPr>
-                <w:strike/>
-              </w:rPr>
-              <w:t>DATA(</w:t>
-            </w:r>
-            <w:proofErr w:type="gramEnd"/>
-            <w:r>
-              <w:rPr>
-                <w:strike/>
-              </w:rPr>
-              <w:t xml:space="preserve">sum) = </w:t>
+            <w:r>
+              <w:rPr>
+                <w:strike/>
+              </w:rPr>
+              <w:t xml:space="preserve">DATA(sum) = </w:t>
             </w:r>
             <w:proofErr w:type="spellStart"/>
             <w:r>
@@ -3639,28 +3576,14 @@
               <w:rPr>
                 <w:strike/>
               </w:rPr>
-              <w:t>add_two_</w:t>
-            </w:r>
-            <w:proofErr w:type="gramStart"/>
-            <w:r>
-              <w:rPr>
-                <w:strike/>
-              </w:rPr>
-              <w:t>numbers</w:t>
-            </w:r>
-            <w:proofErr w:type="spellEnd"/>
-            <w:r>
-              <w:rPr>
-                <w:strike/>
-              </w:rPr>
-              <w:t>( a</w:t>
-            </w:r>
-            <w:proofErr w:type="gramEnd"/>
-            <w:r>
-              <w:rPr>
-                <w:strike/>
-              </w:rPr>
-              <w:t xml:space="preserve"> = 5 b = 6 ).</w:t>
+              <w:t>add_two_numbers</w:t>
+            </w:r>
+            <w:proofErr w:type="spellEnd"/>
+            <w:r>
+              <w:rPr>
+                <w:strike/>
+              </w:rPr>
+              <w:t>( a = 5 b = 6 ).</w:t>
             </w:r>
           </w:p>
         </w:tc>
@@ -3758,13 +3681,8 @@
             <w:pPr>
               <w:pStyle w:val="Code"/>
             </w:pPr>
-            <w:proofErr w:type="gramStart"/>
-            <w:r>
-              <w:t>DATA(</w:t>
-            </w:r>
-            <w:proofErr w:type="gramEnd"/>
-            <w:r>
-              <w:t>result) =</w:t>
+            <w:r>
+              <w:t>DATA(result) =</w:t>
             </w:r>
           </w:p>
           <w:p>
@@ -3784,17 +3702,12 @@
             </w:r>
             <w:proofErr w:type="spellStart"/>
             <w:r>
-              <w:t>some_interface~a_</w:t>
-            </w:r>
-            <w:proofErr w:type="gramStart"/>
-            <w:r>
-              <w:t>method</w:t>
+              <w:t>some_interface~a_method</w:t>
             </w:r>
             <w:proofErr w:type="spellEnd"/>
             <w:r>
               <w:t>(</w:t>
             </w:r>
-            <w:proofErr w:type="gramEnd"/>
           </w:p>
           <w:p>
             <w:pPr>
@@ -3910,29 +3823,16 @@
             <w:pPr>
               <w:pStyle w:val="Code"/>
             </w:pPr>
-            <w:proofErr w:type="gramStart"/>
-            <w:r>
-              <w:t>merge( a</w:t>
-            </w:r>
-            <w:proofErr w:type="gramEnd"/>
-            <w:r>
-              <w:t xml:space="preserve"> = VALUE #( b = 'X'</w:t>
-            </w:r>
-          </w:p>
-          <w:p>
-            <w:pPr>
-              <w:pStyle w:val="Code"/>
-            </w:pPr>
-            <w:r>
-              <w:t xml:space="preserve">                    c = 'A</w:t>
-            </w:r>
-            <w:proofErr w:type="gramStart"/>
-            <w:r>
-              <w:t>' )</w:t>
-            </w:r>
-            <w:proofErr w:type="gramEnd"/>
-            <w:r>
-              <w:t xml:space="preserve"> ).</w:t>
+            <w:r>
+              <w:t>merge( a = VALUE #( b = 'X'</w:t>
+            </w:r>
+          </w:p>
+          <w:p>
+            <w:pPr>
+              <w:pStyle w:val="Code"/>
+            </w:pPr>
+            <w:r>
+              <w:t xml:space="preserve">                    c = 'A' ) ).</w:t>
             </w:r>
           </w:p>
         </w:tc>
@@ -4652,38 +4552,30 @@
                 <w:sz w:val="16"/>
               </w:rPr>
             </w:pPr>
-            <w:proofErr w:type="gramStart"/>
             <w:r>
               <w:rPr>
                 <w:rStyle w:val="CodeChar"/>
               </w:rPr>
-              <w:t>DATA(</w:t>
-            </w:r>
-            <w:proofErr w:type="gramEnd"/>
+              <w:t xml:space="preserve">DATA(name) = </w:t>
+            </w:r>
             <w:r>
               <w:rPr>
                 <w:rStyle w:val="CodeChar"/>
               </w:rPr>
-              <w:t xml:space="preserve">name) = </w:t>
+              <w:t>'</w:t>
             </w:r>
             <w:r>
               <w:rPr>
                 <w:rStyle w:val="CodeChar"/>
               </w:rPr>
+              <w:t>something</w:t>
+            </w:r>
+            <w:r>
+              <w:rPr>
+                <w:rStyle w:val="CodeChar"/>
+              </w:rPr>
               <w:t>'</w:t>
             </w:r>
-            <w:r>
-              <w:rPr>
-                <w:rStyle w:val="CodeChar"/>
-              </w:rPr>
-              <w:t>something</w:t>
-            </w:r>
-            <w:r>
-              <w:rPr>
-                <w:rStyle w:val="CodeChar"/>
-              </w:rPr>
-              <w:t>'</w:t>
-            </w:r>
           </w:p>
           <w:p>
             <w:pPr>
@@ -4796,23 +4688,7 @@
                 <w:strike/>
                 <w:shd w:val="clear" w:color="auto" w:fill="FFFFFF"/>
               </w:rPr>
-              <w:t xml:space="preserve">  </w:t>
-            </w:r>
-            <w:proofErr w:type="gramStart"/>
-            <w:r>
-              <w:rPr>
-                <w:strike/>
-                <w:shd w:val="clear" w:color="auto" w:fill="FFFFFF"/>
-              </w:rPr>
-              <w:t>DATA(</w:t>
-            </w:r>
-            <w:proofErr w:type="gramEnd"/>
-            <w:r>
-              <w:rPr>
-                <w:strike/>
-                <w:shd w:val="clear" w:color="auto" w:fill="FFFFFF"/>
-              </w:rPr>
-              <w:t>value) = 1.</w:t>
+              <w:t xml:space="preserve">  DATA(value) = 1.</w:t>
             </w:r>
           </w:p>
         </w:tc>
@@ -5281,11 +5157,7 @@
             </w:r>
             <w:proofErr w:type="spellStart"/>
             <w:r>
-              <w:t>line_</w:t>
-            </w:r>
-            <w:proofErr w:type="gramStart"/>
-            <w:r>
-              <w:t>exists</w:t>
+              <w:t>line_exists</w:t>
             </w:r>
             <w:proofErr w:type="spellEnd"/>
             <w:r>
@@ -5296,7 +5168,6 @@
               <w:t>itab</w:t>
             </w:r>
             <w:proofErr w:type="spellEnd"/>
-            <w:proofErr w:type="gramEnd"/>
             <w:r>
               <w:t xml:space="preserve">[ key = </w:t>
             </w:r>
@@ -5616,19 +5487,11 @@
               <w:pStyle w:val="Code"/>
             </w:pPr>
             <w:r>
-              <w:t xml:space="preserve">text = |Received </w:t>
-            </w:r>
-            <w:proofErr w:type="gramStart"/>
-            <w:r>
-              <w:t xml:space="preserve">{ </w:t>
-            </w:r>
-            <w:proofErr w:type="spellStart"/>
-            <w:r>
-              <w:t>http</w:t>
-            </w:r>
-            <w:proofErr w:type="gramEnd"/>
-            <w:r>
-              <w:t>_code</w:t>
+              <w:t xml:space="preserve">text = |Received { </w:t>
+            </w:r>
+            <w:proofErr w:type="spellStart"/>
+            <w:r>
+              <w:t>http_code</w:t>
             </w:r>
             <w:proofErr w:type="spellEnd"/>
             <w:r>
@@ -5930,7 +5793,6 @@
               <w:t xml:space="preserve">empty = </w:t>
             </w:r>
             <w:proofErr w:type="spellStart"/>
-            <w:proofErr w:type="gramStart"/>
             <w:r>
               <w:t>xsdbool</w:t>
             </w:r>
@@ -5943,7 +5805,6 @@
               <w:t>itab</w:t>
             </w:r>
             <w:proofErr w:type="spellEnd"/>
-            <w:proofErr w:type="gramEnd"/>
             <w:r>
               <w:t xml:space="preserve"> IS INITIAL )</w:t>
             </w:r>
@@ -6126,12 +5987,10 @@
             <w:pPr>
               <w:pStyle w:val="Code"/>
             </w:pPr>
-            <w:proofErr w:type="gramStart"/>
             <w:r>
               <w:t>DATA(</w:t>
             </w:r>
             <w:proofErr w:type="spellStart"/>
-            <w:proofErr w:type="gramEnd"/>
             <w:r>
               <w:t>example_provided</w:t>
             </w:r>
@@ -6242,19 +6101,11 @@
             </w:r>
             <w:proofErr w:type="spellStart"/>
             <w:r>
-              <w:t>is_</w:t>
-            </w:r>
-            <w:proofErr w:type="gramStart"/>
-            <w:r>
-              <w:t>provided</w:t>
-            </w:r>
-            <w:proofErr w:type="spellEnd"/>
-            <w:r>
-              <w:t>( example</w:t>
-            </w:r>
-            <w:proofErr w:type="gramEnd"/>
-            <w:r>
-              <w:t xml:space="preserve"> ).</w:t>
+              <w:t>is_provided</w:t>
+            </w:r>
+            <w:proofErr w:type="spellEnd"/>
+            <w:r>
+              <w:t>( example ).</w:t>
             </w:r>
           </w:p>
         </w:tc>
@@ -6712,175 +6563,150 @@
                 <w:rStyle w:val="CodeChar"/>
                 <w:strike/>
               </w:rPr>
-              <w:t xml:space="preserve">IF </w:t>
-            </w:r>
-            <w:proofErr w:type="gramStart"/>
+              <w:t xml:space="preserve">IF matches( </w:t>
+            </w:r>
             <w:r>
               <w:rPr>
                 <w:rStyle w:val="CodeChar"/>
                 <w:strike/>
               </w:rPr>
-              <w:t xml:space="preserve">matches( </w:t>
+              <w:t>…</w:t>
             </w:r>
             <w:r>
               <w:rPr>
                 <w:rStyle w:val="CodeChar"/>
                 <w:strike/>
               </w:rPr>
+              <w:t xml:space="preserve"> regex = '.+' ).</w:t>
+            </w:r>
+          </w:p>
+        </w:tc>
+      </w:tr>
+      <w:tr>
+        <w:tc>
+          <w:tcPr>
+            <w:tcW w:w="3402" w:type="dxa"/>
+            <w:tcBorders>
+              <w:left w:val="single" w:sz="12" w:space="0" w:color="000000" w:themeColor="text1"/>
+              <w:bottom w:val="nil"/>
+              <w:right w:val="single" w:sz="12" w:space="0" w:color="000000" w:themeColor="text1"/>
+            </w:tcBorders>
+            <w:shd w:val="clear" w:color="auto" w:fill="DBDBDB" w:themeFill="accent3" w:themeFillTint="66"/>
+          </w:tcPr>
+          <w:p>
+            <w:pPr>
+              <w:rPr>
+                <w:rFonts w:asciiTheme="majorHAnsi" w:hAnsiTheme="majorHAnsi" w:cstheme="majorHAnsi"/>
+                <w:lang w:val="en-US"/>
+              </w:rPr>
+            </w:pPr>
+            <w:r>
+              <w:rPr>
+                <w:rFonts w:asciiTheme="majorHAnsi" w:hAnsiTheme="majorHAnsi" w:cstheme="majorHAnsi"/>
+                <w:lang w:val="en-US"/>
+              </w:rPr>
+              <w:t>Prefer basis checks to regular expressions</w:t>
+            </w:r>
+          </w:p>
+        </w:tc>
+      </w:tr>
+      <w:tr>
+        <w:tc>
+          <w:tcPr>
+            <w:tcW w:w="3402" w:type="dxa"/>
+            <w:tcBorders>
+              <w:left w:val="single" w:sz="12" w:space="0" w:color="000000" w:themeColor="text1"/>
+              <w:right w:val="single" w:sz="12" w:space="0" w:color="000000" w:themeColor="text1"/>
+            </w:tcBorders>
+          </w:tcPr>
+          <w:p>
+            <w:pPr>
+              <w:pStyle w:val="Code"/>
+            </w:pPr>
+            <w:r>
+              <w:t>CALL FUNCTION 'SEO_CLIF_CHECK_NAME'</w:t>
+            </w:r>
+          </w:p>
+          <w:p>
+            <w:pPr>
+              <w:pStyle w:val="Code"/>
+              <w:rPr>
+                <w:strike/>
+              </w:rPr>
+            </w:pPr>
+            <w:r>
+              <w:rPr>
+                <w:strike/>
+              </w:rPr>
+              <w:t>pattern</w:t>
+            </w:r>
+            <w:r>
+              <w:rPr>
+                <w:strike/>
+              </w:rPr>
+              <w:t xml:space="preserve"> </w:t>
+            </w:r>
+            <w:r>
+              <w:rPr>
+                <w:strike/>
+              </w:rPr>
+              <w:t>=</w:t>
+            </w:r>
+            <w:r>
+              <w:rPr>
+                <w:strike/>
+              </w:rPr>
+              <w:t xml:space="preserve"> '[A-Z][A-Z0-9_]{0,29}'</w:t>
+            </w:r>
+          </w:p>
+        </w:tc>
+      </w:tr>
+      <w:tr>
+        <w:tc>
+          <w:tcPr>
+            <w:tcW w:w="3402" w:type="dxa"/>
+            <w:tcBorders>
+              <w:left w:val="single" w:sz="12" w:space="0" w:color="000000" w:themeColor="text1"/>
+              <w:right w:val="single" w:sz="12" w:space="0" w:color="000000" w:themeColor="text1"/>
+            </w:tcBorders>
+            <w:shd w:val="clear" w:color="auto" w:fill="FFC000" w:themeFill="accent4"/>
+          </w:tcPr>
+          <w:p>
+            <w:pPr>
+              <w:rPr>
+                <w:lang w:val="en-US"/>
+              </w:rPr>
+            </w:pPr>
+            <w:r>
+              <w:rPr>
+                <w:lang w:val="en-US"/>
+              </w:rPr>
+              <w:t>Consider assembling complex regular expressions</w:t>
+            </w:r>
+          </w:p>
+        </w:tc>
+      </w:tr>
+      <w:tr>
+        <w:tc>
+          <w:tcPr>
+            <w:tcW w:w="3402" w:type="dxa"/>
+            <w:tcBorders>
+              <w:left w:val="single" w:sz="12" w:space="0" w:color="000000" w:themeColor="text1"/>
+              <w:bottom w:val="single" w:sz="12" w:space="0" w:color="000000" w:themeColor="text1"/>
+              <w:right w:val="single" w:sz="12" w:space="0" w:color="000000" w:themeColor="text1"/>
+            </w:tcBorders>
+            <w:shd w:val="clear" w:color="auto" w:fill="FFF2CC" w:themeFill="accent4" w:themeFillTint="33"/>
+          </w:tcPr>
+          <w:p>
+            <w:pPr>
+              <w:pStyle w:val="Code"/>
+            </w:pPr>
+            <w:r>
+              <w:t xml:space="preserve">CONSTANTS classes </w:t>
+            </w:r>
+            <w:r>
               <w:t>…</w:t>
             </w:r>
-            <w:proofErr w:type="gramEnd"/>
-            <w:r>
-              <w:rPr>
-                <w:rStyle w:val="CodeChar"/>
-                <w:strike/>
-              </w:rPr>
-              <w:t xml:space="preserve"> regex = '.+' ).</w:t>
-            </w:r>
-          </w:p>
-        </w:tc>
-      </w:tr>
-      <w:tr>
-        <w:tc>
-          <w:tcPr>
-            <w:tcW w:w="3402" w:type="dxa"/>
-            <w:tcBorders>
-              <w:left w:val="single" w:sz="12" w:space="0" w:color="000000" w:themeColor="text1"/>
-              <w:bottom w:val="nil"/>
-              <w:right w:val="single" w:sz="12" w:space="0" w:color="000000" w:themeColor="text1"/>
-            </w:tcBorders>
-            <w:shd w:val="clear" w:color="auto" w:fill="DBDBDB" w:themeFill="accent3" w:themeFillTint="66"/>
-          </w:tcPr>
-          <w:p>
-            <w:pPr>
-              <w:rPr>
-                <w:rFonts w:asciiTheme="majorHAnsi" w:hAnsiTheme="majorHAnsi" w:cstheme="majorHAnsi"/>
-                <w:lang w:val="en-US"/>
-              </w:rPr>
-            </w:pPr>
-            <w:r>
-              <w:rPr>
-                <w:rFonts w:asciiTheme="majorHAnsi" w:hAnsiTheme="majorHAnsi" w:cstheme="majorHAnsi"/>
-                <w:lang w:val="en-US"/>
-              </w:rPr>
-              <w:t>Prefer basis checks to regular expressions</w:t>
-            </w:r>
-          </w:p>
-        </w:tc>
-      </w:tr>
-      <w:tr>
-        <w:tc>
-          <w:tcPr>
-            <w:tcW w:w="3402" w:type="dxa"/>
-            <w:tcBorders>
-              <w:left w:val="single" w:sz="12" w:space="0" w:color="000000" w:themeColor="text1"/>
-              <w:right w:val="single" w:sz="12" w:space="0" w:color="000000" w:themeColor="text1"/>
-            </w:tcBorders>
-          </w:tcPr>
-          <w:p>
-            <w:pPr>
-              <w:pStyle w:val="Code"/>
-            </w:pPr>
-            <w:r>
-              <w:t>CALL FUNCTION 'SEO_CLIF_CHECK_NAME'</w:t>
-            </w:r>
-          </w:p>
-          <w:p>
-            <w:pPr>
-              <w:pStyle w:val="Code"/>
-              <w:rPr>
-                <w:strike/>
-              </w:rPr>
-            </w:pPr>
-            <w:r>
-              <w:rPr>
-                <w:strike/>
-              </w:rPr>
-              <w:t>pattern</w:t>
-            </w:r>
-            <w:r>
-              <w:rPr>
-                <w:strike/>
-              </w:rPr>
-              <w:t xml:space="preserve"> </w:t>
-            </w:r>
-            <w:r>
-              <w:rPr>
-                <w:strike/>
-              </w:rPr>
-              <w:t>=</w:t>
-            </w:r>
-            <w:r>
-              <w:rPr>
-                <w:strike/>
-              </w:rPr>
-              <w:t xml:space="preserve"> '[A-</w:t>
-            </w:r>
-            <w:proofErr w:type="gramStart"/>
-            <w:r>
-              <w:rPr>
-                <w:strike/>
-              </w:rPr>
-              <w:t>Z][</w:t>
-            </w:r>
-            <w:proofErr w:type="gramEnd"/>
-            <w:r>
-              <w:rPr>
-                <w:strike/>
-              </w:rPr>
-              <w:t>A-Z0-9_]{0,29}'</w:t>
-            </w:r>
-          </w:p>
-        </w:tc>
-      </w:tr>
-      <w:tr>
-        <w:tc>
-          <w:tcPr>
-            <w:tcW w:w="3402" w:type="dxa"/>
-            <w:tcBorders>
-              <w:left w:val="single" w:sz="12" w:space="0" w:color="000000" w:themeColor="text1"/>
-              <w:right w:val="single" w:sz="12" w:space="0" w:color="000000" w:themeColor="text1"/>
-            </w:tcBorders>
-            <w:shd w:val="clear" w:color="auto" w:fill="FFC000" w:themeFill="accent4"/>
-          </w:tcPr>
-          <w:p>
-            <w:pPr>
-              <w:rPr>
-                <w:lang w:val="en-US"/>
-              </w:rPr>
-            </w:pPr>
-            <w:r>
-              <w:rPr>
-                <w:lang w:val="en-US"/>
-              </w:rPr>
-              <w:t>Consider assembling complex regular expressions</w:t>
-            </w:r>
-          </w:p>
-        </w:tc>
-      </w:tr>
-      <w:tr>
-        <w:tc>
-          <w:tcPr>
-            <w:tcW w:w="3402" w:type="dxa"/>
-            <w:tcBorders>
-              <w:left w:val="single" w:sz="12" w:space="0" w:color="000000" w:themeColor="text1"/>
-              <w:bottom w:val="single" w:sz="12" w:space="0" w:color="000000" w:themeColor="text1"/>
-              <w:right w:val="single" w:sz="12" w:space="0" w:color="000000" w:themeColor="text1"/>
-            </w:tcBorders>
-            <w:shd w:val="clear" w:color="auto" w:fill="FFF2CC" w:themeFill="accent4" w:themeFillTint="33"/>
-          </w:tcPr>
-          <w:p>
-            <w:pPr>
-              <w:pStyle w:val="Code"/>
-            </w:pPr>
-            <w:r>
-              <w:t xml:space="preserve">CONSTANTS classes </w:t>
-            </w:r>
-            <w:r>
-              <w:t>…</w:t>
-            </w:r>
-            <w:bookmarkStart w:id="0" w:name="_GoBack"/>
-            <w:bookmarkEnd w:id="0"/>
           </w:p>
           <w:p>
             <w:pPr>
@@ -6900,16 +6726,11 @@
             <w:r>
               <w:t xml:space="preserve">… = </w:t>
             </w:r>
-            <w:proofErr w:type="gramStart"/>
             <w:r>
               <w:t>|{ class</w:t>
             </w:r>
             <w:r>
-              <w:t>es</w:t>
-            </w:r>
-            <w:proofErr w:type="gramEnd"/>
-            <w:r>
-              <w:t xml:space="preserve"> }|{ interfac</w:t>
+              <w:t>es }|{ interfac</w:t>
             </w:r>
             <w:r>
               <w:t>es }|.</w:t>
@@ -7630,15 +7451,7 @@
               <w:pStyle w:val="Explanation"/>
             </w:pPr>
             <w:r>
-              <w:t xml:space="preserve">DATA(a) = NEW </w:t>
-            </w:r>
-            <w:proofErr w:type="gramStart"/>
-            <w:r>
-              <w:t>b( )</w:t>
-            </w:r>
-            <w:proofErr w:type="gramEnd"/>
-            <w:r>
-              <w:t>.</w:t>
+              <w:t>DATA(a) = NEW b( ).</w:t>
             </w:r>
           </w:p>
           <w:p>
@@ -7800,7 +7613,6 @@
               <w:t xml:space="preserve">    </w:t>
             </w:r>
             <w:proofErr w:type="spellStart"/>
-            <w:proofErr w:type="gramStart"/>
             <w:r>
               <w:rPr>
                 <w:strike/>
@@ -7808,7 +7620,6 @@
               <w:t>a</w:t>
             </w:r>
             <w:proofErr w:type="spellEnd"/>
-            <w:proofErr w:type="gramEnd"/>
             <w:r>
               <w:rPr>
                 <w:strike/>
@@ -8069,57 +7880,41 @@
             </w:pPr>
             <w:proofErr w:type="spellStart"/>
             <w:r>
-              <w:t>do_</w:t>
-            </w:r>
-            <w:proofErr w:type="gramStart"/>
-            <w:r>
-              <w:t>it</w:t>
-            </w:r>
-            <w:proofErr w:type="spellEnd"/>
-            <w:r>
-              <w:t>( )</w:t>
-            </w:r>
-            <w:proofErr w:type="gramEnd"/>
-            <w:r>
+              <w:t>do_it</w:t>
+            </w:r>
+            <w:proofErr w:type="spellEnd"/>
+            <w:r>
+              <w:t>( ).</w:t>
+            </w:r>
+          </w:p>
+          <w:p>
+            <w:pPr>
+              <w:pStyle w:val="Code"/>
+              <w:rPr>
+                <w:strike/>
+              </w:rPr>
+            </w:pPr>
+            <w:r>
+              <w:rPr>
+                <w:strike/>
+              </w:rPr>
+              <w:t xml:space="preserve">CALL METHOD </w:t>
+            </w:r>
+            <w:proofErr w:type="spellStart"/>
+            <w:r>
+              <w:rPr>
+                <w:strike/>
+              </w:rPr>
+              <w:t>do_it</w:t>
+            </w:r>
+            <w:proofErr w:type="spellEnd"/>
+            <w:r>
+              <w:rPr>
+                <w:strike/>
+              </w:rPr>
               <w:t>.</w:t>
             </w:r>
           </w:p>
-          <w:p>
-            <w:pPr>
-              <w:pStyle w:val="Code"/>
-              <w:rPr>
-                <w:strike/>
-              </w:rPr>
-            </w:pPr>
-            <w:r>
-              <w:rPr>
-                <w:strike/>
-              </w:rPr>
-              <w:t xml:space="preserve">CALL METHOD </w:t>
-            </w:r>
-            <w:proofErr w:type="spellStart"/>
-            <w:proofErr w:type="gramStart"/>
-            <w:r>
-              <w:rPr>
-                <w:strike/>
-              </w:rPr>
-              <w:t>do</w:t>
-            </w:r>
-            <w:proofErr w:type="gramEnd"/>
-            <w:r>
-              <w:rPr>
-                <w:strike/>
-              </w:rPr>
-              <w:t>_it</w:t>
-            </w:r>
-            <w:proofErr w:type="spellEnd"/>
-            <w:r>
-              <w:rPr>
-                <w:strike/>
-              </w:rPr>
-              <w:t>.</w:t>
-            </w:r>
-          </w:p>
         </w:tc>
       </w:tr>
       <w:tr>
@@ -8168,55 +7963,33 @@
             </w:r>
             <w:proofErr w:type="spellStart"/>
             <w:r>
-              <w:t>do_</w:t>
-            </w:r>
-            <w:proofErr w:type="gramStart"/>
-            <w:r>
-              <w:t>it</w:t>
-            </w:r>
-            <w:proofErr w:type="spellEnd"/>
-            <w:r>
-              <w:t>( )</w:t>
-            </w:r>
-            <w:proofErr w:type="gramEnd"/>
-            <w:r>
-              <w:t>.</w:t>
-            </w:r>
-          </w:p>
-          <w:p>
-            <w:pPr>
-              <w:pStyle w:val="Code"/>
-              <w:rPr>
-                <w:strike/>
-              </w:rPr>
-            </w:pPr>
-            <w:proofErr w:type="spellStart"/>
-            <w:r>
-              <w:rPr>
-                <w:strike/>
-              </w:rPr>
-              <w:t>do_</w:t>
-            </w:r>
-            <w:proofErr w:type="gramStart"/>
-            <w:r>
-              <w:rPr>
-                <w:strike/>
-              </w:rPr>
-              <w:t>it</w:t>
-            </w:r>
-            <w:proofErr w:type="spellEnd"/>
-            <w:r>
-              <w:rPr>
-                <w:strike/>
-              </w:rPr>
-              <w:t>( RECEIVING</w:t>
-            </w:r>
-            <w:proofErr w:type="gramEnd"/>
-            <w:r>
-              <w:rPr>
-                <w:strike/>
-              </w:rPr>
-              <w:t xml:space="preserve"> result = a ).</w:t>
+              <w:t>do_it</w:t>
+            </w:r>
+            <w:proofErr w:type="spellEnd"/>
+            <w:r>
+              <w:t>( ).</w:t>
+            </w:r>
+          </w:p>
+          <w:p>
+            <w:pPr>
+              <w:pStyle w:val="Code"/>
+              <w:rPr>
+                <w:strike/>
+              </w:rPr>
+            </w:pPr>
+            <w:proofErr w:type="spellStart"/>
+            <w:r>
+              <w:rPr>
+                <w:strike/>
+              </w:rPr>
+              <w:t>do_it</w:t>
+            </w:r>
+            <w:proofErr w:type="spellEnd"/>
+            <w:r>
+              <w:rPr>
+                <w:strike/>
+              </w:rPr>
+              <w:t>( RECEIVING result = a ).</w:t>
             </w:r>
           </w:p>
         </w:tc>
@@ -8262,52 +8035,30 @@
             </w:pPr>
             <w:proofErr w:type="spellStart"/>
             <w:r>
-              <w:t>do_</w:t>
-            </w:r>
-            <w:proofErr w:type="gramStart"/>
-            <w:r>
-              <w:t>it</w:t>
-            </w:r>
-            <w:proofErr w:type="spellEnd"/>
-            <w:r>
-              <w:t>( a</w:t>
-            </w:r>
-            <w:proofErr w:type="gramEnd"/>
-            <w:r>
-              <w:t xml:space="preserve"> = b ).</w:t>
-            </w:r>
-          </w:p>
-          <w:p>
-            <w:pPr>
-              <w:pStyle w:val="Code"/>
-            </w:pPr>
-            <w:proofErr w:type="spellStart"/>
-            <w:r>
-              <w:rPr>
-                <w:strike/>
-              </w:rPr>
-              <w:t>do_</w:t>
-            </w:r>
-            <w:proofErr w:type="gramStart"/>
-            <w:r>
-              <w:rPr>
-                <w:strike/>
-              </w:rPr>
-              <w:t>it</w:t>
-            </w:r>
-            <w:proofErr w:type="spellEnd"/>
-            <w:r>
-              <w:rPr>
-                <w:strike/>
-              </w:rPr>
-              <w:t>( EXPORTING</w:t>
-            </w:r>
-            <w:proofErr w:type="gramEnd"/>
-            <w:r>
-              <w:rPr>
-                <w:strike/>
-              </w:rPr>
-              <w:t xml:space="preserve"> a = b ).</w:t>
+              <w:t>do_it</w:t>
+            </w:r>
+            <w:proofErr w:type="spellEnd"/>
+            <w:r>
+              <w:t>( a = b ).</w:t>
+            </w:r>
+          </w:p>
+          <w:p>
+            <w:pPr>
+              <w:pStyle w:val="Code"/>
+            </w:pPr>
+            <w:proofErr w:type="spellStart"/>
+            <w:r>
+              <w:rPr>
+                <w:strike/>
+              </w:rPr>
+              <w:t>do_it</w:t>
+            </w:r>
+            <w:proofErr w:type="spellEnd"/>
+            <w:r>
+              <w:rPr>
+                <w:strike/>
+              </w:rPr>
+              <w:t>( EXPORTING a = b ).</w:t>
             </w:r>
           </w:p>
         </w:tc>
@@ -8353,55 +8104,33 @@
             </w:pPr>
             <w:proofErr w:type="spellStart"/>
             <w:r>
-              <w:t>do_</w:t>
-            </w:r>
-            <w:proofErr w:type="gramStart"/>
-            <w:r>
-              <w:t>it</w:t>
-            </w:r>
-            <w:proofErr w:type="spellEnd"/>
-            <w:r>
-              <w:t>( b</w:t>
-            </w:r>
-            <w:proofErr w:type="gramEnd"/>
-            <w:r>
-              <w:t xml:space="preserve"> ).</w:t>
-            </w:r>
-          </w:p>
-          <w:p>
-            <w:pPr>
-              <w:pStyle w:val="Code"/>
-              <w:rPr>
-                <w:strike/>
-              </w:rPr>
-            </w:pPr>
-            <w:proofErr w:type="spellStart"/>
-            <w:r>
-              <w:rPr>
-                <w:strike/>
-              </w:rPr>
-              <w:t>do_</w:t>
-            </w:r>
-            <w:proofErr w:type="gramStart"/>
-            <w:r>
-              <w:rPr>
-                <w:strike/>
-              </w:rPr>
-              <w:t>it</w:t>
-            </w:r>
-            <w:proofErr w:type="spellEnd"/>
-            <w:r>
-              <w:rPr>
-                <w:strike/>
-              </w:rPr>
-              <w:t>( a</w:t>
-            </w:r>
-            <w:proofErr w:type="gramEnd"/>
-            <w:r>
-              <w:rPr>
-                <w:strike/>
-              </w:rPr>
-              <w:t xml:space="preserve"> = b ).</w:t>
+              <w:t>do_it</w:t>
+            </w:r>
+            <w:proofErr w:type="spellEnd"/>
+            <w:r>
+              <w:t>( b ).</w:t>
+            </w:r>
+          </w:p>
+          <w:p>
+            <w:pPr>
+              <w:pStyle w:val="Code"/>
+              <w:rPr>
+                <w:strike/>
+              </w:rPr>
+            </w:pPr>
+            <w:proofErr w:type="spellStart"/>
+            <w:r>
+              <w:rPr>
+                <w:strike/>
+              </w:rPr>
+              <w:t>do_it</w:t>
+            </w:r>
+            <w:proofErr w:type="spellEnd"/>
+            <w:r>
+              <w:rPr>
+                <w:strike/>
+              </w:rPr>
+              <w:t>( a = b ).</w:t>
             </w:r>
           </w:p>
         </w:tc>
@@ -9062,39 +8791,26 @@
               <w:pStyle w:val="Code"/>
             </w:pPr>
             <w:r>
+              <w:t xml:space="preserve">  “ focus here</w:t>
+            </w:r>
+          </w:p>
+          <w:p>
+            <w:pPr>
+              <w:pStyle w:val="Code"/>
+            </w:pPr>
+            <w:r>
+              <w:t>CATCH.</w:t>
+            </w:r>
+          </w:p>
+          <w:p>
+            <w:pPr>
+              <w:pStyle w:val="Code"/>
+            </w:pPr>
+            <w:r>
               <w:t xml:space="preserve">  </w:t>
             </w:r>
-            <w:proofErr w:type="gramStart"/>
-            <w:r>
-              <w:t>“ focus</w:t>
-            </w:r>
-            <w:proofErr w:type="gramEnd"/>
-            <w:r>
-              <w:t xml:space="preserve"> here</w:t>
-            </w:r>
-          </w:p>
-          <w:p>
-            <w:pPr>
-              <w:pStyle w:val="Code"/>
-            </w:pPr>
-            <w:r>
-              <w:t>CATCH.</w:t>
-            </w:r>
-          </w:p>
-          <w:p>
-            <w:pPr>
-              <w:pStyle w:val="Code"/>
-            </w:pPr>
-            <w:r>
-              <w:t xml:space="preserve">  </w:t>
-            </w:r>
-            <w:proofErr w:type="gramStart"/>
-            <w:r>
-              <w:t>“ do</w:t>
-            </w:r>
-            <w:proofErr w:type="gramEnd"/>
-            <w:r>
-              <w:t xml:space="preserve"> somewhere else</w:t>
+            <w:r>
+              <w:t>“ do somewhere else</w:t>
             </w:r>
           </w:p>
           <w:p>
@@ -9164,28 +8880,13 @@
               <w:rPr>
                 <w:strike/>
               </w:rPr>
-              <w:t xml:space="preserve"> </w:t>
-            </w:r>
-            <w:proofErr w:type="gramStart"/>
-            <w:r>
-              <w:rPr>
-                <w:strike/>
-              </w:rPr>
-              <w:t>( )</w:t>
-            </w:r>
-            <w:proofErr w:type="gramEnd"/>
-            <w:r>
-              <w:rPr>
-                <w:strike/>
-              </w:rPr>
-              <w:t>.</w:t>
-            </w:r>
-          </w:p>
-          <w:p>
-            <w:pPr>
-              <w:pStyle w:val="Code"/>
-            </w:pPr>
-            <w:proofErr w:type="gramStart"/>
+              <w:t xml:space="preserve"> ( ).</w:t>
+            </w:r>
+          </w:p>
+          <w:p>
+            <w:pPr>
+              <w:pStyle w:val="Code"/>
+            </w:pPr>
             <w:r>
               <w:rPr>
                 <w:strike/>
@@ -9193,7 +8894,6 @@
               <w:t>DATA(</w:t>
             </w:r>
             <w:proofErr w:type="spellStart"/>
-            <w:proofErr w:type="gramEnd"/>
             <w:r>
               <w:rPr>
                 <w:strike/>
@@ -9420,21 +9120,7 @@
               <w:rPr>
                 <w:strike/>
               </w:rPr>
-              <w:t xml:space="preserve">  </w:t>
-            </w:r>
-            <w:proofErr w:type="gramStart"/>
-            <w:r>
-              <w:rPr>
-                <w:strike/>
-              </w:rPr>
-              <w:t>“ some</w:t>
-            </w:r>
-            <w:proofErr w:type="gramEnd"/>
-            <w:r>
-              <w:rPr>
-                <w:strike/>
-              </w:rPr>
-              <w:t xml:space="preserve"> more actions</w:t>
+              <w:t xml:space="preserve">  “ some more actions</w:t>
             </w:r>
           </w:p>
           <w:p>
@@ -9579,21 +9265,7 @@
               <w:rPr>
                 <w:strike/>
               </w:rPr>
-              <w:t xml:space="preserve"> INTO </w:t>
-            </w:r>
-            <w:proofErr w:type="gramStart"/>
-            <w:r>
-              <w:rPr>
-                <w:strike/>
-              </w:rPr>
-              <w:t>DATA(</w:t>
-            </w:r>
-            <w:proofErr w:type="gramEnd"/>
-            <w:r>
-              <w:rPr>
-                <w:strike/>
-              </w:rPr>
-              <w:t>row).</w:t>
+              <w:t xml:space="preserve"> INTO DATA(row).</w:t>
             </w:r>
           </w:p>
           <w:p>
@@ -9757,21 +9429,7 @@
               <w:rPr>
                 <w:strike/>
               </w:rPr>
-              <w:t xml:space="preserve">METHODS </w:t>
-            </w:r>
-            <w:proofErr w:type="gramStart"/>
-            <w:r>
-              <w:rPr>
-                <w:strike/>
-              </w:rPr>
-              <w:t>a</w:t>
-            </w:r>
-            <w:proofErr w:type="gramEnd"/>
-            <w:r>
-              <w:rPr>
-                <w:strike/>
-              </w:rPr>
-              <w:t xml:space="preserve"> IMPORTING b c d e</w:t>
+              <w:t>METHODS a IMPORTING b c d e</w:t>
             </w:r>
           </w:p>
         </w:tc>
@@ -9819,15 +9477,7 @@
               <w:pStyle w:val="Code"/>
             </w:pPr>
             <w:r>
-              <w:t xml:space="preserve">METHODS </w:t>
-            </w:r>
-            <w:proofErr w:type="gramStart"/>
-            <w:r>
-              <w:t>a</w:t>
-            </w:r>
-            <w:proofErr w:type="gramEnd"/>
-            <w:r>
-              <w:t xml:space="preserve"> IMPORTING b</w:t>
+              <w:t>METHODS a IMPORTING b</w:t>
             </w:r>
           </w:p>
           <w:p>
@@ -10191,44 +9841,174 @@
               <w:rPr>
                 <w:strike/>
               </w:rPr>
+              <w:t xml:space="preserve">METHODS a </w:t>
+            </w:r>
+            <w:r>
+              <w:rPr>
+                <w:strike/>
+              </w:rPr>
+              <w:t>EXPORTING</w:t>
+            </w:r>
+            <w:r>
+              <w:rPr>
+                <w:strike/>
+              </w:rPr>
+              <w:t xml:space="preserve"> b</w:t>
+            </w:r>
+          </w:p>
+        </w:tc>
+      </w:tr>
+      <w:tr>
+        <w:tc>
+          <w:tcPr>
+            <w:tcW w:w="3402" w:type="dxa"/>
+            <w:tcBorders>
+              <w:left w:val="single" w:sz="12" w:space="0" w:color="000000" w:themeColor="text1"/>
+              <w:bottom w:val="nil"/>
+              <w:right w:val="single" w:sz="12" w:space="0" w:color="000000" w:themeColor="text1"/>
+            </w:tcBorders>
+            <w:shd w:val="clear" w:color="auto" w:fill="DBDBDB" w:themeFill="accent3" w:themeFillTint="66"/>
+          </w:tcPr>
+          <w:p>
+            <w:pPr>
+              <w:rPr>
+                <w:rFonts w:asciiTheme="majorHAnsi" w:hAnsiTheme="majorHAnsi" w:cstheme="majorHAnsi"/>
+                <w:lang w:val="en-US"/>
+              </w:rPr>
+            </w:pPr>
+            <w:r>
+              <w:rPr>
+                <w:rFonts w:asciiTheme="majorHAnsi" w:hAnsiTheme="majorHAnsi" w:cstheme="majorHAnsi"/>
+                <w:lang w:val="en-US"/>
+              </w:rPr>
+              <w:t>RETURNING large tables is usually okay</w:t>
+            </w:r>
+          </w:p>
+        </w:tc>
+      </w:tr>
+      <w:tr>
+        <w:tc>
+          <w:tcPr>
+            <w:tcW w:w="3402" w:type="dxa"/>
+            <w:tcBorders>
+              <w:left w:val="single" w:sz="12" w:space="0" w:color="000000" w:themeColor="text1"/>
+              <w:right w:val="single" w:sz="12" w:space="0" w:color="000000" w:themeColor="text1"/>
+            </w:tcBorders>
+          </w:tcPr>
+          <w:p>
+            <w:pPr>
+              <w:pStyle w:val="Code"/>
+            </w:pPr>
+            <w:r>
+              <w:t>METHODS a RETURNING b TYPE TABLE</w:t>
+            </w:r>
+          </w:p>
+          <w:p>
+            <w:pPr>
+              <w:pStyle w:val="Code"/>
+              <w:rPr>
+                <w:strike/>
+              </w:rPr>
+            </w:pPr>
+            <w:r>
+              <w:rPr>
+                <w:strike/>
+              </w:rPr>
+              <w:t>METHODS a EXPORTING b TYPE TABLE</w:t>
+            </w:r>
+          </w:p>
+        </w:tc>
+      </w:tr>
+      <w:tr>
+        <w:tc>
+          <w:tcPr>
+            <w:tcW w:w="3402" w:type="dxa"/>
+            <w:tcBorders>
+              <w:left w:val="single" w:sz="12" w:space="0" w:color="000000" w:themeColor="text1"/>
+              <w:right w:val="single" w:sz="12" w:space="0" w:color="000000" w:themeColor="text1"/>
+            </w:tcBorders>
+            <w:shd w:val="clear" w:color="auto" w:fill="DBDBDB" w:themeFill="accent3" w:themeFillTint="66"/>
+          </w:tcPr>
+          <w:p>
+            <w:pPr>
+              <w:rPr>
+                <w:lang w:val="en-US"/>
+              </w:rPr>
+            </w:pPr>
+            <w:r>
+              <w:rPr>
+                <w:lang w:val="en-US"/>
+              </w:rPr>
+              <w:t>Use either RETURNING or EXPORTING or CHANGING, but not a combination</w:t>
+            </w:r>
+          </w:p>
+        </w:tc>
+      </w:tr>
+      <w:tr>
+        <w:tc>
+          <w:tcPr>
+            <w:tcW w:w="3402" w:type="dxa"/>
+            <w:tcBorders>
+              <w:left w:val="single" w:sz="12" w:space="0" w:color="000000" w:themeColor="text1"/>
+              <w:right w:val="single" w:sz="12" w:space="0" w:color="000000" w:themeColor="text1"/>
+            </w:tcBorders>
+            <w:shd w:val="clear" w:color="auto" w:fill="FFFFFF" w:themeFill="background1"/>
+          </w:tcPr>
+          <w:p>
+            <w:pPr>
+              <w:pStyle w:val="Code"/>
+              <w:rPr>
+                <w:strike/>
+              </w:rPr>
+            </w:pPr>
+            <w:r>
+              <w:rPr>
+                <w:strike/>
+              </w:rPr>
               <w:t xml:space="preserve">METHODS </w:t>
             </w:r>
-            <w:proofErr w:type="gramStart"/>
-            <w:r>
-              <w:rPr>
-                <w:strike/>
-              </w:rPr>
-              <w:t>a</w:t>
-            </w:r>
-            <w:proofErr w:type="gramEnd"/>
-            <w:r>
-              <w:rPr>
-                <w:strike/>
-              </w:rPr>
-              <w:t xml:space="preserve"> </w:t>
-            </w:r>
-            <w:r>
-              <w:rPr>
-                <w:strike/>
-              </w:rPr>
-              <w:t>EXPORTING</w:t>
-            </w:r>
-            <w:r>
-              <w:rPr>
-                <w:strike/>
-              </w:rPr>
-              <w:t xml:space="preserve"> b</w:t>
-            </w:r>
-          </w:p>
-        </w:tc>
-      </w:tr>
-      <w:tr>
-        <w:tc>
-          <w:tcPr>
-            <w:tcW w:w="3402" w:type="dxa"/>
-            <w:tcBorders>
-              <w:left w:val="single" w:sz="12" w:space="0" w:color="000000" w:themeColor="text1"/>
-              <w:bottom w:val="nil"/>
+            <w:proofErr w:type="spellStart"/>
+            <w:r>
+              <w:rPr>
+                <w:strike/>
+              </w:rPr>
+              <w:t>do_it</w:t>
+            </w:r>
+            <w:proofErr w:type="spellEnd"/>
+          </w:p>
+          <w:p>
+            <w:pPr>
+              <w:pStyle w:val="Code"/>
+              <w:rPr>
+                <w:strike/>
+              </w:rPr>
+            </w:pPr>
+            <w:r>
+              <w:rPr>
+                <w:strike/>
+              </w:rPr>
+              <w:t xml:space="preserve">  EXPORTING a</w:t>
+            </w:r>
+          </w:p>
+          <w:p>
+            <w:pPr>
+              <w:pStyle w:val="Code"/>
+            </w:pPr>
+            <w:r>
+              <w:rPr>
+                <w:strike/>
+              </w:rPr>
+              <w:t xml:space="preserve">  CHANGING b</w:t>
+            </w:r>
+          </w:p>
+        </w:tc>
+      </w:tr>
+      <w:tr>
+        <w:tc>
+          <w:tcPr>
+            <w:tcW w:w="3402" w:type="dxa"/>
+            <w:tcBorders>
+              <w:left w:val="single" w:sz="12" w:space="0" w:color="000000" w:themeColor="text1"/>
               <w:right w:val="single" w:sz="12" w:space="0" w:color="000000" w:themeColor="text1"/>
             </w:tcBorders>
             <w:shd w:val="clear" w:color="auto" w:fill="DBDBDB" w:themeFill="accent3" w:themeFillTint="66"/>
@@ -10236,311 +10016,139 @@
           <w:p>
             <w:pPr>
               <w:rPr>
-                <w:rFonts w:asciiTheme="majorHAnsi" w:hAnsiTheme="majorHAnsi" w:cstheme="majorHAnsi"/>
-                <w:lang w:val="en-US"/>
-              </w:rPr>
-            </w:pPr>
-            <w:r>
-              <w:rPr>
-                <w:rFonts w:asciiTheme="majorHAnsi" w:hAnsiTheme="majorHAnsi" w:cstheme="majorHAnsi"/>
-                <w:lang w:val="en-US"/>
-              </w:rPr>
-              <w:t>RETURNING large tables is usually okay</w:t>
-            </w:r>
-          </w:p>
-        </w:tc>
-      </w:tr>
-      <w:tr>
-        <w:tc>
-          <w:tcPr>
-            <w:tcW w:w="3402" w:type="dxa"/>
-            <w:tcBorders>
-              <w:left w:val="single" w:sz="12" w:space="0" w:color="000000" w:themeColor="text1"/>
-              <w:right w:val="single" w:sz="12" w:space="0" w:color="000000" w:themeColor="text1"/>
-            </w:tcBorders>
-          </w:tcPr>
-          <w:p>
-            <w:pPr>
-              <w:pStyle w:val="Code"/>
-            </w:pPr>
-            <w:r>
-              <w:t>METHODS a RETURNING b TYPE TABLE</w:t>
-            </w:r>
-          </w:p>
-          <w:p>
-            <w:pPr>
-              <w:pStyle w:val="Code"/>
-              <w:rPr>
-                <w:strike/>
-              </w:rPr>
-            </w:pPr>
-            <w:r>
-              <w:rPr>
-                <w:strike/>
-              </w:rPr>
+                <w:lang w:val="en-US"/>
+              </w:rPr>
+            </w:pPr>
+            <w:r>
+              <w:rPr>
+                <w:lang w:val="en-US"/>
+              </w:rPr>
+              <w:t>Use CHANGING sparingly, where suited</w:t>
+            </w:r>
+          </w:p>
+        </w:tc>
+      </w:tr>
+      <w:tr>
+        <w:tc>
+          <w:tcPr>
+            <w:tcW w:w="3402" w:type="dxa"/>
+            <w:tcBorders>
+              <w:left w:val="single" w:sz="12" w:space="0" w:color="000000" w:themeColor="text1"/>
+              <w:right w:val="single" w:sz="12" w:space="0" w:color="000000" w:themeColor="text1"/>
+            </w:tcBorders>
+            <w:shd w:val="clear" w:color="auto" w:fill="FFFFFF" w:themeFill="background1"/>
+          </w:tcPr>
+          <w:p>
+            <w:pPr>
+              <w:pStyle w:val="Code"/>
+            </w:pPr>
+            <w:r>
+              <w:t>METHODS IMPORTING … RETURNING …</w:t>
+            </w:r>
+          </w:p>
+          <w:p>
+            <w:pPr>
+              <w:pStyle w:val="Code"/>
+              <w:rPr>
+                <w:strike/>
+              </w:rPr>
+            </w:pPr>
+            <w:r>
+              <w:rPr>
+                <w:strike/>
+              </w:rPr>
+              <w:t>METHODS CHANGING</w:t>
+            </w:r>
+          </w:p>
+        </w:tc>
+      </w:tr>
+      <w:tr>
+        <w:tc>
+          <w:tcPr>
+            <w:tcW w:w="3402" w:type="dxa"/>
+            <w:tcBorders>
+              <w:left w:val="single" w:sz="12" w:space="0" w:color="000000" w:themeColor="text1"/>
+              <w:right w:val="single" w:sz="12" w:space="0" w:color="000000" w:themeColor="text1"/>
+            </w:tcBorders>
+            <w:shd w:val="clear" w:color="auto" w:fill="DBDBDB" w:themeFill="accent3" w:themeFillTint="66"/>
+          </w:tcPr>
+          <w:p>
+            <w:pPr>
+              <w:rPr>
+                <w:lang w:val="en-US"/>
+              </w:rPr>
+            </w:pPr>
+            <w:r>
+              <w:rPr>
+                <w:lang w:val="en-US"/>
+              </w:rPr>
+              <w:t>Split method instead of Boolean input parameter</w:t>
+            </w:r>
+          </w:p>
+        </w:tc>
+      </w:tr>
+      <w:tr>
+        <w:tc>
+          <w:tcPr>
+            <w:tcW w:w="3402" w:type="dxa"/>
+            <w:tcBorders>
+              <w:left w:val="single" w:sz="12" w:space="0" w:color="000000" w:themeColor="text1"/>
+              <w:bottom w:val="single" w:sz="12" w:space="0" w:color="000000" w:themeColor="text1"/>
+              <w:right w:val="single" w:sz="12" w:space="0" w:color="000000" w:themeColor="text1"/>
+            </w:tcBorders>
+          </w:tcPr>
+          <w:p>
+            <w:pPr>
+              <w:pStyle w:val="Code"/>
+            </w:pPr>
+            <w:r>
               <w:t xml:space="preserve">METHODS </w:t>
             </w:r>
-            <w:proofErr w:type="gramStart"/>
-            <w:r>
-              <w:rPr>
-                <w:strike/>
-              </w:rPr>
-              <w:t>a</w:t>
-            </w:r>
-            <w:proofErr w:type="gramEnd"/>
-            <w:r>
-              <w:rPr>
-                <w:strike/>
-              </w:rPr>
-              <w:t xml:space="preserve"> EXPORTING b TYPE TABLE</w:t>
-            </w:r>
-          </w:p>
-        </w:tc>
-      </w:tr>
-      <w:tr>
-        <w:tc>
-          <w:tcPr>
-            <w:tcW w:w="3402" w:type="dxa"/>
-            <w:tcBorders>
-              <w:left w:val="single" w:sz="12" w:space="0" w:color="000000" w:themeColor="text1"/>
-              <w:right w:val="single" w:sz="12" w:space="0" w:color="000000" w:themeColor="text1"/>
-            </w:tcBorders>
-            <w:shd w:val="clear" w:color="auto" w:fill="DBDBDB" w:themeFill="accent3" w:themeFillTint="66"/>
-          </w:tcPr>
-          <w:p>
-            <w:pPr>
-              <w:rPr>
-                <w:lang w:val="en-US"/>
-              </w:rPr>
-            </w:pPr>
-            <w:r>
-              <w:rPr>
-                <w:lang w:val="en-US"/>
-              </w:rPr>
-              <w:t>Use either RETURNING or EXPORTING or CHANGING, but not a combination</w:t>
-            </w:r>
-          </w:p>
-        </w:tc>
-      </w:tr>
-      <w:tr>
-        <w:tc>
-          <w:tcPr>
-            <w:tcW w:w="3402" w:type="dxa"/>
-            <w:tcBorders>
-              <w:left w:val="single" w:sz="12" w:space="0" w:color="000000" w:themeColor="text1"/>
-              <w:right w:val="single" w:sz="12" w:space="0" w:color="000000" w:themeColor="text1"/>
-            </w:tcBorders>
-            <w:shd w:val="clear" w:color="auto" w:fill="FFFFFF" w:themeFill="background1"/>
-          </w:tcPr>
-          <w:p>
-            <w:pPr>
-              <w:pStyle w:val="Code"/>
-              <w:rPr>
-                <w:strike/>
-              </w:rPr>
-            </w:pPr>
-            <w:r>
-              <w:rPr>
-                <w:strike/>
-              </w:rPr>
+            <w:proofErr w:type="spellStart"/>
+            <w:r>
+              <w:t>do_it_without_saving</w:t>
+            </w:r>
+            <w:proofErr w:type="spellEnd"/>
+          </w:p>
+          <w:p>
+            <w:pPr>
+              <w:pStyle w:val="Code"/>
+            </w:pPr>
+            <w:r>
               <w:t xml:space="preserve">METHODS </w:t>
             </w:r>
             <w:proofErr w:type="spellStart"/>
             <w:r>
+              <w:t>do_it_and_save</w:t>
+            </w:r>
+            <w:proofErr w:type="spellEnd"/>
+          </w:p>
+          <w:p>
+            <w:pPr>
+              <w:pStyle w:val="Code"/>
+              <w:rPr>
+                <w:strike/>
+              </w:rPr>
+            </w:pPr>
+            <w:r>
+              <w:rPr>
+                <w:strike/>
+              </w:rPr>
+              <w:t xml:space="preserve">METHODS </w:t>
+            </w:r>
+            <w:proofErr w:type="spellStart"/>
+            <w:r>
               <w:rPr>
                 <w:strike/>
               </w:rPr>
               <w:t>do_it</w:t>
             </w:r>
             <w:proofErr w:type="spellEnd"/>
-          </w:p>
-          <w:p>
-            <w:pPr>
-              <w:pStyle w:val="Code"/>
-              <w:rPr>
-                <w:strike/>
-              </w:rPr>
-            </w:pPr>
-            <w:r>
-              <w:rPr>
-                <w:strike/>
-              </w:rPr>
-              <w:t xml:space="preserve">  EXPORTING a</w:t>
-            </w:r>
-          </w:p>
-          <w:p>
-            <w:pPr>
-              <w:pStyle w:val="Code"/>
-            </w:pPr>
-            <w:r>
-              <w:rPr>
-                <w:strike/>
-              </w:rPr>
-              <w:t xml:space="preserve">  CHANGING b</w:t>
-            </w:r>
-          </w:p>
-        </w:tc>
-      </w:tr>
-      <w:tr>
-        <w:tc>
-          <w:tcPr>
-            <w:tcW w:w="3402" w:type="dxa"/>
-            <w:tcBorders>
-              <w:left w:val="single" w:sz="12" w:space="0" w:color="000000" w:themeColor="text1"/>
-              <w:right w:val="single" w:sz="12" w:space="0" w:color="000000" w:themeColor="text1"/>
-            </w:tcBorders>
-            <w:shd w:val="clear" w:color="auto" w:fill="DBDBDB" w:themeFill="accent3" w:themeFillTint="66"/>
-          </w:tcPr>
-          <w:p>
-            <w:pPr>
-              <w:rPr>
-                <w:lang w:val="en-US"/>
-              </w:rPr>
-            </w:pPr>
-            <w:r>
-              <w:rPr>
-                <w:lang w:val="en-US"/>
-              </w:rPr>
-              <w:t>Use CHANGING sparingly, where suited</w:t>
-            </w:r>
-          </w:p>
-        </w:tc>
-      </w:tr>
-      <w:tr>
-        <w:tc>
-          <w:tcPr>
-            <w:tcW w:w="3402" w:type="dxa"/>
-            <w:tcBorders>
-              <w:left w:val="single" w:sz="12" w:space="0" w:color="000000" w:themeColor="text1"/>
-              <w:right w:val="single" w:sz="12" w:space="0" w:color="000000" w:themeColor="text1"/>
-            </w:tcBorders>
-            <w:shd w:val="clear" w:color="auto" w:fill="FFFFFF" w:themeFill="background1"/>
-          </w:tcPr>
-          <w:p>
-            <w:pPr>
-              <w:pStyle w:val="Code"/>
-            </w:pPr>
-            <w:r>
-              <w:t>METHODS IMPORTING … RETURNING …</w:t>
-            </w:r>
-          </w:p>
-          <w:p>
-            <w:pPr>
-              <w:pStyle w:val="Code"/>
-              <w:rPr>
-                <w:strike/>
-              </w:rPr>
-            </w:pPr>
-            <w:r>
-              <w:rPr>
-                <w:strike/>
-              </w:rPr>
-              <w:t>METHODS CHANGING</w:t>
-            </w:r>
-          </w:p>
-        </w:tc>
-      </w:tr>
-      <w:tr>
-        <w:tc>
-          <w:tcPr>
-            <w:tcW w:w="3402" w:type="dxa"/>
-            <w:tcBorders>
-              <w:left w:val="single" w:sz="12" w:space="0" w:color="000000" w:themeColor="text1"/>
-              <w:right w:val="single" w:sz="12" w:space="0" w:color="000000" w:themeColor="text1"/>
-            </w:tcBorders>
-            <w:shd w:val="clear" w:color="auto" w:fill="DBDBDB" w:themeFill="accent3" w:themeFillTint="66"/>
-          </w:tcPr>
-          <w:p>
-            <w:pPr>
-              <w:rPr>
-                <w:lang w:val="en-US"/>
-              </w:rPr>
-            </w:pPr>
-            <w:r>
-              <w:rPr>
-                <w:lang w:val="en-US"/>
-              </w:rPr>
-              <w:t>Split method instead of Boolean input parameter</w:t>
-            </w:r>
-          </w:p>
-        </w:tc>
-      </w:tr>
-      <w:tr>
-        <w:tc>
-          <w:tcPr>
-            <w:tcW w:w="3402" w:type="dxa"/>
-            <w:tcBorders>
-              <w:left w:val="single" w:sz="12" w:space="0" w:color="000000" w:themeColor="text1"/>
-              <w:bottom w:val="single" w:sz="12" w:space="0" w:color="000000" w:themeColor="text1"/>
-              <w:right w:val="single" w:sz="12" w:space="0" w:color="000000" w:themeColor="text1"/>
-            </w:tcBorders>
-          </w:tcPr>
-          <w:p>
-            <w:pPr>
-              <w:pStyle w:val="Code"/>
-            </w:pPr>
-            <w:r>
-              <w:t xml:space="preserve">METHODS </w:t>
-            </w:r>
-            <w:proofErr w:type="spellStart"/>
-            <w:r>
-              <w:t>do_it_without_saving</w:t>
-            </w:r>
-            <w:proofErr w:type="spellEnd"/>
-          </w:p>
-          <w:p>
-            <w:pPr>
-              <w:pStyle w:val="Code"/>
-            </w:pPr>
-            <w:r>
-              <w:t xml:space="preserve">METHODS </w:t>
-            </w:r>
-            <w:proofErr w:type="spellStart"/>
-            <w:r>
-              <w:t>do_it_and_save</w:t>
-            </w:r>
-            <w:proofErr w:type="spellEnd"/>
-          </w:p>
-          <w:p>
-            <w:pPr>
-              <w:pStyle w:val="Code"/>
-              <w:rPr>
-                <w:strike/>
-              </w:rPr>
-            </w:pPr>
-            <w:r>
-              <w:rPr>
-                <w:strike/>
-              </w:rPr>
-              <w:t xml:space="preserve">METHODS </w:t>
-            </w:r>
-            <w:proofErr w:type="spellStart"/>
-            <w:r>
-              <w:rPr>
-                <w:strike/>
-              </w:rPr>
-              <w:t>do_it</w:t>
-            </w:r>
-            <w:proofErr w:type="spellEnd"/>
-            <w:r>
-              <w:rPr>
-                <w:strike/>
-              </w:rPr>
-              <w:t xml:space="preserve"> </w:t>
-            </w:r>
-            <w:proofErr w:type="gramStart"/>
-            <w:r>
-              <w:rPr>
-                <w:strike/>
-              </w:rPr>
-              <w:t>IMPORTING</w:t>
-            </w:r>
-            <w:proofErr w:type="gramEnd"/>
-            <w:r>
-              <w:rPr>
-                <w:strike/>
-              </w:rPr>
-              <w:t xml:space="preserve"> </w:t>
+            <w:r>
+              <w:rPr>
+                <w:strike/>
+              </w:rPr>
+              <w:t xml:space="preserve"> IMPORTING </w:t>
             </w:r>
             <w:proofErr w:type="spellStart"/>
             <w:r>
@@ -11060,13 +10668,8 @@
             <w:pPr>
               <w:pStyle w:val="Code"/>
             </w:pPr>
-            <w:proofErr w:type="gramStart"/>
-            <w:r>
-              <w:t>DATA(</w:t>
-            </w:r>
-            <w:proofErr w:type="gramEnd"/>
-            <w:r>
-              <w:t xml:space="preserve">result) = </w:t>
+            <w:r>
+              <w:t xml:space="preserve">DATA(result) = </w:t>
             </w:r>
             <w:r>
               <w:t>check</w:t>
@@ -11305,15 +10908,7 @@
             </w:r>
             <w:proofErr w:type="spellEnd"/>
             <w:r>
-              <w:t xml:space="preserve"> </w:t>
-            </w:r>
-            <w:proofErr w:type="gramStart"/>
-            <w:r>
-              <w:t>RAISING</w:t>
-            </w:r>
-            <w:proofErr w:type="gramEnd"/>
-            <w:r>
-              <w:t xml:space="preserve"> EXCEPTION</w:t>
+              <w:t xml:space="preserve"> RAISING EXCEPTION</w:t>
             </w:r>
           </w:p>
           <w:p>
@@ -11334,17 +10929,9 @@
               <w:rPr>
                 <w:strike/>
               </w:rPr>
-              <w:t>do_</w:t>
-            </w:r>
-            <w:proofErr w:type="gramStart"/>
-            <w:r>
-              <w:rPr>
-                <w:strike/>
-              </w:rPr>
-              <w:t>it</w:t>
-            </w:r>
-            <w:proofErr w:type="spellEnd"/>
-            <w:proofErr w:type="gramEnd"/>
+              <w:t>do_it</w:t>
+            </w:r>
+            <w:proofErr w:type="spellEnd"/>
             <w:r>
               <w:rPr>
                 <w:strike/>
@@ -11604,31 +11191,15 @@
             </w:r>
             <w:proofErr w:type="spellEnd"/>
             <w:r>
-              <w:t xml:space="preserve"> </w:t>
-            </w:r>
-            <w:proofErr w:type="gramStart"/>
-            <w:r>
-              <w:t>RAISING</w:t>
-            </w:r>
-            <w:proofErr w:type="gramEnd"/>
-            <w:r>
-              <w:t xml:space="preserve"> EXCEPTION r</w:t>
-            </w:r>
-          </w:p>
-          <w:p>
-            <w:pPr>
-              <w:pStyle w:val="Code"/>
-            </w:pPr>
-            <w:r>
-              <w:t xml:space="preserve">CLASS </w:t>
-            </w:r>
-            <w:proofErr w:type="gramStart"/>
-            <w:r>
-              <w:t>a</w:t>
-            </w:r>
-            <w:proofErr w:type="gramEnd"/>
-            <w:r>
-              <w:t xml:space="preserve"> INHERITING FROM r</w:t>
+              <w:t xml:space="preserve"> RAISING EXCEPTION r</w:t>
+            </w:r>
+          </w:p>
+          <w:p>
+            <w:pPr>
+              <w:pStyle w:val="Code"/>
+            </w:pPr>
+            <w:r>
+              <w:t>CLASS a INHERITING FROM r</w:t>
             </w:r>
           </w:p>
           <w:p>
@@ -11893,15 +11464,7 @@
               <w:pStyle w:val="Code"/>
             </w:pPr>
             <w:r>
-              <w:t xml:space="preserve">RAISE EXCEPTION NEW </w:t>
-            </w:r>
-            <w:proofErr w:type="gramStart"/>
-            <w:r>
-              <w:t>a( )</w:t>
-            </w:r>
-            <w:proofErr w:type="gramEnd"/>
-            <w:r>
-              <w:t>.</w:t>
+              <w:t>RAISE EXCEPTION NEW a( ).</w:t>
             </w:r>
           </w:p>
           <w:p>
@@ -12044,31 +11607,15 @@
               <w:pStyle w:val="Code"/>
             </w:pPr>
             <w:r>
-              <w:t xml:space="preserve">CATCH foreign INTO </w:t>
-            </w:r>
-            <w:proofErr w:type="gramStart"/>
-            <w:r>
-              <w:t>DATA(</w:t>
-            </w:r>
-            <w:proofErr w:type="gramEnd"/>
-            <w:r>
-              <w:t>error).</w:t>
-            </w:r>
-          </w:p>
-          <w:p>
-            <w:pPr>
-              <w:pStyle w:val="Code"/>
-            </w:pPr>
-            <w:r>
-              <w:t xml:space="preserve">  RAISE EXCEPTION NEW </w:t>
-            </w:r>
-            <w:proofErr w:type="gramStart"/>
-            <w:r>
-              <w:t>my( error</w:t>
-            </w:r>
-            <w:proofErr w:type="gramEnd"/>
-            <w:r>
-              <w:t xml:space="preserve"> ).</w:t>
+              <w:t>CATCH foreign INTO DATA(error).</w:t>
+            </w:r>
+          </w:p>
+          <w:p>
+            <w:pPr>
+              <w:pStyle w:val="Code"/>
+            </w:pPr>
+            <w:r>
+              <w:t xml:space="preserve">  RAISE EXCEPTION NEW my( error ).</w:t>
             </w:r>
           </w:p>
           <w:p>
@@ -12363,61 +11910,37 @@
             </w:pPr>
             <w:proofErr w:type="spellStart"/>
             <w:r>
-              <w:t>given_some_</w:t>
-            </w:r>
-            <w:proofErr w:type="gramStart"/>
-            <w:r>
-              <w:t>data</w:t>
-            </w:r>
-            <w:proofErr w:type="spellEnd"/>
-            <w:r>
-              <w:t>( )</w:t>
-            </w:r>
-            <w:proofErr w:type="gramEnd"/>
-            <w:r>
-              <w:t>.</w:t>
-            </w:r>
-          </w:p>
-          <w:p>
-            <w:pPr>
-              <w:pStyle w:val="Code"/>
-            </w:pPr>
-            <w:proofErr w:type="spellStart"/>
-            <w:r>
-              <w:t>do_the_good_</w:t>
-            </w:r>
-            <w:proofErr w:type="gramStart"/>
-            <w:r>
-              <w:t>thing</w:t>
-            </w:r>
-            <w:proofErr w:type="spellEnd"/>
-            <w:r>
-              <w:t>( )</w:t>
-            </w:r>
-            <w:proofErr w:type="gramEnd"/>
-            <w:r>
-              <w:t>.</w:t>
-            </w:r>
-          </w:p>
-          <w:p>
-            <w:pPr>
-              <w:pStyle w:val="Code"/>
-            </w:pPr>
-            <w:proofErr w:type="spellStart"/>
-            <w:r>
-              <w:t>and_assert_that_it_</w:t>
-            </w:r>
-            <w:proofErr w:type="gramStart"/>
-            <w:r>
-              <w:t>worked</w:t>
-            </w:r>
-            <w:proofErr w:type="spellEnd"/>
-            <w:r>
-              <w:t>( )</w:t>
-            </w:r>
-            <w:proofErr w:type="gramEnd"/>
-            <w:r>
-              <w:t>.</w:t>
+              <w:t>given_some_data</w:t>
+            </w:r>
+            <w:proofErr w:type="spellEnd"/>
+            <w:r>
+              <w:t>( ).</w:t>
+            </w:r>
+          </w:p>
+          <w:p>
+            <w:pPr>
+              <w:pStyle w:val="Code"/>
+            </w:pPr>
+            <w:proofErr w:type="spellStart"/>
+            <w:r>
+              <w:t>do_the_good_thing</w:t>
+            </w:r>
+            <w:proofErr w:type="spellEnd"/>
+            <w:r>
+              <w:t>( ).</w:t>
+            </w:r>
+          </w:p>
+          <w:p>
+            <w:pPr>
+              <w:pStyle w:val="Code"/>
+            </w:pPr>
+            <w:proofErr w:type="spellStart"/>
+            <w:r>
+              <w:t>and_assert_that_it_worked</w:t>
+            </w:r>
+            <w:proofErr w:type="spellEnd"/>
+            <w:r>
+              <w:t>( ).</w:t>
             </w:r>
           </w:p>
         </w:tc>
@@ -13370,19 +12893,11 @@
             </w:r>
             <w:proofErr w:type="spellStart"/>
             <w:r>
-              <w:t>map_xml_to_</w:t>
-            </w:r>
-            <w:proofErr w:type="gramStart"/>
-            <w:r>
-              <w:t>itab</w:t>
-            </w:r>
-            <w:proofErr w:type="spellEnd"/>
-            <w:r>
-              <w:t>( …</w:t>
-            </w:r>
-            <w:proofErr w:type="gramEnd"/>
-            <w:r>
-              <w:t xml:space="preserve"> ).</w:t>
+              <w:t>map_xml_to_itab</w:t>
+            </w:r>
+            <w:proofErr w:type="spellEnd"/>
+            <w:r>
+              <w:t>( … ).</w:t>
             </w:r>
           </w:p>
           <w:p>
@@ -13426,19 +12941,11 @@
             </w:r>
             <w:proofErr w:type="spellStart"/>
             <w:r>
-              <w:t>map_xml_to_</w:t>
-            </w:r>
-            <w:proofErr w:type="gramStart"/>
-            <w:r>
-              <w:t>itab</w:t>
-            </w:r>
-            <w:proofErr w:type="spellEnd"/>
-            <w:r>
-              <w:t>( `</w:t>
-            </w:r>
-            <w:proofErr w:type="gramEnd"/>
-            <w:r>
-              <w:t>&lt;xml&gt;&lt;/xml&gt;` ).</w:t>
+              <w:t>map_xml_to_itab</w:t>
+            </w:r>
+            <w:proofErr w:type="spellEnd"/>
+            <w:r>
+              <w:t>( `&lt;xml&gt;&lt;/xml&gt;` ).</w:t>
             </w:r>
           </w:p>
           <w:p>
@@ -13600,19 +13107,11 @@
               <w:pStyle w:val="Code"/>
             </w:pPr>
             <w:r>
-              <w:t xml:space="preserve">cut = </w:t>
-            </w:r>
-            <w:proofErr w:type="gramStart"/>
-            <w:r>
-              <w:t xml:space="preserve">NEW( </w:t>
-            </w:r>
-            <w:proofErr w:type="spellStart"/>
-            <w:r>
-              <w:t>stub</w:t>
-            </w:r>
-            <w:proofErr w:type="gramEnd"/>
-            <w:r>
-              <w:t>_db_reader</w:t>
+              <w:t xml:space="preserve">cut = NEW( </w:t>
+            </w:r>
+            <w:proofErr w:type="spellStart"/>
+            <w:r>
+              <w:t>stub_db_reader</w:t>
             </w:r>
             <w:proofErr w:type="spellEnd"/>
             <w:r>
@@ -13637,14 +13136,7 @@
               <w:rPr>
                 <w:strike/>
               </w:rPr>
-              <w:t>set_db_</w:t>
-            </w:r>
-            <w:proofErr w:type="gramStart"/>
-            <w:r>
-              <w:rPr>
-                <w:strike/>
-              </w:rPr>
-              <w:t>reader</w:t>
+              <w:t>set_db_reader</w:t>
             </w:r>
             <w:proofErr w:type="spellEnd"/>
             <w:r>
@@ -13658,14 +13150,7 @@
               <w:rPr>
                 <w:strike/>
               </w:rPr>
-              <w:t>stub</w:t>
-            </w:r>
-            <w:proofErr w:type="gramEnd"/>
-            <w:r>
-              <w:rPr>
-                <w:strike/>
-              </w:rPr>
-              <w:t>_db_reader</w:t>
+              <w:t>stub_db_reader</w:t>
             </w:r>
             <w:proofErr w:type="spellEnd"/>
             <w:r>
@@ -13690,28 +13175,14 @@
               <w:rPr>
                 <w:strike/>
               </w:rPr>
-              <w:t>db_</w:t>
-            </w:r>
-            <w:proofErr w:type="gramStart"/>
-            <w:r>
-              <w:rPr>
-                <w:strike/>
-              </w:rPr>
-              <w:t>reader</w:t>
-            </w:r>
-            <w:proofErr w:type="spellEnd"/>
-            <w:r>
-              <w:rPr>
-                <w:strike/>
-              </w:rPr>
-              <w:t xml:space="preserve">  =</w:t>
-            </w:r>
-            <w:proofErr w:type="gramEnd"/>
-            <w:r>
-              <w:rPr>
-                <w:strike/>
-              </w:rPr>
-              <w:t xml:space="preserve"> </w:t>
+              <w:t>db_reader</w:t>
+            </w:r>
+            <w:proofErr w:type="spellEnd"/>
+            <w:r>
+              <w:rPr>
+                <w:strike/>
+              </w:rPr>
+              <w:t xml:space="preserve">  = </w:t>
             </w:r>
             <w:proofErr w:type="spellStart"/>
             <w:r>
@@ -14039,28 +13510,14 @@
               <w:rPr>
                 <w:strike/>
               </w:rPr>
-              <w:t>db_</w:t>
-            </w:r>
-            <w:proofErr w:type="gramStart"/>
-            <w:r>
-              <w:rPr>
-                <w:strike/>
-              </w:rPr>
-              <w:t>reader</w:t>
-            </w:r>
-            <w:proofErr w:type="spellEnd"/>
-            <w:r>
-              <w:rPr>
-                <w:strike/>
-              </w:rPr>
-              <w:t xml:space="preserve">  =</w:t>
-            </w:r>
-            <w:proofErr w:type="gramEnd"/>
-            <w:r>
-              <w:rPr>
-                <w:strike/>
-              </w:rPr>
-              <w:t xml:space="preserve"> </w:t>
+              <w:t>db_reader</w:t>
+            </w:r>
+            <w:proofErr w:type="spellEnd"/>
+            <w:r>
+              <w:rPr>
+                <w:strike/>
+              </w:rPr>
+              <w:t xml:space="preserve">  = </w:t>
             </w:r>
             <w:proofErr w:type="spellStart"/>
             <w:r>
@@ -14329,7 +13786,6 @@
                 <w:strike/>
               </w:rPr>
             </w:pPr>
-            <w:proofErr w:type="gramStart"/>
             <w:r>
               <w:rPr>
                 <w:strike/>
@@ -14341,14 +13797,7 @@
               <w:rPr>
                 <w:strike/>
               </w:rPr>
-              <w:t>test</w:t>
-            </w:r>
-            <w:proofErr w:type="gramEnd"/>
-            <w:r>
-              <w:rPr>
-                <w:strike/>
-              </w:rPr>
-              <w:t>_case_id</w:t>
+              <w:t>test_case_id</w:t>
             </w:r>
             <w:proofErr w:type="spellEnd"/>
             <w:r>
@@ -14468,13 +13917,8 @@
               <w:t xml:space="preserve">METHODS </w:t>
             </w:r>
             <w:proofErr w:type="spellStart"/>
-            <w:proofErr w:type="gramStart"/>
-            <w:r>
-              <w:t>accepts</w:t>
-            </w:r>
-            <w:proofErr w:type="gramEnd"/>
-            <w:r>
-              <w:t>_emtpy_user_input</w:t>
+            <w:r>
+              <w:t>accepts_emtpy_user_input</w:t>
             </w:r>
             <w:proofErr w:type="spellEnd"/>
           </w:p>
@@ -14541,61 +13985,37 @@
             </w:pPr>
             <w:proofErr w:type="spellStart"/>
             <w:r>
-              <w:t>given_some_</w:t>
-            </w:r>
-            <w:proofErr w:type="gramStart"/>
-            <w:r>
-              <w:t>data</w:t>
-            </w:r>
-            <w:proofErr w:type="spellEnd"/>
-            <w:r>
-              <w:t>( )</w:t>
-            </w:r>
-            <w:proofErr w:type="gramEnd"/>
-            <w:r>
-              <w:t>.</w:t>
-            </w:r>
-          </w:p>
-          <w:p>
-            <w:pPr>
-              <w:pStyle w:val="Code"/>
-            </w:pPr>
-            <w:proofErr w:type="spellStart"/>
-            <w:r>
-              <w:t>do_the_good_</w:t>
-            </w:r>
-            <w:proofErr w:type="gramStart"/>
-            <w:r>
-              <w:t>thing</w:t>
-            </w:r>
-            <w:proofErr w:type="spellEnd"/>
-            <w:r>
-              <w:t>( )</w:t>
-            </w:r>
-            <w:proofErr w:type="gramEnd"/>
-            <w:r>
-              <w:t>.</w:t>
-            </w:r>
-          </w:p>
-          <w:p>
-            <w:pPr>
-              <w:pStyle w:val="Code"/>
-            </w:pPr>
-            <w:proofErr w:type="spellStart"/>
-            <w:r>
-              <w:t>assert_that_it_</w:t>
-            </w:r>
-            <w:proofErr w:type="gramStart"/>
-            <w:r>
-              <w:t>worked</w:t>
-            </w:r>
-            <w:proofErr w:type="spellEnd"/>
-            <w:r>
-              <w:t>( )</w:t>
-            </w:r>
-            <w:proofErr w:type="gramEnd"/>
-            <w:r>
-              <w:t>.</w:t>
+              <w:t>given_some_data</w:t>
+            </w:r>
+            <w:proofErr w:type="spellEnd"/>
+            <w:r>
+              <w:t>( ).</w:t>
+            </w:r>
+          </w:p>
+          <w:p>
+            <w:pPr>
+              <w:pStyle w:val="Code"/>
+            </w:pPr>
+            <w:proofErr w:type="spellStart"/>
+            <w:r>
+              <w:t>do_the_good_thing</w:t>
+            </w:r>
+            <w:proofErr w:type="spellEnd"/>
+            <w:r>
+              <w:t>( ).</w:t>
+            </w:r>
+          </w:p>
+          <w:p>
+            <w:pPr>
+              <w:pStyle w:val="Code"/>
+            </w:pPr>
+            <w:proofErr w:type="spellStart"/>
+            <w:r>
+              <w:t>assert_that_it_worked</w:t>
+            </w:r>
+            <w:proofErr w:type="spellEnd"/>
+            <w:r>
+              <w:t>( ).</w:t>
             </w:r>
           </w:p>
         </w:tc>
@@ -14647,97 +14067,59 @@
             </w:pPr>
             <w:proofErr w:type="spellStart"/>
             <w:r>
-              <w:t>given_some_</w:t>
-            </w:r>
-            <w:proofErr w:type="gramStart"/>
-            <w:r>
-              <w:t>data</w:t>
-            </w:r>
-            <w:proofErr w:type="spellEnd"/>
-            <w:r>
-              <w:t>( )</w:t>
-            </w:r>
-            <w:proofErr w:type="gramEnd"/>
-            <w:r>
-              <w:t>.</w:t>
-            </w:r>
-          </w:p>
-          <w:p>
-            <w:pPr>
-              <w:pStyle w:val="Code"/>
-            </w:pPr>
-            <w:proofErr w:type="spellStart"/>
-            <w:r>
-              <w:t>do_the_good_</w:t>
-            </w:r>
-            <w:proofErr w:type="gramStart"/>
-            <w:r>
-              <w:t>thing</w:t>
-            </w:r>
-            <w:proofErr w:type="spellEnd"/>
-            <w:r>
-              <w:t>( )</w:t>
-            </w:r>
-            <w:proofErr w:type="gramEnd"/>
-            <w:r>
-              <w:t>.</w:t>
-            </w:r>
-          </w:p>
-          <w:p>
-            <w:pPr>
-              <w:pStyle w:val="Code"/>
-              <w:rPr>
-                <w:strike/>
-              </w:rPr>
-            </w:pPr>
-            <w:proofErr w:type="spellStart"/>
-            <w:r>
-              <w:rPr>
-                <w:strike/>
-              </w:rPr>
-              <w:t>and_another_good_</w:t>
-            </w:r>
-            <w:proofErr w:type="gramStart"/>
-            <w:r>
-              <w:rPr>
-                <w:strike/>
-              </w:rPr>
-              <w:t>thing</w:t>
-            </w:r>
-            <w:proofErr w:type="spellEnd"/>
-            <w:r>
-              <w:rPr>
-                <w:strike/>
-              </w:rPr>
-              <w:t>( )</w:t>
-            </w:r>
-            <w:proofErr w:type="gramEnd"/>
-            <w:r>
-              <w:rPr>
-                <w:strike/>
-              </w:rPr>
-              <w:t>.</w:t>
-            </w:r>
-          </w:p>
-          <w:p>
-            <w:pPr>
-              <w:pStyle w:val="Code"/>
-            </w:pPr>
-            <w:proofErr w:type="spellStart"/>
-            <w:r>
-              <w:t>assert_that_it_</w:t>
-            </w:r>
-            <w:proofErr w:type="gramStart"/>
-            <w:r>
-              <w:t>worked</w:t>
-            </w:r>
-            <w:proofErr w:type="spellEnd"/>
-            <w:r>
-              <w:t>( )</w:t>
-            </w:r>
-            <w:proofErr w:type="gramEnd"/>
-            <w:r>
-              <w:t>.</w:t>
+              <w:t>given_some_data</w:t>
+            </w:r>
+            <w:proofErr w:type="spellEnd"/>
+            <w:r>
+              <w:t>( ).</w:t>
+            </w:r>
+          </w:p>
+          <w:p>
+            <w:pPr>
+              <w:pStyle w:val="Code"/>
+            </w:pPr>
+            <w:proofErr w:type="spellStart"/>
+            <w:r>
+              <w:t>do_the_good_thing</w:t>
+            </w:r>
+            <w:proofErr w:type="spellEnd"/>
+            <w:r>
+              <w:t>( ).</w:t>
+            </w:r>
+          </w:p>
+          <w:p>
+            <w:pPr>
+              <w:pStyle w:val="Code"/>
+              <w:rPr>
+                <w:strike/>
+              </w:rPr>
+            </w:pPr>
+            <w:proofErr w:type="spellStart"/>
+            <w:r>
+              <w:rPr>
+                <w:strike/>
+              </w:rPr>
+              <w:t>and_another_good_thing</w:t>
+            </w:r>
+            <w:proofErr w:type="spellEnd"/>
+            <w:r>
+              <w:rPr>
+                <w:strike/>
+              </w:rPr>
+              <w:t>( ).</w:t>
+            </w:r>
+          </w:p>
+          <w:p>
+            <w:pPr>
+              <w:pStyle w:val="Code"/>
+            </w:pPr>
+            <w:proofErr w:type="spellStart"/>
+            <w:r>
+              <w:t>assert_that_it_worked</w:t>
+            </w:r>
+            <w:proofErr w:type="spellEnd"/>
+            <w:r>
+              <w:t>( ).</w:t>
             </w:r>
           </w:p>
         </w:tc>
@@ -14978,13 +14360,8 @@
               <w:t xml:space="preserve">METHODS </w:t>
             </w:r>
             <w:proofErr w:type="spellStart"/>
-            <w:proofErr w:type="gramStart"/>
-            <w:r>
-              <w:t>accepts</w:t>
-            </w:r>
-            <w:proofErr w:type="gramEnd"/>
-            <w:r>
-              <w:t>_emtpy_user_input</w:t>
+            <w:r>
+              <w:t>accepts_emtpy_user_input</w:t>
             </w:r>
             <w:proofErr w:type="spellEnd"/>
           </w:p>
@@ -15051,61 +14428,37 @@
             </w:pPr>
             <w:proofErr w:type="spellStart"/>
             <w:r>
-              <w:t>given_some_</w:t>
-            </w:r>
-            <w:proofErr w:type="gramStart"/>
-            <w:r>
-              <w:t>data</w:t>
-            </w:r>
-            <w:proofErr w:type="spellEnd"/>
-            <w:r>
-              <w:t>( )</w:t>
-            </w:r>
-            <w:proofErr w:type="gramEnd"/>
-            <w:r>
-              <w:t>.</w:t>
-            </w:r>
-          </w:p>
-          <w:p>
-            <w:pPr>
-              <w:pStyle w:val="Code"/>
-            </w:pPr>
-            <w:proofErr w:type="spellStart"/>
-            <w:r>
-              <w:t>do_the_good_</w:t>
-            </w:r>
-            <w:proofErr w:type="gramStart"/>
-            <w:r>
-              <w:t>thing</w:t>
-            </w:r>
-            <w:proofErr w:type="spellEnd"/>
-            <w:r>
-              <w:t>( )</w:t>
-            </w:r>
-            <w:proofErr w:type="gramEnd"/>
-            <w:r>
-              <w:t>.</w:t>
-            </w:r>
-          </w:p>
-          <w:p>
-            <w:pPr>
-              <w:pStyle w:val="Code"/>
-            </w:pPr>
-            <w:proofErr w:type="spellStart"/>
-            <w:r>
-              <w:t>assert_that_it_</w:t>
-            </w:r>
-            <w:proofErr w:type="gramStart"/>
-            <w:r>
-              <w:t>worked</w:t>
-            </w:r>
-            <w:proofErr w:type="spellEnd"/>
-            <w:r>
-              <w:t>( )</w:t>
-            </w:r>
-            <w:proofErr w:type="gramEnd"/>
-            <w:r>
-              <w:t>.</w:t>
+              <w:t>given_some_data</w:t>
+            </w:r>
+            <w:proofErr w:type="spellEnd"/>
+            <w:r>
+              <w:t>( ).</w:t>
+            </w:r>
+          </w:p>
+          <w:p>
+            <w:pPr>
+              <w:pStyle w:val="Code"/>
+            </w:pPr>
+            <w:proofErr w:type="spellStart"/>
+            <w:r>
+              <w:t>do_the_good_thing</w:t>
+            </w:r>
+            <w:proofErr w:type="spellEnd"/>
+            <w:r>
+              <w:t>( ).</w:t>
+            </w:r>
+          </w:p>
+          <w:p>
+            <w:pPr>
+              <w:pStyle w:val="Code"/>
+            </w:pPr>
+            <w:proofErr w:type="spellStart"/>
+            <w:r>
+              <w:t>assert_that_it_worked</w:t>
+            </w:r>
+            <w:proofErr w:type="spellEnd"/>
+            <w:r>
+              <w:t>( ).</w:t>
             </w:r>
           </w:p>
         </w:tc>
@@ -15273,14 +14626,7 @@
               <w:rPr>
                 <w:strike/>
               </w:rPr>
-              <w:t>assert_not_</w:t>
-            </w:r>
-            <w:proofErr w:type="gramStart"/>
-            <w:r>
-              <w:rPr>
-                <w:strike/>
-              </w:rPr>
-              <w:t>initial</w:t>
+              <w:t>assert_not_initial</w:t>
             </w:r>
             <w:proofErr w:type="spellEnd"/>
             <w:r>
@@ -15297,7 +14643,6 @@
               <w:t>itab</w:t>
             </w:r>
             <w:proofErr w:type="spellEnd"/>
-            <w:proofErr w:type="gramEnd"/>
             <w:r>
               <w:rPr>
                 <w:strike/>
@@ -15314,19 +14659,11 @@
             </w:pPr>
             <w:proofErr w:type="spellStart"/>
             <w:r>
-              <w:t>assert_</w:t>
-            </w:r>
-            <w:proofErr w:type="gramStart"/>
-            <w:r>
-              <w:t>equals</w:t>
-            </w:r>
-            <w:proofErr w:type="spellEnd"/>
-            <w:r>
-              <w:t>( act</w:t>
-            </w:r>
-            <w:proofErr w:type="gramEnd"/>
-            <w:r>
-              <w:t xml:space="preserve"> = </w:t>
+              <w:t>assert_equals</w:t>
+            </w:r>
+            <w:proofErr w:type="spellEnd"/>
+            <w:r>
+              <w:t xml:space="preserve">( act = </w:t>
             </w:r>
             <w:proofErr w:type="spellStart"/>
             <w:r>
@@ -15386,19 +14723,11 @@
             </w:pPr>
             <w:proofErr w:type="spellStart"/>
             <w:r>
-              <w:t>assert_</w:t>
-            </w:r>
-            <w:proofErr w:type="gramStart"/>
-            <w:r>
-              <w:t>equals</w:t>
-            </w:r>
-            <w:proofErr w:type="spellEnd"/>
-            <w:r>
-              <w:t>( act</w:t>
-            </w:r>
-            <w:proofErr w:type="gramEnd"/>
-            <w:r>
-              <w:t xml:space="preserve"> = </w:t>
+              <w:t>assert_equals</w:t>
+            </w:r>
+            <w:proofErr w:type="spellEnd"/>
+            <w:r>
+              <w:t xml:space="preserve">( act = </w:t>
             </w:r>
             <w:proofErr w:type="spellStart"/>
             <w:r>
@@ -15421,14 +14750,7 @@
               <w:rPr>
                 <w:strike/>
               </w:rPr>
-              <w:t>assert_</w:t>
-            </w:r>
-            <w:proofErr w:type="gramStart"/>
-            <w:r>
-              <w:rPr>
-                <w:strike/>
-              </w:rPr>
-              <w:t>true</w:t>
+              <w:t>assert_true</w:t>
             </w:r>
             <w:proofErr w:type="spellEnd"/>
             <w:r>
@@ -15445,7 +14767,6 @@
               <w:t>itab</w:t>
             </w:r>
             <w:proofErr w:type="spellEnd"/>
-            <w:proofErr w:type="gramEnd"/>
             <w:r>
               <w:rPr>
                 <w:strike/>
@@ -15502,55 +14823,33 @@
             </w:pPr>
             <w:proofErr w:type="spellStart"/>
             <w:r>
-              <w:t>assert_contains_</w:t>
-            </w:r>
-            <w:proofErr w:type="gramStart"/>
-            <w:r>
-              <w:t>message</w:t>
-            </w:r>
-            <w:proofErr w:type="spellEnd"/>
-            <w:r>
-              <w:t>( key</w:t>
-            </w:r>
-            <w:proofErr w:type="gramEnd"/>
-            <w:r>
-              <w:t xml:space="preserve"> )</w:t>
-            </w:r>
-          </w:p>
-          <w:p>
-            <w:pPr>
-              <w:pStyle w:val="Code"/>
-              <w:rPr>
-                <w:strike/>
-              </w:rPr>
-            </w:pPr>
-            <w:proofErr w:type="spellStart"/>
-            <w:r>
-              <w:rPr>
-                <w:strike/>
-              </w:rPr>
-              <w:t>assert_</w:t>
-            </w:r>
-            <w:proofErr w:type="gramStart"/>
-            <w:r>
-              <w:rPr>
-                <w:strike/>
-              </w:rPr>
-              <w:t>equals</w:t>
-            </w:r>
-            <w:proofErr w:type="spellEnd"/>
-            <w:r>
-              <w:rPr>
-                <w:strike/>
-              </w:rPr>
-              <w:t>( act</w:t>
-            </w:r>
-            <w:proofErr w:type="gramEnd"/>
-            <w:r>
-              <w:rPr>
-                <w:strike/>
-              </w:rPr>
-              <w:t xml:space="preserve"> = lines(</w:t>
+              <w:t>assert_contains_message</w:t>
+            </w:r>
+            <w:proofErr w:type="spellEnd"/>
+            <w:r>
+              <w:t>( key )</w:t>
+            </w:r>
+          </w:p>
+          <w:p>
+            <w:pPr>
+              <w:pStyle w:val="Code"/>
+              <w:rPr>
+                <w:strike/>
+              </w:rPr>
+            </w:pPr>
+            <w:proofErr w:type="spellStart"/>
+            <w:r>
+              <w:rPr>
+                <w:strike/>
+              </w:rPr>
+              <w:t>assert_equals</w:t>
+            </w:r>
+            <w:proofErr w:type="spellEnd"/>
+            <w:r>
+              <w:rPr>
+                <w:strike/>
+              </w:rPr>
+              <w:t>( act = lines(</w:t>
             </w:r>
             <w:r>
               <w:rPr>
@@ -15694,19 +14993,11 @@
             </w:pPr>
             <w:proofErr w:type="spellStart"/>
             <w:r>
-              <w:t>assert_all_lines_shorter_</w:t>
-            </w:r>
-            <w:proofErr w:type="gramStart"/>
-            <w:r>
-              <w:t>than</w:t>
-            </w:r>
-            <w:proofErr w:type="spellEnd"/>
-            <w:r>
-              <w:t>( …</w:t>
-            </w:r>
-            <w:proofErr w:type="gramEnd"/>
-            <w:r>
-              <w:t xml:space="preserve"> )</w:t>
+              <w:t>assert_all_lines_shorter_than</w:t>
+            </w:r>
+            <w:proofErr w:type="spellEnd"/>
+            <w:r>
+              <w:t>( … )</w:t>
             </w:r>
           </w:p>
         </w:tc>
@@ -15793,19 +15084,11 @@
             </w:r>
             <w:proofErr w:type="spellStart"/>
             <w:r>
-              <w:t>do_</w:t>
-            </w:r>
-            <w:proofErr w:type="gramStart"/>
-            <w:r>
-              <w:t>something</w:t>
-            </w:r>
-            <w:proofErr w:type="spellEnd"/>
-            <w:r>
-              <w:t>( '</w:t>
-            </w:r>
-            <w:proofErr w:type="gramEnd"/>
-            <w:r>
-              <w:t>' ).</w:t>
+              <w:t>do_something</w:t>
+            </w:r>
+            <w:proofErr w:type="spellEnd"/>
+            <w:r>
+              <w:t>( '' ).</w:t>
             </w:r>
           </w:p>
           <w:p>
@@ -15821,13 +15104,21 @@
             </w:r>
             <w:proofErr w:type="spellEnd"/>
             <w:r>
-              <w:t>=&gt;</w:t>
-            </w:r>
-            <w:proofErr w:type="gramStart"/>
-            <w:r>
-              <w:t>fail( )</w:t>
-            </w:r>
-            <w:proofErr w:type="gramEnd"/>
+              <w:t>=&gt;fail( ).</w:t>
+            </w:r>
+          </w:p>
+          <w:p>
+            <w:pPr>
+              <w:pStyle w:val="Code"/>
+            </w:pPr>
+            <w:r>
+              <w:t xml:space="preserve">    CATCH /clean/</w:t>
+            </w:r>
+            <w:proofErr w:type="spellStart"/>
+            <w:r>
+              <w:t>some_exception</w:t>
+            </w:r>
+            <w:proofErr w:type="spellEnd"/>
             <w:r>
               <w:t>.</w:t>
             </w:r>
@@ -15837,22 +15128,6 @@
               <w:pStyle w:val="Code"/>
             </w:pPr>
             <w:r>
-              <w:t xml:space="preserve">    CATCH /clean/</w:t>
-            </w:r>
-            <w:proofErr w:type="spellStart"/>
-            <w:r>
-              <w:t>some_exception</w:t>
-            </w:r>
-            <w:proofErr w:type="spellEnd"/>
-            <w:r>
-              <w:t>.</w:t>
-            </w:r>
-          </w:p>
-          <w:p>
-            <w:pPr>
-              <w:pStyle w:val="Code"/>
-            </w:pPr>
-            <w:r>
               <w:t xml:space="preserve">      " then</w:t>
             </w:r>
           </w:p>
@@ -15920,15 +15195,7 @@
               <w:pStyle w:val="Code"/>
             </w:pPr>
             <w:r>
-              <w:t xml:space="preserve">METHODS </w:t>
-            </w:r>
-            <w:proofErr w:type="gramStart"/>
-            <w:r>
-              <w:t>throws</w:t>
-            </w:r>
-            <w:proofErr w:type="gramEnd"/>
-            <w:r>
-              <w:t xml:space="preserve"> RAISING EXCEPTION bad</w:t>
+              <w:t>METHODS throws RAISING EXCEPTION bad</w:t>
             </w:r>
           </w:p>
         </w:tc>
@@ -15978,19 +15245,11 @@
             </w:pPr>
             <w:proofErr w:type="spellStart"/>
             <w:r>
-              <w:t>assert_table_</w:t>
-            </w:r>
-            <w:proofErr w:type="gramStart"/>
-            <w:r>
-              <w:t>contains</w:t>
-            </w:r>
-            <w:proofErr w:type="spellEnd"/>
-            <w:r>
-              <w:t>( row</w:t>
-            </w:r>
-            <w:proofErr w:type="gramEnd"/>
-            <w:r>
-              <w:t xml:space="preserve"> )</w:t>
+              <w:t>assert_table_contains</w:t>
+            </w:r>
+            <w:proofErr w:type="spellEnd"/>
+            <w:r>
+              <w:t>( row )</w:t>
             </w:r>
           </w:p>
           <w:p>
@@ -16030,14 +15289,7 @@
               <w:rPr>
                 <w:strike/>
               </w:rPr>
-              <w:t>assert_</w:t>
-            </w:r>
-            <w:proofErr w:type="gramStart"/>
-            <w:r>
-              <w:rPr>
-                <w:strike/>
-              </w:rPr>
-              <w:t>subrc</w:t>
+              <w:t>assert_subrc</w:t>
             </w:r>
             <w:proofErr w:type="spellEnd"/>
             <w:r>
@@ -16046,7 +15298,6 @@
               </w:rPr>
               <w:t>( )</w:t>
             </w:r>
-            <w:proofErr w:type="gramEnd"/>
           </w:p>
         </w:tc>
       </w:tr>
@@ -16126,7 +15377,7 @@
       <w:rPr>
         <w:lang w:val="en-US"/>
       </w:rPr>
-      <w:t>0</w:t>
+      <w:t>1</w:t>
     </w:r>
     <w:r>
       <w:rPr>

--- a/clean-abap/cheat-sheet/CleanABAPCheatSheet.docx
+++ b/clean-abap/cheat-sheet/CleanABAPCheatSheet.docx
@@ -1399,8 +1399,6 @@
               </w:rPr>
               <w:t>Measure potentially slower patterns</w:t>
             </w:r>
-            <w:bookmarkStart w:id="0" w:name="_GoBack"/>
-            <w:bookmarkEnd w:id="0"/>
           </w:p>
         </w:tc>
       </w:tr>
@@ -1540,6 +1538,63 @@
                 <w:rStyle w:val="CodeChar"/>
               </w:rPr>
               <w:t>ADD 1 to index</w:t>
+            </w:r>
+          </w:p>
+        </w:tc>
+      </w:tr>
+      <w:tr>
+        <w:tc>
+          <w:tcPr>
+            <w:tcW w:w="3402" w:type="dxa"/>
+            <w:tcBorders>
+              <w:left w:val="single" w:sz="12" w:space="0" w:color="000000" w:themeColor="text1"/>
+              <w:bottom w:val="nil"/>
+              <w:right w:val="single" w:sz="12" w:space="0" w:color="000000" w:themeColor="text1"/>
+            </w:tcBorders>
+            <w:shd w:val="clear" w:color="auto" w:fill="DBDBDB" w:themeFill="accent3" w:themeFillTint="66"/>
+          </w:tcPr>
+          <w:p>
+            <w:pPr>
+              <w:rPr>
+                <w:rFonts w:asciiTheme="majorHAnsi" w:hAnsiTheme="majorHAnsi" w:cstheme="majorHAnsi"/>
+                <w:lang w:val="en-US"/>
+              </w:rPr>
+            </w:pPr>
+            <w:r>
+              <w:rPr>
+                <w:rFonts w:asciiTheme="majorHAnsi" w:hAnsiTheme="majorHAnsi" w:cstheme="majorHAnsi"/>
+                <w:lang w:val="en-US"/>
+              </w:rPr>
+              <w:t>Avoid obsolete statements</w:t>
+            </w:r>
+          </w:p>
+        </w:tc>
+      </w:tr>
+      <w:tr>
+        <w:tc>
+          <w:tcPr>
+            <w:tcW w:w="3402" w:type="dxa"/>
+            <w:tcBorders>
+              <w:left w:val="single" w:sz="12" w:space="0" w:color="000000" w:themeColor="text1"/>
+              <w:bottom w:val="nil"/>
+              <w:right w:val="single" w:sz="12" w:space="0" w:color="000000" w:themeColor="text1"/>
+            </w:tcBorders>
+            <w:shd w:val="clear" w:color="auto" w:fill="auto"/>
+          </w:tcPr>
+          <w:p>
+            <w:pPr>
+              <w:spacing w:after="60"/>
+              <w:rPr>
+                <w:rFonts w:asciiTheme="majorHAnsi" w:hAnsiTheme="majorHAnsi" w:cstheme="majorHAnsi"/>
+                <w:lang w:val="en-US"/>
+              </w:rPr>
+            </w:pPr>
+            <w:r>
+              <w:rPr>
+                <w:rStyle w:val="CodeChar"/>
+                <w:strike/>
+              </w:rPr>
+              <w:t>MOVE 42 to b.</w:t>
             </w:r>
           </w:p>
         </w:tc>
@@ -1611,6 +1666,1047 @@
           <w:lang w:val="en-US"/>
         </w:rPr>
       </w:pPr>
+    </w:p>
+    <w:p>
+      <w:pPr>
+        <w:rPr>
+          <w:rFonts w:asciiTheme="minorHAnsi" w:hAnsiTheme="minorHAnsi" w:cstheme="minorHAnsi"/>
+          <w:lang w:val="en-US"/>
+        </w:rPr>
+      </w:pPr>
+    </w:p>
+    <w:p>
+      <w:pPr>
+        <w:rPr>
+          <w:rFonts w:asciiTheme="minorHAnsi" w:hAnsiTheme="minorHAnsi" w:cstheme="minorHAnsi"/>
+          <w:lang w:val="en-US"/>
+        </w:rPr>
+      </w:pPr>
+    </w:p>
+    <w:p>
+      <w:pPr>
+        <w:rPr>
+          <w:rFonts w:asciiTheme="minorHAnsi" w:hAnsiTheme="minorHAnsi" w:cstheme="minorHAnsi"/>
+          <w:lang w:val="en-US"/>
+        </w:rPr>
+      </w:pPr>
+    </w:p>
+    <w:p>
+      <w:pPr>
+        <w:rPr>
+          <w:rFonts w:asciiTheme="minorHAnsi" w:hAnsiTheme="minorHAnsi" w:cstheme="minorHAnsi"/>
+          <w:lang w:val="en-US"/>
+        </w:rPr>
+      </w:pPr>
+    </w:p>
+    <w:p>
+      <w:pPr>
+        <w:rPr>
+          <w:rFonts w:asciiTheme="minorHAnsi" w:hAnsiTheme="minorHAnsi" w:cstheme="minorHAnsi"/>
+          <w:lang w:val="en-US"/>
+        </w:rPr>
+      </w:pPr>
+    </w:p>
+    <w:tbl>
+      <w:tblPr>
+        <w:tblStyle w:val="TableGrid"/>
+        <w:tblW w:w="0" w:type="auto"/>
+        <w:tblBorders>
+          <w:top w:val="none" w:sz="0" w:space="0" w:color="auto"/>
+          <w:left w:val="single" w:sz="12" w:space="0" w:color="9CC2E5" w:themeColor="accent5" w:themeTint="99"/>
+          <w:bottom w:val="single" w:sz="12" w:space="0" w:color="9CC2E5" w:themeColor="accent5" w:themeTint="99"/>
+          <w:right w:val="single" w:sz="12" w:space="0" w:color="9CC2E5" w:themeColor="accent5" w:themeTint="99"/>
+          <w:insideH w:val="none" w:sz="0" w:space="0" w:color="auto"/>
+          <w:insideV w:val="none" w:sz="0" w:space="0" w:color="auto"/>
+        </w:tblBorders>
+        <w:tblLook w:val="04A0" w:firstRow="1" w:lastRow="0" w:firstColumn="1" w:lastColumn="0" w:noHBand="0" w:noVBand="1"/>
+      </w:tblPr>
+      <w:tblGrid>
+        <w:gridCol w:w="3402"/>
+      </w:tblGrid>
+      <w:tr>
+        <w:tc>
+          <w:tcPr>
+            <w:tcW w:w="3402" w:type="dxa"/>
+            <w:tcBorders>
+              <w:top w:val="single" w:sz="12" w:space="0" w:color="auto"/>
+              <w:left w:val="single" w:sz="12" w:space="0" w:color="000000" w:themeColor="text1"/>
+              <w:bottom w:val="single" w:sz="12" w:space="0" w:color="auto"/>
+              <w:right w:val="single" w:sz="12" w:space="0" w:color="000000" w:themeColor="text1"/>
+            </w:tcBorders>
+            <w:shd w:val="clear" w:color="auto" w:fill="000000" w:themeFill="text1"/>
+          </w:tcPr>
+          <w:p>
+            <w:pPr>
+              <w:pStyle w:val="BlockHeader"/>
+            </w:pPr>
+            <w:r>
+              <w:t>Comments</w:t>
+            </w:r>
+          </w:p>
+        </w:tc>
+      </w:tr>
+      <w:tr>
+        <w:tc>
+          <w:tcPr>
+            <w:tcW w:w="3402" w:type="dxa"/>
+            <w:tcBorders>
+              <w:top w:val="single" w:sz="12" w:space="0" w:color="auto"/>
+              <w:left w:val="single" w:sz="12" w:space="0" w:color="000000" w:themeColor="text1"/>
+              <w:bottom w:val="nil"/>
+              <w:right w:val="single" w:sz="12" w:space="0" w:color="000000" w:themeColor="text1"/>
+            </w:tcBorders>
+            <w:shd w:val="clear" w:color="auto" w:fill="FFC000" w:themeFill="accent4"/>
+          </w:tcPr>
+          <w:p>
+            <w:pPr>
+              <w:rPr>
+                <w:rFonts w:asciiTheme="majorHAnsi" w:hAnsiTheme="majorHAnsi" w:cstheme="majorHAnsi"/>
+                <w:lang w:val="en-US"/>
+              </w:rPr>
+            </w:pPr>
+            <w:r>
+              <w:rPr>
+                <w:rFonts w:asciiTheme="majorHAnsi" w:hAnsiTheme="majorHAnsi" w:cstheme="majorHAnsi"/>
+                <w:lang w:val="en-US"/>
+              </w:rPr>
+              <w:t>Express yourself in code, not in comments</w:t>
+            </w:r>
+          </w:p>
+        </w:tc>
+      </w:tr>
+      <w:tr>
+        <w:tc>
+          <w:tcPr>
+            <w:tcW w:w="3402" w:type="dxa"/>
+            <w:tcBorders>
+              <w:top w:val="nil"/>
+              <w:left w:val="single" w:sz="12" w:space="0" w:color="000000" w:themeColor="text1"/>
+              <w:bottom w:val="nil"/>
+              <w:right w:val="single" w:sz="12" w:space="0" w:color="000000" w:themeColor="text1"/>
+            </w:tcBorders>
+            <w:shd w:val="clear" w:color="auto" w:fill="FFF2CC" w:themeFill="accent4" w:themeFillTint="33"/>
+          </w:tcPr>
+          <w:p>
+            <w:pPr>
+              <w:pStyle w:val="Code"/>
+            </w:pPr>
+            <w:proofErr w:type="spellStart"/>
+            <w:r>
+              <w:t>assert_is_</w:t>
+            </w:r>
+            <w:proofErr w:type="gramStart"/>
+            <w:r>
+              <w:t>valid</w:t>
+            </w:r>
+            <w:proofErr w:type="spellEnd"/>
+            <w:r>
+              <w:t>( input</w:t>
+            </w:r>
+            <w:proofErr w:type="gramEnd"/>
+            <w:r>
+              <w:t xml:space="preserve"> )</w:t>
+            </w:r>
+          </w:p>
+          <w:p>
+            <w:pPr>
+              <w:pStyle w:val="Code"/>
+              <w:rPr>
+                <w:strike/>
+              </w:rPr>
+            </w:pPr>
+            <w:r>
+              <w:rPr>
+                <w:strike/>
+              </w:rPr>
+              <w:t>“checks whether user input is valid</w:t>
+            </w:r>
+          </w:p>
+          <w:p>
+            <w:pPr>
+              <w:pStyle w:val="Code"/>
+            </w:pPr>
+            <w:proofErr w:type="gramStart"/>
+            <w:r>
+              <w:rPr>
+                <w:strike/>
+              </w:rPr>
+              <w:t xml:space="preserve">check( </w:t>
+            </w:r>
+            <w:r>
+              <w:rPr>
+                <w:strike/>
+              </w:rPr>
+              <w:t>x</w:t>
+            </w:r>
+            <w:proofErr w:type="gramEnd"/>
+            <w:r>
+              <w:rPr>
+                <w:strike/>
+              </w:rPr>
+              <w:t xml:space="preserve"> )</w:t>
+            </w:r>
+          </w:p>
+        </w:tc>
+      </w:tr>
+      <w:tr>
+        <w:tc>
+          <w:tcPr>
+            <w:tcW w:w="3402" w:type="dxa"/>
+            <w:tcBorders>
+              <w:top w:val="nil"/>
+              <w:left w:val="single" w:sz="12" w:space="0" w:color="000000" w:themeColor="text1"/>
+              <w:bottom w:val="nil"/>
+              <w:right w:val="single" w:sz="12" w:space="0" w:color="000000" w:themeColor="text1"/>
+            </w:tcBorders>
+            <w:shd w:val="clear" w:color="auto" w:fill="DBDBDB" w:themeFill="accent3" w:themeFillTint="66"/>
+          </w:tcPr>
+          <w:p>
+            <w:pPr>
+              <w:rPr>
+                <w:rFonts w:asciiTheme="majorHAnsi" w:hAnsiTheme="majorHAnsi" w:cstheme="majorHAnsi"/>
+                <w:lang w:val="en-US"/>
+              </w:rPr>
+            </w:pPr>
+            <w:r>
+              <w:rPr>
+                <w:rFonts w:asciiTheme="majorHAnsi" w:hAnsiTheme="majorHAnsi" w:cstheme="majorHAnsi"/>
+                <w:lang w:val="en-US"/>
+              </w:rPr>
+              <w:t>Comments are no excuse for bad names</w:t>
+            </w:r>
+          </w:p>
+        </w:tc>
+      </w:tr>
+      <w:tr>
+        <w:tc>
+          <w:tcPr>
+            <w:tcW w:w="3402" w:type="dxa"/>
+            <w:tcBorders>
+              <w:top w:val="nil"/>
+              <w:left w:val="single" w:sz="12" w:space="0" w:color="000000" w:themeColor="text1"/>
+              <w:bottom w:val="nil"/>
+              <w:right w:val="single" w:sz="12" w:space="0" w:color="000000" w:themeColor="text1"/>
+            </w:tcBorders>
+            <w:shd w:val="clear" w:color="auto" w:fill="FFFFFF" w:themeFill="background1"/>
+          </w:tcPr>
+          <w:p>
+            <w:pPr>
+              <w:pStyle w:val="Code"/>
+            </w:pPr>
+            <w:r>
+              <w:t xml:space="preserve">DATA </w:t>
+            </w:r>
+            <w:proofErr w:type="spellStart"/>
+            <w:r>
+              <w:t>total_sum</w:t>
+            </w:r>
+            <w:proofErr w:type="spellEnd"/>
+          </w:p>
+          <w:p>
+            <w:pPr>
+              <w:pStyle w:val="Code"/>
+              <w:rPr>
+                <w:strike/>
+              </w:rPr>
+            </w:pPr>
+            <w:r>
+              <w:rPr>
+                <w:strike/>
+              </w:rPr>
+              <w:t>" the total sum</w:t>
+            </w:r>
+          </w:p>
+          <w:p>
+            <w:pPr>
+              <w:pStyle w:val="Code"/>
+            </w:pPr>
+            <w:r>
+              <w:rPr>
+                <w:strike/>
+              </w:rPr>
+              <w:t>DATA s</w:t>
+            </w:r>
+          </w:p>
+        </w:tc>
+      </w:tr>
+      <w:tr>
+        <w:tc>
+          <w:tcPr>
+            <w:tcW w:w="3402" w:type="dxa"/>
+            <w:tcBorders>
+              <w:top w:val="nil"/>
+              <w:left w:val="single" w:sz="12" w:space="0" w:color="000000" w:themeColor="text1"/>
+              <w:bottom w:val="nil"/>
+              <w:right w:val="single" w:sz="12" w:space="0" w:color="000000" w:themeColor="text1"/>
+            </w:tcBorders>
+            <w:shd w:val="clear" w:color="auto" w:fill="DBDBDB" w:themeFill="accent3" w:themeFillTint="66"/>
+          </w:tcPr>
+          <w:p>
+            <w:pPr>
+              <w:rPr>
+                <w:rFonts w:asciiTheme="majorHAnsi" w:hAnsiTheme="majorHAnsi" w:cstheme="majorHAnsi"/>
+                <w:lang w:val="en-US"/>
+              </w:rPr>
+            </w:pPr>
+            <w:r>
+              <w:rPr>
+                <w:rFonts w:asciiTheme="majorHAnsi" w:hAnsiTheme="majorHAnsi" w:cstheme="majorHAnsi"/>
+                <w:lang w:val="en-US"/>
+              </w:rPr>
+              <w:t>Use methods instead of comments to segment your code</w:t>
+            </w:r>
+          </w:p>
+        </w:tc>
+      </w:tr>
+      <w:tr>
+        <w:tc>
+          <w:tcPr>
+            <w:tcW w:w="3402" w:type="dxa"/>
+            <w:tcBorders>
+              <w:top w:val="nil"/>
+              <w:left w:val="single" w:sz="12" w:space="0" w:color="000000" w:themeColor="text1"/>
+              <w:bottom w:val="nil"/>
+              <w:right w:val="single" w:sz="12" w:space="0" w:color="000000" w:themeColor="text1"/>
+            </w:tcBorders>
+            <w:shd w:val="clear" w:color="auto" w:fill="FFFFFF" w:themeFill="background1"/>
+          </w:tcPr>
+          <w:p>
+            <w:pPr>
+              <w:pStyle w:val="Code"/>
+            </w:pPr>
+            <w:proofErr w:type="spellStart"/>
+            <w:r>
+              <w:t>do_</w:t>
+            </w:r>
+            <w:proofErr w:type="gramStart"/>
+            <w:r>
+              <w:t>a</w:t>
+            </w:r>
+            <w:proofErr w:type="spellEnd"/>
+            <w:r>
+              <w:t>( )</w:t>
+            </w:r>
+            <w:proofErr w:type="gramEnd"/>
+            <w:r>
+              <w:t>.</w:t>
+            </w:r>
+          </w:p>
+          <w:p>
+            <w:pPr>
+              <w:pStyle w:val="Code"/>
+            </w:pPr>
+            <w:proofErr w:type="spellStart"/>
+            <w:r>
+              <w:t>do_</w:t>
+            </w:r>
+            <w:proofErr w:type="gramStart"/>
+            <w:r>
+              <w:t>b</w:t>
+            </w:r>
+            <w:proofErr w:type="spellEnd"/>
+            <w:r>
+              <w:t>( )</w:t>
+            </w:r>
+            <w:proofErr w:type="gramEnd"/>
+            <w:r>
+              <w:t>.</w:t>
+            </w:r>
+          </w:p>
+          <w:p>
+            <w:pPr>
+              <w:pStyle w:val="Code"/>
+              <w:rPr>
+                <w:strike/>
+              </w:rPr>
+            </w:pPr>
+            <w:r>
+              <w:rPr>
+                <w:strike/>
+              </w:rPr>
+              <w:t>" do a</w:t>
+            </w:r>
+          </w:p>
+          <w:p>
+            <w:pPr>
+              <w:pStyle w:val="Code"/>
+              <w:rPr>
+                <w:strike/>
+              </w:rPr>
+            </w:pPr>
+            <w:r>
+              <w:rPr>
+                <w:strike/>
+              </w:rPr>
+              <w:t>a = b + 1.</w:t>
+            </w:r>
+          </w:p>
+          <w:p>
+            <w:pPr>
+              <w:pStyle w:val="Code"/>
+              <w:rPr>
+                <w:strike/>
+              </w:rPr>
+            </w:pPr>
+            <w:r>
+              <w:rPr>
+                <w:strike/>
+              </w:rPr>
+              <w:t>" do b</w:t>
+            </w:r>
+          </w:p>
+          <w:p>
+            <w:pPr>
+              <w:pStyle w:val="Code"/>
+            </w:pPr>
+            <w:r>
+              <w:rPr>
+                <w:strike/>
+              </w:rPr>
+              <w:t xml:space="preserve">x = a / 10. </w:t>
+            </w:r>
+          </w:p>
+        </w:tc>
+      </w:tr>
+      <w:tr>
+        <w:tc>
+          <w:tcPr>
+            <w:tcW w:w="3402" w:type="dxa"/>
+            <w:tcBorders>
+              <w:top w:val="nil"/>
+              <w:left w:val="single" w:sz="12" w:space="0" w:color="000000" w:themeColor="text1"/>
+              <w:bottom w:val="nil"/>
+              <w:right w:val="single" w:sz="12" w:space="0" w:color="000000" w:themeColor="text1"/>
+            </w:tcBorders>
+            <w:shd w:val="clear" w:color="auto" w:fill="DBDBDB" w:themeFill="accent3" w:themeFillTint="66"/>
+          </w:tcPr>
+          <w:p>
+            <w:pPr>
+              <w:rPr>
+                <w:rFonts w:asciiTheme="majorHAnsi" w:hAnsiTheme="majorHAnsi" w:cstheme="majorHAnsi"/>
+                <w:lang w:val="en-US"/>
+              </w:rPr>
+            </w:pPr>
+            <w:r>
+              <w:rPr>
+                <w:rFonts w:asciiTheme="majorHAnsi" w:hAnsiTheme="majorHAnsi" w:cstheme="majorHAnsi"/>
+                <w:lang w:val="en-US"/>
+              </w:rPr>
+              <w:t>Write comments to explain the why, not the what</w:t>
+            </w:r>
+          </w:p>
+        </w:tc>
+      </w:tr>
+      <w:tr>
+        <w:tc>
+          <w:tcPr>
+            <w:tcW w:w="3402" w:type="dxa"/>
+            <w:tcBorders>
+              <w:top w:val="nil"/>
+              <w:left w:val="single" w:sz="12" w:space="0" w:color="000000" w:themeColor="text1"/>
+              <w:bottom w:val="nil"/>
+              <w:right w:val="single" w:sz="12" w:space="0" w:color="000000" w:themeColor="text1"/>
+            </w:tcBorders>
+            <w:shd w:val="clear" w:color="auto" w:fill="FFFFFF" w:themeFill="background1"/>
+          </w:tcPr>
+          <w:p>
+            <w:pPr>
+              <w:pStyle w:val="Code"/>
+            </w:pPr>
+            <w:r>
+              <w:t>" can be missing if …</w:t>
+            </w:r>
+          </w:p>
+          <w:p>
+            <w:pPr>
+              <w:pStyle w:val="Code"/>
+              <w:rPr>
+                <w:strike/>
+              </w:rPr>
+            </w:pPr>
+            <w:r>
+              <w:rPr>
+                <w:strike/>
+              </w:rPr>
+              <w:t xml:space="preserve">" reads the </w:t>
+            </w:r>
+            <w:proofErr w:type="spellStart"/>
+            <w:r>
+              <w:rPr>
+                <w:strike/>
+              </w:rPr>
+              <w:t>itab</w:t>
+            </w:r>
+            <w:proofErr w:type="spellEnd"/>
+          </w:p>
+          <w:p>
+            <w:pPr>
+              <w:pStyle w:val="Code"/>
+            </w:pPr>
+            <w:r>
+              <w:t xml:space="preserve">READ TABLE </w:t>
+            </w:r>
+            <w:proofErr w:type="spellStart"/>
+            <w:r>
+              <w:t>itab</w:t>
+            </w:r>
+            <w:proofErr w:type="spellEnd"/>
+          </w:p>
+        </w:tc>
+      </w:tr>
+      <w:tr>
+        <w:tc>
+          <w:tcPr>
+            <w:tcW w:w="3402" w:type="dxa"/>
+            <w:tcBorders>
+              <w:top w:val="nil"/>
+              <w:left w:val="single" w:sz="12" w:space="0" w:color="000000" w:themeColor="text1"/>
+              <w:bottom w:val="nil"/>
+              <w:right w:val="single" w:sz="12" w:space="0" w:color="000000" w:themeColor="text1"/>
+            </w:tcBorders>
+            <w:shd w:val="clear" w:color="auto" w:fill="DBDBDB" w:themeFill="accent3" w:themeFillTint="66"/>
+          </w:tcPr>
+          <w:p>
+            <w:pPr>
+              <w:rPr>
+                <w:rFonts w:asciiTheme="majorHAnsi" w:hAnsiTheme="majorHAnsi" w:cstheme="majorHAnsi"/>
+                <w:lang w:val="en-US"/>
+              </w:rPr>
+            </w:pPr>
+            <w:r>
+              <w:rPr>
+                <w:rFonts w:asciiTheme="majorHAnsi" w:hAnsiTheme="majorHAnsi" w:cstheme="majorHAnsi"/>
+                <w:lang w:val="en-US"/>
+              </w:rPr>
+              <w:t>Design goes into the design documents, not the code</w:t>
+            </w:r>
+          </w:p>
+        </w:tc>
+      </w:tr>
+      <w:tr>
+        <w:tc>
+          <w:tcPr>
+            <w:tcW w:w="3402" w:type="dxa"/>
+            <w:tcBorders>
+              <w:top w:val="nil"/>
+              <w:left w:val="single" w:sz="12" w:space="0" w:color="000000" w:themeColor="text1"/>
+              <w:bottom w:val="nil"/>
+              <w:right w:val="single" w:sz="12" w:space="0" w:color="000000" w:themeColor="text1"/>
+            </w:tcBorders>
+            <w:shd w:val="clear" w:color="auto" w:fill="FFFFFF" w:themeFill="background1"/>
+          </w:tcPr>
+          <w:p>
+            <w:pPr>
+              <w:pStyle w:val="Code"/>
+              <w:rPr>
+                <w:strike/>
+              </w:rPr>
+            </w:pPr>
+            <w:r>
+              <w:rPr>
+                <w:strike/>
+              </w:rPr>
+              <w:t>" some general observations on this</w:t>
+            </w:r>
+          </w:p>
+        </w:tc>
+      </w:tr>
+      <w:tr>
+        <w:tc>
+          <w:tcPr>
+            <w:tcW w:w="3402" w:type="dxa"/>
+            <w:tcBorders>
+              <w:top w:val="nil"/>
+              <w:left w:val="single" w:sz="12" w:space="0" w:color="000000" w:themeColor="text1"/>
+              <w:bottom w:val="nil"/>
+              <w:right w:val="single" w:sz="12" w:space="0" w:color="000000" w:themeColor="text1"/>
+            </w:tcBorders>
+            <w:shd w:val="clear" w:color="auto" w:fill="DBDBDB" w:themeFill="accent3" w:themeFillTint="66"/>
+          </w:tcPr>
+          <w:p>
+            <w:pPr>
+              <w:rPr>
+                <w:rFonts w:asciiTheme="majorHAnsi" w:hAnsiTheme="majorHAnsi" w:cstheme="majorHAnsi"/>
+                <w:lang w:val="en-US"/>
+              </w:rPr>
+            </w:pPr>
+            <w:r>
+              <w:rPr>
+                <w:rFonts w:asciiTheme="majorHAnsi" w:hAnsiTheme="majorHAnsi" w:cstheme="majorHAnsi"/>
+                <w:lang w:val="en-US"/>
+              </w:rPr>
+              <w:t>Comment with ", not with *</w:t>
+            </w:r>
+          </w:p>
+        </w:tc>
+      </w:tr>
+      <w:tr>
+        <w:tc>
+          <w:tcPr>
+            <w:tcW w:w="3402" w:type="dxa"/>
+            <w:tcBorders>
+              <w:top w:val="nil"/>
+              <w:left w:val="single" w:sz="12" w:space="0" w:color="000000" w:themeColor="text1"/>
+              <w:bottom w:val="nil"/>
+              <w:right w:val="single" w:sz="12" w:space="0" w:color="000000" w:themeColor="text1"/>
+            </w:tcBorders>
+            <w:shd w:val="clear" w:color="auto" w:fill="FFFFFF" w:themeFill="background1"/>
+          </w:tcPr>
+          <w:p>
+            <w:pPr>
+              <w:pStyle w:val="Code"/>
+            </w:pPr>
+            <w:r>
+              <w:t xml:space="preserve">" </w:t>
+            </w:r>
+            <w:proofErr w:type="spellStart"/>
+            <w:r>
+              <w:t>inlines</w:t>
+            </w:r>
+            <w:proofErr w:type="spellEnd"/>
+            <w:r>
+              <w:t xml:space="preserve"> nicely</w:t>
+            </w:r>
+          </w:p>
+          <w:p>
+            <w:pPr>
+              <w:pStyle w:val="Code"/>
+            </w:pPr>
+            <w:r>
+              <w:t>* aligns to weird places</w:t>
+            </w:r>
+          </w:p>
+        </w:tc>
+      </w:tr>
+      <w:tr>
+        <w:tc>
+          <w:tcPr>
+            <w:tcW w:w="3402" w:type="dxa"/>
+            <w:tcBorders>
+              <w:top w:val="nil"/>
+              <w:left w:val="single" w:sz="12" w:space="0" w:color="000000" w:themeColor="text1"/>
+              <w:bottom w:val="nil"/>
+              <w:right w:val="single" w:sz="12" w:space="0" w:color="000000" w:themeColor="text1"/>
+            </w:tcBorders>
+            <w:shd w:val="clear" w:color="auto" w:fill="DBDBDB" w:themeFill="accent3" w:themeFillTint="66"/>
+          </w:tcPr>
+          <w:p>
+            <w:pPr>
+              <w:rPr>
+                <w:rFonts w:asciiTheme="majorHAnsi" w:hAnsiTheme="majorHAnsi" w:cstheme="majorHAnsi"/>
+                <w:lang w:val="en-US"/>
+              </w:rPr>
+            </w:pPr>
+            <w:r>
+              <w:rPr>
+                <w:rFonts w:asciiTheme="majorHAnsi" w:hAnsiTheme="majorHAnsi" w:cstheme="majorHAnsi"/>
+                <w:lang w:val="en-US"/>
+              </w:rPr>
+              <w:t>Put comments before the statement they relate to</w:t>
+            </w:r>
+          </w:p>
+        </w:tc>
+      </w:tr>
+      <w:tr>
+        <w:tc>
+          <w:tcPr>
+            <w:tcW w:w="3402" w:type="dxa"/>
+            <w:tcBorders>
+              <w:top w:val="nil"/>
+              <w:left w:val="single" w:sz="12" w:space="0" w:color="000000" w:themeColor="text1"/>
+              <w:bottom w:val="nil"/>
+              <w:right w:val="single" w:sz="12" w:space="0" w:color="000000" w:themeColor="text1"/>
+            </w:tcBorders>
+            <w:shd w:val="clear" w:color="auto" w:fill="FFFFFF" w:themeFill="background1"/>
+          </w:tcPr>
+          <w:p>
+            <w:pPr>
+              <w:pStyle w:val="Code"/>
+            </w:pPr>
+            <w:r>
+              <w:t>" right here</w:t>
+            </w:r>
+          </w:p>
+          <w:p>
+            <w:pPr>
+              <w:pStyle w:val="Code"/>
+              <w:rPr>
+                <w:strike/>
+              </w:rPr>
+            </w:pPr>
+            <w:proofErr w:type="spellStart"/>
+            <w:r>
+              <w:t>do_</w:t>
+            </w:r>
+            <w:proofErr w:type="gramStart"/>
+            <w:r>
+              <w:t>it</w:t>
+            </w:r>
+            <w:proofErr w:type="spellEnd"/>
+            <w:r>
+              <w:t>( )</w:t>
+            </w:r>
+            <w:proofErr w:type="gramEnd"/>
+            <w:r>
+              <w:t xml:space="preserve">. </w:t>
+            </w:r>
+            <w:r>
+              <w:rPr>
+                <w:strike/>
+              </w:rPr>
+              <w:t>" not there</w:t>
+            </w:r>
+          </w:p>
+          <w:p>
+            <w:pPr>
+              <w:pStyle w:val="Code"/>
+              <w:rPr>
+                <w:strike/>
+              </w:rPr>
+            </w:pPr>
+            <w:r>
+              <w:rPr>
+                <w:strike/>
+              </w:rPr>
+              <w:t>" nor there</w:t>
+            </w:r>
+          </w:p>
+        </w:tc>
+      </w:tr>
+      <w:tr>
+        <w:tc>
+          <w:tcPr>
+            <w:tcW w:w="3402" w:type="dxa"/>
+            <w:tcBorders>
+              <w:top w:val="nil"/>
+              <w:left w:val="single" w:sz="12" w:space="0" w:color="000000" w:themeColor="text1"/>
+              <w:bottom w:val="nil"/>
+              <w:right w:val="single" w:sz="12" w:space="0" w:color="000000" w:themeColor="text1"/>
+            </w:tcBorders>
+            <w:shd w:val="clear" w:color="auto" w:fill="FFC000" w:themeFill="accent4"/>
+          </w:tcPr>
+          <w:p>
+            <w:pPr>
+              <w:rPr>
+                <w:rFonts w:asciiTheme="majorHAnsi" w:hAnsiTheme="majorHAnsi" w:cstheme="majorHAnsi"/>
+                <w:lang w:val="en-US"/>
+              </w:rPr>
+            </w:pPr>
+            <w:r>
+              <w:rPr>
+                <w:rFonts w:asciiTheme="majorHAnsi" w:hAnsiTheme="majorHAnsi" w:cstheme="majorHAnsi"/>
+                <w:lang w:val="en-US"/>
+              </w:rPr>
+              <w:t>Delete code instead of commenting it</w:t>
+            </w:r>
+          </w:p>
+        </w:tc>
+      </w:tr>
+      <w:tr>
+        <w:tc>
+          <w:tcPr>
+            <w:tcW w:w="3402" w:type="dxa"/>
+            <w:tcBorders>
+              <w:top w:val="nil"/>
+              <w:left w:val="single" w:sz="12" w:space="0" w:color="000000" w:themeColor="text1"/>
+              <w:bottom w:val="nil"/>
+              <w:right w:val="single" w:sz="12" w:space="0" w:color="000000" w:themeColor="text1"/>
+            </w:tcBorders>
+            <w:shd w:val="clear" w:color="auto" w:fill="FFF2CC" w:themeFill="accent4" w:themeFillTint="33"/>
+          </w:tcPr>
+          <w:p>
+            <w:pPr>
+              <w:pStyle w:val="Code"/>
+              <w:rPr>
+                <w:strike/>
+              </w:rPr>
+            </w:pPr>
+            <w:r>
+              <w:rPr>
+                <w:strike/>
+              </w:rPr>
+              <w:t>" READ TABLE</w:t>
+            </w:r>
+          </w:p>
+        </w:tc>
+      </w:tr>
+      <w:tr>
+        <w:tc>
+          <w:tcPr>
+            <w:tcW w:w="3402" w:type="dxa"/>
+            <w:tcBorders>
+              <w:top w:val="nil"/>
+              <w:left w:val="single" w:sz="12" w:space="0" w:color="000000" w:themeColor="text1"/>
+              <w:bottom w:val="nil"/>
+              <w:right w:val="single" w:sz="12" w:space="0" w:color="000000" w:themeColor="text1"/>
+            </w:tcBorders>
+            <w:shd w:val="clear" w:color="auto" w:fill="DBDBDB" w:themeFill="accent3" w:themeFillTint="66"/>
+          </w:tcPr>
+          <w:p>
+            <w:pPr>
+              <w:rPr>
+                <w:rFonts w:asciiTheme="majorHAnsi" w:hAnsiTheme="majorHAnsi" w:cstheme="majorHAnsi"/>
+                <w:lang w:val="en-US"/>
+              </w:rPr>
+            </w:pPr>
+            <w:r>
+              <w:rPr>
+                <w:rFonts w:asciiTheme="majorHAnsi" w:hAnsiTheme="majorHAnsi" w:cstheme="majorHAnsi"/>
+                <w:lang w:val="en-US"/>
+              </w:rPr>
+              <w:t>Use FIXME, TODO, and XXX and add your ID</w:t>
+            </w:r>
+          </w:p>
+        </w:tc>
+      </w:tr>
+      <w:tr>
+        <w:tc>
+          <w:tcPr>
+            <w:tcW w:w="3402" w:type="dxa"/>
+            <w:tcBorders>
+              <w:top w:val="nil"/>
+              <w:left w:val="single" w:sz="12" w:space="0" w:color="000000" w:themeColor="text1"/>
+              <w:bottom w:val="nil"/>
+              <w:right w:val="single" w:sz="12" w:space="0" w:color="000000" w:themeColor="text1"/>
+            </w:tcBorders>
+            <w:shd w:val="clear" w:color="auto" w:fill="FFFFFF" w:themeFill="background1"/>
+          </w:tcPr>
+          <w:p>
+            <w:pPr>
+              <w:pStyle w:val="Code"/>
+            </w:pPr>
+            <w:r>
+              <w:t xml:space="preserve">" FIXME FH check </w:t>
+            </w:r>
+            <w:proofErr w:type="spellStart"/>
+            <w:r>
+              <w:t>sy-subrc</w:t>
+            </w:r>
+            <w:proofErr w:type="spellEnd"/>
+            <w:r>
+              <w:t>!</w:t>
+            </w:r>
+          </w:p>
+        </w:tc>
+      </w:tr>
+      <w:tr>
+        <w:tc>
+          <w:tcPr>
+            <w:tcW w:w="3402" w:type="dxa"/>
+            <w:tcBorders>
+              <w:top w:val="nil"/>
+              <w:left w:val="single" w:sz="12" w:space="0" w:color="000000" w:themeColor="text1"/>
+              <w:bottom w:val="nil"/>
+              <w:right w:val="single" w:sz="12" w:space="0" w:color="000000" w:themeColor="text1"/>
+            </w:tcBorders>
+            <w:shd w:val="clear" w:color="auto" w:fill="DBDBDB" w:themeFill="accent3" w:themeFillTint="66"/>
+          </w:tcPr>
+          <w:p>
+            <w:pPr>
+              <w:rPr>
+                <w:rFonts w:asciiTheme="majorHAnsi" w:hAnsiTheme="majorHAnsi" w:cstheme="majorHAnsi"/>
+                <w:lang w:val="en-US"/>
+              </w:rPr>
+            </w:pPr>
+            <w:r>
+              <w:rPr>
+                <w:rFonts w:asciiTheme="majorHAnsi" w:hAnsiTheme="majorHAnsi" w:cstheme="majorHAnsi"/>
+                <w:lang w:val="en-US"/>
+              </w:rPr>
+              <w:t>Don’t add method signature and end-of comments</w:t>
+            </w:r>
+          </w:p>
+        </w:tc>
+      </w:tr>
+      <w:tr>
+        <w:tc>
+          <w:tcPr>
+            <w:tcW w:w="3402" w:type="dxa"/>
+            <w:tcBorders>
+              <w:top w:val="nil"/>
+              <w:left w:val="single" w:sz="12" w:space="0" w:color="000000" w:themeColor="text1"/>
+              <w:bottom w:val="nil"/>
+              <w:right w:val="single" w:sz="12" w:space="0" w:color="000000" w:themeColor="text1"/>
+            </w:tcBorders>
+            <w:shd w:val="clear" w:color="auto" w:fill="FFFFFF" w:themeFill="background1"/>
+          </w:tcPr>
+          <w:p>
+            <w:pPr>
+              <w:pStyle w:val="Code"/>
+            </w:pPr>
+            <w:r>
+              <w:t xml:space="preserve">ENDIF. </w:t>
+            </w:r>
+            <w:r>
+              <w:rPr>
+                <w:strike/>
+              </w:rPr>
+              <w:t>" IF a = 0.</w:t>
+            </w:r>
+          </w:p>
+        </w:tc>
+      </w:tr>
+      <w:tr>
+        <w:tc>
+          <w:tcPr>
+            <w:tcW w:w="3402" w:type="dxa"/>
+            <w:tcBorders>
+              <w:top w:val="nil"/>
+              <w:left w:val="single" w:sz="12" w:space="0" w:color="000000" w:themeColor="text1"/>
+              <w:bottom w:val="nil"/>
+              <w:right w:val="single" w:sz="12" w:space="0" w:color="000000" w:themeColor="text1"/>
+            </w:tcBorders>
+            <w:shd w:val="clear" w:color="auto" w:fill="DBDBDB" w:themeFill="accent3" w:themeFillTint="66"/>
+          </w:tcPr>
+          <w:p>
+            <w:pPr>
+              <w:rPr>
+                <w:rFonts w:asciiTheme="majorHAnsi" w:hAnsiTheme="majorHAnsi" w:cstheme="majorHAnsi"/>
+                <w:lang w:val="en-US"/>
+              </w:rPr>
+            </w:pPr>
+            <w:r>
+              <w:rPr>
+                <w:rFonts w:asciiTheme="majorHAnsi" w:hAnsiTheme="majorHAnsi" w:cstheme="majorHAnsi"/>
+                <w:lang w:val="en-US"/>
+              </w:rPr>
+              <w:t>Don’t duplicate message texts as comments</w:t>
+            </w:r>
+          </w:p>
+        </w:tc>
+      </w:tr>
+      <w:tr>
+        <w:tc>
+          <w:tcPr>
+            <w:tcW w:w="3402" w:type="dxa"/>
+            <w:tcBorders>
+              <w:top w:val="nil"/>
+              <w:left w:val="single" w:sz="12" w:space="0" w:color="000000" w:themeColor="text1"/>
+              <w:bottom w:val="nil"/>
+              <w:right w:val="single" w:sz="12" w:space="0" w:color="000000" w:themeColor="text1"/>
+            </w:tcBorders>
+            <w:shd w:val="clear" w:color="auto" w:fill="FFFFFF" w:themeFill="background1"/>
+          </w:tcPr>
+          <w:p>
+            <w:pPr>
+              <w:pStyle w:val="Code"/>
+            </w:pPr>
+            <w:r>
+              <w:t>" Business document not found</w:t>
+            </w:r>
+          </w:p>
+          <w:p>
+            <w:pPr>
+              <w:pStyle w:val="Code"/>
+            </w:pPr>
+            <w:r>
+              <w:t>MESSAGE e100.</w:t>
+            </w:r>
+          </w:p>
+        </w:tc>
+      </w:tr>
+      <w:tr>
+        <w:tc>
+          <w:tcPr>
+            <w:tcW w:w="3402" w:type="dxa"/>
+            <w:tcBorders>
+              <w:top w:val="nil"/>
+              <w:left w:val="single" w:sz="12" w:space="0" w:color="000000" w:themeColor="text1"/>
+              <w:bottom w:val="nil"/>
+              <w:right w:val="single" w:sz="12" w:space="0" w:color="000000" w:themeColor="text1"/>
+            </w:tcBorders>
+            <w:shd w:val="clear" w:color="auto" w:fill="DBDBDB" w:themeFill="accent3" w:themeFillTint="66"/>
+          </w:tcPr>
+          <w:p>
+            <w:pPr>
+              <w:rPr>
+                <w:rFonts w:asciiTheme="majorHAnsi" w:hAnsiTheme="majorHAnsi" w:cstheme="majorHAnsi"/>
+                <w:lang w:val="en-US"/>
+              </w:rPr>
+            </w:pPr>
+            <w:r>
+              <w:rPr>
+                <w:rFonts w:asciiTheme="majorHAnsi" w:hAnsiTheme="majorHAnsi" w:cstheme="majorHAnsi"/>
+                <w:lang w:val="en-US"/>
+              </w:rPr>
+              <w:t>ABAP Doc only for public APIs</w:t>
+            </w:r>
+          </w:p>
+        </w:tc>
+      </w:tr>
+      <w:tr>
+        <w:tc>
+          <w:tcPr>
+            <w:tcW w:w="3402" w:type="dxa"/>
+            <w:tcBorders>
+              <w:left w:val="single" w:sz="12" w:space="0" w:color="000000" w:themeColor="text1"/>
+              <w:bottom w:val="single" w:sz="12" w:space="0" w:color="000000" w:themeColor="text1"/>
+              <w:right w:val="single" w:sz="12" w:space="0" w:color="000000" w:themeColor="text1"/>
+            </w:tcBorders>
+          </w:tcPr>
+          <w:p>
+            <w:pPr>
+              <w:pStyle w:val="Code"/>
+            </w:pPr>
+            <w:r>
+              <w:t>PRIVATE SECTION.</w:t>
+            </w:r>
+          </w:p>
+          <w:p>
+            <w:pPr>
+              <w:pStyle w:val="Code"/>
+              <w:rPr>
+                <w:strike/>
+              </w:rPr>
+            </w:pPr>
+            <w:r>
+              <w:rPr>
+                <w:strike/>
+              </w:rPr>
+              <w:t xml:space="preserve">  "! Reads something</w:t>
+            </w:r>
+          </w:p>
+          <w:p>
+            <w:pPr>
+              <w:pStyle w:val="Code"/>
+            </w:pPr>
+            <w:r>
+              <w:t xml:space="preserve">  METHODS </w:t>
+            </w:r>
+            <w:proofErr w:type="spellStart"/>
+            <w:r>
+              <w:t>read_something</w:t>
+            </w:r>
+            <w:proofErr w:type="spellEnd"/>
+          </w:p>
+        </w:tc>
+      </w:tr>
+    </w:tbl>
+    <w:p>
+      <w:pPr>
+        <w:rPr>
+          <w:rFonts w:asciiTheme="minorHAnsi" w:hAnsiTheme="minorHAnsi" w:cstheme="minorHAnsi"/>
+          <w:lang w:val="en-US"/>
+        </w:rPr>
+      </w:pPr>
+    </w:p>
+    <w:p>
+      <w:pPr>
+        <w:rPr>
+          <w:rFonts w:asciiTheme="minorHAnsi" w:hAnsiTheme="minorHAnsi" w:cstheme="minorHAnsi"/>
+          <w:lang w:val="en-US"/>
+        </w:rPr>
+      </w:pPr>
+    </w:p>
+    <w:p>
+      <w:pPr>
+        <w:rPr>
+          <w:rFonts w:asciiTheme="minorHAnsi" w:hAnsiTheme="minorHAnsi" w:cstheme="minorHAnsi"/>
+          <w:lang w:val="en-US"/>
+        </w:rPr>
+      </w:pPr>
+      <w:bookmarkStart w:id="0" w:name="_GoBack"/>
+      <w:bookmarkEnd w:id="0"/>
     </w:p>
     <w:p>
       <w:pPr>
@@ -1701,9 +2797,11 @@
             <w:pPr>
               <w:pStyle w:val="BlockHeader"/>
             </w:pPr>
-            <w:r>
-              <w:t>Comments</w:t>
-            </w:r>
+            <w:proofErr w:type="spellStart"/>
+            <w:r>
+              <w:t>Formatting</w:t>
+            </w:r>
+            <w:proofErr w:type="spellEnd"/>
           </w:p>
         </w:tc>
       </w:tr>
@@ -1731,7 +2829,7 @@
                 <w:rFonts w:asciiTheme="majorHAnsi" w:hAnsiTheme="majorHAnsi" w:cstheme="majorHAnsi"/>
                 <w:lang w:val="en-US"/>
               </w:rPr>
-              <w:t>Express yourself in code, not in comments</w:t>
+              <w:t>Optimize for reading, not for writing</w:t>
             </w:r>
           </w:p>
         </w:tc>
@@ -1752,49 +2850,613 @@
             <w:pPr>
               <w:pStyle w:val="Code"/>
             </w:pPr>
-            <w:proofErr w:type="spellStart"/>
-            <w:r>
-              <w:t>assert_is_valid</w:t>
-            </w:r>
-            <w:proofErr w:type="spellEnd"/>
-            <w:r>
-              <w:t>( input )</w:t>
-            </w:r>
-          </w:p>
-          <w:p>
-            <w:pPr>
-              <w:pStyle w:val="Code"/>
-              <w:rPr>
-                <w:strike/>
-              </w:rPr>
-            </w:pPr>
-            <w:r>
-              <w:rPr>
-                <w:strike/>
-              </w:rPr>
-              <w:t>“checks whether user input is valid</w:t>
-            </w:r>
-          </w:p>
-          <w:p>
-            <w:pPr>
-              <w:pStyle w:val="Code"/>
-            </w:pPr>
-            <w:r>
-              <w:rPr>
-                <w:strike/>
-              </w:rPr>
-              <w:t xml:space="preserve">check( </w:t>
-            </w:r>
-            <w:r>
-              <w:rPr>
-                <w:strike/>
-              </w:rPr>
-              <w:t>x</w:t>
-            </w:r>
-            <w:r>
-              <w:rPr>
-                <w:strike/>
-              </w:rPr>
+            <w:r>
+              <w:t>DATA: a</w:t>
+            </w:r>
+          </w:p>
+          <w:p>
+            <w:pPr>
+              <w:pStyle w:val="Code"/>
+            </w:pPr>
+            <w:r>
+              <w:t xml:space="preserve">      </w:t>
+            </w:r>
+            <w:r>
+              <w:rPr>
+                <w:strike/>
+              </w:rPr>
+              <w:t>,</w:t>
+            </w:r>
+            <w:r>
+              <w:t xml:space="preserve"> b.</w:t>
+            </w:r>
+          </w:p>
+        </w:tc>
+      </w:tr>
+      <w:tr>
+        <w:tc>
+          <w:tcPr>
+            <w:tcW w:w="3402" w:type="dxa"/>
+            <w:tcBorders>
+              <w:top w:val="nil"/>
+              <w:left w:val="single" w:sz="12" w:space="0" w:color="000000" w:themeColor="text1"/>
+              <w:bottom w:val="nil"/>
+              <w:right w:val="single" w:sz="12" w:space="0" w:color="000000" w:themeColor="text1"/>
+            </w:tcBorders>
+            <w:shd w:val="clear" w:color="auto" w:fill="DBDBDB" w:themeFill="accent3" w:themeFillTint="66"/>
+          </w:tcPr>
+          <w:p>
+            <w:pPr>
+              <w:rPr>
+                <w:rFonts w:asciiTheme="majorHAnsi" w:hAnsiTheme="majorHAnsi" w:cstheme="majorHAnsi"/>
+                <w:lang w:val="en-US"/>
+              </w:rPr>
+            </w:pPr>
+            <w:r>
+              <w:rPr>
+                <w:rFonts w:asciiTheme="majorHAnsi" w:hAnsiTheme="majorHAnsi" w:cstheme="majorHAnsi"/>
+                <w:lang w:val="en-US"/>
+              </w:rPr>
+              <w:t>Use the Pretty Printer before activating</w:t>
+            </w:r>
+          </w:p>
+        </w:tc>
+      </w:tr>
+      <w:tr>
+        <w:tc>
+          <w:tcPr>
+            <w:tcW w:w="3402" w:type="dxa"/>
+            <w:tcBorders>
+              <w:top w:val="nil"/>
+              <w:left w:val="single" w:sz="12" w:space="0" w:color="000000" w:themeColor="text1"/>
+              <w:bottom w:val="nil"/>
+              <w:right w:val="single" w:sz="12" w:space="0" w:color="000000" w:themeColor="text1"/>
+            </w:tcBorders>
+            <w:shd w:val="clear" w:color="auto" w:fill="FFFFFF" w:themeFill="background1"/>
+          </w:tcPr>
+          <w:p>
+            <w:pPr>
+              <w:pStyle w:val="Explanation"/>
+            </w:pPr>
+            <w:r>
+              <w:t>Always!</w:t>
+            </w:r>
+          </w:p>
+        </w:tc>
+      </w:tr>
+      <w:tr>
+        <w:tc>
+          <w:tcPr>
+            <w:tcW w:w="3402" w:type="dxa"/>
+            <w:tcBorders>
+              <w:top w:val="nil"/>
+              <w:left w:val="single" w:sz="12" w:space="0" w:color="000000" w:themeColor="text1"/>
+              <w:bottom w:val="nil"/>
+              <w:right w:val="single" w:sz="12" w:space="0" w:color="000000" w:themeColor="text1"/>
+            </w:tcBorders>
+            <w:shd w:val="clear" w:color="auto" w:fill="DBDBDB" w:themeFill="accent3" w:themeFillTint="66"/>
+          </w:tcPr>
+          <w:p>
+            <w:pPr>
+              <w:rPr>
+                <w:rFonts w:asciiTheme="majorHAnsi" w:hAnsiTheme="majorHAnsi" w:cstheme="majorHAnsi"/>
+                <w:lang w:val="en-US"/>
+              </w:rPr>
+            </w:pPr>
+            <w:r>
+              <w:rPr>
+                <w:rFonts w:asciiTheme="majorHAnsi" w:hAnsiTheme="majorHAnsi" w:cstheme="majorHAnsi"/>
+                <w:lang w:val="en-US"/>
+              </w:rPr>
+              <w:t>Use your Pretty Printer team settings</w:t>
+            </w:r>
+          </w:p>
+        </w:tc>
+      </w:tr>
+      <w:tr>
+        <w:tc>
+          <w:tcPr>
+            <w:tcW w:w="3402" w:type="dxa"/>
+            <w:tcBorders>
+              <w:top w:val="nil"/>
+              <w:left w:val="single" w:sz="12" w:space="0" w:color="000000" w:themeColor="text1"/>
+              <w:bottom w:val="nil"/>
+              <w:right w:val="single" w:sz="12" w:space="0" w:color="000000" w:themeColor="text1"/>
+            </w:tcBorders>
+            <w:shd w:val="clear" w:color="auto" w:fill="FFFFFF" w:themeFill="background1"/>
+          </w:tcPr>
+          <w:p>
+            <w:pPr>
+              <w:pStyle w:val="Code"/>
+            </w:pPr>
+            <w:r>
+              <w:t>Always!</w:t>
+            </w:r>
+            <w:r>
+              <w:rPr>
+                <w:strike/>
+              </w:rPr>
+              <w:t xml:space="preserve"> </w:t>
+            </w:r>
+          </w:p>
+        </w:tc>
+      </w:tr>
+      <w:tr>
+        <w:tc>
+          <w:tcPr>
+            <w:tcW w:w="3402" w:type="dxa"/>
+            <w:tcBorders>
+              <w:top w:val="nil"/>
+              <w:left w:val="single" w:sz="12" w:space="0" w:color="000000" w:themeColor="text1"/>
+              <w:bottom w:val="nil"/>
+              <w:right w:val="single" w:sz="12" w:space="0" w:color="000000" w:themeColor="text1"/>
+            </w:tcBorders>
+            <w:shd w:val="clear" w:color="auto" w:fill="DBDBDB" w:themeFill="accent3" w:themeFillTint="66"/>
+          </w:tcPr>
+          <w:p>
+            <w:pPr>
+              <w:rPr>
+                <w:rFonts w:asciiTheme="majorHAnsi" w:hAnsiTheme="majorHAnsi" w:cstheme="majorHAnsi"/>
+                <w:lang w:val="en-US"/>
+              </w:rPr>
+            </w:pPr>
+            <w:r>
+              <w:rPr>
+                <w:rFonts w:asciiTheme="majorHAnsi" w:hAnsiTheme="majorHAnsi" w:cstheme="majorHAnsi"/>
+                <w:lang w:val="en-US"/>
+              </w:rPr>
+              <w:t>No more than one statement per line</w:t>
+            </w:r>
+          </w:p>
+        </w:tc>
+      </w:tr>
+      <w:tr>
+        <w:tc>
+          <w:tcPr>
+            <w:tcW w:w="3402" w:type="dxa"/>
+            <w:tcBorders>
+              <w:top w:val="nil"/>
+              <w:left w:val="single" w:sz="12" w:space="0" w:color="000000" w:themeColor="text1"/>
+              <w:bottom w:val="nil"/>
+              <w:right w:val="single" w:sz="12" w:space="0" w:color="000000" w:themeColor="text1"/>
+            </w:tcBorders>
+            <w:shd w:val="clear" w:color="auto" w:fill="FFFFFF" w:themeFill="background1"/>
+          </w:tcPr>
+          <w:p>
+            <w:pPr>
+              <w:pStyle w:val="Code"/>
+            </w:pPr>
+            <w:proofErr w:type="gramStart"/>
+            <w:r>
+              <w:t>don’t( )</w:t>
+            </w:r>
+            <w:proofErr w:type="gramEnd"/>
+            <w:r>
+              <w:t xml:space="preserve">. </w:t>
+            </w:r>
+            <w:proofErr w:type="spellStart"/>
+            <w:r>
+              <w:rPr>
+                <w:strike/>
+              </w:rPr>
+              <w:t>do_</w:t>
+            </w:r>
+            <w:proofErr w:type="gramStart"/>
+            <w:r>
+              <w:rPr>
+                <w:strike/>
+              </w:rPr>
+              <w:t>this</w:t>
+            </w:r>
+            <w:proofErr w:type="spellEnd"/>
+            <w:r>
+              <w:rPr>
+                <w:strike/>
+              </w:rPr>
+              <w:t>( )</w:t>
+            </w:r>
+            <w:proofErr w:type="gramEnd"/>
+            <w:r>
+              <w:rPr>
+                <w:strike/>
+              </w:rPr>
+              <w:t>.</w:t>
+            </w:r>
+          </w:p>
+        </w:tc>
+      </w:tr>
+      <w:tr>
+        <w:tc>
+          <w:tcPr>
+            <w:tcW w:w="3402" w:type="dxa"/>
+            <w:tcBorders>
+              <w:top w:val="nil"/>
+              <w:left w:val="single" w:sz="12" w:space="0" w:color="000000" w:themeColor="text1"/>
+              <w:bottom w:val="nil"/>
+              <w:right w:val="single" w:sz="12" w:space="0" w:color="000000" w:themeColor="text1"/>
+            </w:tcBorders>
+            <w:shd w:val="clear" w:color="auto" w:fill="DBDBDB" w:themeFill="accent3" w:themeFillTint="66"/>
+          </w:tcPr>
+          <w:p>
+            <w:pPr>
+              <w:rPr>
+                <w:rFonts w:asciiTheme="majorHAnsi" w:hAnsiTheme="majorHAnsi" w:cstheme="majorHAnsi"/>
+                <w:lang w:val="en-US"/>
+              </w:rPr>
+            </w:pPr>
+            <w:r>
+              <w:rPr>
+                <w:rFonts w:asciiTheme="majorHAnsi" w:hAnsiTheme="majorHAnsi" w:cstheme="majorHAnsi"/>
+                <w:lang w:val="en-US"/>
+              </w:rPr>
+              <w:t>Stick to a reasonable line length</w:t>
+            </w:r>
+          </w:p>
+        </w:tc>
+      </w:tr>
+      <w:tr>
+        <w:tc>
+          <w:tcPr>
+            <w:tcW w:w="3402" w:type="dxa"/>
+            <w:tcBorders>
+              <w:top w:val="nil"/>
+              <w:left w:val="single" w:sz="12" w:space="0" w:color="000000" w:themeColor="text1"/>
+              <w:bottom w:val="nil"/>
+              <w:right w:val="single" w:sz="12" w:space="0" w:color="000000" w:themeColor="text1"/>
+            </w:tcBorders>
+            <w:shd w:val="clear" w:color="auto" w:fill="FFFFFF" w:themeFill="background1"/>
+          </w:tcPr>
+          <w:p>
+            <w:pPr>
+              <w:pStyle w:val="Explanation"/>
+            </w:pPr>
+            <w:r>
+              <w:t>&lt;= 120 characters</w:t>
+            </w:r>
+          </w:p>
+        </w:tc>
+      </w:tr>
+      <w:tr>
+        <w:tc>
+          <w:tcPr>
+            <w:tcW w:w="3402" w:type="dxa"/>
+            <w:tcBorders>
+              <w:top w:val="nil"/>
+              <w:left w:val="single" w:sz="12" w:space="0" w:color="000000" w:themeColor="text1"/>
+              <w:bottom w:val="nil"/>
+              <w:right w:val="single" w:sz="12" w:space="0" w:color="000000" w:themeColor="text1"/>
+            </w:tcBorders>
+            <w:shd w:val="clear" w:color="auto" w:fill="DBDBDB" w:themeFill="accent3" w:themeFillTint="66"/>
+          </w:tcPr>
+          <w:p>
+            <w:pPr>
+              <w:rPr>
+                <w:rFonts w:asciiTheme="majorHAnsi" w:hAnsiTheme="majorHAnsi" w:cstheme="majorHAnsi"/>
+                <w:lang w:val="en-US"/>
+              </w:rPr>
+            </w:pPr>
+            <w:r>
+              <w:rPr>
+                <w:rFonts w:asciiTheme="majorHAnsi" w:hAnsiTheme="majorHAnsi" w:cstheme="majorHAnsi"/>
+                <w:lang w:val="en-US"/>
+              </w:rPr>
+              <w:t>Condense your code</w:t>
+            </w:r>
+          </w:p>
+        </w:tc>
+      </w:tr>
+      <w:tr>
+        <w:tc>
+          <w:tcPr>
+            <w:tcW w:w="3402" w:type="dxa"/>
+            <w:tcBorders>
+              <w:top w:val="nil"/>
+              <w:left w:val="single" w:sz="12" w:space="0" w:color="000000" w:themeColor="text1"/>
+              <w:bottom w:val="nil"/>
+              <w:right w:val="single" w:sz="12" w:space="0" w:color="000000" w:themeColor="text1"/>
+            </w:tcBorders>
+            <w:shd w:val="clear" w:color="auto" w:fill="FFFFFF" w:themeFill="background1"/>
+          </w:tcPr>
+          <w:p>
+            <w:pPr>
+              <w:pStyle w:val="Explanation"/>
+            </w:pPr>
+            <w:r>
+              <w:t>No whitespace in weird places</w:t>
+            </w:r>
+          </w:p>
+        </w:tc>
+      </w:tr>
+      <w:tr>
+        <w:tc>
+          <w:tcPr>
+            <w:tcW w:w="3402" w:type="dxa"/>
+            <w:tcBorders>
+              <w:top w:val="nil"/>
+              <w:left w:val="single" w:sz="12" w:space="0" w:color="000000" w:themeColor="text1"/>
+              <w:bottom w:val="nil"/>
+              <w:right w:val="single" w:sz="12" w:space="0" w:color="000000" w:themeColor="text1"/>
+            </w:tcBorders>
+            <w:shd w:val="clear" w:color="auto" w:fill="DBDBDB" w:themeFill="accent3" w:themeFillTint="66"/>
+          </w:tcPr>
+          <w:p>
+            <w:pPr>
+              <w:rPr>
+                <w:rFonts w:asciiTheme="majorHAnsi" w:hAnsiTheme="majorHAnsi" w:cstheme="majorHAnsi"/>
+                <w:lang w:val="en-US"/>
+              </w:rPr>
+            </w:pPr>
+            <w:r>
+              <w:rPr>
+                <w:rFonts w:asciiTheme="majorHAnsi" w:hAnsiTheme="majorHAnsi" w:cstheme="majorHAnsi"/>
+                <w:lang w:val="en-US"/>
+              </w:rPr>
+              <w:t>Add a single blank line to separate things, but not more</w:t>
+            </w:r>
+          </w:p>
+        </w:tc>
+      </w:tr>
+      <w:tr>
+        <w:tc>
+          <w:tcPr>
+            <w:tcW w:w="3402" w:type="dxa"/>
+            <w:tcBorders>
+              <w:top w:val="nil"/>
+              <w:left w:val="single" w:sz="12" w:space="0" w:color="000000" w:themeColor="text1"/>
+              <w:bottom w:val="nil"/>
+              <w:right w:val="single" w:sz="12" w:space="0" w:color="000000" w:themeColor="text1"/>
+            </w:tcBorders>
+            <w:shd w:val="clear" w:color="auto" w:fill="FFFFFF" w:themeFill="background1"/>
+          </w:tcPr>
+          <w:p>
+            <w:pPr>
+              <w:pStyle w:val="Explanation"/>
+              <w:rPr>
+                <w:strike/>
+              </w:rPr>
+            </w:pPr>
+            <w:r>
+              <w:t>No whitespace in weird places</w:t>
+            </w:r>
+          </w:p>
+        </w:tc>
+      </w:tr>
+      <w:tr>
+        <w:tc>
+          <w:tcPr>
+            <w:tcW w:w="3402" w:type="dxa"/>
+            <w:tcBorders>
+              <w:top w:val="nil"/>
+              <w:left w:val="single" w:sz="12" w:space="0" w:color="000000" w:themeColor="text1"/>
+              <w:bottom w:val="nil"/>
+              <w:right w:val="single" w:sz="12" w:space="0" w:color="000000" w:themeColor="text1"/>
+            </w:tcBorders>
+            <w:shd w:val="clear" w:color="auto" w:fill="DBDBDB" w:themeFill="accent3" w:themeFillTint="66"/>
+          </w:tcPr>
+          <w:p>
+            <w:pPr>
+              <w:rPr>
+                <w:rFonts w:asciiTheme="majorHAnsi" w:hAnsiTheme="majorHAnsi" w:cstheme="majorHAnsi"/>
+                <w:lang w:val="en-US"/>
+              </w:rPr>
+            </w:pPr>
+            <w:r>
+              <w:rPr>
+                <w:rFonts w:asciiTheme="majorHAnsi" w:hAnsiTheme="majorHAnsi" w:cstheme="majorHAnsi"/>
+                <w:lang w:val="en-US"/>
+              </w:rPr>
+              <w:t>Don’t obsess with separating blank lines</w:t>
+            </w:r>
+          </w:p>
+        </w:tc>
+      </w:tr>
+      <w:tr>
+        <w:tc>
+          <w:tcPr>
+            <w:tcW w:w="3402" w:type="dxa"/>
+            <w:tcBorders>
+              <w:top w:val="nil"/>
+              <w:left w:val="single" w:sz="12" w:space="0" w:color="000000" w:themeColor="text1"/>
+              <w:bottom w:val="nil"/>
+              <w:right w:val="single" w:sz="12" w:space="0" w:color="000000" w:themeColor="text1"/>
+            </w:tcBorders>
+            <w:shd w:val="clear" w:color="auto" w:fill="FFFFFF" w:themeFill="background1"/>
+          </w:tcPr>
+          <w:p>
+            <w:pPr>
+              <w:pStyle w:val="Explanation"/>
+              <w:rPr>
+                <w:strike/>
+              </w:rPr>
+            </w:pPr>
+            <w:r>
+              <w:t>No whitespace in weird places</w:t>
+            </w:r>
+          </w:p>
+        </w:tc>
+      </w:tr>
+      <w:tr>
+        <w:tc>
+          <w:tcPr>
+            <w:tcW w:w="3402" w:type="dxa"/>
+            <w:tcBorders>
+              <w:top w:val="nil"/>
+              <w:left w:val="single" w:sz="12" w:space="0" w:color="000000" w:themeColor="text1"/>
+              <w:bottom w:val="nil"/>
+              <w:right w:val="single" w:sz="12" w:space="0" w:color="000000" w:themeColor="text1"/>
+            </w:tcBorders>
+            <w:shd w:val="clear" w:color="auto" w:fill="DBDBDB" w:themeFill="accent3" w:themeFillTint="66"/>
+          </w:tcPr>
+          <w:p>
+            <w:pPr>
+              <w:rPr>
+                <w:rFonts w:asciiTheme="majorHAnsi" w:hAnsiTheme="majorHAnsi" w:cstheme="majorHAnsi"/>
+                <w:lang w:val="en-US"/>
+              </w:rPr>
+            </w:pPr>
+            <w:r>
+              <w:rPr>
+                <w:rFonts w:asciiTheme="majorHAnsi" w:hAnsiTheme="majorHAnsi" w:cstheme="majorHAnsi"/>
+                <w:lang w:val="en-US"/>
+              </w:rPr>
+              <w:t>Align assignments to the same object, but not to different ones</w:t>
+            </w:r>
+          </w:p>
+        </w:tc>
+      </w:tr>
+      <w:tr>
+        <w:tc>
+          <w:tcPr>
+            <w:tcW w:w="3402" w:type="dxa"/>
+            <w:tcBorders>
+              <w:top w:val="nil"/>
+              <w:left w:val="single" w:sz="12" w:space="0" w:color="000000" w:themeColor="text1"/>
+              <w:bottom w:val="nil"/>
+              <w:right w:val="single" w:sz="12" w:space="0" w:color="000000" w:themeColor="text1"/>
+            </w:tcBorders>
+            <w:shd w:val="clear" w:color="auto" w:fill="FFFFFF" w:themeFill="background1"/>
+          </w:tcPr>
+          <w:p>
+            <w:pPr>
+              <w:pStyle w:val="Code"/>
+            </w:pPr>
+            <w:r>
+              <w:t>structure-type = 'A'.</w:t>
+            </w:r>
+          </w:p>
+          <w:p>
+            <w:pPr>
+              <w:pStyle w:val="Code"/>
+            </w:pPr>
+            <w:r>
+              <w:t>structure-id   = '4711'.</w:t>
+            </w:r>
+          </w:p>
+        </w:tc>
+      </w:tr>
+      <w:tr>
+        <w:tc>
+          <w:tcPr>
+            <w:tcW w:w="3402" w:type="dxa"/>
+            <w:tcBorders>
+              <w:top w:val="nil"/>
+              <w:left w:val="single" w:sz="12" w:space="0" w:color="000000" w:themeColor="text1"/>
+              <w:bottom w:val="nil"/>
+              <w:right w:val="single" w:sz="12" w:space="0" w:color="000000" w:themeColor="text1"/>
+            </w:tcBorders>
+            <w:shd w:val="clear" w:color="auto" w:fill="DBDBDB" w:themeFill="accent3" w:themeFillTint="66"/>
+          </w:tcPr>
+          <w:p>
+            <w:pPr>
+              <w:rPr>
+                <w:rFonts w:asciiTheme="majorHAnsi" w:hAnsiTheme="majorHAnsi" w:cstheme="majorHAnsi"/>
+                <w:lang w:val="en-US"/>
+              </w:rPr>
+            </w:pPr>
+            <w:r>
+              <w:rPr>
+                <w:rFonts w:asciiTheme="majorHAnsi" w:hAnsiTheme="majorHAnsi" w:cstheme="majorHAnsi"/>
+                <w:lang w:val="en-US"/>
+              </w:rPr>
+              <w:t>Close brackets at line end</w:t>
+            </w:r>
+          </w:p>
+        </w:tc>
+      </w:tr>
+      <w:tr>
+        <w:tc>
+          <w:tcPr>
+            <w:tcW w:w="3402" w:type="dxa"/>
+            <w:tcBorders>
+              <w:top w:val="nil"/>
+              <w:left w:val="single" w:sz="12" w:space="0" w:color="000000" w:themeColor="text1"/>
+              <w:bottom w:val="nil"/>
+              <w:right w:val="single" w:sz="12" w:space="0" w:color="000000" w:themeColor="text1"/>
+            </w:tcBorders>
+            <w:shd w:val="clear" w:color="auto" w:fill="FFFFFF" w:themeFill="background1"/>
+          </w:tcPr>
+          <w:p>
+            <w:pPr>
+              <w:pStyle w:val="Code"/>
+            </w:pPr>
+            <w:r>
+              <w:t>updater-&gt;</w:t>
+            </w:r>
+            <w:proofErr w:type="gramStart"/>
+            <w:r>
+              <w:t>update( this</w:t>
+            </w:r>
+            <w:proofErr w:type="gramEnd"/>
+          </w:p>
+          <w:p>
+            <w:pPr>
+              <w:pStyle w:val="Code"/>
+            </w:pPr>
+            <w:r>
+              <w:t>).</w:t>
+            </w:r>
+          </w:p>
+        </w:tc>
+      </w:tr>
+      <w:tr>
+        <w:tc>
+          <w:tcPr>
+            <w:tcW w:w="3402" w:type="dxa"/>
+            <w:tcBorders>
+              <w:top w:val="nil"/>
+              <w:left w:val="single" w:sz="12" w:space="0" w:color="000000" w:themeColor="text1"/>
+              <w:bottom w:val="nil"/>
+              <w:right w:val="single" w:sz="12" w:space="0" w:color="000000" w:themeColor="text1"/>
+            </w:tcBorders>
+            <w:shd w:val="clear" w:color="auto" w:fill="DBDBDB" w:themeFill="accent3" w:themeFillTint="66"/>
+          </w:tcPr>
+          <w:p>
+            <w:pPr>
+              <w:rPr>
+                <w:rFonts w:asciiTheme="majorHAnsi" w:hAnsiTheme="majorHAnsi" w:cstheme="majorHAnsi"/>
+                <w:lang w:val="en-US"/>
+              </w:rPr>
+            </w:pPr>
+            <w:r>
+              <w:rPr>
+                <w:rFonts w:asciiTheme="majorHAnsi" w:hAnsiTheme="majorHAnsi" w:cstheme="majorHAnsi"/>
+                <w:lang w:val="en-US"/>
+              </w:rPr>
+              <w:t>Keep single parameter calls on one line</w:t>
+            </w:r>
+          </w:p>
+        </w:tc>
+      </w:tr>
+      <w:tr>
+        <w:tc>
+          <w:tcPr>
+            <w:tcW w:w="3402" w:type="dxa"/>
+            <w:tcBorders>
+              <w:top w:val="nil"/>
+              <w:left w:val="single" w:sz="12" w:space="0" w:color="000000" w:themeColor="text1"/>
+              <w:bottom w:val="nil"/>
+              <w:right w:val="single" w:sz="12" w:space="0" w:color="000000" w:themeColor="text1"/>
+            </w:tcBorders>
+            <w:shd w:val="clear" w:color="auto" w:fill="FFFFFF" w:themeFill="background1"/>
+          </w:tcPr>
+          <w:p>
+            <w:pPr>
+              <w:pStyle w:val="Code"/>
+            </w:pPr>
+            <w:proofErr w:type="spellStart"/>
+            <w:r>
+              <w:t>just_</w:t>
+            </w:r>
+            <w:proofErr w:type="gramStart"/>
+            <w:r>
+              <w:t>like</w:t>
+            </w:r>
+            <w:proofErr w:type="spellEnd"/>
+            <w:r>
+              <w:t>( that</w:t>
+            </w:r>
+            <w:proofErr w:type="gramEnd"/>
+            <w:r>
               <w:t xml:space="preserve"> )</w:t>
             </w:r>
           </w:p>
@@ -1824,7 +3486,7 @@
                 <w:rFonts w:asciiTheme="majorHAnsi" w:hAnsiTheme="majorHAnsi" w:cstheme="majorHAnsi"/>
                 <w:lang w:val="en-US"/>
               </w:rPr>
-              <w:t>Comments are no excuse for bad names</w:t>
+              <w:t>Keep parameters behind the call</w:t>
             </w:r>
           </w:p>
         </w:tc>
@@ -1845,38 +3507,34 @@
             <w:pPr>
               <w:pStyle w:val="Code"/>
             </w:pPr>
-            <w:r>
-              <w:t xml:space="preserve">DATA </w:t>
-            </w:r>
-            <w:proofErr w:type="spellStart"/>
-            <w:r>
-              <w:t>total_sum</w:t>
-            </w:r>
-            <w:proofErr w:type="spellEnd"/>
-          </w:p>
-          <w:p>
-            <w:pPr>
-              <w:pStyle w:val="Code"/>
-              <w:rPr>
-                <w:strike/>
-              </w:rPr>
-            </w:pPr>
-            <w:r>
-              <w:rPr>
-                <w:strike/>
-              </w:rPr>
-              <w:t>" the total sum</w:t>
-            </w:r>
-          </w:p>
-          <w:p>
-            <w:pPr>
-              <w:pStyle w:val="Code"/>
-            </w:pPr>
-            <w:r>
-              <w:rPr>
-                <w:strike/>
-              </w:rPr>
-              <w:t>DATA s</w:t>
+            <w:proofErr w:type="spellStart"/>
+            <w:r>
+              <w:t>break_</w:t>
+            </w:r>
+            <w:proofErr w:type="gramStart"/>
+            <w:r>
+              <w:t>only</w:t>
+            </w:r>
+            <w:proofErr w:type="spellEnd"/>
+            <w:r>
+              <w:t>(</w:t>
+            </w:r>
+            <w:proofErr w:type="gramEnd"/>
+          </w:p>
+          <w:p>
+            <w:pPr>
+              <w:pStyle w:val="Code"/>
+            </w:pPr>
+            <w:r>
+              <w:t xml:space="preserve">    </w:t>
+            </w:r>
+            <w:proofErr w:type="spellStart"/>
+            <w:r>
+              <w:t>if_the_line_gets_too_long</w:t>
+            </w:r>
+            <w:proofErr w:type="spellEnd"/>
+            <w:r>
+              <w:t xml:space="preserve"> ).</w:t>
             </w:r>
           </w:p>
         </w:tc>
@@ -1905,7 +3563,7 @@
                 <w:rFonts w:asciiTheme="majorHAnsi" w:hAnsiTheme="majorHAnsi" w:cstheme="majorHAnsi"/>
                 <w:lang w:val="en-US"/>
               </w:rPr>
-              <w:t>Use methods instead of comments to segment your code</w:t>
+              <w:t>If you break, indent parameters under the call</w:t>
             </w:r>
           </w:p>
         </w:tc>
@@ -1925,80 +3583,62 @@
           <w:p>
             <w:pPr>
               <w:pStyle w:val="Code"/>
-            </w:pPr>
-            <w:proofErr w:type="spellStart"/>
-            <w:r>
-              <w:t>do_a</w:t>
-            </w:r>
-            <w:proofErr w:type="spellEnd"/>
-            <w:r>
-              <w:t>( ).</w:t>
-            </w:r>
-          </w:p>
-          <w:p>
-            <w:pPr>
-              <w:pStyle w:val="Code"/>
-            </w:pPr>
-            <w:proofErr w:type="spellStart"/>
-            <w:r>
-              <w:t>do_b</w:t>
-            </w:r>
-            <w:proofErr w:type="spellEnd"/>
-            <w:r>
-              <w:t>( ).</w:t>
-            </w:r>
-          </w:p>
-          <w:p>
-            <w:pPr>
-              <w:pStyle w:val="Code"/>
-              <w:rPr>
-                <w:strike/>
-              </w:rPr>
-            </w:pPr>
-            <w:r>
-              <w:rPr>
-                <w:strike/>
-              </w:rPr>
-              <w:t>" do a</w:t>
-            </w:r>
-          </w:p>
-          <w:p>
-            <w:pPr>
-              <w:pStyle w:val="Code"/>
-              <w:rPr>
-                <w:strike/>
-              </w:rPr>
-            </w:pPr>
-            <w:r>
-              <w:rPr>
-                <w:strike/>
-              </w:rPr>
-              <w:t>a = b + 1.</w:t>
-            </w:r>
-          </w:p>
-          <w:p>
-            <w:pPr>
-              <w:pStyle w:val="Code"/>
-              <w:rPr>
-                <w:strike/>
-              </w:rPr>
-            </w:pPr>
-            <w:r>
-              <w:rPr>
-                <w:strike/>
-              </w:rPr>
-              <w:t>" do b</w:t>
-            </w:r>
-          </w:p>
-          <w:p>
-            <w:pPr>
-              <w:pStyle w:val="Code"/>
-            </w:pPr>
-            <w:r>
-              <w:rPr>
-                <w:strike/>
-              </w:rPr>
-              <w:t xml:space="preserve">x = a / 10. </w:t>
+              <w:rPr>
+                <w:strike/>
+              </w:rPr>
+            </w:pPr>
+            <w:proofErr w:type="gramStart"/>
+            <w:r>
+              <w:rPr>
+                <w:strike/>
+              </w:rPr>
+              <w:t>DATA(</w:t>
+            </w:r>
+            <w:proofErr w:type="gramEnd"/>
+            <w:r>
+              <w:rPr>
+                <w:strike/>
+              </w:rPr>
+              <w:t xml:space="preserve">sum) = </w:t>
+            </w:r>
+            <w:proofErr w:type="spellStart"/>
+            <w:r>
+              <w:rPr>
+                <w:strike/>
+              </w:rPr>
+              <w:t>add_two_numbers</w:t>
+            </w:r>
+            <w:proofErr w:type="spellEnd"/>
+            <w:r>
+              <w:rPr>
+                <w:strike/>
+              </w:rPr>
+              <w:t>(</w:t>
+            </w:r>
+          </w:p>
+          <w:p>
+            <w:pPr>
+              <w:pStyle w:val="Code"/>
+              <w:rPr>
+                <w:strike/>
+              </w:rPr>
+            </w:pPr>
+            <w:r>
+              <w:rPr>
+                <w:strike/>
+              </w:rPr>
+              <w:t xml:space="preserve">    value_1 = 5</w:t>
+            </w:r>
+          </w:p>
+          <w:p>
+            <w:pPr>
+              <w:pStyle w:val="Code"/>
+            </w:pPr>
+            <w:r>
+              <w:rPr>
+                <w:strike/>
+              </w:rPr>
+              <w:t xml:space="preserve">    value_2 = 6 ).</w:t>
             </w:r>
           </w:p>
         </w:tc>
@@ -2027,7 +3667,7 @@
                 <w:rFonts w:asciiTheme="majorHAnsi" w:hAnsiTheme="majorHAnsi" w:cstheme="majorHAnsi"/>
                 <w:lang w:val="en-US"/>
               </w:rPr>
-              <w:t>Write comments to explain the why, not the what</w:t>
+              <w:t>Line-break multiple parameters</w:t>
             </w:r>
           </w:p>
         </w:tc>
@@ -2047,45 +3687,38 @@
           <w:p>
             <w:pPr>
               <w:pStyle w:val="Code"/>
-            </w:pPr>
-            <w:r>
-              <w:t>" can be missing if …</w:t>
-            </w:r>
-          </w:p>
-          <w:p>
-            <w:pPr>
-              <w:pStyle w:val="Code"/>
-              <w:rPr>
-                <w:strike/>
-              </w:rPr>
-            </w:pPr>
-            <w:r>
-              <w:rPr>
-                <w:strike/>
-              </w:rPr>
-              <w:t xml:space="preserve">" reads the </w:t>
-            </w:r>
-            <w:proofErr w:type="spellStart"/>
-            <w:r>
-              <w:rPr>
-                <w:strike/>
-              </w:rPr>
-              <w:t>itab</w:t>
-            </w:r>
-            <w:proofErr w:type="spellEnd"/>
-          </w:p>
-          <w:p>
-            <w:pPr>
-              <w:pStyle w:val="Code"/>
-            </w:pPr>
-            <w:r>
-              <w:t xml:space="preserve">READ TABLE </w:t>
-            </w:r>
-            <w:proofErr w:type="spellStart"/>
-            <w:r>
-              <w:t>itab</w:t>
-            </w:r>
-            <w:proofErr w:type="spellEnd"/>
+              <w:rPr>
+                <w:strike/>
+              </w:rPr>
+            </w:pPr>
+            <w:proofErr w:type="spellStart"/>
+            <w:r>
+              <w:rPr>
+                <w:strike/>
+              </w:rPr>
+              <w:t>add_two_</w:t>
+            </w:r>
+            <w:proofErr w:type="gramStart"/>
+            <w:r>
+              <w:rPr>
+                <w:strike/>
+              </w:rPr>
+              <w:t>numbers</w:t>
+            </w:r>
+            <w:proofErr w:type="spellEnd"/>
+            <w:r>
+              <w:rPr>
+                <w:strike/>
+              </w:rPr>
+              <w:t>( a</w:t>
+            </w:r>
+            <w:proofErr w:type="gramEnd"/>
+            <w:r>
+              <w:rPr>
+                <w:strike/>
+              </w:rPr>
+              <w:t xml:space="preserve"> = 5 b = 6 ).</w:t>
+            </w:r>
           </w:p>
         </w:tc>
       </w:tr>
@@ -2113,7 +3746,7 @@
                 <w:rFonts w:asciiTheme="majorHAnsi" w:hAnsiTheme="majorHAnsi" w:cstheme="majorHAnsi"/>
                 <w:lang w:val="en-US"/>
               </w:rPr>
-              <w:t>Design goes into the design documents, not the code</w:t>
+              <w:t>Align parameters</w:t>
             </w:r>
           </w:p>
         </w:tc>
@@ -2132,17 +3765,8 @@
           </w:tcPr>
           <w:p>
             <w:pPr>
-              <w:pStyle w:val="Code"/>
-              <w:rPr>
-                <w:strike/>
-              </w:rPr>
-            </w:pPr>
-            <w:r>
-              <w:rPr>
-                <w:strike/>
-              </w:rPr>
-              <w:t>" some general observations on this</w:t>
-            </w:r>
+              <w:pStyle w:val="Explanation"/>
+            </w:pPr>
           </w:p>
         </w:tc>
       </w:tr>
@@ -2170,7 +3794,7 @@
                 <w:rFonts w:asciiTheme="majorHAnsi" w:hAnsiTheme="majorHAnsi" w:cstheme="majorHAnsi"/>
                 <w:lang w:val="en-US"/>
               </w:rPr>
-              <w:t>Comment with ", not with *</w:t>
+              <w:t>Break the call to a new line if the line gets too long</w:t>
             </w:r>
           </w:p>
         </w:tc>
@@ -2191,24 +3815,58 @@
             <w:pPr>
               <w:pStyle w:val="Code"/>
             </w:pPr>
-            <w:r>
-              <w:t xml:space="preserve">" </w:t>
-            </w:r>
-            <w:proofErr w:type="spellStart"/>
-            <w:r>
-              <w:t>inlines</w:t>
-            </w:r>
-            <w:proofErr w:type="spellEnd"/>
-            <w:r>
-              <w:t xml:space="preserve"> nicely</w:t>
-            </w:r>
-          </w:p>
-          <w:p>
-            <w:pPr>
-              <w:pStyle w:val="Code"/>
-            </w:pPr>
-            <w:r>
-              <w:t>* aligns to weird places</w:t>
+            <w:proofErr w:type="gramStart"/>
+            <w:r>
+              <w:t>DATA(</w:t>
+            </w:r>
+            <w:proofErr w:type="gramEnd"/>
+            <w:r>
+              <w:t>result) =</w:t>
+            </w:r>
+          </w:p>
+          <w:p>
+            <w:pPr>
+              <w:pStyle w:val="Code"/>
+            </w:pPr>
+            <w:r>
+              <w:t xml:space="preserve">  </w:t>
+            </w:r>
+            <w:proofErr w:type="spellStart"/>
+            <w:r>
+              <w:t>some_object</w:t>
+            </w:r>
+            <w:proofErr w:type="spellEnd"/>
+            <w:r>
+              <w:t>-&gt;</w:t>
+            </w:r>
+            <w:proofErr w:type="spellStart"/>
+            <w:r>
+              <w:t>some_interface~a_</w:t>
+            </w:r>
+            <w:proofErr w:type="gramStart"/>
+            <w:r>
+              <w:t>method</w:t>
+            </w:r>
+            <w:proofErr w:type="spellEnd"/>
+            <w:r>
+              <w:t>(</w:t>
+            </w:r>
+            <w:proofErr w:type="gramEnd"/>
+          </w:p>
+          <w:p>
+            <w:pPr>
+              <w:pStyle w:val="Code"/>
+            </w:pPr>
+            <w:r>
+              <w:t xml:space="preserve">    a = 1</w:t>
+            </w:r>
+          </w:p>
+          <w:p>
+            <w:pPr>
+              <w:pStyle w:val="Code"/>
+            </w:pPr>
+            <w:r>
+              <w:t xml:space="preserve">    b = 2 ).</w:t>
             </w:r>
           </w:p>
         </w:tc>
@@ -2237,7 +3895,7 @@
                 <w:rFonts w:asciiTheme="majorHAnsi" w:hAnsiTheme="majorHAnsi" w:cstheme="majorHAnsi"/>
                 <w:lang w:val="en-US"/>
               </w:rPr>
-              <w:t>Put comments before the statement they relate to</w:t>
+              <w:t>Indent and snap to tab</w:t>
             </w:r>
           </w:p>
         </w:tc>
@@ -2256,46 +3914,10 @@
           </w:tcPr>
           <w:p>
             <w:pPr>
-              <w:pStyle w:val="Code"/>
-            </w:pPr>
-            <w:r>
-              <w:t>" right here</w:t>
-            </w:r>
-          </w:p>
-          <w:p>
-            <w:pPr>
-              <w:pStyle w:val="Code"/>
-              <w:rPr>
-                <w:strike/>
-              </w:rPr>
-            </w:pPr>
-            <w:proofErr w:type="spellStart"/>
-            <w:r>
-              <w:t>do_it</w:t>
-            </w:r>
-            <w:proofErr w:type="spellEnd"/>
-            <w:r>
-              <w:t xml:space="preserve">( ). </w:t>
-            </w:r>
-            <w:r>
-              <w:rPr>
-                <w:strike/>
-              </w:rPr>
-              <w:t>" not there</w:t>
-            </w:r>
-          </w:p>
-          <w:p>
-            <w:pPr>
-              <w:pStyle w:val="Code"/>
-              <w:rPr>
-                <w:strike/>
-              </w:rPr>
-            </w:pPr>
-            <w:r>
-              <w:rPr>
-                <w:strike/>
-              </w:rPr>
-              <w:t>" nor there</w:t>
+              <w:pStyle w:val="Explanation"/>
+            </w:pPr>
+            <w:r>
+              <w:t>Don’t force people to add single spaces</w:t>
             </w:r>
           </w:p>
         </w:tc>
@@ -2310,21 +3932,21 @@
               <w:bottom w:val="nil"/>
               <w:right w:val="single" w:sz="12" w:space="0" w:color="000000" w:themeColor="text1"/>
             </w:tcBorders>
-            <w:shd w:val="clear" w:color="auto" w:fill="FFC000" w:themeFill="accent4"/>
-          </w:tcPr>
-          <w:p>
-            <w:pPr>
-              <w:rPr>
-                <w:rFonts w:asciiTheme="majorHAnsi" w:hAnsiTheme="majorHAnsi" w:cstheme="majorHAnsi"/>
-                <w:lang w:val="en-US"/>
-              </w:rPr>
-            </w:pPr>
-            <w:r>
-              <w:rPr>
-                <w:rFonts w:asciiTheme="majorHAnsi" w:hAnsiTheme="majorHAnsi" w:cstheme="majorHAnsi"/>
-                <w:lang w:val="en-US"/>
-              </w:rPr>
-              <w:t>Delete code instead of commenting it</w:t>
+            <w:shd w:val="clear" w:color="auto" w:fill="DBDBDB" w:themeFill="accent3" w:themeFillTint="66"/>
+          </w:tcPr>
+          <w:p>
+            <w:pPr>
+              <w:rPr>
+                <w:rFonts w:asciiTheme="majorHAnsi" w:hAnsiTheme="majorHAnsi" w:cstheme="majorHAnsi"/>
+                <w:lang w:val="en-US"/>
+              </w:rPr>
+            </w:pPr>
+            <w:r>
+              <w:rPr>
+                <w:rFonts w:asciiTheme="majorHAnsi" w:hAnsiTheme="majorHAnsi" w:cstheme="majorHAnsi"/>
+                <w:lang w:val="en-US"/>
+              </w:rPr>
+              <w:t>Indent in-line declarations like method calls</w:t>
             </w:r>
           </w:p>
         </w:tc>
@@ -2339,1500 +3961,35 @@
               <w:bottom w:val="nil"/>
               <w:right w:val="single" w:sz="12" w:space="0" w:color="000000" w:themeColor="text1"/>
             </w:tcBorders>
-            <w:shd w:val="clear" w:color="auto" w:fill="FFF2CC" w:themeFill="accent4" w:themeFillTint="33"/>
-          </w:tcPr>
-          <w:p>
-            <w:pPr>
-              <w:pStyle w:val="Code"/>
-              <w:rPr>
-                <w:strike/>
-              </w:rPr>
-            </w:pPr>
-            <w:r>
-              <w:rPr>
-                <w:strike/>
-              </w:rPr>
-              <w:t>" READ TABLE</w:t>
-            </w:r>
-          </w:p>
-        </w:tc>
-      </w:tr>
-      <w:tr>
-        <w:tc>
-          <w:tcPr>
-            <w:tcW w:w="3402" w:type="dxa"/>
-            <w:tcBorders>
-              <w:top w:val="nil"/>
-              <w:left w:val="single" w:sz="12" w:space="0" w:color="000000" w:themeColor="text1"/>
-              <w:bottom w:val="nil"/>
-              <w:right w:val="single" w:sz="12" w:space="0" w:color="000000" w:themeColor="text1"/>
-            </w:tcBorders>
-            <w:shd w:val="clear" w:color="auto" w:fill="DBDBDB" w:themeFill="accent3" w:themeFillTint="66"/>
-          </w:tcPr>
-          <w:p>
-            <w:pPr>
-              <w:rPr>
-                <w:rFonts w:asciiTheme="majorHAnsi" w:hAnsiTheme="majorHAnsi" w:cstheme="majorHAnsi"/>
-                <w:lang w:val="en-US"/>
-              </w:rPr>
-            </w:pPr>
-            <w:r>
-              <w:rPr>
-                <w:rFonts w:asciiTheme="majorHAnsi" w:hAnsiTheme="majorHAnsi" w:cstheme="majorHAnsi"/>
-                <w:lang w:val="en-US"/>
-              </w:rPr>
-              <w:t>Use FIXME, TODO, and XXX and add your ID</w:t>
-            </w:r>
-          </w:p>
-        </w:tc>
-      </w:tr>
-      <w:tr>
-        <w:tc>
-          <w:tcPr>
-            <w:tcW w:w="3402" w:type="dxa"/>
-            <w:tcBorders>
-              <w:top w:val="nil"/>
-              <w:left w:val="single" w:sz="12" w:space="0" w:color="000000" w:themeColor="text1"/>
-              <w:bottom w:val="nil"/>
-              <w:right w:val="single" w:sz="12" w:space="0" w:color="000000" w:themeColor="text1"/>
-            </w:tcBorders>
             <w:shd w:val="clear" w:color="auto" w:fill="FFFFFF" w:themeFill="background1"/>
           </w:tcPr>
           <w:p>
             <w:pPr>
               <w:pStyle w:val="Code"/>
             </w:pPr>
-            <w:r>
-              <w:t xml:space="preserve">" FIXME FH check </w:t>
-            </w:r>
-            <w:proofErr w:type="spellStart"/>
-            <w:r>
-              <w:t>sy-subrc</w:t>
-            </w:r>
-            <w:proofErr w:type="spellEnd"/>
-            <w:r>
-              <w:t>!</w:t>
-            </w:r>
-          </w:p>
-        </w:tc>
-      </w:tr>
-      <w:tr>
-        <w:tc>
-          <w:tcPr>
-            <w:tcW w:w="3402" w:type="dxa"/>
-            <w:tcBorders>
-              <w:top w:val="nil"/>
-              <w:left w:val="single" w:sz="12" w:space="0" w:color="000000" w:themeColor="text1"/>
-              <w:bottom w:val="nil"/>
-              <w:right w:val="single" w:sz="12" w:space="0" w:color="000000" w:themeColor="text1"/>
-            </w:tcBorders>
-            <w:shd w:val="clear" w:color="auto" w:fill="DBDBDB" w:themeFill="accent3" w:themeFillTint="66"/>
-          </w:tcPr>
-          <w:p>
-            <w:pPr>
-              <w:rPr>
-                <w:rFonts w:asciiTheme="majorHAnsi" w:hAnsiTheme="majorHAnsi" w:cstheme="majorHAnsi"/>
-                <w:lang w:val="en-US"/>
-              </w:rPr>
-            </w:pPr>
-            <w:r>
-              <w:rPr>
-                <w:rFonts w:asciiTheme="majorHAnsi" w:hAnsiTheme="majorHAnsi" w:cstheme="majorHAnsi"/>
-                <w:lang w:val="en-US"/>
-              </w:rPr>
-              <w:t>Don’t add method signature and end-of comments</w:t>
-            </w:r>
-          </w:p>
-        </w:tc>
-      </w:tr>
-      <w:tr>
-        <w:tc>
-          <w:tcPr>
-            <w:tcW w:w="3402" w:type="dxa"/>
-            <w:tcBorders>
-              <w:top w:val="nil"/>
-              <w:left w:val="single" w:sz="12" w:space="0" w:color="000000" w:themeColor="text1"/>
-              <w:bottom w:val="nil"/>
-              <w:right w:val="single" w:sz="12" w:space="0" w:color="000000" w:themeColor="text1"/>
-            </w:tcBorders>
-            <w:shd w:val="clear" w:color="auto" w:fill="FFFFFF" w:themeFill="background1"/>
-          </w:tcPr>
-          <w:p>
-            <w:pPr>
-              <w:pStyle w:val="Code"/>
-            </w:pPr>
-            <w:r>
-              <w:t xml:space="preserve">ENDIF. </w:t>
-            </w:r>
-            <w:r>
-              <w:rPr>
-                <w:strike/>
-              </w:rPr>
-              <w:t>" IF a = 0.</w:t>
-            </w:r>
-          </w:p>
-        </w:tc>
-      </w:tr>
-      <w:tr>
-        <w:tc>
-          <w:tcPr>
-            <w:tcW w:w="3402" w:type="dxa"/>
-            <w:tcBorders>
-              <w:top w:val="nil"/>
-              <w:left w:val="single" w:sz="12" w:space="0" w:color="000000" w:themeColor="text1"/>
-              <w:bottom w:val="nil"/>
-              <w:right w:val="single" w:sz="12" w:space="0" w:color="000000" w:themeColor="text1"/>
-            </w:tcBorders>
-            <w:shd w:val="clear" w:color="auto" w:fill="DBDBDB" w:themeFill="accent3" w:themeFillTint="66"/>
-          </w:tcPr>
-          <w:p>
-            <w:pPr>
-              <w:rPr>
-                <w:rFonts w:asciiTheme="majorHAnsi" w:hAnsiTheme="majorHAnsi" w:cstheme="majorHAnsi"/>
-                <w:lang w:val="en-US"/>
-              </w:rPr>
-            </w:pPr>
-            <w:r>
-              <w:rPr>
-                <w:rFonts w:asciiTheme="majorHAnsi" w:hAnsiTheme="majorHAnsi" w:cstheme="majorHAnsi"/>
-                <w:lang w:val="en-US"/>
-              </w:rPr>
-              <w:t>Don’t duplicate message texts as comments</w:t>
-            </w:r>
-          </w:p>
-        </w:tc>
-      </w:tr>
-      <w:tr>
-        <w:tc>
-          <w:tcPr>
-            <w:tcW w:w="3402" w:type="dxa"/>
-            <w:tcBorders>
-              <w:top w:val="nil"/>
-              <w:left w:val="single" w:sz="12" w:space="0" w:color="000000" w:themeColor="text1"/>
-              <w:bottom w:val="nil"/>
-              <w:right w:val="single" w:sz="12" w:space="0" w:color="000000" w:themeColor="text1"/>
-            </w:tcBorders>
-            <w:shd w:val="clear" w:color="auto" w:fill="FFFFFF" w:themeFill="background1"/>
-          </w:tcPr>
-          <w:p>
-            <w:pPr>
-              <w:pStyle w:val="Code"/>
-            </w:pPr>
-            <w:r>
-              <w:t>" Business document not found</w:t>
-            </w:r>
-          </w:p>
-          <w:p>
-            <w:pPr>
-              <w:pStyle w:val="Code"/>
-            </w:pPr>
-            <w:r>
-              <w:t>MESSAGE e100.</w:t>
-            </w:r>
-          </w:p>
-        </w:tc>
-      </w:tr>
-      <w:tr>
-        <w:tc>
-          <w:tcPr>
-            <w:tcW w:w="3402" w:type="dxa"/>
-            <w:tcBorders>
-              <w:top w:val="nil"/>
-              <w:left w:val="single" w:sz="12" w:space="0" w:color="000000" w:themeColor="text1"/>
-              <w:bottom w:val="nil"/>
-              <w:right w:val="single" w:sz="12" w:space="0" w:color="000000" w:themeColor="text1"/>
-            </w:tcBorders>
-            <w:shd w:val="clear" w:color="auto" w:fill="DBDBDB" w:themeFill="accent3" w:themeFillTint="66"/>
-          </w:tcPr>
-          <w:p>
-            <w:pPr>
-              <w:rPr>
-                <w:rFonts w:asciiTheme="majorHAnsi" w:hAnsiTheme="majorHAnsi" w:cstheme="majorHAnsi"/>
-                <w:lang w:val="en-US"/>
-              </w:rPr>
-            </w:pPr>
-            <w:r>
-              <w:rPr>
-                <w:rFonts w:asciiTheme="majorHAnsi" w:hAnsiTheme="majorHAnsi" w:cstheme="majorHAnsi"/>
-                <w:lang w:val="en-US"/>
-              </w:rPr>
-              <w:t>ABAP Doc only for public APIs</w:t>
-            </w:r>
-          </w:p>
-        </w:tc>
-      </w:tr>
-      <w:tr>
-        <w:tc>
-          <w:tcPr>
-            <w:tcW w:w="3402" w:type="dxa"/>
-            <w:tcBorders>
-              <w:left w:val="single" w:sz="12" w:space="0" w:color="000000" w:themeColor="text1"/>
-              <w:bottom w:val="single" w:sz="12" w:space="0" w:color="000000" w:themeColor="text1"/>
-              <w:right w:val="single" w:sz="12" w:space="0" w:color="000000" w:themeColor="text1"/>
-            </w:tcBorders>
-          </w:tcPr>
-          <w:p>
-            <w:pPr>
-              <w:pStyle w:val="Code"/>
-            </w:pPr>
-            <w:r>
-              <w:t>PRIVATE SECTION.</w:t>
-            </w:r>
-          </w:p>
-          <w:p>
-            <w:pPr>
-              <w:pStyle w:val="Code"/>
-              <w:rPr>
-                <w:strike/>
-              </w:rPr>
-            </w:pPr>
-            <w:r>
-              <w:rPr>
-                <w:strike/>
-              </w:rPr>
-              <w:t xml:space="preserve">  "! Reads something</w:t>
-            </w:r>
-          </w:p>
-          <w:p>
-            <w:pPr>
-              <w:pStyle w:val="Code"/>
-            </w:pPr>
-            <w:r>
-              <w:t xml:space="preserve">  METHODS </w:t>
-            </w:r>
-            <w:proofErr w:type="spellStart"/>
-            <w:r>
-              <w:t>read_something</w:t>
-            </w:r>
-            <w:proofErr w:type="spellEnd"/>
-          </w:p>
-        </w:tc>
-      </w:tr>
-    </w:tbl>
-    <w:p>
-      <w:pPr>
-        <w:rPr>
-          <w:rFonts w:asciiTheme="minorHAnsi" w:hAnsiTheme="minorHAnsi" w:cstheme="minorHAnsi"/>
-          <w:lang w:val="en-US"/>
-        </w:rPr>
-      </w:pPr>
-    </w:p>
-    <w:p>
-      <w:pPr>
-        <w:rPr>
-          <w:rFonts w:asciiTheme="minorHAnsi" w:hAnsiTheme="minorHAnsi" w:cstheme="minorHAnsi"/>
-          <w:lang w:val="en-US"/>
-        </w:rPr>
-      </w:pPr>
-    </w:p>
-    <w:p>
-      <w:pPr>
-        <w:rPr>
-          <w:rFonts w:asciiTheme="minorHAnsi" w:hAnsiTheme="minorHAnsi" w:cstheme="minorHAnsi"/>
-          <w:lang w:val="en-US"/>
-        </w:rPr>
-      </w:pPr>
-    </w:p>
-    <w:p>
-      <w:pPr>
-        <w:rPr>
-          <w:rFonts w:asciiTheme="minorHAnsi" w:hAnsiTheme="minorHAnsi" w:cstheme="minorHAnsi"/>
-          <w:lang w:val="en-US"/>
-        </w:rPr>
-      </w:pPr>
-    </w:p>
-    <w:p>
-      <w:pPr>
-        <w:rPr>
-          <w:rFonts w:asciiTheme="minorHAnsi" w:hAnsiTheme="minorHAnsi" w:cstheme="minorHAnsi"/>
-          <w:lang w:val="en-US"/>
-        </w:rPr>
-      </w:pPr>
-    </w:p>
-    <w:p>
-      <w:pPr>
-        <w:rPr>
-          <w:rFonts w:asciiTheme="minorHAnsi" w:hAnsiTheme="minorHAnsi" w:cstheme="minorHAnsi"/>
-          <w:lang w:val="en-US"/>
-        </w:rPr>
-      </w:pPr>
-    </w:p>
-    <w:p>
-      <w:pPr>
-        <w:rPr>
-          <w:rFonts w:asciiTheme="minorHAnsi" w:hAnsiTheme="minorHAnsi" w:cstheme="minorHAnsi"/>
-          <w:lang w:val="en-US"/>
-        </w:rPr>
-      </w:pPr>
-    </w:p>
-    <w:p>
-      <w:pPr>
-        <w:rPr>
-          <w:rFonts w:asciiTheme="minorHAnsi" w:hAnsiTheme="minorHAnsi" w:cstheme="minorHAnsi"/>
-          <w:lang w:val="en-US"/>
-        </w:rPr>
-      </w:pPr>
-    </w:p>
-    <w:p>
-      <w:pPr>
-        <w:rPr>
-          <w:rFonts w:asciiTheme="minorHAnsi" w:hAnsiTheme="minorHAnsi" w:cstheme="minorHAnsi"/>
-          <w:lang w:val="en-US"/>
-        </w:rPr>
-      </w:pPr>
-    </w:p>
-    <w:p>
-      <w:pPr>
-        <w:rPr>
-          <w:rFonts w:asciiTheme="minorHAnsi" w:hAnsiTheme="minorHAnsi" w:cstheme="minorHAnsi"/>
-          <w:lang w:val="en-US"/>
-        </w:rPr>
-      </w:pPr>
-    </w:p>
-    <w:tbl>
-      <w:tblPr>
-        <w:tblStyle w:val="TableGrid"/>
-        <w:tblW w:w="0" w:type="auto"/>
-        <w:tblBorders>
-          <w:top w:val="none" w:sz="0" w:space="0" w:color="auto"/>
-          <w:left w:val="single" w:sz="12" w:space="0" w:color="9CC2E5" w:themeColor="accent5" w:themeTint="99"/>
-          <w:bottom w:val="single" w:sz="12" w:space="0" w:color="9CC2E5" w:themeColor="accent5" w:themeTint="99"/>
-          <w:right w:val="single" w:sz="12" w:space="0" w:color="9CC2E5" w:themeColor="accent5" w:themeTint="99"/>
-          <w:insideH w:val="none" w:sz="0" w:space="0" w:color="auto"/>
-          <w:insideV w:val="none" w:sz="0" w:space="0" w:color="auto"/>
-        </w:tblBorders>
-        <w:tblLook w:val="04A0" w:firstRow="1" w:lastRow="0" w:firstColumn="1" w:lastColumn="0" w:noHBand="0" w:noVBand="1"/>
-      </w:tblPr>
-      <w:tblGrid>
-        <w:gridCol w:w="3402"/>
-      </w:tblGrid>
-      <w:tr>
-        <w:tc>
-          <w:tcPr>
-            <w:tcW w:w="3402" w:type="dxa"/>
-            <w:tcBorders>
-              <w:top w:val="single" w:sz="12" w:space="0" w:color="auto"/>
-              <w:left w:val="single" w:sz="12" w:space="0" w:color="000000" w:themeColor="text1"/>
-              <w:bottom w:val="single" w:sz="12" w:space="0" w:color="auto"/>
-              <w:right w:val="single" w:sz="12" w:space="0" w:color="000000" w:themeColor="text1"/>
-            </w:tcBorders>
-            <w:shd w:val="clear" w:color="auto" w:fill="000000" w:themeFill="text1"/>
-          </w:tcPr>
-          <w:p>
-            <w:pPr>
-              <w:pStyle w:val="BlockHeader"/>
-            </w:pPr>
-            <w:proofErr w:type="spellStart"/>
-            <w:r>
-              <w:t>Formatting</w:t>
-            </w:r>
-            <w:proofErr w:type="spellEnd"/>
-          </w:p>
-        </w:tc>
-      </w:tr>
-      <w:tr>
-        <w:tc>
-          <w:tcPr>
-            <w:tcW w:w="3402" w:type="dxa"/>
-            <w:tcBorders>
-              <w:top w:val="single" w:sz="12" w:space="0" w:color="auto"/>
-              <w:left w:val="single" w:sz="12" w:space="0" w:color="000000" w:themeColor="text1"/>
-              <w:bottom w:val="nil"/>
-              <w:right w:val="single" w:sz="12" w:space="0" w:color="000000" w:themeColor="text1"/>
-            </w:tcBorders>
-            <w:shd w:val="clear" w:color="auto" w:fill="FFC000" w:themeFill="accent4"/>
-          </w:tcPr>
-          <w:p>
-            <w:pPr>
-              <w:rPr>
-                <w:rFonts w:asciiTheme="majorHAnsi" w:hAnsiTheme="majorHAnsi" w:cstheme="majorHAnsi"/>
-                <w:lang w:val="en-US"/>
-              </w:rPr>
-            </w:pPr>
-            <w:r>
-              <w:rPr>
-                <w:rFonts w:asciiTheme="majorHAnsi" w:hAnsiTheme="majorHAnsi" w:cstheme="majorHAnsi"/>
-                <w:lang w:val="en-US"/>
-              </w:rPr>
-              <w:t>Optimize for reading, not for writing</w:t>
-            </w:r>
-          </w:p>
-        </w:tc>
-      </w:tr>
-      <w:tr>
-        <w:tc>
-          <w:tcPr>
-            <w:tcW w:w="3402" w:type="dxa"/>
-            <w:tcBorders>
-              <w:top w:val="nil"/>
-              <w:left w:val="single" w:sz="12" w:space="0" w:color="000000" w:themeColor="text1"/>
-              <w:bottom w:val="nil"/>
-              <w:right w:val="single" w:sz="12" w:space="0" w:color="000000" w:themeColor="text1"/>
-            </w:tcBorders>
-            <w:shd w:val="clear" w:color="auto" w:fill="FFF2CC" w:themeFill="accent4" w:themeFillTint="33"/>
-          </w:tcPr>
-          <w:p>
-            <w:pPr>
-              <w:pStyle w:val="Code"/>
-            </w:pPr>
-            <w:r>
-              <w:t>DATA: a</w:t>
-            </w:r>
-          </w:p>
-          <w:p>
-            <w:pPr>
-              <w:pStyle w:val="Code"/>
-            </w:pPr>
-            <w:r>
-              <w:t xml:space="preserve">      </w:t>
-            </w:r>
-            <w:r>
-              <w:rPr>
-                <w:strike/>
-              </w:rPr>
-              <w:t>,</w:t>
-            </w:r>
-            <w:r>
-              <w:t xml:space="preserve"> b.</w:t>
-            </w:r>
-          </w:p>
-        </w:tc>
-      </w:tr>
-      <w:tr>
-        <w:tc>
-          <w:tcPr>
-            <w:tcW w:w="3402" w:type="dxa"/>
-            <w:tcBorders>
-              <w:top w:val="nil"/>
-              <w:left w:val="single" w:sz="12" w:space="0" w:color="000000" w:themeColor="text1"/>
-              <w:bottom w:val="nil"/>
-              <w:right w:val="single" w:sz="12" w:space="0" w:color="000000" w:themeColor="text1"/>
-            </w:tcBorders>
-            <w:shd w:val="clear" w:color="auto" w:fill="DBDBDB" w:themeFill="accent3" w:themeFillTint="66"/>
-          </w:tcPr>
-          <w:p>
-            <w:pPr>
-              <w:rPr>
-                <w:rFonts w:asciiTheme="majorHAnsi" w:hAnsiTheme="majorHAnsi" w:cstheme="majorHAnsi"/>
-                <w:lang w:val="en-US"/>
-              </w:rPr>
-            </w:pPr>
-            <w:r>
-              <w:rPr>
-                <w:rFonts w:asciiTheme="majorHAnsi" w:hAnsiTheme="majorHAnsi" w:cstheme="majorHAnsi"/>
-                <w:lang w:val="en-US"/>
-              </w:rPr>
-              <w:t>Use the Pretty Printer before activating</w:t>
-            </w:r>
-          </w:p>
-        </w:tc>
-      </w:tr>
-      <w:tr>
-        <w:tc>
-          <w:tcPr>
-            <w:tcW w:w="3402" w:type="dxa"/>
-            <w:tcBorders>
-              <w:top w:val="nil"/>
-              <w:left w:val="single" w:sz="12" w:space="0" w:color="000000" w:themeColor="text1"/>
-              <w:bottom w:val="nil"/>
-              <w:right w:val="single" w:sz="12" w:space="0" w:color="000000" w:themeColor="text1"/>
-            </w:tcBorders>
-            <w:shd w:val="clear" w:color="auto" w:fill="FFFFFF" w:themeFill="background1"/>
-          </w:tcPr>
-          <w:p>
-            <w:pPr>
-              <w:pStyle w:val="Explanation"/>
-            </w:pPr>
-            <w:r>
-              <w:t>Always!</w:t>
-            </w:r>
-          </w:p>
-        </w:tc>
-      </w:tr>
-      <w:tr>
-        <w:tc>
-          <w:tcPr>
-            <w:tcW w:w="3402" w:type="dxa"/>
-            <w:tcBorders>
-              <w:top w:val="nil"/>
-              <w:left w:val="single" w:sz="12" w:space="0" w:color="000000" w:themeColor="text1"/>
-              <w:bottom w:val="nil"/>
-              <w:right w:val="single" w:sz="12" w:space="0" w:color="000000" w:themeColor="text1"/>
-            </w:tcBorders>
-            <w:shd w:val="clear" w:color="auto" w:fill="DBDBDB" w:themeFill="accent3" w:themeFillTint="66"/>
-          </w:tcPr>
-          <w:p>
-            <w:pPr>
-              <w:rPr>
-                <w:rFonts w:asciiTheme="majorHAnsi" w:hAnsiTheme="majorHAnsi" w:cstheme="majorHAnsi"/>
-                <w:lang w:val="en-US"/>
-              </w:rPr>
-            </w:pPr>
-            <w:r>
-              <w:rPr>
-                <w:rFonts w:asciiTheme="majorHAnsi" w:hAnsiTheme="majorHAnsi" w:cstheme="majorHAnsi"/>
-                <w:lang w:val="en-US"/>
-              </w:rPr>
-              <w:t>Use your Pretty Printer team settings</w:t>
-            </w:r>
-          </w:p>
-        </w:tc>
-      </w:tr>
-      <w:tr>
-        <w:tc>
-          <w:tcPr>
-            <w:tcW w:w="3402" w:type="dxa"/>
-            <w:tcBorders>
-              <w:top w:val="nil"/>
-              <w:left w:val="single" w:sz="12" w:space="0" w:color="000000" w:themeColor="text1"/>
-              <w:bottom w:val="nil"/>
-              <w:right w:val="single" w:sz="12" w:space="0" w:color="000000" w:themeColor="text1"/>
-            </w:tcBorders>
-            <w:shd w:val="clear" w:color="auto" w:fill="FFFFFF" w:themeFill="background1"/>
-          </w:tcPr>
-          <w:p>
-            <w:pPr>
-              <w:pStyle w:val="Code"/>
-            </w:pPr>
-            <w:r>
-              <w:t>Always!</w:t>
-            </w:r>
-            <w:r>
-              <w:rPr>
-                <w:strike/>
-              </w:rPr>
-              <w:t xml:space="preserve"> </w:t>
-            </w:r>
-          </w:p>
-        </w:tc>
-      </w:tr>
-      <w:tr>
-        <w:tc>
-          <w:tcPr>
-            <w:tcW w:w="3402" w:type="dxa"/>
-            <w:tcBorders>
-              <w:top w:val="nil"/>
-              <w:left w:val="single" w:sz="12" w:space="0" w:color="000000" w:themeColor="text1"/>
-              <w:bottom w:val="nil"/>
-              <w:right w:val="single" w:sz="12" w:space="0" w:color="000000" w:themeColor="text1"/>
-            </w:tcBorders>
-            <w:shd w:val="clear" w:color="auto" w:fill="DBDBDB" w:themeFill="accent3" w:themeFillTint="66"/>
-          </w:tcPr>
-          <w:p>
-            <w:pPr>
-              <w:rPr>
-                <w:rFonts w:asciiTheme="majorHAnsi" w:hAnsiTheme="majorHAnsi" w:cstheme="majorHAnsi"/>
-                <w:lang w:val="en-US"/>
-              </w:rPr>
-            </w:pPr>
-            <w:r>
-              <w:rPr>
-                <w:rFonts w:asciiTheme="majorHAnsi" w:hAnsiTheme="majorHAnsi" w:cstheme="majorHAnsi"/>
-                <w:lang w:val="en-US"/>
-              </w:rPr>
-              <w:t>No more than one statement per line</w:t>
-            </w:r>
-          </w:p>
-        </w:tc>
-      </w:tr>
-      <w:tr>
-        <w:tc>
-          <w:tcPr>
-            <w:tcW w:w="3402" w:type="dxa"/>
-            <w:tcBorders>
-              <w:top w:val="nil"/>
-              <w:left w:val="single" w:sz="12" w:space="0" w:color="000000" w:themeColor="text1"/>
-              <w:bottom w:val="nil"/>
-              <w:right w:val="single" w:sz="12" w:space="0" w:color="000000" w:themeColor="text1"/>
-            </w:tcBorders>
-            <w:shd w:val="clear" w:color="auto" w:fill="FFFFFF" w:themeFill="background1"/>
-          </w:tcPr>
-          <w:p>
-            <w:pPr>
-              <w:pStyle w:val="Code"/>
-            </w:pPr>
-            <w:r>
-              <w:t xml:space="preserve">don’t( ). </w:t>
-            </w:r>
-            <w:proofErr w:type="spellStart"/>
-            <w:r>
-              <w:rPr>
-                <w:strike/>
-              </w:rPr>
-              <w:t>do_this</w:t>
-            </w:r>
-            <w:proofErr w:type="spellEnd"/>
-            <w:r>
-              <w:rPr>
-                <w:strike/>
-              </w:rPr>
-              <w:t>( ).</w:t>
-            </w:r>
-          </w:p>
-        </w:tc>
-      </w:tr>
-      <w:tr>
-        <w:tc>
-          <w:tcPr>
-            <w:tcW w:w="3402" w:type="dxa"/>
-            <w:tcBorders>
-              <w:top w:val="nil"/>
-              <w:left w:val="single" w:sz="12" w:space="0" w:color="000000" w:themeColor="text1"/>
-              <w:bottom w:val="nil"/>
-              <w:right w:val="single" w:sz="12" w:space="0" w:color="000000" w:themeColor="text1"/>
-            </w:tcBorders>
-            <w:shd w:val="clear" w:color="auto" w:fill="DBDBDB" w:themeFill="accent3" w:themeFillTint="66"/>
-          </w:tcPr>
-          <w:p>
-            <w:pPr>
-              <w:rPr>
-                <w:rFonts w:asciiTheme="majorHAnsi" w:hAnsiTheme="majorHAnsi" w:cstheme="majorHAnsi"/>
-                <w:lang w:val="en-US"/>
-              </w:rPr>
-            </w:pPr>
-            <w:r>
-              <w:rPr>
-                <w:rFonts w:asciiTheme="majorHAnsi" w:hAnsiTheme="majorHAnsi" w:cstheme="majorHAnsi"/>
-                <w:lang w:val="en-US"/>
-              </w:rPr>
-              <w:t>Stick to a reasonable line length</w:t>
-            </w:r>
-          </w:p>
-        </w:tc>
-      </w:tr>
-      <w:tr>
-        <w:tc>
-          <w:tcPr>
-            <w:tcW w:w="3402" w:type="dxa"/>
-            <w:tcBorders>
-              <w:top w:val="nil"/>
-              <w:left w:val="single" w:sz="12" w:space="0" w:color="000000" w:themeColor="text1"/>
-              <w:bottom w:val="nil"/>
-              <w:right w:val="single" w:sz="12" w:space="0" w:color="000000" w:themeColor="text1"/>
-            </w:tcBorders>
-            <w:shd w:val="clear" w:color="auto" w:fill="FFFFFF" w:themeFill="background1"/>
-          </w:tcPr>
-          <w:p>
-            <w:pPr>
-              <w:pStyle w:val="Explanation"/>
-            </w:pPr>
-            <w:r>
-              <w:t>&lt;= 120 characters</w:t>
-            </w:r>
-          </w:p>
-        </w:tc>
-      </w:tr>
-      <w:tr>
-        <w:tc>
-          <w:tcPr>
-            <w:tcW w:w="3402" w:type="dxa"/>
-            <w:tcBorders>
-              <w:top w:val="nil"/>
-              <w:left w:val="single" w:sz="12" w:space="0" w:color="000000" w:themeColor="text1"/>
-              <w:bottom w:val="nil"/>
-              <w:right w:val="single" w:sz="12" w:space="0" w:color="000000" w:themeColor="text1"/>
-            </w:tcBorders>
-            <w:shd w:val="clear" w:color="auto" w:fill="DBDBDB" w:themeFill="accent3" w:themeFillTint="66"/>
-          </w:tcPr>
-          <w:p>
-            <w:pPr>
-              <w:rPr>
-                <w:rFonts w:asciiTheme="majorHAnsi" w:hAnsiTheme="majorHAnsi" w:cstheme="majorHAnsi"/>
-                <w:lang w:val="en-US"/>
-              </w:rPr>
-            </w:pPr>
-            <w:r>
-              <w:rPr>
-                <w:rFonts w:asciiTheme="majorHAnsi" w:hAnsiTheme="majorHAnsi" w:cstheme="majorHAnsi"/>
-                <w:lang w:val="en-US"/>
-              </w:rPr>
-              <w:t>Condense your code</w:t>
-            </w:r>
-          </w:p>
-        </w:tc>
-      </w:tr>
-      <w:tr>
-        <w:tc>
-          <w:tcPr>
-            <w:tcW w:w="3402" w:type="dxa"/>
-            <w:tcBorders>
-              <w:top w:val="nil"/>
-              <w:left w:val="single" w:sz="12" w:space="0" w:color="000000" w:themeColor="text1"/>
-              <w:bottom w:val="nil"/>
-              <w:right w:val="single" w:sz="12" w:space="0" w:color="000000" w:themeColor="text1"/>
-            </w:tcBorders>
-            <w:shd w:val="clear" w:color="auto" w:fill="FFFFFF" w:themeFill="background1"/>
-          </w:tcPr>
-          <w:p>
-            <w:pPr>
-              <w:pStyle w:val="Explanation"/>
-            </w:pPr>
-            <w:r>
-              <w:t>No whitespace in weird places</w:t>
-            </w:r>
-          </w:p>
-        </w:tc>
-      </w:tr>
-      <w:tr>
-        <w:tc>
-          <w:tcPr>
-            <w:tcW w:w="3402" w:type="dxa"/>
-            <w:tcBorders>
-              <w:top w:val="nil"/>
-              <w:left w:val="single" w:sz="12" w:space="0" w:color="000000" w:themeColor="text1"/>
-              <w:bottom w:val="nil"/>
-              <w:right w:val="single" w:sz="12" w:space="0" w:color="000000" w:themeColor="text1"/>
-            </w:tcBorders>
-            <w:shd w:val="clear" w:color="auto" w:fill="DBDBDB" w:themeFill="accent3" w:themeFillTint="66"/>
-          </w:tcPr>
-          <w:p>
-            <w:pPr>
-              <w:rPr>
-                <w:rFonts w:asciiTheme="majorHAnsi" w:hAnsiTheme="majorHAnsi" w:cstheme="majorHAnsi"/>
-                <w:lang w:val="en-US"/>
-              </w:rPr>
-            </w:pPr>
-            <w:r>
-              <w:rPr>
-                <w:rFonts w:asciiTheme="majorHAnsi" w:hAnsiTheme="majorHAnsi" w:cstheme="majorHAnsi"/>
-                <w:lang w:val="en-US"/>
-              </w:rPr>
-              <w:t>Add a single blank line to separate things, but not more</w:t>
-            </w:r>
-          </w:p>
-        </w:tc>
-      </w:tr>
-      <w:tr>
-        <w:tc>
-          <w:tcPr>
-            <w:tcW w:w="3402" w:type="dxa"/>
-            <w:tcBorders>
-              <w:top w:val="nil"/>
-              <w:left w:val="single" w:sz="12" w:space="0" w:color="000000" w:themeColor="text1"/>
-              <w:bottom w:val="nil"/>
-              <w:right w:val="single" w:sz="12" w:space="0" w:color="000000" w:themeColor="text1"/>
-            </w:tcBorders>
-            <w:shd w:val="clear" w:color="auto" w:fill="FFFFFF" w:themeFill="background1"/>
-          </w:tcPr>
-          <w:p>
-            <w:pPr>
-              <w:pStyle w:val="Explanation"/>
-              <w:rPr>
-                <w:strike/>
-              </w:rPr>
-            </w:pPr>
-            <w:r>
-              <w:t>No whitespace in weird places</w:t>
-            </w:r>
-          </w:p>
-        </w:tc>
-      </w:tr>
-      <w:tr>
-        <w:tc>
-          <w:tcPr>
-            <w:tcW w:w="3402" w:type="dxa"/>
-            <w:tcBorders>
-              <w:top w:val="nil"/>
-              <w:left w:val="single" w:sz="12" w:space="0" w:color="000000" w:themeColor="text1"/>
-              <w:bottom w:val="nil"/>
-              <w:right w:val="single" w:sz="12" w:space="0" w:color="000000" w:themeColor="text1"/>
-            </w:tcBorders>
-            <w:shd w:val="clear" w:color="auto" w:fill="DBDBDB" w:themeFill="accent3" w:themeFillTint="66"/>
-          </w:tcPr>
-          <w:p>
-            <w:pPr>
-              <w:rPr>
-                <w:rFonts w:asciiTheme="majorHAnsi" w:hAnsiTheme="majorHAnsi" w:cstheme="majorHAnsi"/>
-                <w:lang w:val="en-US"/>
-              </w:rPr>
-            </w:pPr>
-            <w:r>
-              <w:rPr>
-                <w:rFonts w:asciiTheme="majorHAnsi" w:hAnsiTheme="majorHAnsi" w:cstheme="majorHAnsi"/>
-                <w:lang w:val="en-US"/>
-              </w:rPr>
-              <w:t>Don’t obsess with separating blank lines</w:t>
-            </w:r>
-          </w:p>
-        </w:tc>
-      </w:tr>
-      <w:tr>
-        <w:tc>
-          <w:tcPr>
-            <w:tcW w:w="3402" w:type="dxa"/>
-            <w:tcBorders>
-              <w:top w:val="nil"/>
-              <w:left w:val="single" w:sz="12" w:space="0" w:color="000000" w:themeColor="text1"/>
-              <w:bottom w:val="nil"/>
-              <w:right w:val="single" w:sz="12" w:space="0" w:color="000000" w:themeColor="text1"/>
-            </w:tcBorders>
-            <w:shd w:val="clear" w:color="auto" w:fill="FFFFFF" w:themeFill="background1"/>
-          </w:tcPr>
-          <w:p>
-            <w:pPr>
-              <w:pStyle w:val="Explanation"/>
-              <w:rPr>
-                <w:strike/>
-              </w:rPr>
-            </w:pPr>
-            <w:r>
-              <w:t>No whitespace in weird places</w:t>
-            </w:r>
-          </w:p>
-        </w:tc>
-      </w:tr>
-      <w:tr>
-        <w:tc>
-          <w:tcPr>
-            <w:tcW w:w="3402" w:type="dxa"/>
-            <w:tcBorders>
-              <w:top w:val="nil"/>
-              <w:left w:val="single" w:sz="12" w:space="0" w:color="000000" w:themeColor="text1"/>
-              <w:bottom w:val="nil"/>
-              <w:right w:val="single" w:sz="12" w:space="0" w:color="000000" w:themeColor="text1"/>
-            </w:tcBorders>
-            <w:shd w:val="clear" w:color="auto" w:fill="DBDBDB" w:themeFill="accent3" w:themeFillTint="66"/>
-          </w:tcPr>
-          <w:p>
-            <w:pPr>
-              <w:rPr>
-                <w:rFonts w:asciiTheme="majorHAnsi" w:hAnsiTheme="majorHAnsi" w:cstheme="majorHAnsi"/>
-                <w:lang w:val="en-US"/>
-              </w:rPr>
-            </w:pPr>
-            <w:r>
-              <w:rPr>
-                <w:rFonts w:asciiTheme="majorHAnsi" w:hAnsiTheme="majorHAnsi" w:cstheme="majorHAnsi"/>
-                <w:lang w:val="en-US"/>
-              </w:rPr>
-              <w:t>Align assignments to the same object, but not to different ones</w:t>
-            </w:r>
-          </w:p>
-        </w:tc>
-      </w:tr>
-      <w:tr>
-        <w:tc>
-          <w:tcPr>
-            <w:tcW w:w="3402" w:type="dxa"/>
-            <w:tcBorders>
-              <w:top w:val="nil"/>
-              <w:left w:val="single" w:sz="12" w:space="0" w:color="000000" w:themeColor="text1"/>
-              <w:bottom w:val="nil"/>
-              <w:right w:val="single" w:sz="12" w:space="0" w:color="000000" w:themeColor="text1"/>
-            </w:tcBorders>
-            <w:shd w:val="clear" w:color="auto" w:fill="FFFFFF" w:themeFill="background1"/>
-          </w:tcPr>
-          <w:p>
-            <w:pPr>
-              <w:pStyle w:val="Code"/>
-            </w:pPr>
-            <w:r>
-              <w:t>structure-type = 'A'.</w:t>
-            </w:r>
-          </w:p>
-          <w:p>
-            <w:pPr>
-              <w:pStyle w:val="Code"/>
-            </w:pPr>
-            <w:r>
-              <w:t>structure-id   = '4711'.</w:t>
-            </w:r>
-          </w:p>
-        </w:tc>
-      </w:tr>
-      <w:tr>
-        <w:tc>
-          <w:tcPr>
-            <w:tcW w:w="3402" w:type="dxa"/>
-            <w:tcBorders>
-              <w:top w:val="nil"/>
-              <w:left w:val="single" w:sz="12" w:space="0" w:color="000000" w:themeColor="text1"/>
-              <w:bottom w:val="nil"/>
-              <w:right w:val="single" w:sz="12" w:space="0" w:color="000000" w:themeColor="text1"/>
-            </w:tcBorders>
-            <w:shd w:val="clear" w:color="auto" w:fill="DBDBDB" w:themeFill="accent3" w:themeFillTint="66"/>
-          </w:tcPr>
-          <w:p>
-            <w:pPr>
-              <w:rPr>
-                <w:rFonts w:asciiTheme="majorHAnsi" w:hAnsiTheme="majorHAnsi" w:cstheme="majorHAnsi"/>
-                <w:lang w:val="en-US"/>
-              </w:rPr>
-            </w:pPr>
-            <w:r>
-              <w:rPr>
-                <w:rFonts w:asciiTheme="majorHAnsi" w:hAnsiTheme="majorHAnsi" w:cstheme="majorHAnsi"/>
-                <w:lang w:val="en-US"/>
-              </w:rPr>
-              <w:t>Close brackets at line end</w:t>
-            </w:r>
-          </w:p>
-        </w:tc>
-      </w:tr>
-      <w:tr>
-        <w:tc>
-          <w:tcPr>
-            <w:tcW w:w="3402" w:type="dxa"/>
-            <w:tcBorders>
-              <w:top w:val="nil"/>
-              <w:left w:val="single" w:sz="12" w:space="0" w:color="000000" w:themeColor="text1"/>
-              <w:bottom w:val="nil"/>
-              <w:right w:val="single" w:sz="12" w:space="0" w:color="000000" w:themeColor="text1"/>
-            </w:tcBorders>
-            <w:shd w:val="clear" w:color="auto" w:fill="FFFFFF" w:themeFill="background1"/>
-          </w:tcPr>
-          <w:p>
-            <w:pPr>
-              <w:pStyle w:val="Code"/>
-            </w:pPr>
-            <w:r>
-              <w:t>updater-&gt;update( this</w:t>
-            </w:r>
-          </w:p>
-          <w:p>
-            <w:pPr>
-              <w:pStyle w:val="Code"/>
-            </w:pPr>
-            <w:r>
-              <w:t>).</w:t>
-            </w:r>
-          </w:p>
-        </w:tc>
-      </w:tr>
-      <w:tr>
-        <w:tc>
-          <w:tcPr>
-            <w:tcW w:w="3402" w:type="dxa"/>
-            <w:tcBorders>
-              <w:top w:val="nil"/>
-              <w:left w:val="single" w:sz="12" w:space="0" w:color="000000" w:themeColor="text1"/>
-              <w:bottom w:val="nil"/>
-              <w:right w:val="single" w:sz="12" w:space="0" w:color="000000" w:themeColor="text1"/>
-            </w:tcBorders>
-            <w:shd w:val="clear" w:color="auto" w:fill="DBDBDB" w:themeFill="accent3" w:themeFillTint="66"/>
-          </w:tcPr>
-          <w:p>
-            <w:pPr>
-              <w:rPr>
-                <w:rFonts w:asciiTheme="majorHAnsi" w:hAnsiTheme="majorHAnsi" w:cstheme="majorHAnsi"/>
-                <w:lang w:val="en-US"/>
-              </w:rPr>
-            </w:pPr>
-            <w:r>
-              <w:rPr>
-                <w:rFonts w:asciiTheme="majorHAnsi" w:hAnsiTheme="majorHAnsi" w:cstheme="majorHAnsi"/>
-                <w:lang w:val="en-US"/>
-              </w:rPr>
-              <w:t>Keep single parameter calls on one line</w:t>
-            </w:r>
-          </w:p>
-        </w:tc>
-      </w:tr>
-      <w:tr>
-        <w:tc>
-          <w:tcPr>
-            <w:tcW w:w="3402" w:type="dxa"/>
-            <w:tcBorders>
-              <w:top w:val="nil"/>
-              <w:left w:val="single" w:sz="12" w:space="0" w:color="000000" w:themeColor="text1"/>
-              <w:bottom w:val="nil"/>
-              <w:right w:val="single" w:sz="12" w:space="0" w:color="000000" w:themeColor="text1"/>
-            </w:tcBorders>
-            <w:shd w:val="clear" w:color="auto" w:fill="FFFFFF" w:themeFill="background1"/>
-          </w:tcPr>
-          <w:p>
-            <w:pPr>
-              <w:pStyle w:val="Code"/>
-            </w:pPr>
-            <w:proofErr w:type="spellStart"/>
-            <w:r>
-              <w:t>just_like</w:t>
-            </w:r>
-            <w:proofErr w:type="spellEnd"/>
-            <w:r>
-              <w:t>( that )</w:t>
-            </w:r>
-          </w:p>
-        </w:tc>
-      </w:tr>
-      <w:tr>
-        <w:tc>
-          <w:tcPr>
-            <w:tcW w:w="3402" w:type="dxa"/>
-            <w:tcBorders>
-              <w:top w:val="nil"/>
-              <w:left w:val="single" w:sz="12" w:space="0" w:color="000000" w:themeColor="text1"/>
-              <w:bottom w:val="nil"/>
-              <w:right w:val="single" w:sz="12" w:space="0" w:color="000000" w:themeColor="text1"/>
-            </w:tcBorders>
-            <w:shd w:val="clear" w:color="auto" w:fill="DBDBDB" w:themeFill="accent3" w:themeFillTint="66"/>
-          </w:tcPr>
-          <w:p>
-            <w:pPr>
-              <w:rPr>
-                <w:rFonts w:asciiTheme="majorHAnsi" w:hAnsiTheme="majorHAnsi" w:cstheme="majorHAnsi"/>
-                <w:lang w:val="en-US"/>
-              </w:rPr>
-            </w:pPr>
-            <w:r>
-              <w:rPr>
-                <w:rFonts w:asciiTheme="majorHAnsi" w:hAnsiTheme="majorHAnsi" w:cstheme="majorHAnsi"/>
-                <w:lang w:val="en-US"/>
-              </w:rPr>
-              <w:t>Keep parameters behind the call</w:t>
-            </w:r>
-          </w:p>
-        </w:tc>
-      </w:tr>
-      <w:tr>
-        <w:tc>
-          <w:tcPr>
-            <w:tcW w:w="3402" w:type="dxa"/>
-            <w:tcBorders>
-              <w:top w:val="nil"/>
-              <w:left w:val="single" w:sz="12" w:space="0" w:color="000000" w:themeColor="text1"/>
-              <w:bottom w:val="nil"/>
-              <w:right w:val="single" w:sz="12" w:space="0" w:color="000000" w:themeColor="text1"/>
-            </w:tcBorders>
-            <w:shd w:val="clear" w:color="auto" w:fill="FFFFFF" w:themeFill="background1"/>
-          </w:tcPr>
-          <w:p>
-            <w:pPr>
-              <w:pStyle w:val="Code"/>
-            </w:pPr>
-            <w:proofErr w:type="spellStart"/>
-            <w:r>
-              <w:t>break_only</w:t>
-            </w:r>
-            <w:proofErr w:type="spellEnd"/>
-            <w:r>
-              <w:t>(</w:t>
-            </w:r>
-          </w:p>
-          <w:p>
-            <w:pPr>
-              <w:pStyle w:val="Code"/>
-            </w:pPr>
-            <w:r>
-              <w:t xml:space="preserve">    </w:t>
-            </w:r>
-            <w:proofErr w:type="spellStart"/>
-            <w:r>
-              <w:t>if_the_line_gets_too_long</w:t>
-            </w:r>
-            <w:proofErr w:type="spellEnd"/>
+            <w:proofErr w:type="gramStart"/>
+            <w:r>
+              <w:t>merge( a</w:t>
+            </w:r>
+            <w:proofErr w:type="gramEnd"/>
+            <w:r>
+              <w:t xml:space="preserve"> = VALUE #( b = 'X'</w:t>
+            </w:r>
+          </w:p>
+          <w:p>
+            <w:pPr>
+              <w:pStyle w:val="Code"/>
+            </w:pPr>
+            <w:r>
+              <w:t xml:space="preserve">                    c = 'A</w:t>
+            </w:r>
+            <w:proofErr w:type="gramStart"/>
+            <w:r>
+              <w:t>' )</w:t>
+            </w:r>
+            <w:proofErr w:type="gramEnd"/>
             <w:r>
               <w:t xml:space="preserve"> ).</w:t>
-            </w:r>
-          </w:p>
-        </w:tc>
-      </w:tr>
-      <w:tr>
-        <w:tc>
-          <w:tcPr>
-            <w:tcW w:w="3402" w:type="dxa"/>
-            <w:tcBorders>
-              <w:top w:val="nil"/>
-              <w:left w:val="single" w:sz="12" w:space="0" w:color="000000" w:themeColor="text1"/>
-              <w:bottom w:val="nil"/>
-              <w:right w:val="single" w:sz="12" w:space="0" w:color="000000" w:themeColor="text1"/>
-            </w:tcBorders>
-            <w:shd w:val="clear" w:color="auto" w:fill="DBDBDB" w:themeFill="accent3" w:themeFillTint="66"/>
-          </w:tcPr>
-          <w:p>
-            <w:pPr>
-              <w:rPr>
-                <w:rFonts w:asciiTheme="majorHAnsi" w:hAnsiTheme="majorHAnsi" w:cstheme="majorHAnsi"/>
-                <w:lang w:val="en-US"/>
-              </w:rPr>
-            </w:pPr>
-            <w:r>
-              <w:rPr>
-                <w:rFonts w:asciiTheme="majorHAnsi" w:hAnsiTheme="majorHAnsi" w:cstheme="majorHAnsi"/>
-                <w:lang w:val="en-US"/>
-              </w:rPr>
-              <w:t>If you break, indent parameters under the call</w:t>
-            </w:r>
-          </w:p>
-        </w:tc>
-      </w:tr>
-      <w:tr>
-        <w:tc>
-          <w:tcPr>
-            <w:tcW w:w="3402" w:type="dxa"/>
-            <w:tcBorders>
-              <w:top w:val="nil"/>
-              <w:left w:val="single" w:sz="12" w:space="0" w:color="000000" w:themeColor="text1"/>
-              <w:bottom w:val="nil"/>
-              <w:right w:val="single" w:sz="12" w:space="0" w:color="000000" w:themeColor="text1"/>
-            </w:tcBorders>
-            <w:shd w:val="clear" w:color="auto" w:fill="FFFFFF" w:themeFill="background1"/>
-          </w:tcPr>
-          <w:p>
-            <w:pPr>
-              <w:pStyle w:val="Code"/>
-              <w:rPr>
-                <w:strike/>
-              </w:rPr>
-            </w:pPr>
-            <w:r>
-              <w:rPr>
-                <w:strike/>
-              </w:rPr>
-              <w:t xml:space="preserve">DATA(sum) = </w:t>
-            </w:r>
-            <w:proofErr w:type="spellStart"/>
-            <w:r>
-              <w:rPr>
-                <w:strike/>
-              </w:rPr>
-              <w:t>add_two_numbers</w:t>
-            </w:r>
-            <w:proofErr w:type="spellEnd"/>
-            <w:r>
-              <w:rPr>
-                <w:strike/>
-              </w:rPr>
-              <w:t>(</w:t>
-            </w:r>
-          </w:p>
-          <w:p>
-            <w:pPr>
-              <w:pStyle w:val="Code"/>
-              <w:rPr>
-                <w:strike/>
-              </w:rPr>
-            </w:pPr>
-            <w:r>
-              <w:rPr>
-                <w:strike/>
-              </w:rPr>
-              <w:t xml:space="preserve">    value_1 = 5</w:t>
-            </w:r>
-          </w:p>
-          <w:p>
-            <w:pPr>
-              <w:pStyle w:val="Code"/>
-            </w:pPr>
-            <w:r>
-              <w:rPr>
-                <w:strike/>
-              </w:rPr>
-              <w:t xml:space="preserve">    value_2 = 6 ).</w:t>
-            </w:r>
-          </w:p>
-        </w:tc>
-      </w:tr>
-      <w:tr>
-        <w:tc>
-          <w:tcPr>
-            <w:tcW w:w="3402" w:type="dxa"/>
-            <w:tcBorders>
-              <w:top w:val="nil"/>
-              <w:left w:val="single" w:sz="12" w:space="0" w:color="000000" w:themeColor="text1"/>
-              <w:bottom w:val="nil"/>
-              <w:right w:val="single" w:sz="12" w:space="0" w:color="000000" w:themeColor="text1"/>
-            </w:tcBorders>
-            <w:shd w:val="clear" w:color="auto" w:fill="DBDBDB" w:themeFill="accent3" w:themeFillTint="66"/>
-          </w:tcPr>
-          <w:p>
-            <w:pPr>
-              <w:rPr>
-                <w:rFonts w:asciiTheme="majorHAnsi" w:hAnsiTheme="majorHAnsi" w:cstheme="majorHAnsi"/>
-                <w:lang w:val="en-US"/>
-              </w:rPr>
-            </w:pPr>
-            <w:r>
-              <w:rPr>
-                <w:rFonts w:asciiTheme="majorHAnsi" w:hAnsiTheme="majorHAnsi" w:cstheme="majorHAnsi"/>
-                <w:lang w:val="en-US"/>
-              </w:rPr>
-              <w:t>Line-break multiple parameters</w:t>
-            </w:r>
-          </w:p>
-        </w:tc>
-      </w:tr>
-      <w:tr>
-        <w:tc>
-          <w:tcPr>
-            <w:tcW w:w="3402" w:type="dxa"/>
-            <w:tcBorders>
-              <w:top w:val="nil"/>
-              <w:left w:val="single" w:sz="12" w:space="0" w:color="000000" w:themeColor="text1"/>
-              <w:bottom w:val="nil"/>
-              <w:right w:val="single" w:sz="12" w:space="0" w:color="000000" w:themeColor="text1"/>
-            </w:tcBorders>
-            <w:shd w:val="clear" w:color="auto" w:fill="FFFFFF" w:themeFill="background1"/>
-          </w:tcPr>
-          <w:p>
-            <w:pPr>
-              <w:pStyle w:val="Code"/>
-              <w:rPr>
-                <w:strike/>
-              </w:rPr>
-            </w:pPr>
-            <w:proofErr w:type="spellStart"/>
-            <w:r>
-              <w:rPr>
-                <w:strike/>
-              </w:rPr>
-              <w:t>add_two_numbers</w:t>
-            </w:r>
-            <w:proofErr w:type="spellEnd"/>
-            <w:r>
-              <w:rPr>
-                <w:strike/>
-              </w:rPr>
-              <w:t>( a = 5 b = 6 ).</w:t>
-            </w:r>
-          </w:p>
-        </w:tc>
-      </w:tr>
-      <w:tr>
-        <w:tc>
-          <w:tcPr>
-            <w:tcW w:w="3402" w:type="dxa"/>
-            <w:tcBorders>
-              <w:top w:val="nil"/>
-              <w:left w:val="single" w:sz="12" w:space="0" w:color="000000" w:themeColor="text1"/>
-              <w:bottom w:val="nil"/>
-              <w:right w:val="single" w:sz="12" w:space="0" w:color="000000" w:themeColor="text1"/>
-            </w:tcBorders>
-            <w:shd w:val="clear" w:color="auto" w:fill="DBDBDB" w:themeFill="accent3" w:themeFillTint="66"/>
-          </w:tcPr>
-          <w:p>
-            <w:pPr>
-              <w:rPr>
-                <w:rFonts w:asciiTheme="majorHAnsi" w:hAnsiTheme="majorHAnsi" w:cstheme="majorHAnsi"/>
-                <w:lang w:val="en-US"/>
-              </w:rPr>
-            </w:pPr>
-            <w:r>
-              <w:rPr>
-                <w:rFonts w:asciiTheme="majorHAnsi" w:hAnsiTheme="majorHAnsi" w:cstheme="majorHAnsi"/>
-                <w:lang w:val="en-US"/>
-              </w:rPr>
-              <w:t>Align parameters</w:t>
-            </w:r>
-          </w:p>
-        </w:tc>
-      </w:tr>
-      <w:tr>
-        <w:tc>
-          <w:tcPr>
-            <w:tcW w:w="3402" w:type="dxa"/>
-            <w:tcBorders>
-              <w:top w:val="nil"/>
-              <w:left w:val="single" w:sz="12" w:space="0" w:color="000000" w:themeColor="text1"/>
-              <w:bottom w:val="nil"/>
-              <w:right w:val="single" w:sz="12" w:space="0" w:color="000000" w:themeColor="text1"/>
-            </w:tcBorders>
-            <w:shd w:val="clear" w:color="auto" w:fill="FFFFFF" w:themeFill="background1"/>
-          </w:tcPr>
-          <w:p>
-            <w:pPr>
-              <w:pStyle w:val="Explanation"/>
-            </w:pPr>
-          </w:p>
-        </w:tc>
-      </w:tr>
-      <w:tr>
-        <w:tc>
-          <w:tcPr>
-            <w:tcW w:w="3402" w:type="dxa"/>
-            <w:tcBorders>
-              <w:top w:val="nil"/>
-              <w:left w:val="single" w:sz="12" w:space="0" w:color="000000" w:themeColor="text1"/>
-              <w:bottom w:val="nil"/>
-              <w:right w:val="single" w:sz="12" w:space="0" w:color="000000" w:themeColor="text1"/>
-            </w:tcBorders>
-            <w:shd w:val="clear" w:color="auto" w:fill="DBDBDB" w:themeFill="accent3" w:themeFillTint="66"/>
-          </w:tcPr>
-          <w:p>
-            <w:pPr>
-              <w:rPr>
-                <w:rFonts w:asciiTheme="majorHAnsi" w:hAnsiTheme="majorHAnsi" w:cstheme="majorHAnsi"/>
-                <w:lang w:val="en-US"/>
-              </w:rPr>
-            </w:pPr>
-            <w:r>
-              <w:rPr>
-                <w:rFonts w:asciiTheme="majorHAnsi" w:hAnsiTheme="majorHAnsi" w:cstheme="majorHAnsi"/>
-                <w:lang w:val="en-US"/>
-              </w:rPr>
-              <w:t>Break the call to a new line if the line gets too long</w:t>
-            </w:r>
-          </w:p>
-        </w:tc>
-      </w:tr>
-      <w:tr>
-        <w:tc>
-          <w:tcPr>
-            <w:tcW w:w="3402" w:type="dxa"/>
-            <w:tcBorders>
-              <w:top w:val="nil"/>
-              <w:left w:val="single" w:sz="12" w:space="0" w:color="000000" w:themeColor="text1"/>
-              <w:bottom w:val="nil"/>
-              <w:right w:val="single" w:sz="12" w:space="0" w:color="000000" w:themeColor="text1"/>
-            </w:tcBorders>
-            <w:shd w:val="clear" w:color="auto" w:fill="FFFFFF" w:themeFill="background1"/>
-          </w:tcPr>
-          <w:p>
-            <w:pPr>
-              <w:pStyle w:val="Code"/>
-            </w:pPr>
-            <w:r>
-              <w:t>DATA(result) =</w:t>
-            </w:r>
-          </w:p>
-          <w:p>
-            <w:pPr>
-              <w:pStyle w:val="Code"/>
-            </w:pPr>
-            <w:r>
-              <w:t xml:space="preserve">  </w:t>
-            </w:r>
-            <w:proofErr w:type="spellStart"/>
-            <w:r>
-              <w:t>some_object</w:t>
-            </w:r>
-            <w:proofErr w:type="spellEnd"/>
-            <w:r>
-              <w:t>-&gt;</w:t>
-            </w:r>
-            <w:proofErr w:type="spellStart"/>
-            <w:r>
-              <w:t>some_interface~a_method</w:t>
-            </w:r>
-            <w:proofErr w:type="spellEnd"/>
-            <w:r>
-              <w:t>(</w:t>
-            </w:r>
-          </w:p>
-          <w:p>
-            <w:pPr>
-              <w:pStyle w:val="Code"/>
-            </w:pPr>
-            <w:r>
-              <w:t xml:space="preserve">    a = 1</w:t>
-            </w:r>
-          </w:p>
-          <w:p>
-            <w:pPr>
-              <w:pStyle w:val="Code"/>
-            </w:pPr>
-            <w:r>
-              <w:t xml:space="preserve">    b = 2 ).</w:t>
-            </w:r>
-          </w:p>
-        </w:tc>
-      </w:tr>
-      <w:tr>
-        <w:tc>
-          <w:tcPr>
-            <w:tcW w:w="3402" w:type="dxa"/>
-            <w:tcBorders>
-              <w:top w:val="nil"/>
-              <w:left w:val="single" w:sz="12" w:space="0" w:color="000000" w:themeColor="text1"/>
-              <w:bottom w:val="nil"/>
-              <w:right w:val="single" w:sz="12" w:space="0" w:color="000000" w:themeColor="text1"/>
-            </w:tcBorders>
-            <w:shd w:val="clear" w:color="auto" w:fill="DBDBDB" w:themeFill="accent3" w:themeFillTint="66"/>
-          </w:tcPr>
-          <w:p>
-            <w:pPr>
-              <w:rPr>
-                <w:rFonts w:asciiTheme="majorHAnsi" w:hAnsiTheme="majorHAnsi" w:cstheme="majorHAnsi"/>
-                <w:lang w:val="en-US"/>
-              </w:rPr>
-            </w:pPr>
-            <w:r>
-              <w:rPr>
-                <w:rFonts w:asciiTheme="majorHAnsi" w:hAnsiTheme="majorHAnsi" w:cstheme="majorHAnsi"/>
-                <w:lang w:val="en-US"/>
-              </w:rPr>
-              <w:t>Indent and snap to tab</w:t>
-            </w:r>
-          </w:p>
-        </w:tc>
-      </w:tr>
-      <w:tr>
-        <w:tc>
-          <w:tcPr>
-            <w:tcW w:w="3402" w:type="dxa"/>
-            <w:tcBorders>
-              <w:top w:val="nil"/>
-              <w:left w:val="single" w:sz="12" w:space="0" w:color="000000" w:themeColor="text1"/>
-              <w:bottom w:val="nil"/>
-              <w:right w:val="single" w:sz="12" w:space="0" w:color="000000" w:themeColor="text1"/>
-            </w:tcBorders>
-            <w:shd w:val="clear" w:color="auto" w:fill="FFFFFF" w:themeFill="background1"/>
-          </w:tcPr>
-          <w:p>
-            <w:pPr>
-              <w:pStyle w:val="Explanation"/>
-            </w:pPr>
-            <w:r>
-              <w:t>Don’t force people to add single spaces</w:t>
-            </w:r>
-          </w:p>
-        </w:tc>
-      </w:tr>
-      <w:tr>
-        <w:tc>
-          <w:tcPr>
-            <w:tcW w:w="3402" w:type="dxa"/>
-            <w:tcBorders>
-              <w:top w:val="nil"/>
-              <w:left w:val="single" w:sz="12" w:space="0" w:color="000000" w:themeColor="text1"/>
-              <w:bottom w:val="nil"/>
-              <w:right w:val="single" w:sz="12" w:space="0" w:color="000000" w:themeColor="text1"/>
-            </w:tcBorders>
-            <w:shd w:val="clear" w:color="auto" w:fill="DBDBDB" w:themeFill="accent3" w:themeFillTint="66"/>
-          </w:tcPr>
-          <w:p>
-            <w:pPr>
-              <w:rPr>
-                <w:rFonts w:asciiTheme="majorHAnsi" w:hAnsiTheme="majorHAnsi" w:cstheme="majorHAnsi"/>
-                <w:lang w:val="en-US"/>
-              </w:rPr>
-            </w:pPr>
-            <w:r>
-              <w:rPr>
-                <w:rFonts w:asciiTheme="majorHAnsi" w:hAnsiTheme="majorHAnsi" w:cstheme="majorHAnsi"/>
-                <w:lang w:val="en-US"/>
-              </w:rPr>
-              <w:t>Indent in-line declarations like method calls</w:t>
-            </w:r>
-          </w:p>
-        </w:tc>
-      </w:tr>
-      <w:tr>
-        <w:tc>
-          <w:tcPr>
-            <w:tcW w:w="3402" w:type="dxa"/>
-            <w:tcBorders>
-              <w:top w:val="nil"/>
-              <w:left w:val="single" w:sz="12" w:space="0" w:color="000000" w:themeColor="text1"/>
-              <w:bottom w:val="nil"/>
-              <w:right w:val="single" w:sz="12" w:space="0" w:color="000000" w:themeColor="text1"/>
-            </w:tcBorders>
-            <w:shd w:val="clear" w:color="auto" w:fill="FFFFFF" w:themeFill="background1"/>
-          </w:tcPr>
-          <w:p>
-            <w:pPr>
-              <w:pStyle w:val="Code"/>
-            </w:pPr>
-            <w:r>
-              <w:t>merge( a = VALUE #( b = 'X'</w:t>
-            </w:r>
-          </w:p>
-          <w:p>
-            <w:pPr>
-              <w:pStyle w:val="Code"/>
-            </w:pPr>
-            <w:r>
-              <w:t xml:space="preserve">                    c = 'A' ) ).</w:t>
             </w:r>
           </w:p>
         </w:tc>
@@ -4552,16 +4709,24 @@
                 <w:sz w:val="16"/>
               </w:rPr>
             </w:pPr>
+            <w:proofErr w:type="gramStart"/>
             <w:r>
               <w:rPr>
                 <w:rStyle w:val="CodeChar"/>
               </w:rPr>
-              <w:t xml:space="preserve">DATA(name) = </w:t>
-            </w:r>
+              <w:t>DATA(</w:t>
+            </w:r>
+            <w:proofErr w:type="gramEnd"/>
             <w:r>
               <w:rPr>
                 <w:rStyle w:val="CodeChar"/>
               </w:rPr>
+              <w:t xml:space="preserve">name) = </w:t>
+            </w:r>
+            <w:r>
+              <w:rPr>
+                <w:rStyle w:val="CodeChar"/>
+              </w:rPr>
               <w:t>'</w:t>
             </w:r>
             <w:r>
@@ -4688,7 +4853,23 @@
                 <w:strike/>
                 <w:shd w:val="clear" w:color="auto" w:fill="FFFFFF"/>
               </w:rPr>
-              <w:t xml:space="preserve">  DATA(value) = 1.</w:t>
+              <w:t xml:space="preserve">  </w:t>
+            </w:r>
+            <w:proofErr w:type="gramStart"/>
+            <w:r>
+              <w:rPr>
+                <w:strike/>
+                <w:shd w:val="clear" w:color="auto" w:fill="FFFFFF"/>
+              </w:rPr>
+              <w:t>DATA(</w:t>
+            </w:r>
+            <w:proofErr w:type="gramEnd"/>
+            <w:r>
+              <w:rPr>
+                <w:strike/>
+                <w:shd w:val="clear" w:color="auto" w:fill="FFFFFF"/>
+              </w:rPr>
+              <w:t>value) = 1.</w:t>
             </w:r>
           </w:p>
         </w:tc>
@@ -5157,7 +5338,11 @@
             </w:r>
             <w:proofErr w:type="spellStart"/>
             <w:r>
-              <w:t>line_exists</w:t>
+              <w:t>line_</w:t>
+            </w:r>
+            <w:proofErr w:type="gramStart"/>
+            <w:r>
+              <w:t>exists</w:t>
             </w:r>
             <w:proofErr w:type="spellEnd"/>
             <w:r>
@@ -5168,6 +5353,7 @@
               <w:t>itab</w:t>
             </w:r>
             <w:proofErr w:type="spellEnd"/>
+            <w:proofErr w:type="gramEnd"/>
             <w:r>
               <w:t xml:space="preserve">[ key = </w:t>
             </w:r>
@@ -5487,11 +5673,19 @@
               <w:pStyle w:val="Code"/>
             </w:pPr>
             <w:r>
-              <w:t xml:space="preserve">text = |Received { </w:t>
-            </w:r>
-            <w:proofErr w:type="spellStart"/>
-            <w:r>
-              <w:t>http_code</w:t>
+              <w:t xml:space="preserve">text = |Received </w:t>
+            </w:r>
+            <w:proofErr w:type="gramStart"/>
+            <w:r>
+              <w:t xml:space="preserve">{ </w:t>
+            </w:r>
+            <w:proofErr w:type="spellStart"/>
+            <w:r>
+              <w:t>http</w:t>
+            </w:r>
+            <w:proofErr w:type="gramEnd"/>
+            <w:r>
+              <w:t>_code</w:t>
             </w:r>
             <w:proofErr w:type="spellEnd"/>
             <w:r>
@@ -5793,6 +5987,7 @@
               <w:t xml:space="preserve">empty = </w:t>
             </w:r>
             <w:proofErr w:type="spellStart"/>
+            <w:proofErr w:type="gramStart"/>
             <w:r>
               <w:t>xsdbool</w:t>
             </w:r>
@@ -5805,6 +6000,7 @@
               <w:t>itab</w:t>
             </w:r>
             <w:proofErr w:type="spellEnd"/>
+            <w:proofErr w:type="gramEnd"/>
             <w:r>
               <w:t xml:space="preserve"> IS INITIAL )</w:t>
             </w:r>
@@ -5987,10 +6183,12 @@
             <w:pPr>
               <w:pStyle w:val="Code"/>
             </w:pPr>
+            <w:proofErr w:type="gramStart"/>
             <w:r>
               <w:t>DATA(</w:t>
             </w:r>
             <w:proofErr w:type="spellStart"/>
+            <w:proofErr w:type="gramEnd"/>
             <w:r>
               <w:t>example_provided</w:t>
             </w:r>
@@ -6101,11 +6299,19 @@
             </w:r>
             <w:proofErr w:type="spellStart"/>
             <w:r>
-              <w:t>is_provided</w:t>
-            </w:r>
-            <w:proofErr w:type="spellEnd"/>
-            <w:r>
-              <w:t>( example ).</w:t>
+              <w:t>is_</w:t>
+            </w:r>
+            <w:proofErr w:type="gramStart"/>
+            <w:r>
+              <w:t>provided</w:t>
+            </w:r>
+            <w:proofErr w:type="spellEnd"/>
+            <w:r>
+              <w:t>( example</w:t>
+            </w:r>
+            <w:proofErr w:type="gramEnd"/>
+            <w:r>
+              <w:t xml:space="preserve"> ).</w:t>
             </w:r>
           </w:p>
         </w:tc>
@@ -6563,15 +6769,24 @@
                 <w:rStyle w:val="CodeChar"/>
                 <w:strike/>
               </w:rPr>
-              <w:t xml:space="preserve">IF matches( </w:t>
-            </w:r>
+              <w:t xml:space="preserve">IF </w:t>
+            </w:r>
+            <w:proofErr w:type="gramStart"/>
             <w:r>
               <w:rPr>
                 <w:rStyle w:val="CodeChar"/>
                 <w:strike/>
               </w:rPr>
+              <w:t xml:space="preserve">matches( </w:t>
+            </w:r>
+            <w:r>
+              <w:rPr>
+                <w:rStyle w:val="CodeChar"/>
+                <w:strike/>
+              </w:rPr>
               <w:t>…</w:t>
             </w:r>
+            <w:proofErr w:type="gramEnd"/>
             <w:r>
               <w:rPr>
                 <w:rStyle w:val="CodeChar"/>
@@ -6656,7 +6871,21 @@
               <w:rPr>
                 <w:strike/>
               </w:rPr>
-              <w:t xml:space="preserve"> '[A-Z][A-Z0-9_]{0,29}'</w:t>
+              <w:t xml:space="preserve"> '[A-</w:t>
+            </w:r>
+            <w:proofErr w:type="gramStart"/>
+            <w:r>
+              <w:rPr>
+                <w:strike/>
+              </w:rPr>
+              <w:t>Z][</w:t>
+            </w:r>
+            <w:proofErr w:type="gramEnd"/>
+            <w:r>
+              <w:rPr>
+                <w:strike/>
+              </w:rPr>
+              <w:t>A-Z0-9_]{0,29}'</w:t>
             </w:r>
           </w:p>
         </w:tc>
@@ -6726,11 +6955,16 @@
             <w:r>
               <w:t xml:space="preserve">… = </w:t>
             </w:r>
+            <w:proofErr w:type="gramStart"/>
             <w:r>
               <w:t>|{ class</w:t>
             </w:r>
             <w:r>
-              <w:t>es }|{ interfac</w:t>
+              <w:t>es</w:t>
+            </w:r>
+            <w:proofErr w:type="gramEnd"/>
+            <w:r>
+              <w:t xml:space="preserve"> }|{ interfac</w:t>
             </w:r>
             <w:r>
               <w:t>es }|.</w:t>
@@ -7451,7 +7685,15 @@
               <w:pStyle w:val="Explanation"/>
             </w:pPr>
             <w:r>
-              <w:t>DATA(a) = NEW b( ).</w:t>
+              <w:t xml:space="preserve">DATA(a) = NEW </w:t>
+            </w:r>
+            <w:proofErr w:type="gramStart"/>
+            <w:r>
+              <w:t>b( )</w:t>
+            </w:r>
+            <w:proofErr w:type="gramEnd"/>
+            <w:r>
+              <w:t>.</w:t>
             </w:r>
           </w:p>
           <w:p>
@@ -7613,6 +7855,7 @@
               <w:t xml:space="preserve">    </w:t>
             </w:r>
             <w:proofErr w:type="spellStart"/>
+            <w:proofErr w:type="gramStart"/>
             <w:r>
               <w:rPr>
                 <w:strike/>
@@ -7620,6 +7863,7 @@
               <w:t>a</w:t>
             </w:r>
             <w:proofErr w:type="spellEnd"/>
+            <w:proofErr w:type="gramEnd"/>
             <w:r>
               <w:rPr>
                 <w:strike/>
@@ -7880,11 +8124,19 @@
             </w:pPr>
             <w:proofErr w:type="spellStart"/>
             <w:r>
-              <w:t>do_it</w:t>
-            </w:r>
-            <w:proofErr w:type="spellEnd"/>
-            <w:r>
-              <w:t>( ).</w:t>
+              <w:t>do_</w:t>
+            </w:r>
+            <w:proofErr w:type="gramStart"/>
+            <w:r>
+              <w:t>it</w:t>
+            </w:r>
+            <w:proofErr w:type="spellEnd"/>
+            <w:r>
+              <w:t>( )</w:t>
+            </w:r>
+            <w:proofErr w:type="gramEnd"/>
+            <w:r>
+              <w:t>.</w:t>
             </w:r>
           </w:p>
           <w:p>
@@ -7901,11 +8153,19 @@
               <w:t xml:space="preserve">CALL METHOD </w:t>
             </w:r>
             <w:proofErr w:type="spellStart"/>
-            <w:r>
-              <w:rPr>
-                <w:strike/>
-              </w:rPr>
-              <w:t>do_it</w:t>
+            <w:proofErr w:type="gramStart"/>
+            <w:r>
+              <w:rPr>
+                <w:strike/>
+              </w:rPr>
+              <w:t>do</w:t>
+            </w:r>
+            <w:proofErr w:type="gramEnd"/>
+            <w:r>
+              <w:rPr>
+                <w:strike/>
+              </w:rPr>
+              <w:t>_it</w:t>
             </w:r>
             <w:proofErr w:type="spellEnd"/>
             <w:r>
@@ -7963,33 +8223,55 @@
             </w:r>
             <w:proofErr w:type="spellStart"/>
             <w:r>
-              <w:t>do_it</w:t>
-            </w:r>
-            <w:proofErr w:type="spellEnd"/>
-            <w:r>
-              <w:t>( ).</w:t>
-            </w:r>
-          </w:p>
-          <w:p>
-            <w:pPr>
-              <w:pStyle w:val="Code"/>
-              <w:rPr>
-                <w:strike/>
-              </w:rPr>
-            </w:pPr>
-            <w:proofErr w:type="spellStart"/>
-            <w:r>
-              <w:rPr>
-                <w:strike/>
-              </w:rPr>
-              <w:t>do_it</w:t>
-            </w:r>
-            <w:proofErr w:type="spellEnd"/>
-            <w:r>
-              <w:rPr>
-                <w:strike/>
-              </w:rPr>
-              <w:t>( RECEIVING result = a ).</w:t>
+              <w:t>do_</w:t>
+            </w:r>
+            <w:proofErr w:type="gramStart"/>
+            <w:r>
+              <w:t>it</w:t>
+            </w:r>
+            <w:proofErr w:type="spellEnd"/>
+            <w:r>
+              <w:t>( )</w:t>
+            </w:r>
+            <w:proofErr w:type="gramEnd"/>
+            <w:r>
+              <w:t>.</w:t>
+            </w:r>
+          </w:p>
+          <w:p>
+            <w:pPr>
+              <w:pStyle w:val="Code"/>
+              <w:rPr>
+                <w:strike/>
+              </w:rPr>
+            </w:pPr>
+            <w:proofErr w:type="spellStart"/>
+            <w:r>
+              <w:rPr>
+                <w:strike/>
+              </w:rPr>
+              <w:t>do_</w:t>
+            </w:r>
+            <w:proofErr w:type="gramStart"/>
+            <w:r>
+              <w:rPr>
+                <w:strike/>
+              </w:rPr>
+              <w:t>it</w:t>
+            </w:r>
+            <w:proofErr w:type="spellEnd"/>
+            <w:r>
+              <w:rPr>
+                <w:strike/>
+              </w:rPr>
+              <w:t>( RECEIVING</w:t>
+            </w:r>
+            <w:proofErr w:type="gramEnd"/>
+            <w:r>
+              <w:rPr>
+                <w:strike/>
+              </w:rPr>
+              <w:t xml:space="preserve"> result = a ).</w:t>
             </w:r>
           </w:p>
         </w:tc>
@@ -8035,30 +8317,52 @@
             </w:pPr>
             <w:proofErr w:type="spellStart"/>
             <w:r>
-              <w:t>do_it</w:t>
-            </w:r>
-            <w:proofErr w:type="spellEnd"/>
-            <w:r>
-              <w:t>( a = b ).</w:t>
-            </w:r>
-          </w:p>
-          <w:p>
-            <w:pPr>
-              <w:pStyle w:val="Code"/>
-            </w:pPr>
-            <w:proofErr w:type="spellStart"/>
-            <w:r>
-              <w:rPr>
-                <w:strike/>
-              </w:rPr>
-              <w:t>do_it</w:t>
-            </w:r>
-            <w:proofErr w:type="spellEnd"/>
-            <w:r>
-              <w:rPr>
-                <w:strike/>
-              </w:rPr>
-              <w:t>( EXPORTING a = b ).</w:t>
+              <w:t>do_</w:t>
+            </w:r>
+            <w:proofErr w:type="gramStart"/>
+            <w:r>
+              <w:t>it</w:t>
+            </w:r>
+            <w:proofErr w:type="spellEnd"/>
+            <w:r>
+              <w:t>( a</w:t>
+            </w:r>
+            <w:proofErr w:type="gramEnd"/>
+            <w:r>
+              <w:t xml:space="preserve"> = b ).</w:t>
+            </w:r>
+          </w:p>
+          <w:p>
+            <w:pPr>
+              <w:pStyle w:val="Code"/>
+            </w:pPr>
+            <w:proofErr w:type="spellStart"/>
+            <w:r>
+              <w:rPr>
+                <w:strike/>
+              </w:rPr>
+              <w:t>do_</w:t>
+            </w:r>
+            <w:proofErr w:type="gramStart"/>
+            <w:r>
+              <w:rPr>
+                <w:strike/>
+              </w:rPr>
+              <w:t>it</w:t>
+            </w:r>
+            <w:proofErr w:type="spellEnd"/>
+            <w:r>
+              <w:rPr>
+                <w:strike/>
+              </w:rPr>
+              <w:t>( EXPORTING</w:t>
+            </w:r>
+            <w:proofErr w:type="gramEnd"/>
+            <w:r>
+              <w:rPr>
+                <w:strike/>
+              </w:rPr>
+              <w:t xml:space="preserve"> a = b ).</w:t>
             </w:r>
           </w:p>
         </w:tc>
@@ -8104,33 +8408,55 @@
             </w:pPr>
             <w:proofErr w:type="spellStart"/>
             <w:r>
-              <w:t>do_it</w:t>
-            </w:r>
-            <w:proofErr w:type="spellEnd"/>
-            <w:r>
-              <w:t>( b ).</w:t>
-            </w:r>
-          </w:p>
-          <w:p>
-            <w:pPr>
-              <w:pStyle w:val="Code"/>
-              <w:rPr>
-                <w:strike/>
-              </w:rPr>
-            </w:pPr>
-            <w:proofErr w:type="spellStart"/>
-            <w:r>
-              <w:rPr>
-                <w:strike/>
-              </w:rPr>
-              <w:t>do_it</w:t>
-            </w:r>
-            <w:proofErr w:type="spellEnd"/>
-            <w:r>
-              <w:rPr>
-                <w:strike/>
-              </w:rPr>
-              <w:t>( a = b ).</w:t>
+              <w:t>do_</w:t>
+            </w:r>
+            <w:proofErr w:type="gramStart"/>
+            <w:r>
+              <w:t>it</w:t>
+            </w:r>
+            <w:proofErr w:type="spellEnd"/>
+            <w:r>
+              <w:t>( b</w:t>
+            </w:r>
+            <w:proofErr w:type="gramEnd"/>
+            <w:r>
+              <w:t xml:space="preserve"> ).</w:t>
+            </w:r>
+          </w:p>
+          <w:p>
+            <w:pPr>
+              <w:pStyle w:val="Code"/>
+              <w:rPr>
+                <w:strike/>
+              </w:rPr>
+            </w:pPr>
+            <w:proofErr w:type="spellStart"/>
+            <w:r>
+              <w:rPr>
+                <w:strike/>
+              </w:rPr>
+              <w:t>do_</w:t>
+            </w:r>
+            <w:proofErr w:type="gramStart"/>
+            <w:r>
+              <w:rPr>
+                <w:strike/>
+              </w:rPr>
+              <w:t>it</w:t>
+            </w:r>
+            <w:proofErr w:type="spellEnd"/>
+            <w:r>
+              <w:rPr>
+                <w:strike/>
+              </w:rPr>
+              <w:t>( a</w:t>
+            </w:r>
+            <w:proofErr w:type="gramEnd"/>
+            <w:r>
+              <w:rPr>
+                <w:strike/>
+              </w:rPr>
+              <w:t xml:space="preserve"> = b ).</w:t>
             </w:r>
           </w:p>
         </w:tc>
@@ -8791,7 +9117,15 @@
               <w:pStyle w:val="Code"/>
             </w:pPr>
             <w:r>
-              <w:t xml:space="preserve">  “ focus here</w:t>
+              <w:t xml:space="preserve">  </w:t>
+            </w:r>
+            <w:proofErr w:type="gramStart"/>
+            <w:r>
+              <w:t>“ focus</w:t>
+            </w:r>
+            <w:proofErr w:type="gramEnd"/>
+            <w:r>
+              <w:t xml:space="preserve"> here</w:t>
             </w:r>
           </w:p>
           <w:p>
@@ -8809,8 +9143,13 @@
             <w:r>
               <w:t xml:space="preserve">  </w:t>
             </w:r>
-            <w:r>
-              <w:t>“ do somewhere else</w:t>
+            <w:proofErr w:type="gramStart"/>
+            <w:r>
+              <w:t>“ do</w:t>
+            </w:r>
+            <w:proofErr w:type="gramEnd"/>
+            <w:r>
+              <w:t xml:space="preserve"> somewhere else</w:t>
             </w:r>
           </w:p>
           <w:p>
@@ -8880,13 +9219,28 @@
               <w:rPr>
                 <w:strike/>
               </w:rPr>
-              <w:t xml:space="preserve"> ( ).</w:t>
-            </w:r>
-          </w:p>
-          <w:p>
-            <w:pPr>
-              <w:pStyle w:val="Code"/>
-            </w:pPr>
+              <w:t xml:space="preserve"> </w:t>
+            </w:r>
+            <w:proofErr w:type="gramStart"/>
+            <w:r>
+              <w:rPr>
+                <w:strike/>
+              </w:rPr>
+              <w:t>( )</w:t>
+            </w:r>
+            <w:proofErr w:type="gramEnd"/>
+            <w:r>
+              <w:rPr>
+                <w:strike/>
+              </w:rPr>
+              <w:t>.</w:t>
+            </w:r>
+          </w:p>
+          <w:p>
+            <w:pPr>
+              <w:pStyle w:val="Code"/>
+            </w:pPr>
+            <w:proofErr w:type="gramStart"/>
             <w:r>
               <w:rPr>
                 <w:strike/>
@@ -8894,6 +9248,7 @@
               <w:t>DATA(</w:t>
             </w:r>
             <w:proofErr w:type="spellStart"/>
+            <w:proofErr w:type="gramEnd"/>
             <w:r>
               <w:rPr>
                 <w:strike/>
@@ -9120,7 +9475,21 @@
               <w:rPr>
                 <w:strike/>
               </w:rPr>
-              <w:t xml:space="preserve">  “ some more actions</w:t>
+              <w:t xml:space="preserve">  </w:t>
+            </w:r>
+            <w:proofErr w:type="gramStart"/>
+            <w:r>
+              <w:rPr>
+                <w:strike/>
+              </w:rPr>
+              <w:t>“ some</w:t>
+            </w:r>
+            <w:proofErr w:type="gramEnd"/>
+            <w:r>
+              <w:rPr>
+                <w:strike/>
+              </w:rPr>
+              <w:t xml:space="preserve"> more actions</w:t>
             </w:r>
           </w:p>
           <w:p>
@@ -9265,7 +9634,21 @@
               <w:rPr>
                 <w:strike/>
               </w:rPr>
-              <w:t xml:space="preserve"> INTO DATA(row).</w:t>
+              <w:t xml:space="preserve"> INTO </w:t>
+            </w:r>
+            <w:proofErr w:type="gramStart"/>
+            <w:r>
+              <w:rPr>
+                <w:strike/>
+              </w:rPr>
+              <w:t>DATA(</w:t>
+            </w:r>
+            <w:proofErr w:type="gramEnd"/>
+            <w:r>
+              <w:rPr>
+                <w:strike/>
+              </w:rPr>
+              <w:t>row).</w:t>
             </w:r>
           </w:p>
           <w:p>
@@ -9429,7 +9812,21 @@
               <w:rPr>
                 <w:strike/>
               </w:rPr>
-              <w:t>METHODS a IMPORTING b c d e</w:t>
+              <w:t xml:space="preserve">METHODS </w:t>
+            </w:r>
+            <w:proofErr w:type="gramStart"/>
+            <w:r>
+              <w:rPr>
+                <w:strike/>
+              </w:rPr>
+              <w:t>a</w:t>
+            </w:r>
+            <w:proofErr w:type="gramEnd"/>
+            <w:r>
+              <w:rPr>
+                <w:strike/>
+              </w:rPr>
+              <w:t xml:space="preserve"> IMPORTING b c d e</w:t>
             </w:r>
           </w:p>
         </w:tc>
@@ -9477,7 +9874,15 @@
               <w:pStyle w:val="Code"/>
             </w:pPr>
             <w:r>
-              <w:t>METHODS a IMPORTING b</w:t>
+              <w:t xml:space="preserve">METHODS </w:t>
+            </w:r>
+            <w:proofErr w:type="gramStart"/>
+            <w:r>
+              <w:t>a</w:t>
+            </w:r>
+            <w:proofErr w:type="gramEnd"/>
+            <w:r>
+              <w:t xml:space="preserve"> IMPORTING b</w:t>
             </w:r>
           </w:p>
           <w:p>
@@ -9841,7 +10246,21 @@
               <w:rPr>
                 <w:strike/>
               </w:rPr>
-              <w:t xml:space="preserve">METHODS a </w:t>
+              <w:t xml:space="preserve">METHODS </w:t>
+            </w:r>
+            <w:proofErr w:type="gramStart"/>
+            <w:r>
+              <w:rPr>
+                <w:strike/>
+              </w:rPr>
+              <w:t>a</w:t>
+            </w:r>
+            <w:proofErr w:type="gramEnd"/>
+            <w:r>
+              <w:rPr>
+                <w:strike/>
+              </w:rPr>
+              <w:t xml:space="preserve"> </w:t>
             </w:r>
             <w:r>
               <w:rPr>
@@ -9914,7 +10333,21 @@
               <w:rPr>
                 <w:strike/>
               </w:rPr>
-              <w:t>METHODS a EXPORTING b TYPE TABLE</w:t>
+              <w:t xml:space="preserve">METHODS </w:t>
+            </w:r>
+            <w:proofErr w:type="gramStart"/>
+            <w:r>
+              <w:rPr>
+                <w:strike/>
+              </w:rPr>
+              <w:t>a</w:t>
+            </w:r>
+            <w:proofErr w:type="gramEnd"/>
+            <w:r>
+              <w:rPr>
+                <w:strike/>
+              </w:rPr>
+              <w:t xml:space="preserve"> EXPORTING b TYPE TABLE</w:t>
             </w:r>
           </w:p>
         </w:tc>
@@ -10148,7 +10581,21 @@
               <w:rPr>
                 <w:strike/>
               </w:rPr>
-              <w:t xml:space="preserve"> IMPORTING </w:t>
+              <w:t xml:space="preserve"> </w:t>
+            </w:r>
+            <w:proofErr w:type="gramStart"/>
+            <w:r>
+              <w:rPr>
+                <w:strike/>
+              </w:rPr>
+              <w:t>IMPORTING</w:t>
+            </w:r>
+            <w:proofErr w:type="gramEnd"/>
+            <w:r>
+              <w:rPr>
+                <w:strike/>
+              </w:rPr>
+              <w:t xml:space="preserve"> </w:t>
             </w:r>
             <w:proofErr w:type="spellStart"/>
             <w:r>
@@ -10668,8 +11115,13 @@
             <w:pPr>
               <w:pStyle w:val="Code"/>
             </w:pPr>
-            <w:r>
-              <w:t xml:space="preserve">DATA(result) = </w:t>
+            <w:proofErr w:type="gramStart"/>
+            <w:r>
+              <w:t>DATA(</w:t>
+            </w:r>
+            <w:proofErr w:type="gramEnd"/>
+            <w:r>
+              <w:t xml:space="preserve">result) = </w:t>
             </w:r>
             <w:r>
               <w:t>check</w:t>
@@ -10908,7 +11360,15 @@
             </w:r>
             <w:proofErr w:type="spellEnd"/>
             <w:r>
-              <w:t xml:space="preserve"> RAISING EXCEPTION</w:t>
+              <w:t xml:space="preserve"> </w:t>
+            </w:r>
+            <w:proofErr w:type="gramStart"/>
+            <w:r>
+              <w:t>RAISING</w:t>
+            </w:r>
+            <w:proofErr w:type="gramEnd"/>
+            <w:r>
+              <w:t xml:space="preserve"> EXCEPTION</w:t>
             </w:r>
           </w:p>
           <w:p>
@@ -10929,9 +11389,17 @@
               <w:rPr>
                 <w:strike/>
               </w:rPr>
-              <w:t>do_it</w:t>
-            </w:r>
-            <w:proofErr w:type="spellEnd"/>
+              <w:t>do_</w:t>
+            </w:r>
+            <w:proofErr w:type="gramStart"/>
+            <w:r>
+              <w:rPr>
+                <w:strike/>
+              </w:rPr>
+              <w:t>it</w:t>
+            </w:r>
+            <w:proofErr w:type="spellEnd"/>
+            <w:proofErr w:type="gramEnd"/>
             <w:r>
               <w:rPr>
                 <w:strike/>
@@ -11191,15 +11659,31 @@
             </w:r>
             <w:proofErr w:type="spellEnd"/>
             <w:r>
-              <w:t xml:space="preserve"> RAISING EXCEPTION r</w:t>
-            </w:r>
-          </w:p>
-          <w:p>
-            <w:pPr>
-              <w:pStyle w:val="Code"/>
-            </w:pPr>
-            <w:r>
-              <w:t>CLASS a INHERITING FROM r</w:t>
+              <w:t xml:space="preserve"> </w:t>
+            </w:r>
+            <w:proofErr w:type="gramStart"/>
+            <w:r>
+              <w:t>RAISING</w:t>
+            </w:r>
+            <w:proofErr w:type="gramEnd"/>
+            <w:r>
+              <w:t xml:space="preserve"> EXCEPTION r</w:t>
+            </w:r>
+          </w:p>
+          <w:p>
+            <w:pPr>
+              <w:pStyle w:val="Code"/>
+            </w:pPr>
+            <w:r>
+              <w:t xml:space="preserve">CLASS </w:t>
+            </w:r>
+            <w:proofErr w:type="gramStart"/>
+            <w:r>
+              <w:t>a</w:t>
+            </w:r>
+            <w:proofErr w:type="gramEnd"/>
+            <w:r>
+              <w:t xml:space="preserve"> INHERITING FROM r</w:t>
             </w:r>
           </w:p>
           <w:p>
@@ -11464,7 +11948,15 @@
               <w:pStyle w:val="Code"/>
             </w:pPr>
             <w:r>
-              <w:t>RAISE EXCEPTION NEW a( ).</w:t>
+              <w:t xml:space="preserve">RAISE EXCEPTION NEW </w:t>
+            </w:r>
+            <w:proofErr w:type="gramStart"/>
+            <w:r>
+              <w:t>a( )</w:t>
+            </w:r>
+            <w:proofErr w:type="gramEnd"/>
+            <w:r>
+              <w:t>.</w:t>
             </w:r>
           </w:p>
           <w:p>
@@ -11607,15 +12099,31 @@
               <w:pStyle w:val="Code"/>
             </w:pPr>
             <w:r>
-              <w:t>CATCH foreign INTO DATA(error).</w:t>
-            </w:r>
-          </w:p>
-          <w:p>
-            <w:pPr>
-              <w:pStyle w:val="Code"/>
-            </w:pPr>
-            <w:r>
-              <w:t xml:space="preserve">  RAISE EXCEPTION NEW my( error ).</w:t>
+              <w:t xml:space="preserve">CATCH foreign INTO </w:t>
+            </w:r>
+            <w:proofErr w:type="gramStart"/>
+            <w:r>
+              <w:t>DATA(</w:t>
+            </w:r>
+            <w:proofErr w:type="gramEnd"/>
+            <w:r>
+              <w:t>error).</w:t>
+            </w:r>
+          </w:p>
+          <w:p>
+            <w:pPr>
+              <w:pStyle w:val="Code"/>
+            </w:pPr>
+            <w:r>
+              <w:t xml:space="preserve">  RAISE EXCEPTION NEW </w:t>
+            </w:r>
+            <w:proofErr w:type="gramStart"/>
+            <w:r>
+              <w:t>my( error</w:t>
+            </w:r>
+            <w:proofErr w:type="gramEnd"/>
+            <w:r>
+              <w:t xml:space="preserve"> ).</w:t>
             </w:r>
           </w:p>
           <w:p>
@@ -11910,37 +12418,61 @@
             </w:pPr>
             <w:proofErr w:type="spellStart"/>
             <w:r>
-              <w:t>given_some_data</w:t>
-            </w:r>
-            <w:proofErr w:type="spellEnd"/>
-            <w:r>
-              <w:t>( ).</w:t>
-            </w:r>
-          </w:p>
-          <w:p>
-            <w:pPr>
-              <w:pStyle w:val="Code"/>
-            </w:pPr>
-            <w:proofErr w:type="spellStart"/>
-            <w:r>
-              <w:t>do_the_good_thing</w:t>
-            </w:r>
-            <w:proofErr w:type="spellEnd"/>
-            <w:r>
-              <w:t>( ).</w:t>
-            </w:r>
-          </w:p>
-          <w:p>
-            <w:pPr>
-              <w:pStyle w:val="Code"/>
-            </w:pPr>
-            <w:proofErr w:type="spellStart"/>
-            <w:r>
-              <w:t>and_assert_that_it_worked</w:t>
-            </w:r>
-            <w:proofErr w:type="spellEnd"/>
-            <w:r>
-              <w:t>( ).</w:t>
+              <w:t>given_some_</w:t>
+            </w:r>
+            <w:proofErr w:type="gramStart"/>
+            <w:r>
+              <w:t>data</w:t>
+            </w:r>
+            <w:proofErr w:type="spellEnd"/>
+            <w:r>
+              <w:t>( )</w:t>
+            </w:r>
+            <w:proofErr w:type="gramEnd"/>
+            <w:r>
+              <w:t>.</w:t>
+            </w:r>
+          </w:p>
+          <w:p>
+            <w:pPr>
+              <w:pStyle w:val="Code"/>
+            </w:pPr>
+            <w:proofErr w:type="spellStart"/>
+            <w:r>
+              <w:t>do_the_good_</w:t>
+            </w:r>
+            <w:proofErr w:type="gramStart"/>
+            <w:r>
+              <w:t>thing</w:t>
+            </w:r>
+            <w:proofErr w:type="spellEnd"/>
+            <w:r>
+              <w:t>( )</w:t>
+            </w:r>
+            <w:proofErr w:type="gramEnd"/>
+            <w:r>
+              <w:t>.</w:t>
+            </w:r>
+          </w:p>
+          <w:p>
+            <w:pPr>
+              <w:pStyle w:val="Code"/>
+            </w:pPr>
+            <w:proofErr w:type="spellStart"/>
+            <w:r>
+              <w:t>and_assert_that_it_</w:t>
+            </w:r>
+            <w:proofErr w:type="gramStart"/>
+            <w:r>
+              <w:t>worked</w:t>
+            </w:r>
+            <w:proofErr w:type="spellEnd"/>
+            <w:r>
+              <w:t>( )</w:t>
+            </w:r>
+            <w:proofErr w:type="gramEnd"/>
+            <w:r>
+              <w:t>.</w:t>
             </w:r>
           </w:p>
         </w:tc>
@@ -12893,11 +13425,19 @@
             </w:r>
             <w:proofErr w:type="spellStart"/>
             <w:r>
-              <w:t>map_xml_to_itab</w:t>
-            </w:r>
-            <w:proofErr w:type="spellEnd"/>
-            <w:r>
-              <w:t>( … ).</w:t>
+              <w:t>map_xml_to_</w:t>
+            </w:r>
+            <w:proofErr w:type="gramStart"/>
+            <w:r>
+              <w:t>itab</w:t>
+            </w:r>
+            <w:proofErr w:type="spellEnd"/>
+            <w:r>
+              <w:t>( …</w:t>
+            </w:r>
+            <w:proofErr w:type="gramEnd"/>
+            <w:r>
+              <w:t xml:space="preserve"> ).</w:t>
             </w:r>
           </w:p>
           <w:p>
@@ -12941,11 +13481,19 @@
             </w:r>
             <w:proofErr w:type="spellStart"/>
             <w:r>
-              <w:t>map_xml_to_itab</w:t>
-            </w:r>
-            <w:proofErr w:type="spellEnd"/>
-            <w:r>
-              <w:t>( `&lt;xml&gt;&lt;/xml&gt;` ).</w:t>
+              <w:t>map_xml_to_</w:t>
+            </w:r>
+            <w:proofErr w:type="gramStart"/>
+            <w:r>
+              <w:t>itab</w:t>
+            </w:r>
+            <w:proofErr w:type="spellEnd"/>
+            <w:r>
+              <w:t>( `</w:t>
+            </w:r>
+            <w:proofErr w:type="gramEnd"/>
+            <w:r>
+              <w:t>&lt;xml&gt;&lt;/xml&gt;` ).</w:t>
             </w:r>
           </w:p>
           <w:p>
@@ -13107,23 +13655,433 @@
               <w:pStyle w:val="Code"/>
             </w:pPr>
             <w:r>
-              <w:t xml:space="preserve">cut = NEW( </w:t>
-            </w:r>
-            <w:proofErr w:type="spellStart"/>
-            <w:r>
+              <w:t xml:space="preserve">cut = </w:t>
+            </w:r>
+            <w:proofErr w:type="gramStart"/>
+            <w:r>
+              <w:t xml:space="preserve">NEW( </w:t>
+            </w:r>
+            <w:proofErr w:type="spellStart"/>
+            <w:r>
+              <w:t>stub</w:t>
+            </w:r>
+            <w:proofErr w:type="gramEnd"/>
+            <w:r>
+              <w:t>_db_reader</w:t>
+            </w:r>
+            <w:proofErr w:type="spellEnd"/>
+            <w:r>
+              <w:t xml:space="preserve"> )</w:t>
+            </w:r>
+          </w:p>
+          <w:p>
+            <w:pPr>
+              <w:pStyle w:val="Code"/>
+              <w:rPr>
+                <w:strike/>
+              </w:rPr>
+            </w:pPr>
+            <w:r>
+              <w:rPr>
+                <w:strike/>
+              </w:rPr>
+              <w:t>cut-&gt;</w:t>
+            </w:r>
+            <w:proofErr w:type="spellStart"/>
+            <w:r>
+              <w:rPr>
+                <w:strike/>
+              </w:rPr>
+              <w:t>set_db_</w:t>
+            </w:r>
+            <w:proofErr w:type="gramStart"/>
+            <w:r>
+              <w:rPr>
+                <w:strike/>
+              </w:rPr>
+              <w:t>reader</w:t>
+            </w:r>
+            <w:proofErr w:type="spellEnd"/>
+            <w:r>
+              <w:rPr>
+                <w:strike/>
+              </w:rPr>
+              <w:t xml:space="preserve">( </w:t>
+            </w:r>
+            <w:proofErr w:type="spellStart"/>
+            <w:r>
+              <w:rPr>
+                <w:strike/>
+              </w:rPr>
+              <w:t>stub</w:t>
+            </w:r>
+            <w:proofErr w:type="gramEnd"/>
+            <w:r>
+              <w:rPr>
+                <w:strike/>
+              </w:rPr>
+              <w:t>_db_reader</w:t>
+            </w:r>
+            <w:proofErr w:type="spellEnd"/>
+            <w:r>
+              <w:rPr>
+                <w:strike/>
+              </w:rPr>
+              <w:t xml:space="preserve"> )</w:t>
+            </w:r>
+          </w:p>
+          <w:p>
+            <w:pPr>
+              <w:pStyle w:val="Code"/>
+            </w:pPr>
+            <w:r>
+              <w:rPr>
+                <w:strike/>
+              </w:rPr>
+              <w:t>cut-&gt;</w:t>
+            </w:r>
+            <w:proofErr w:type="spellStart"/>
+            <w:r>
+              <w:rPr>
+                <w:strike/>
+              </w:rPr>
+              <w:t>db_</w:t>
+            </w:r>
+            <w:proofErr w:type="gramStart"/>
+            <w:r>
+              <w:rPr>
+                <w:strike/>
+              </w:rPr>
+              <w:t>reader</w:t>
+            </w:r>
+            <w:proofErr w:type="spellEnd"/>
+            <w:r>
+              <w:rPr>
+                <w:strike/>
+              </w:rPr>
+              <w:t xml:space="preserve">  =</w:t>
+            </w:r>
+            <w:proofErr w:type="gramEnd"/>
+            <w:r>
+              <w:rPr>
+                <w:strike/>
+              </w:rPr>
+              <w:t xml:space="preserve"> </w:t>
+            </w:r>
+            <w:proofErr w:type="spellStart"/>
+            <w:r>
+              <w:rPr>
+                <w:strike/>
+              </w:rPr>
               <w:t>stub_db_reader</w:t>
             </w:r>
             <w:proofErr w:type="spellEnd"/>
-            <w:r>
-              <w:t xml:space="preserve"> )</w:t>
-            </w:r>
-          </w:p>
-          <w:p>
-            <w:pPr>
-              <w:pStyle w:val="Code"/>
-              <w:rPr>
-                <w:strike/>
-              </w:rPr>
+          </w:p>
+        </w:tc>
+      </w:tr>
+      <w:tr>
+        <w:tc>
+          <w:tcPr>
+            <w:tcW w:w="3402" w:type="dxa"/>
+            <w:tcBorders>
+              <w:top w:val="nil"/>
+              <w:left w:val="single" w:sz="12" w:space="0" w:color="000000" w:themeColor="text1"/>
+              <w:bottom w:val="nil"/>
+              <w:right w:val="single" w:sz="12" w:space="0" w:color="000000" w:themeColor="text1"/>
+            </w:tcBorders>
+            <w:shd w:val="clear" w:color="auto" w:fill="DBDBDB" w:themeFill="accent3" w:themeFillTint="66"/>
+          </w:tcPr>
+          <w:p>
+            <w:pPr>
+              <w:rPr>
+                <w:rFonts w:asciiTheme="majorHAnsi" w:hAnsiTheme="majorHAnsi" w:cstheme="majorHAnsi"/>
+                <w:lang w:val="en-US"/>
+              </w:rPr>
+            </w:pPr>
+            <w:r>
+              <w:rPr>
+                <w:rFonts w:asciiTheme="majorHAnsi" w:hAnsiTheme="majorHAnsi" w:cstheme="majorHAnsi"/>
+                <w:lang w:val="en-US"/>
+              </w:rPr>
+              <w:t>Use CL_ABAP_TESTDOUBLE</w:t>
+            </w:r>
+          </w:p>
+        </w:tc>
+      </w:tr>
+      <w:tr>
+        <w:tc>
+          <w:tcPr>
+            <w:tcW w:w="3402" w:type="dxa"/>
+            <w:tcBorders>
+              <w:top w:val="nil"/>
+              <w:left w:val="single" w:sz="12" w:space="0" w:color="000000" w:themeColor="text1"/>
+              <w:bottom w:val="nil"/>
+              <w:right w:val="single" w:sz="12" w:space="0" w:color="000000" w:themeColor="text1"/>
+            </w:tcBorders>
+            <w:shd w:val="clear" w:color="auto" w:fill="FFFFFF" w:themeFill="background1"/>
+          </w:tcPr>
+          <w:p>
+            <w:pPr>
+              <w:pStyle w:val="Explanation"/>
+              <w:rPr>
+                <w:strike/>
+              </w:rPr>
+            </w:pPr>
+            <w:r>
+              <w:t>before writing custom stubs and mocks</w:t>
+            </w:r>
+          </w:p>
+        </w:tc>
+      </w:tr>
+      <w:tr>
+        <w:tc>
+          <w:tcPr>
+            <w:tcW w:w="3402" w:type="dxa"/>
+            <w:tcBorders>
+              <w:top w:val="nil"/>
+              <w:left w:val="single" w:sz="12" w:space="0" w:color="000000" w:themeColor="text1"/>
+              <w:bottom w:val="nil"/>
+              <w:right w:val="single" w:sz="12" w:space="0" w:color="000000" w:themeColor="text1"/>
+            </w:tcBorders>
+            <w:shd w:val="clear" w:color="auto" w:fill="DBDBDB" w:themeFill="accent3" w:themeFillTint="66"/>
+          </w:tcPr>
+          <w:p>
+            <w:pPr>
+              <w:rPr>
+                <w:rFonts w:asciiTheme="majorHAnsi" w:hAnsiTheme="majorHAnsi" w:cstheme="majorHAnsi"/>
+                <w:lang w:val="en-US"/>
+              </w:rPr>
+            </w:pPr>
+            <w:r>
+              <w:rPr>
+                <w:rFonts w:asciiTheme="majorHAnsi" w:hAnsiTheme="majorHAnsi" w:cstheme="majorHAnsi"/>
+                <w:lang w:val="en-US"/>
+              </w:rPr>
+              <w:t>Exploit the test tools</w:t>
+            </w:r>
+          </w:p>
+        </w:tc>
+      </w:tr>
+      <w:tr>
+        <w:tc>
+          <w:tcPr>
+            <w:tcW w:w="3402" w:type="dxa"/>
+            <w:tcBorders>
+              <w:top w:val="nil"/>
+              <w:left w:val="single" w:sz="12" w:space="0" w:color="000000" w:themeColor="text1"/>
+              <w:bottom w:val="nil"/>
+              <w:right w:val="single" w:sz="12" w:space="0" w:color="000000" w:themeColor="text1"/>
+            </w:tcBorders>
+            <w:shd w:val="clear" w:color="auto" w:fill="FFFFFF" w:themeFill="background1"/>
+          </w:tcPr>
+          <w:p>
+            <w:pPr>
+              <w:pStyle w:val="Explanation"/>
+            </w:pPr>
+            <w:r>
+              <w:t>CL_OSQL_REPL</w:t>
+            </w:r>
+            <w:r>
+              <w:t>A</w:t>
+            </w:r>
+            <w:r>
+              <w:t xml:space="preserve">CE, CDS </w:t>
+            </w:r>
+            <w:r>
+              <w:t xml:space="preserve">Test </w:t>
+            </w:r>
+            <w:r>
+              <w:t>Framework, Avalon</w:t>
+            </w:r>
+          </w:p>
+        </w:tc>
+      </w:tr>
+      <w:tr>
+        <w:tc>
+          <w:tcPr>
+            <w:tcW w:w="3402" w:type="dxa"/>
+            <w:tcBorders>
+              <w:top w:val="nil"/>
+              <w:left w:val="single" w:sz="12" w:space="0" w:color="000000" w:themeColor="text1"/>
+              <w:bottom w:val="nil"/>
+              <w:right w:val="single" w:sz="12" w:space="0" w:color="000000" w:themeColor="text1"/>
+            </w:tcBorders>
+            <w:shd w:val="clear" w:color="auto" w:fill="FFC000" w:themeFill="accent4"/>
+          </w:tcPr>
+          <w:p>
+            <w:pPr>
+              <w:rPr>
+                <w:rFonts w:asciiTheme="majorHAnsi" w:hAnsiTheme="majorHAnsi" w:cstheme="majorHAnsi"/>
+                <w:lang w:val="en-US"/>
+              </w:rPr>
+            </w:pPr>
+            <w:r>
+              <w:rPr>
+                <w:rFonts w:asciiTheme="majorHAnsi" w:hAnsiTheme="majorHAnsi" w:cstheme="majorHAnsi"/>
+                <w:lang w:val="en-US"/>
+              </w:rPr>
+              <w:t>Use test seams as temporary workaround</w:t>
+            </w:r>
+          </w:p>
+        </w:tc>
+      </w:tr>
+      <w:tr>
+        <w:tc>
+          <w:tcPr>
+            <w:tcW w:w="3402" w:type="dxa"/>
+            <w:tcBorders>
+              <w:top w:val="nil"/>
+              <w:left w:val="single" w:sz="12" w:space="0" w:color="000000" w:themeColor="text1"/>
+              <w:bottom w:val="nil"/>
+              <w:right w:val="single" w:sz="12" w:space="0" w:color="000000" w:themeColor="text1"/>
+            </w:tcBorders>
+            <w:shd w:val="clear" w:color="auto" w:fill="FFF2CC" w:themeFill="accent4" w:themeFillTint="33"/>
+          </w:tcPr>
+          <w:p>
+            <w:pPr>
+              <w:pStyle w:val="Explanation"/>
+            </w:pPr>
+            <w:r>
+              <w:t xml:space="preserve">They are </w:t>
+            </w:r>
+            <w:r>
+              <w:rPr>
+                <w:i/>
+              </w:rPr>
+              <w:t>not</w:t>
+            </w:r>
+            <w:r>
+              <w:t xml:space="preserve"> a permanent solution!</w:t>
+            </w:r>
+          </w:p>
+        </w:tc>
+      </w:tr>
+      <w:tr>
+        <w:tc>
+          <w:tcPr>
+            <w:tcW w:w="3402" w:type="dxa"/>
+            <w:tcBorders>
+              <w:top w:val="nil"/>
+              <w:left w:val="single" w:sz="12" w:space="0" w:color="000000" w:themeColor="text1"/>
+              <w:bottom w:val="nil"/>
+              <w:right w:val="single" w:sz="12" w:space="0" w:color="000000" w:themeColor="text1"/>
+            </w:tcBorders>
+            <w:shd w:val="clear" w:color="auto" w:fill="DBDBDB" w:themeFill="accent3" w:themeFillTint="66"/>
+          </w:tcPr>
+          <w:p>
+            <w:pPr>
+              <w:rPr>
+                <w:rFonts w:asciiTheme="majorHAnsi" w:hAnsiTheme="majorHAnsi" w:cstheme="majorHAnsi"/>
+                <w:lang w:val="en-US"/>
+              </w:rPr>
+            </w:pPr>
+            <w:r>
+              <w:rPr>
+                <w:rFonts w:asciiTheme="majorHAnsi" w:hAnsiTheme="majorHAnsi" w:cstheme="majorHAnsi"/>
+                <w:lang w:val="en-US"/>
+              </w:rPr>
+              <w:t>Use LOCAL FRIENDS to access the dependency-inverting constructor</w:t>
+            </w:r>
+          </w:p>
+        </w:tc>
+      </w:tr>
+      <w:tr>
+        <w:tc>
+          <w:tcPr>
+            <w:tcW w:w="3402" w:type="dxa"/>
+            <w:tcBorders>
+              <w:top w:val="nil"/>
+              <w:left w:val="single" w:sz="12" w:space="0" w:color="000000" w:themeColor="text1"/>
+              <w:bottom w:val="nil"/>
+              <w:right w:val="single" w:sz="12" w:space="0" w:color="000000" w:themeColor="text1"/>
+            </w:tcBorders>
+            <w:shd w:val="clear" w:color="auto" w:fill="FFFFFF" w:themeFill="background1"/>
+          </w:tcPr>
+          <w:p>
+            <w:pPr>
+              <w:pStyle w:val="Explanation"/>
+            </w:pPr>
+            <w:r>
+              <w:t>i</w:t>
+            </w:r>
+            <w:r>
+              <w:t>f it’s hidden away</w:t>
+            </w:r>
+          </w:p>
+        </w:tc>
+      </w:tr>
+      <w:tr>
+        <w:tc>
+          <w:tcPr>
+            <w:tcW w:w="3402" w:type="dxa"/>
+            <w:tcBorders>
+              <w:top w:val="nil"/>
+              <w:left w:val="single" w:sz="12" w:space="0" w:color="000000" w:themeColor="text1"/>
+              <w:bottom w:val="nil"/>
+              <w:right w:val="single" w:sz="12" w:space="0" w:color="000000" w:themeColor="text1"/>
+            </w:tcBorders>
+            <w:shd w:val="clear" w:color="auto" w:fill="FFC000" w:themeFill="accent4"/>
+          </w:tcPr>
+          <w:p>
+            <w:pPr>
+              <w:rPr>
+                <w:rFonts w:asciiTheme="majorHAnsi" w:hAnsiTheme="majorHAnsi" w:cstheme="majorHAnsi"/>
+                <w:lang w:val="en-US"/>
+              </w:rPr>
+            </w:pPr>
+            <w:r>
+              <w:rPr>
+                <w:rFonts w:asciiTheme="majorHAnsi" w:hAnsiTheme="majorHAnsi" w:cstheme="majorHAnsi"/>
+                <w:lang w:val="en-US"/>
+              </w:rPr>
+              <w:t>Don’t misuse LOCAL FRIENDS to invade the tested code</w:t>
+            </w:r>
+          </w:p>
+        </w:tc>
+      </w:tr>
+      <w:tr>
+        <w:tc>
+          <w:tcPr>
+            <w:tcW w:w="3402" w:type="dxa"/>
+            <w:tcBorders>
+              <w:top w:val="nil"/>
+              <w:left w:val="single" w:sz="12" w:space="0" w:color="000000" w:themeColor="text1"/>
+              <w:bottom w:val="nil"/>
+              <w:right w:val="single" w:sz="12" w:space="0" w:color="000000" w:themeColor="text1"/>
+            </w:tcBorders>
+            <w:shd w:val="clear" w:color="auto" w:fill="FFF2CC" w:themeFill="accent4" w:themeFillTint="33"/>
+          </w:tcPr>
+          <w:p>
+            <w:pPr>
+              <w:pStyle w:val="Code"/>
+              <w:rPr>
+                <w:strike/>
+              </w:rPr>
+            </w:pPr>
+            <w:r>
+              <w:rPr>
+                <w:strike/>
+              </w:rPr>
+              <w:t xml:space="preserve">CLASS </w:t>
+            </w:r>
+            <w:proofErr w:type="spellStart"/>
+            <w:r>
+              <w:rPr>
+                <w:strike/>
+              </w:rPr>
+              <w:t>unit_tests</w:t>
+            </w:r>
+            <w:proofErr w:type="spellEnd"/>
+            <w:r>
+              <w:rPr>
+                <w:strike/>
+              </w:rPr>
+              <w:t xml:space="preserve"> LOCAL FRIENDS cut.</w:t>
+            </w:r>
+          </w:p>
+          <w:p>
+            <w:pPr>
+              <w:pStyle w:val="Code"/>
             </w:pPr>
             <w:r>
               <w:rPr>
@@ -13136,14 +14094,28 @@
               <w:rPr>
                 <w:strike/>
               </w:rPr>
-              <w:t>set_db_reader</w:t>
-            </w:r>
-            <w:proofErr w:type="spellEnd"/>
-            <w:r>
-              <w:rPr>
-                <w:strike/>
-              </w:rPr>
-              <w:t xml:space="preserve">( </w:t>
+              <w:t>db_</w:t>
+            </w:r>
+            <w:proofErr w:type="gramStart"/>
+            <w:r>
+              <w:rPr>
+                <w:strike/>
+              </w:rPr>
+              <w:t>reader</w:t>
+            </w:r>
+            <w:proofErr w:type="spellEnd"/>
+            <w:r>
+              <w:rPr>
+                <w:strike/>
+              </w:rPr>
+              <w:t xml:space="preserve">  =</w:t>
+            </w:r>
+            <w:proofErr w:type="gramEnd"/>
+            <w:r>
+              <w:rPr>
+                <w:strike/>
+              </w:rPr>
+              <w:t xml:space="preserve"> </w:t>
             </w:r>
             <w:proofErr w:type="spellStart"/>
             <w:r>
@@ -13153,45 +14125,6 @@
               <w:t>stub_db_reader</w:t>
             </w:r>
             <w:proofErr w:type="spellEnd"/>
-            <w:r>
-              <w:rPr>
-                <w:strike/>
-              </w:rPr>
-              <w:t xml:space="preserve"> )</w:t>
-            </w:r>
-          </w:p>
-          <w:p>
-            <w:pPr>
-              <w:pStyle w:val="Code"/>
-            </w:pPr>
-            <w:r>
-              <w:rPr>
-                <w:strike/>
-              </w:rPr>
-              <w:t>cut-&gt;</w:t>
-            </w:r>
-            <w:proofErr w:type="spellStart"/>
-            <w:r>
-              <w:rPr>
-                <w:strike/>
-              </w:rPr>
-              <w:t>db_reader</w:t>
-            </w:r>
-            <w:proofErr w:type="spellEnd"/>
-            <w:r>
-              <w:rPr>
-                <w:strike/>
-              </w:rPr>
-              <w:t xml:space="preserve">  = </w:t>
-            </w:r>
-            <w:proofErr w:type="spellStart"/>
-            <w:r>
-              <w:rPr>
-                <w:strike/>
-              </w:rPr>
-              <w:t>stub_db_reader</w:t>
-            </w:r>
-            <w:proofErr w:type="spellEnd"/>
           </w:p>
         </w:tc>
       </w:tr>
@@ -13219,7 +14152,7 @@
                 <w:rFonts w:asciiTheme="majorHAnsi" w:hAnsiTheme="majorHAnsi" w:cstheme="majorHAnsi"/>
                 <w:lang w:val="en-US"/>
               </w:rPr>
-              <w:t>Use CL_ABAP_TESTDOUBLE</w:t>
+              <w:t>Don’t change the productive code to make the code testable</w:t>
             </w:r>
           </w:p>
         </w:tc>
@@ -13238,13 +14171,104 @@
           </w:tcPr>
           <w:p>
             <w:pPr>
+              <w:pStyle w:val="Code"/>
+              <w:rPr>
+                <w:strike/>
+              </w:rPr>
+            </w:pPr>
+            <w:r>
+              <w:rPr>
+                <w:strike/>
+              </w:rPr>
+              <w:t xml:space="preserve">IF </w:t>
+            </w:r>
+            <w:proofErr w:type="spellStart"/>
+            <w:r>
+              <w:rPr>
+                <w:strike/>
+              </w:rPr>
+              <w:t>in_</w:t>
+            </w:r>
+            <w:r>
+              <w:rPr>
+                <w:strike/>
+              </w:rPr>
+              <w:t>test_mode</w:t>
+            </w:r>
+            <w:proofErr w:type="spellEnd"/>
+            <w:r>
+              <w:rPr>
+                <w:strike/>
+              </w:rPr>
+              <w:t xml:space="preserve"> = </w:t>
+            </w:r>
+            <w:proofErr w:type="spellStart"/>
+            <w:r>
+              <w:rPr>
+                <w:strike/>
+              </w:rPr>
+              <w:t>abap_true</w:t>
+            </w:r>
+            <w:proofErr w:type="spellEnd"/>
+            <w:r>
+              <w:rPr>
+                <w:strike/>
+              </w:rPr>
+              <w:t>.</w:t>
+            </w:r>
+          </w:p>
+        </w:tc>
+      </w:tr>
+      <w:tr>
+        <w:tc>
+          <w:tcPr>
+            <w:tcW w:w="3402" w:type="dxa"/>
+            <w:tcBorders>
+              <w:top w:val="nil"/>
+              <w:left w:val="single" w:sz="12" w:space="0" w:color="000000" w:themeColor="text1"/>
+              <w:bottom w:val="nil"/>
+              <w:right w:val="single" w:sz="12" w:space="0" w:color="000000" w:themeColor="text1"/>
+            </w:tcBorders>
+            <w:shd w:val="clear" w:color="auto" w:fill="DBDBDB" w:themeFill="accent3" w:themeFillTint="66"/>
+          </w:tcPr>
+          <w:p>
+            <w:pPr>
+              <w:rPr>
+                <w:rFonts w:asciiTheme="majorHAnsi" w:hAnsiTheme="majorHAnsi" w:cstheme="majorHAnsi"/>
+                <w:lang w:val="en-US"/>
+              </w:rPr>
+            </w:pPr>
+            <w:r>
+              <w:rPr>
+                <w:rFonts w:asciiTheme="majorHAnsi" w:hAnsiTheme="majorHAnsi" w:cstheme="majorHAnsi"/>
+                <w:lang w:val="en-US"/>
+              </w:rPr>
+              <w:t>Don’t sub-class to mock methods</w:t>
+            </w:r>
+          </w:p>
+        </w:tc>
+      </w:tr>
+      <w:tr>
+        <w:tc>
+          <w:tcPr>
+            <w:tcW w:w="3402" w:type="dxa"/>
+            <w:tcBorders>
+              <w:top w:val="nil"/>
+              <w:left w:val="single" w:sz="12" w:space="0" w:color="000000" w:themeColor="text1"/>
+              <w:bottom w:val="nil"/>
+              <w:right w:val="single" w:sz="12" w:space="0" w:color="000000" w:themeColor="text1"/>
+            </w:tcBorders>
+            <w:shd w:val="clear" w:color="auto" w:fill="FFFFFF" w:themeFill="background1"/>
+          </w:tcPr>
+          <w:p>
+            <w:pPr>
               <w:pStyle w:val="Explanation"/>
-              <w:rPr>
-                <w:strike/>
-              </w:rPr>
-            </w:pPr>
-            <w:r>
-              <w:t>before writing custom stubs and mocks</w:t>
+            </w:pPr>
+            <w:r>
+              <w:t xml:space="preserve">Use test seams or OSQL_REPLACE or </w:t>
+            </w:r>
+            <w:r>
+              <w:t>extract the methods to own class</w:t>
             </w:r>
           </w:p>
         </w:tc>
@@ -13273,7 +14297,7 @@
                 <w:rFonts w:asciiTheme="majorHAnsi" w:hAnsiTheme="majorHAnsi" w:cstheme="majorHAnsi"/>
                 <w:lang w:val="en-US"/>
               </w:rPr>
-              <w:t>Exploit the test tools</w:t>
+              <w:t>Don’t mock stuff that’s not needed</w:t>
             </w:r>
           </w:p>
         </w:tc>
@@ -13293,22 +14317,24 @@
           <w:p>
             <w:pPr>
               <w:pStyle w:val="Explanation"/>
-            </w:pPr>
-            <w:r>
-              <w:t>CL_OSQL_REPL</w:t>
-            </w:r>
-            <w:r>
-              <w:t>A</w:t>
-            </w:r>
-            <w:r>
-              <w:t xml:space="preserve">CE, CDS </w:t>
-            </w:r>
-            <w:r>
-              <w:t xml:space="preserve">Test </w:t>
-            </w:r>
-            <w:r>
-              <w:t>Framework, Avalon</w:t>
-            </w:r>
+              <w:rPr>
+                <w:strike/>
+              </w:rPr>
+            </w:pPr>
+            <w:r>
+              <w:rPr>
+                <w:strike/>
+              </w:rPr>
+              <w:t xml:space="preserve">DATA </w:t>
+            </w:r>
+            <w:proofErr w:type="spellStart"/>
+            <w:r>
+              <w:rPr>
+                <w:strike/>
+              </w:rPr>
+              <w:t>unused_dependency</w:t>
+            </w:r>
+            <w:proofErr w:type="spellEnd"/>
           </w:p>
         </w:tc>
       </w:tr>
@@ -13322,66 +14348,6 @@
               <w:bottom w:val="nil"/>
               <w:right w:val="single" w:sz="12" w:space="0" w:color="000000" w:themeColor="text1"/>
             </w:tcBorders>
-            <w:shd w:val="clear" w:color="auto" w:fill="FFC000" w:themeFill="accent4"/>
-          </w:tcPr>
-          <w:p>
-            <w:pPr>
-              <w:rPr>
-                <w:rFonts w:asciiTheme="majorHAnsi" w:hAnsiTheme="majorHAnsi" w:cstheme="majorHAnsi"/>
-                <w:lang w:val="en-US"/>
-              </w:rPr>
-            </w:pPr>
-            <w:r>
-              <w:rPr>
-                <w:rFonts w:asciiTheme="majorHAnsi" w:hAnsiTheme="majorHAnsi" w:cstheme="majorHAnsi"/>
-                <w:lang w:val="en-US"/>
-              </w:rPr>
-              <w:t>Use test seams as temporary workaround</w:t>
-            </w:r>
-          </w:p>
-        </w:tc>
-      </w:tr>
-      <w:tr>
-        <w:tc>
-          <w:tcPr>
-            <w:tcW w:w="3402" w:type="dxa"/>
-            <w:tcBorders>
-              <w:top w:val="nil"/>
-              <w:left w:val="single" w:sz="12" w:space="0" w:color="000000" w:themeColor="text1"/>
-              <w:bottom w:val="nil"/>
-              <w:right w:val="single" w:sz="12" w:space="0" w:color="000000" w:themeColor="text1"/>
-            </w:tcBorders>
-            <w:shd w:val="clear" w:color="auto" w:fill="FFF2CC" w:themeFill="accent4" w:themeFillTint="33"/>
-          </w:tcPr>
-          <w:p>
-            <w:pPr>
-              <w:pStyle w:val="Explanation"/>
-            </w:pPr>
-            <w:r>
-              <w:t xml:space="preserve">They are </w:t>
-            </w:r>
-            <w:r>
-              <w:rPr>
-                <w:i/>
-              </w:rPr>
-              <w:t>not</w:t>
-            </w:r>
-            <w:r>
-              <w:t xml:space="preserve"> a permanent solution!</w:t>
-            </w:r>
-          </w:p>
-        </w:tc>
-      </w:tr>
-      <w:tr>
-        <w:tc>
-          <w:tcPr>
-            <w:tcW w:w="3402" w:type="dxa"/>
-            <w:tcBorders>
-              <w:top w:val="nil"/>
-              <w:left w:val="single" w:sz="12" w:space="0" w:color="000000" w:themeColor="text1"/>
-              <w:bottom w:val="nil"/>
-              <w:right w:val="single" w:sz="12" w:space="0" w:color="000000" w:themeColor="text1"/>
-            </w:tcBorders>
             <w:shd w:val="clear" w:color="auto" w:fill="DBDBDB" w:themeFill="accent3" w:themeFillTint="66"/>
           </w:tcPr>
           <w:p>
@@ -13396,374 +14362,6 @@
                 <w:rFonts w:asciiTheme="majorHAnsi" w:hAnsiTheme="majorHAnsi" w:cstheme="majorHAnsi"/>
                 <w:lang w:val="en-US"/>
               </w:rPr>
-              <w:t>Use LOCAL FRIENDS to access the dependency-inverting constructor</w:t>
-            </w:r>
-          </w:p>
-        </w:tc>
-      </w:tr>
-      <w:tr>
-        <w:tc>
-          <w:tcPr>
-            <w:tcW w:w="3402" w:type="dxa"/>
-            <w:tcBorders>
-              <w:top w:val="nil"/>
-              <w:left w:val="single" w:sz="12" w:space="0" w:color="000000" w:themeColor="text1"/>
-              <w:bottom w:val="nil"/>
-              <w:right w:val="single" w:sz="12" w:space="0" w:color="000000" w:themeColor="text1"/>
-            </w:tcBorders>
-            <w:shd w:val="clear" w:color="auto" w:fill="FFFFFF" w:themeFill="background1"/>
-          </w:tcPr>
-          <w:p>
-            <w:pPr>
-              <w:pStyle w:val="Explanation"/>
-            </w:pPr>
-            <w:r>
-              <w:t>i</w:t>
-            </w:r>
-            <w:r>
-              <w:t>f it’s hidden away</w:t>
-            </w:r>
-          </w:p>
-        </w:tc>
-      </w:tr>
-      <w:tr>
-        <w:tc>
-          <w:tcPr>
-            <w:tcW w:w="3402" w:type="dxa"/>
-            <w:tcBorders>
-              <w:top w:val="nil"/>
-              <w:left w:val="single" w:sz="12" w:space="0" w:color="000000" w:themeColor="text1"/>
-              <w:bottom w:val="nil"/>
-              <w:right w:val="single" w:sz="12" w:space="0" w:color="000000" w:themeColor="text1"/>
-            </w:tcBorders>
-            <w:shd w:val="clear" w:color="auto" w:fill="FFC000" w:themeFill="accent4"/>
-          </w:tcPr>
-          <w:p>
-            <w:pPr>
-              <w:rPr>
-                <w:rFonts w:asciiTheme="majorHAnsi" w:hAnsiTheme="majorHAnsi" w:cstheme="majorHAnsi"/>
-                <w:lang w:val="en-US"/>
-              </w:rPr>
-            </w:pPr>
-            <w:r>
-              <w:rPr>
-                <w:rFonts w:asciiTheme="majorHAnsi" w:hAnsiTheme="majorHAnsi" w:cstheme="majorHAnsi"/>
-                <w:lang w:val="en-US"/>
-              </w:rPr>
-              <w:t>Don’t misuse LOCAL FRIENDS to invade the tested code</w:t>
-            </w:r>
-          </w:p>
-        </w:tc>
-      </w:tr>
-      <w:tr>
-        <w:tc>
-          <w:tcPr>
-            <w:tcW w:w="3402" w:type="dxa"/>
-            <w:tcBorders>
-              <w:top w:val="nil"/>
-              <w:left w:val="single" w:sz="12" w:space="0" w:color="000000" w:themeColor="text1"/>
-              <w:bottom w:val="nil"/>
-              <w:right w:val="single" w:sz="12" w:space="0" w:color="000000" w:themeColor="text1"/>
-            </w:tcBorders>
-            <w:shd w:val="clear" w:color="auto" w:fill="FFF2CC" w:themeFill="accent4" w:themeFillTint="33"/>
-          </w:tcPr>
-          <w:p>
-            <w:pPr>
-              <w:pStyle w:val="Code"/>
-              <w:rPr>
-                <w:strike/>
-              </w:rPr>
-            </w:pPr>
-            <w:r>
-              <w:rPr>
-                <w:strike/>
-              </w:rPr>
-              <w:t xml:space="preserve">CLASS </w:t>
-            </w:r>
-            <w:proofErr w:type="spellStart"/>
-            <w:r>
-              <w:rPr>
-                <w:strike/>
-              </w:rPr>
-              <w:t>unit_tests</w:t>
-            </w:r>
-            <w:proofErr w:type="spellEnd"/>
-            <w:r>
-              <w:rPr>
-                <w:strike/>
-              </w:rPr>
-              <w:t xml:space="preserve"> LOCAL FRIENDS cut.</w:t>
-            </w:r>
-          </w:p>
-          <w:p>
-            <w:pPr>
-              <w:pStyle w:val="Code"/>
-            </w:pPr>
-            <w:r>
-              <w:rPr>
-                <w:strike/>
-              </w:rPr>
-              <w:t>cut-&gt;</w:t>
-            </w:r>
-            <w:proofErr w:type="spellStart"/>
-            <w:r>
-              <w:rPr>
-                <w:strike/>
-              </w:rPr>
-              <w:t>db_reader</w:t>
-            </w:r>
-            <w:proofErr w:type="spellEnd"/>
-            <w:r>
-              <w:rPr>
-                <w:strike/>
-              </w:rPr>
-              <w:t xml:space="preserve">  = </w:t>
-            </w:r>
-            <w:proofErr w:type="spellStart"/>
-            <w:r>
-              <w:rPr>
-                <w:strike/>
-              </w:rPr>
-              <w:t>stub_db_reader</w:t>
-            </w:r>
-            <w:proofErr w:type="spellEnd"/>
-          </w:p>
-        </w:tc>
-      </w:tr>
-      <w:tr>
-        <w:tc>
-          <w:tcPr>
-            <w:tcW w:w="3402" w:type="dxa"/>
-            <w:tcBorders>
-              <w:top w:val="nil"/>
-              <w:left w:val="single" w:sz="12" w:space="0" w:color="000000" w:themeColor="text1"/>
-              <w:bottom w:val="nil"/>
-              <w:right w:val="single" w:sz="12" w:space="0" w:color="000000" w:themeColor="text1"/>
-            </w:tcBorders>
-            <w:shd w:val="clear" w:color="auto" w:fill="DBDBDB" w:themeFill="accent3" w:themeFillTint="66"/>
-          </w:tcPr>
-          <w:p>
-            <w:pPr>
-              <w:rPr>
-                <w:rFonts w:asciiTheme="majorHAnsi" w:hAnsiTheme="majorHAnsi" w:cstheme="majorHAnsi"/>
-                <w:lang w:val="en-US"/>
-              </w:rPr>
-            </w:pPr>
-            <w:r>
-              <w:rPr>
-                <w:rFonts w:asciiTheme="majorHAnsi" w:hAnsiTheme="majorHAnsi" w:cstheme="majorHAnsi"/>
-                <w:lang w:val="en-US"/>
-              </w:rPr>
-              <w:t>Don’t change the productive code to make the code testable</w:t>
-            </w:r>
-          </w:p>
-        </w:tc>
-      </w:tr>
-      <w:tr>
-        <w:tc>
-          <w:tcPr>
-            <w:tcW w:w="3402" w:type="dxa"/>
-            <w:tcBorders>
-              <w:top w:val="nil"/>
-              <w:left w:val="single" w:sz="12" w:space="0" w:color="000000" w:themeColor="text1"/>
-              <w:bottom w:val="nil"/>
-              <w:right w:val="single" w:sz="12" w:space="0" w:color="000000" w:themeColor="text1"/>
-            </w:tcBorders>
-            <w:shd w:val="clear" w:color="auto" w:fill="FFFFFF" w:themeFill="background1"/>
-          </w:tcPr>
-          <w:p>
-            <w:pPr>
-              <w:pStyle w:val="Code"/>
-              <w:rPr>
-                <w:strike/>
-              </w:rPr>
-            </w:pPr>
-            <w:r>
-              <w:rPr>
-                <w:strike/>
-              </w:rPr>
-              <w:t xml:space="preserve">IF </w:t>
-            </w:r>
-            <w:proofErr w:type="spellStart"/>
-            <w:r>
-              <w:rPr>
-                <w:strike/>
-              </w:rPr>
-              <w:t>in_</w:t>
-            </w:r>
-            <w:r>
-              <w:rPr>
-                <w:strike/>
-              </w:rPr>
-              <w:t>test_mode</w:t>
-            </w:r>
-            <w:proofErr w:type="spellEnd"/>
-            <w:r>
-              <w:rPr>
-                <w:strike/>
-              </w:rPr>
-              <w:t xml:space="preserve"> = </w:t>
-            </w:r>
-            <w:proofErr w:type="spellStart"/>
-            <w:r>
-              <w:rPr>
-                <w:strike/>
-              </w:rPr>
-              <w:t>abap_true</w:t>
-            </w:r>
-            <w:proofErr w:type="spellEnd"/>
-            <w:r>
-              <w:rPr>
-                <w:strike/>
-              </w:rPr>
-              <w:t>.</w:t>
-            </w:r>
-          </w:p>
-        </w:tc>
-      </w:tr>
-      <w:tr>
-        <w:tc>
-          <w:tcPr>
-            <w:tcW w:w="3402" w:type="dxa"/>
-            <w:tcBorders>
-              <w:top w:val="nil"/>
-              <w:left w:val="single" w:sz="12" w:space="0" w:color="000000" w:themeColor="text1"/>
-              <w:bottom w:val="nil"/>
-              <w:right w:val="single" w:sz="12" w:space="0" w:color="000000" w:themeColor="text1"/>
-            </w:tcBorders>
-            <w:shd w:val="clear" w:color="auto" w:fill="DBDBDB" w:themeFill="accent3" w:themeFillTint="66"/>
-          </w:tcPr>
-          <w:p>
-            <w:pPr>
-              <w:rPr>
-                <w:rFonts w:asciiTheme="majorHAnsi" w:hAnsiTheme="majorHAnsi" w:cstheme="majorHAnsi"/>
-                <w:lang w:val="en-US"/>
-              </w:rPr>
-            </w:pPr>
-            <w:r>
-              <w:rPr>
-                <w:rFonts w:asciiTheme="majorHAnsi" w:hAnsiTheme="majorHAnsi" w:cstheme="majorHAnsi"/>
-                <w:lang w:val="en-US"/>
-              </w:rPr>
-              <w:t>Don’t sub-class to mock methods</w:t>
-            </w:r>
-          </w:p>
-        </w:tc>
-      </w:tr>
-      <w:tr>
-        <w:tc>
-          <w:tcPr>
-            <w:tcW w:w="3402" w:type="dxa"/>
-            <w:tcBorders>
-              <w:top w:val="nil"/>
-              <w:left w:val="single" w:sz="12" w:space="0" w:color="000000" w:themeColor="text1"/>
-              <w:bottom w:val="nil"/>
-              <w:right w:val="single" w:sz="12" w:space="0" w:color="000000" w:themeColor="text1"/>
-            </w:tcBorders>
-            <w:shd w:val="clear" w:color="auto" w:fill="FFFFFF" w:themeFill="background1"/>
-          </w:tcPr>
-          <w:p>
-            <w:pPr>
-              <w:pStyle w:val="Explanation"/>
-            </w:pPr>
-            <w:r>
-              <w:t xml:space="preserve">Use test seams or OSQL_REPLACE or </w:t>
-            </w:r>
-            <w:r>
-              <w:t>extract the methods to own class</w:t>
-            </w:r>
-          </w:p>
-        </w:tc>
-      </w:tr>
-      <w:tr>
-        <w:tc>
-          <w:tcPr>
-            <w:tcW w:w="3402" w:type="dxa"/>
-            <w:tcBorders>
-              <w:top w:val="nil"/>
-              <w:left w:val="single" w:sz="12" w:space="0" w:color="000000" w:themeColor="text1"/>
-              <w:bottom w:val="nil"/>
-              <w:right w:val="single" w:sz="12" w:space="0" w:color="000000" w:themeColor="text1"/>
-            </w:tcBorders>
-            <w:shd w:val="clear" w:color="auto" w:fill="DBDBDB" w:themeFill="accent3" w:themeFillTint="66"/>
-          </w:tcPr>
-          <w:p>
-            <w:pPr>
-              <w:rPr>
-                <w:rFonts w:asciiTheme="majorHAnsi" w:hAnsiTheme="majorHAnsi" w:cstheme="majorHAnsi"/>
-                <w:lang w:val="en-US"/>
-              </w:rPr>
-            </w:pPr>
-            <w:r>
-              <w:rPr>
-                <w:rFonts w:asciiTheme="majorHAnsi" w:hAnsiTheme="majorHAnsi" w:cstheme="majorHAnsi"/>
-                <w:lang w:val="en-US"/>
-              </w:rPr>
-              <w:t>Don’t mock stuff that’s not needed</w:t>
-            </w:r>
-          </w:p>
-        </w:tc>
-      </w:tr>
-      <w:tr>
-        <w:tc>
-          <w:tcPr>
-            <w:tcW w:w="3402" w:type="dxa"/>
-            <w:tcBorders>
-              <w:top w:val="nil"/>
-              <w:left w:val="single" w:sz="12" w:space="0" w:color="000000" w:themeColor="text1"/>
-              <w:bottom w:val="nil"/>
-              <w:right w:val="single" w:sz="12" w:space="0" w:color="000000" w:themeColor="text1"/>
-            </w:tcBorders>
-            <w:shd w:val="clear" w:color="auto" w:fill="FFFFFF" w:themeFill="background1"/>
-          </w:tcPr>
-          <w:p>
-            <w:pPr>
-              <w:pStyle w:val="Explanation"/>
-              <w:rPr>
-                <w:strike/>
-              </w:rPr>
-            </w:pPr>
-            <w:r>
-              <w:rPr>
-                <w:strike/>
-              </w:rPr>
-              <w:t xml:space="preserve">DATA </w:t>
-            </w:r>
-            <w:proofErr w:type="spellStart"/>
-            <w:r>
-              <w:rPr>
-                <w:strike/>
-              </w:rPr>
-              <w:t>unused_dependency</w:t>
-            </w:r>
-            <w:proofErr w:type="spellEnd"/>
-          </w:p>
-        </w:tc>
-      </w:tr>
-      <w:tr>
-        <w:tc>
-          <w:tcPr>
-            <w:tcW w:w="3402" w:type="dxa"/>
-            <w:tcBorders>
-              <w:top w:val="nil"/>
-              <w:left w:val="single" w:sz="12" w:space="0" w:color="000000" w:themeColor="text1"/>
-              <w:bottom w:val="nil"/>
-              <w:right w:val="single" w:sz="12" w:space="0" w:color="000000" w:themeColor="text1"/>
-            </w:tcBorders>
-            <w:shd w:val="clear" w:color="auto" w:fill="DBDBDB" w:themeFill="accent3" w:themeFillTint="66"/>
-          </w:tcPr>
-          <w:p>
-            <w:pPr>
-              <w:rPr>
-                <w:rFonts w:asciiTheme="majorHAnsi" w:hAnsiTheme="majorHAnsi" w:cstheme="majorHAnsi"/>
-                <w:lang w:val="en-US"/>
-              </w:rPr>
-            </w:pPr>
-            <w:r>
-              <w:rPr>
-                <w:rFonts w:asciiTheme="majorHAnsi" w:hAnsiTheme="majorHAnsi" w:cstheme="majorHAnsi"/>
-                <w:lang w:val="en-US"/>
-              </w:rPr>
               <w:t>Don’t build test frameworks</w:t>
             </w:r>
           </w:p>
@@ -13786,6 +14384,7 @@
                 <w:strike/>
               </w:rPr>
             </w:pPr>
+            <w:proofErr w:type="gramStart"/>
             <w:r>
               <w:rPr>
                 <w:strike/>
@@ -13797,7 +14396,14 @@
               <w:rPr>
                 <w:strike/>
               </w:rPr>
-              <w:t>test_case_id</w:t>
+              <w:t>test</w:t>
+            </w:r>
+            <w:proofErr w:type="gramEnd"/>
+            <w:r>
+              <w:rPr>
+                <w:strike/>
+              </w:rPr>
+              <w:t>_case_id</w:t>
             </w:r>
             <w:proofErr w:type="spellEnd"/>
             <w:r>
@@ -13917,8 +14523,13 @@
               <w:t xml:space="preserve">METHODS </w:t>
             </w:r>
             <w:proofErr w:type="spellStart"/>
-            <w:r>
-              <w:t>accepts_emtpy_user_input</w:t>
+            <w:proofErr w:type="gramStart"/>
+            <w:r>
+              <w:t>accepts</w:t>
+            </w:r>
+            <w:proofErr w:type="gramEnd"/>
+            <w:r>
+              <w:t>_emtpy_user_input</w:t>
             </w:r>
             <w:proofErr w:type="spellEnd"/>
           </w:p>
@@ -13985,37 +14596,61 @@
             </w:pPr>
             <w:proofErr w:type="spellStart"/>
             <w:r>
-              <w:t>given_some_data</w:t>
-            </w:r>
-            <w:proofErr w:type="spellEnd"/>
-            <w:r>
-              <w:t>( ).</w:t>
-            </w:r>
-          </w:p>
-          <w:p>
-            <w:pPr>
-              <w:pStyle w:val="Code"/>
-            </w:pPr>
-            <w:proofErr w:type="spellStart"/>
-            <w:r>
-              <w:t>do_the_good_thing</w:t>
-            </w:r>
-            <w:proofErr w:type="spellEnd"/>
-            <w:r>
-              <w:t>( ).</w:t>
-            </w:r>
-          </w:p>
-          <w:p>
-            <w:pPr>
-              <w:pStyle w:val="Code"/>
-            </w:pPr>
-            <w:proofErr w:type="spellStart"/>
-            <w:r>
-              <w:t>assert_that_it_worked</w:t>
-            </w:r>
-            <w:proofErr w:type="spellEnd"/>
-            <w:r>
-              <w:t>( ).</w:t>
+              <w:t>given_some_</w:t>
+            </w:r>
+            <w:proofErr w:type="gramStart"/>
+            <w:r>
+              <w:t>data</w:t>
+            </w:r>
+            <w:proofErr w:type="spellEnd"/>
+            <w:r>
+              <w:t>( )</w:t>
+            </w:r>
+            <w:proofErr w:type="gramEnd"/>
+            <w:r>
+              <w:t>.</w:t>
+            </w:r>
+          </w:p>
+          <w:p>
+            <w:pPr>
+              <w:pStyle w:val="Code"/>
+            </w:pPr>
+            <w:proofErr w:type="spellStart"/>
+            <w:r>
+              <w:t>do_the_good_</w:t>
+            </w:r>
+            <w:proofErr w:type="gramStart"/>
+            <w:r>
+              <w:t>thing</w:t>
+            </w:r>
+            <w:proofErr w:type="spellEnd"/>
+            <w:r>
+              <w:t>( )</w:t>
+            </w:r>
+            <w:proofErr w:type="gramEnd"/>
+            <w:r>
+              <w:t>.</w:t>
+            </w:r>
+          </w:p>
+          <w:p>
+            <w:pPr>
+              <w:pStyle w:val="Code"/>
+            </w:pPr>
+            <w:proofErr w:type="spellStart"/>
+            <w:r>
+              <w:t>assert_that_it_</w:t>
+            </w:r>
+            <w:proofErr w:type="gramStart"/>
+            <w:r>
+              <w:t>worked</w:t>
+            </w:r>
+            <w:proofErr w:type="spellEnd"/>
+            <w:r>
+              <w:t>( )</w:t>
+            </w:r>
+            <w:proofErr w:type="gramEnd"/>
+            <w:r>
+              <w:t>.</w:t>
             </w:r>
           </w:p>
         </w:tc>
@@ -14067,59 +14702,97 @@
             </w:pPr>
             <w:proofErr w:type="spellStart"/>
             <w:r>
-              <w:t>given_some_data</w:t>
-            </w:r>
-            <w:proofErr w:type="spellEnd"/>
-            <w:r>
-              <w:t>( ).</w:t>
-            </w:r>
-          </w:p>
-          <w:p>
-            <w:pPr>
-              <w:pStyle w:val="Code"/>
-            </w:pPr>
-            <w:proofErr w:type="spellStart"/>
-            <w:r>
-              <w:t>do_the_good_thing</w:t>
-            </w:r>
-            <w:proofErr w:type="spellEnd"/>
-            <w:r>
-              <w:t>( ).</w:t>
-            </w:r>
-          </w:p>
-          <w:p>
-            <w:pPr>
-              <w:pStyle w:val="Code"/>
-              <w:rPr>
-                <w:strike/>
-              </w:rPr>
-            </w:pPr>
-            <w:proofErr w:type="spellStart"/>
-            <w:r>
-              <w:rPr>
-                <w:strike/>
-              </w:rPr>
-              <w:t>and_another_good_thing</w:t>
-            </w:r>
-            <w:proofErr w:type="spellEnd"/>
-            <w:r>
-              <w:rPr>
-                <w:strike/>
-              </w:rPr>
-              <w:t>( ).</w:t>
-            </w:r>
-          </w:p>
-          <w:p>
-            <w:pPr>
-              <w:pStyle w:val="Code"/>
-            </w:pPr>
-            <w:proofErr w:type="spellStart"/>
-            <w:r>
-              <w:t>assert_that_it_worked</w:t>
-            </w:r>
-            <w:proofErr w:type="spellEnd"/>
-            <w:r>
-              <w:t>( ).</w:t>
+              <w:t>given_some_</w:t>
+            </w:r>
+            <w:proofErr w:type="gramStart"/>
+            <w:r>
+              <w:t>data</w:t>
+            </w:r>
+            <w:proofErr w:type="spellEnd"/>
+            <w:r>
+              <w:t>( )</w:t>
+            </w:r>
+            <w:proofErr w:type="gramEnd"/>
+            <w:r>
+              <w:t>.</w:t>
+            </w:r>
+          </w:p>
+          <w:p>
+            <w:pPr>
+              <w:pStyle w:val="Code"/>
+            </w:pPr>
+            <w:proofErr w:type="spellStart"/>
+            <w:r>
+              <w:t>do_the_good_</w:t>
+            </w:r>
+            <w:proofErr w:type="gramStart"/>
+            <w:r>
+              <w:t>thing</w:t>
+            </w:r>
+            <w:proofErr w:type="spellEnd"/>
+            <w:r>
+              <w:t>( )</w:t>
+            </w:r>
+            <w:proofErr w:type="gramEnd"/>
+            <w:r>
+              <w:t>.</w:t>
+            </w:r>
+          </w:p>
+          <w:p>
+            <w:pPr>
+              <w:pStyle w:val="Code"/>
+              <w:rPr>
+                <w:strike/>
+              </w:rPr>
+            </w:pPr>
+            <w:proofErr w:type="spellStart"/>
+            <w:r>
+              <w:rPr>
+                <w:strike/>
+              </w:rPr>
+              <w:t>and_another_good_</w:t>
+            </w:r>
+            <w:proofErr w:type="gramStart"/>
+            <w:r>
+              <w:rPr>
+                <w:strike/>
+              </w:rPr>
+              <w:t>thing</w:t>
+            </w:r>
+            <w:proofErr w:type="spellEnd"/>
+            <w:r>
+              <w:rPr>
+                <w:strike/>
+              </w:rPr>
+              <w:t>( )</w:t>
+            </w:r>
+            <w:proofErr w:type="gramEnd"/>
+            <w:r>
+              <w:rPr>
+                <w:strike/>
+              </w:rPr>
+              <w:t>.</w:t>
+            </w:r>
+          </w:p>
+          <w:p>
+            <w:pPr>
+              <w:pStyle w:val="Code"/>
+            </w:pPr>
+            <w:proofErr w:type="spellStart"/>
+            <w:r>
+              <w:t>assert_that_it_</w:t>
+            </w:r>
+            <w:proofErr w:type="gramStart"/>
+            <w:r>
+              <w:t>worked</w:t>
+            </w:r>
+            <w:proofErr w:type="spellEnd"/>
+            <w:r>
+              <w:t>( )</w:t>
+            </w:r>
+            <w:proofErr w:type="gramEnd"/>
+            <w:r>
+              <w:t>.</w:t>
             </w:r>
           </w:p>
         </w:tc>
@@ -14360,8 +15033,13 @@
               <w:t xml:space="preserve">METHODS </w:t>
             </w:r>
             <w:proofErr w:type="spellStart"/>
-            <w:r>
-              <w:t>accepts_emtpy_user_input</w:t>
+            <w:proofErr w:type="gramStart"/>
+            <w:r>
+              <w:t>accepts</w:t>
+            </w:r>
+            <w:proofErr w:type="gramEnd"/>
+            <w:r>
+              <w:t>_emtpy_user_input</w:t>
             </w:r>
             <w:proofErr w:type="spellEnd"/>
           </w:p>
@@ -14428,37 +15106,61 @@
             </w:pPr>
             <w:proofErr w:type="spellStart"/>
             <w:r>
-              <w:t>given_some_data</w:t>
-            </w:r>
-            <w:proofErr w:type="spellEnd"/>
-            <w:r>
-              <w:t>( ).</w:t>
-            </w:r>
-          </w:p>
-          <w:p>
-            <w:pPr>
-              <w:pStyle w:val="Code"/>
-            </w:pPr>
-            <w:proofErr w:type="spellStart"/>
-            <w:r>
-              <w:t>do_the_good_thing</w:t>
-            </w:r>
-            <w:proofErr w:type="spellEnd"/>
-            <w:r>
-              <w:t>( ).</w:t>
-            </w:r>
-          </w:p>
-          <w:p>
-            <w:pPr>
-              <w:pStyle w:val="Code"/>
-            </w:pPr>
-            <w:proofErr w:type="spellStart"/>
-            <w:r>
-              <w:t>assert_that_it_worked</w:t>
-            </w:r>
-            <w:proofErr w:type="spellEnd"/>
-            <w:r>
-              <w:t>( ).</w:t>
+              <w:t>given_some_</w:t>
+            </w:r>
+            <w:proofErr w:type="gramStart"/>
+            <w:r>
+              <w:t>data</w:t>
+            </w:r>
+            <w:proofErr w:type="spellEnd"/>
+            <w:r>
+              <w:t>( )</w:t>
+            </w:r>
+            <w:proofErr w:type="gramEnd"/>
+            <w:r>
+              <w:t>.</w:t>
+            </w:r>
+          </w:p>
+          <w:p>
+            <w:pPr>
+              <w:pStyle w:val="Code"/>
+            </w:pPr>
+            <w:proofErr w:type="spellStart"/>
+            <w:r>
+              <w:t>do_the_good_</w:t>
+            </w:r>
+            <w:proofErr w:type="gramStart"/>
+            <w:r>
+              <w:t>thing</w:t>
+            </w:r>
+            <w:proofErr w:type="spellEnd"/>
+            <w:r>
+              <w:t>( )</w:t>
+            </w:r>
+            <w:proofErr w:type="gramEnd"/>
+            <w:r>
+              <w:t>.</w:t>
+            </w:r>
+          </w:p>
+          <w:p>
+            <w:pPr>
+              <w:pStyle w:val="Code"/>
+            </w:pPr>
+            <w:proofErr w:type="spellStart"/>
+            <w:r>
+              <w:t>assert_that_it_</w:t>
+            </w:r>
+            <w:proofErr w:type="gramStart"/>
+            <w:r>
+              <w:t>worked</w:t>
+            </w:r>
+            <w:proofErr w:type="spellEnd"/>
+            <w:r>
+              <w:t>( )</w:t>
+            </w:r>
+            <w:proofErr w:type="gramEnd"/>
+            <w:r>
+              <w:t>.</w:t>
             </w:r>
           </w:p>
         </w:tc>
@@ -14626,7 +15328,14 @@
               <w:rPr>
                 <w:strike/>
               </w:rPr>
-              <w:t>assert_not_initial</w:t>
+              <w:t>assert_not_</w:t>
+            </w:r>
+            <w:proofErr w:type="gramStart"/>
+            <w:r>
+              <w:rPr>
+                <w:strike/>
+              </w:rPr>
+              <w:t>initial</w:t>
             </w:r>
             <w:proofErr w:type="spellEnd"/>
             <w:r>
@@ -14643,6 +15352,7 @@
               <w:t>itab</w:t>
             </w:r>
             <w:proofErr w:type="spellEnd"/>
+            <w:proofErr w:type="gramEnd"/>
             <w:r>
               <w:rPr>
                 <w:strike/>
@@ -14659,11 +15369,19 @@
             </w:pPr>
             <w:proofErr w:type="spellStart"/>
             <w:r>
-              <w:t>assert_equals</w:t>
-            </w:r>
-            <w:proofErr w:type="spellEnd"/>
-            <w:r>
-              <w:t xml:space="preserve">( act = </w:t>
+              <w:t>assert_</w:t>
+            </w:r>
+            <w:proofErr w:type="gramStart"/>
+            <w:r>
+              <w:t>equals</w:t>
+            </w:r>
+            <w:proofErr w:type="spellEnd"/>
+            <w:r>
+              <w:t>( act</w:t>
+            </w:r>
+            <w:proofErr w:type="gramEnd"/>
+            <w:r>
+              <w:t xml:space="preserve"> = </w:t>
             </w:r>
             <w:proofErr w:type="spellStart"/>
             <w:r>
@@ -14723,11 +15441,19 @@
             </w:pPr>
             <w:proofErr w:type="spellStart"/>
             <w:r>
-              <w:t>assert_equals</w:t>
-            </w:r>
-            <w:proofErr w:type="spellEnd"/>
-            <w:r>
-              <w:t xml:space="preserve">( act = </w:t>
+              <w:t>assert_</w:t>
+            </w:r>
+            <w:proofErr w:type="gramStart"/>
+            <w:r>
+              <w:t>equals</w:t>
+            </w:r>
+            <w:proofErr w:type="spellEnd"/>
+            <w:r>
+              <w:t>( act</w:t>
+            </w:r>
+            <w:proofErr w:type="gramEnd"/>
+            <w:r>
+              <w:t xml:space="preserve"> = </w:t>
             </w:r>
             <w:proofErr w:type="spellStart"/>
             <w:r>
@@ -14750,7 +15476,14 @@
               <w:rPr>
                 <w:strike/>
               </w:rPr>
-              <w:t>assert_true</w:t>
+              <w:t>assert_</w:t>
+            </w:r>
+            <w:proofErr w:type="gramStart"/>
+            <w:r>
+              <w:rPr>
+                <w:strike/>
+              </w:rPr>
+              <w:t>true</w:t>
             </w:r>
             <w:proofErr w:type="spellEnd"/>
             <w:r>
@@ -14767,6 +15500,7 @@
               <w:t>itab</w:t>
             </w:r>
             <w:proofErr w:type="spellEnd"/>
+            <w:proofErr w:type="gramEnd"/>
             <w:r>
               <w:rPr>
                 <w:strike/>
@@ -14823,33 +15557,55 @@
             </w:pPr>
             <w:proofErr w:type="spellStart"/>
             <w:r>
-              <w:t>assert_contains_message</w:t>
-            </w:r>
-            <w:proofErr w:type="spellEnd"/>
-            <w:r>
-              <w:t>( key )</w:t>
-            </w:r>
-          </w:p>
-          <w:p>
-            <w:pPr>
-              <w:pStyle w:val="Code"/>
-              <w:rPr>
-                <w:strike/>
-              </w:rPr>
-            </w:pPr>
-            <w:proofErr w:type="spellStart"/>
-            <w:r>
-              <w:rPr>
-                <w:strike/>
-              </w:rPr>
-              <w:t>assert_equals</w:t>
-            </w:r>
-            <w:proofErr w:type="spellEnd"/>
-            <w:r>
-              <w:rPr>
-                <w:strike/>
-              </w:rPr>
-              <w:t>( act = lines(</w:t>
+              <w:t>assert_contains_</w:t>
+            </w:r>
+            <w:proofErr w:type="gramStart"/>
+            <w:r>
+              <w:t>message</w:t>
+            </w:r>
+            <w:proofErr w:type="spellEnd"/>
+            <w:r>
+              <w:t>( key</w:t>
+            </w:r>
+            <w:proofErr w:type="gramEnd"/>
+            <w:r>
+              <w:t xml:space="preserve"> )</w:t>
+            </w:r>
+          </w:p>
+          <w:p>
+            <w:pPr>
+              <w:pStyle w:val="Code"/>
+              <w:rPr>
+                <w:strike/>
+              </w:rPr>
+            </w:pPr>
+            <w:proofErr w:type="spellStart"/>
+            <w:r>
+              <w:rPr>
+                <w:strike/>
+              </w:rPr>
+              <w:t>assert_</w:t>
+            </w:r>
+            <w:proofErr w:type="gramStart"/>
+            <w:r>
+              <w:rPr>
+                <w:strike/>
+              </w:rPr>
+              <w:t>equals</w:t>
+            </w:r>
+            <w:proofErr w:type="spellEnd"/>
+            <w:r>
+              <w:rPr>
+                <w:strike/>
+              </w:rPr>
+              <w:t>( act</w:t>
+            </w:r>
+            <w:proofErr w:type="gramEnd"/>
+            <w:r>
+              <w:rPr>
+                <w:strike/>
+              </w:rPr>
+              <w:t xml:space="preserve"> = lines(</w:t>
             </w:r>
             <w:r>
               <w:rPr>
@@ -14993,11 +15749,19 @@
             </w:pPr>
             <w:proofErr w:type="spellStart"/>
             <w:r>
-              <w:t>assert_all_lines_shorter_than</w:t>
-            </w:r>
-            <w:proofErr w:type="spellEnd"/>
-            <w:r>
-              <w:t>( … )</w:t>
+              <w:t>assert_all_lines_shorter_</w:t>
+            </w:r>
+            <w:proofErr w:type="gramStart"/>
+            <w:r>
+              <w:t>than</w:t>
+            </w:r>
+            <w:proofErr w:type="spellEnd"/>
+            <w:r>
+              <w:t>( …</w:t>
+            </w:r>
+            <w:proofErr w:type="gramEnd"/>
+            <w:r>
+              <w:t xml:space="preserve"> )</w:t>
             </w:r>
           </w:p>
         </w:tc>
@@ -15084,11 +15848,19 @@
             </w:r>
             <w:proofErr w:type="spellStart"/>
             <w:r>
-              <w:t>do_something</w:t>
-            </w:r>
-            <w:proofErr w:type="spellEnd"/>
-            <w:r>
-              <w:t>( '' ).</w:t>
+              <w:t>do_</w:t>
+            </w:r>
+            <w:proofErr w:type="gramStart"/>
+            <w:r>
+              <w:t>something</w:t>
+            </w:r>
+            <w:proofErr w:type="spellEnd"/>
+            <w:r>
+              <w:t>( '</w:t>
+            </w:r>
+            <w:proofErr w:type="gramEnd"/>
+            <w:r>
+              <w:t>' ).</w:t>
             </w:r>
           </w:p>
           <w:p>
@@ -15104,7 +15876,15 @@
             </w:r>
             <w:proofErr w:type="spellEnd"/>
             <w:r>
-              <w:t>=&gt;fail( ).</w:t>
+              <w:t>=&gt;</w:t>
+            </w:r>
+            <w:proofErr w:type="gramStart"/>
+            <w:r>
+              <w:t>fail( )</w:t>
+            </w:r>
+            <w:proofErr w:type="gramEnd"/>
+            <w:r>
+              <w:t>.</w:t>
             </w:r>
           </w:p>
           <w:p>
@@ -15195,7 +15975,15 @@
               <w:pStyle w:val="Code"/>
             </w:pPr>
             <w:r>
-              <w:t>METHODS throws RAISING EXCEPTION bad</w:t>
+              <w:t xml:space="preserve">METHODS </w:t>
+            </w:r>
+            <w:proofErr w:type="gramStart"/>
+            <w:r>
+              <w:t>throws</w:t>
+            </w:r>
+            <w:proofErr w:type="gramEnd"/>
+            <w:r>
+              <w:t xml:space="preserve"> RAISING EXCEPTION bad</w:t>
             </w:r>
           </w:p>
         </w:tc>
@@ -15245,11 +16033,19 @@
             </w:pPr>
             <w:proofErr w:type="spellStart"/>
             <w:r>
-              <w:t>assert_table_contains</w:t>
-            </w:r>
-            <w:proofErr w:type="spellEnd"/>
-            <w:r>
-              <w:t>( row )</w:t>
+              <w:t>assert_table_</w:t>
+            </w:r>
+            <w:proofErr w:type="gramStart"/>
+            <w:r>
+              <w:t>contains</w:t>
+            </w:r>
+            <w:proofErr w:type="spellEnd"/>
+            <w:r>
+              <w:t>( row</w:t>
+            </w:r>
+            <w:proofErr w:type="gramEnd"/>
+            <w:r>
+              <w:t xml:space="preserve"> )</w:t>
             </w:r>
           </w:p>
           <w:p>
@@ -15289,7 +16085,14 @@
               <w:rPr>
                 <w:strike/>
               </w:rPr>
-              <w:t>assert_subrc</w:t>
+              <w:t>assert_</w:t>
+            </w:r>
+            <w:proofErr w:type="gramStart"/>
+            <w:r>
+              <w:rPr>
+                <w:strike/>
+              </w:rPr>
+              <w:t>subrc</w:t>
             </w:r>
             <w:proofErr w:type="spellEnd"/>
             <w:r>
@@ -15298,6 +16101,7 @@
               </w:rPr>
               <w:t>( )</w:t>
             </w:r>
+            <w:proofErr w:type="gramEnd"/>
           </w:p>
         </w:tc>
       </w:tr>
@@ -15365,7 +16169,7 @@
       <w:rPr>
         <w:lang w:val="en-US"/>
       </w:rPr>
-      <w:t>2</w:t>
+      <w:t>3</w:t>
     </w:r>
     <w:r>
       <w:rPr>
@@ -15377,7 +16181,7 @@
       <w:rPr>
         <w:lang w:val="en-US"/>
       </w:rPr>
-      <w:t>1</w:t>
+      <w:t>0</w:t>
     </w:r>
     <w:r>
       <w:rPr>

--- a/clean-abap/cheat-sheet/CleanABAPCheatSheet.docx
+++ b/clean-abap/cheat-sheet/CleanABAPCheatSheet.docx
@@ -2705,8 +2705,6 @@
           <w:lang w:val="en-US"/>
         </w:rPr>
       </w:pPr>
-      <w:bookmarkStart w:id="0" w:name="_GoBack"/>
-      <w:bookmarkEnd w:id="0"/>
     </w:p>
     <w:p>
       <w:pPr>
@@ -2763,6 +2761,7 @@
           <w:lang w:val="en-US"/>
         </w:rPr>
       </w:pPr>
+      <w:bookmarkStart w:id="0" w:name="_GoBack"/>
     </w:p>
     <w:tbl>
       <w:tblPr>
@@ -2793,6 +2792,7 @@
             </w:tcBorders>
             <w:shd w:val="clear" w:color="auto" w:fill="000000" w:themeFill="text1"/>
           </w:tcPr>
+          <w:bookmarkEnd w:id="0"/>
           <w:p>
             <w:pPr>
               <w:pStyle w:val="BlockHeader"/>
@@ -2829,6 +2829,68 @@
                 <w:rFonts w:asciiTheme="majorHAnsi" w:hAnsiTheme="majorHAnsi" w:cstheme="majorHAnsi"/>
                 <w:lang w:val="en-US"/>
               </w:rPr>
+              <w:t>Be consistent</w:t>
+            </w:r>
+          </w:p>
+        </w:tc>
+      </w:tr>
+      <w:tr>
+        <w:tc>
+          <w:tcPr>
+            <w:tcW w:w="3402" w:type="dxa"/>
+            <w:tcBorders>
+              <w:top w:val="nil"/>
+              <w:left w:val="single" w:sz="12" w:space="0" w:color="000000" w:themeColor="text1"/>
+              <w:bottom w:val="nil"/>
+              <w:right w:val="single" w:sz="12" w:space="0" w:color="000000" w:themeColor="text1"/>
+            </w:tcBorders>
+            <w:shd w:val="clear" w:color="auto" w:fill="FFF2CC" w:themeFill="accent4" w:themeFillTint="33"/>
+          </w:tcPr>
+          <w:p>
+            <w:pPr>
+              <w:rPr>
+                <w:rFonts w:asciiTheme="majorHAnsi" w:hAnsiTheme="majorHAnsi" w:cstheme="majorHAnsi"/>
+                <w:sz w:val="16"/>
+                <w:szCs w:val="16"/>
+                <w:lang w:val="en-US"/>
+              </w:rPr>
+            </w:pPr>
+            <w:r>
+              <w:rPr>
+                <w:rFonts w:asciiTheme="majorHAnsi" w:hAnsiTheme="majorHAnsi" w:cstheme="majorHAnsi"/>
+                <w:sz w:val="16"/>
+                <w:szCs w:val="16"/>
+                <w:lang w:val="en-US"/>
+              </w:rPr>
+              <w:t>Same style throughout a project</w:t>
+            </w:r>
+          </w:p>
+        </w:tc>
+      </w:tr>
+      <w:tr>
+        <w:tc>
+          <w:tcPr>
+            <w:tcW w:w="3402" w:type="dxa"/>
+            <w:tcBorders>
+              <w:top w:val="nil"/>
+              <w:left w:val="single" w:sz="12" w:space="0" w:color="000000" w:themeColor="text1"/>
+              <w:bottom w:val="nil"/>
+              <w:right w:val="single" w:sz="12" w:space="0" w:color="000000" w:themeColor="text1"/>
+            </w:tcBorders>
+            <w:shd w:val="clear" w:color="auto" w:fill="FFC000" w:themeFill="accent4"/>
+          </w:tcPr>
+          <w:p>
+            <w:pPr>
+              <w:rPr>
+                <w:rFonts w:asciiTheme="majorHAnsi" w:hAnsiTheme="majorHAnsi" w:cstheme="majorHAnsi"/>
+                <w:lang w:val="en-US"/>
+              </w:rPr>
+            </w:pPr>
+            <w:r>
+              <w:rPr>
+                <w:rFonts w:asciiTheme="majorHAnsi" w:hAnsiTheme="majorHAnsi" w:cstheme="majorHAnsi"/>
+                <w:lang w:val="en-US"/>
+              </w:rPr>
               <w:t>Optimize for reading, not for writing</w:t>
             </w:r>
           </w:p>
@@ -2912,28 +2974,6 @@
               <w:bottom w:val="nil"/>
               <w:right w:val="single" w:sz="12" w:space="0" w:color="000000" w:themeColor="text1"/>
             </w:tcBorders>
-            <w:shd w:val="clear" w:color="auto" w:fill="FFFFFF" w:themeFill="background1"/>
-          </w:tcPr>
-          <w:p>
-            <w:pPr>
-              <w:pStyle w:val="Explanation"/>
-            </w:pPr>
-            <w:r>
-              <w:t>Always!</w:t>
-            </w:r>
-          </w:p>
-        </w:tc>
-      </w:tr>
-      <w:tr>
-        <w:tc>
-          <w:tcPr>
-            <w:tcW w:w="3402" w:type="dxa"/>
-            <w:tcBorders>
-              <w:top w:val="nil"/>
-              <w:left w:val="single" w:sz="12" w:space="0" w:color="000000" w:themeColor="text1"/>
-              <w:bottom w:val="nil"/>
-              <w:right w:val="single" w:sz="12" w:space="0" w:color="000000" w:themeColor="text1"/>
-            </w:tcBorders>
             <w:shd w:val="clear" w:color="auto" w:fill="DBDBDB" w:themeFill="accent3" w:themeFillTint="66"/>
           </w:tcPr>
           <w:p>
@@ -2949,34 +2989,6 @@
                 <w:lang w:val="en-US"/>
               </w:rPr>
               <w:t>Use your Pretty Printer team settings</w:t>
-            </w:r>
-          </w:p>
-        </w:tc>
-      </w:tr>
-      <w:tr>
-        <w:tc>
-          <w:tcPr>
-            <w:tcW w:w="3402" w:type="dxa"/>
-            <w:tcBorders>
-              <w:top w:val="nil"/>
-              <w:left w:val="single" w:sz="12" w:space="0" w:color="000000" w:themeColor="text1"/>
-              <w:bottom w:val="nil"/>
-              <w:right w:val="single" w:sz="12" w:space="0" w:color="000000" w:themeColor="text1"/>
-            </w:tcBorders>
-            <w:shd w:val="clear" w:color="auto" w:fill="FFFFFF" w:themeFill="background1"/>
-          </w:tcPr>
-          <w:p>
-            <w:pPr>
-              <w:pStyle w:val="Code"/>
-            </w:pPr>
-            <w:r>
-              <w:t>Always!</w:t>
-            </w:r>
-            <w:r>
-              <w:rPr>
-                <w:strike/>
-              </w:rPr>
-              <w:t xml:space="preserve"> </w:t>
             </w:r>
           </w:p>
         </w:tc>
@@ -16169,7 +16181,7 @@
       <w:rPr>
         <w:lang w:val="en-US"/>
       </w:rPr>
-      <w:t>3</w:t>
+      <w:t>4</w:t>
     </w:r>
     <w:r>
       <w:rPr>

--- a/clean-abap/cheat-sheet/CleanABAPCheatSheet.docx
+++ b/clean-abap/cheat-sheet/CleanABAPCheatSheet.docx
@@ -35,11 +35,9 @@
             <w:pPr>
               <w:pStyle w:val="BlockHeader"/>
             </w:pPr>
-            <w:proofErr w:type="spellStart"/>
             <w:r>
               <w:t>Names</w:t>
             </w:r>
-            <w:proofErr w:type="spellEnd"/>
           </w:p>
         </w:tc>
       </w:tr>
@@ -61,42 +59,12 @@
                 <w:rFonts w:asciiTheme="majorHAnsi" w:hAnsiTheme="majorHAnsi" w:cstheme="majorHAnsi"/>
               </w:rPr>
             </w:pPr>
-            <w:proofErr w:type="spellStart"/>
-            <w:r>
-              <w:rPr>
-                <w:rFonts w:asciiTheme="majorHAnsi" w:hAnsiTheme="majorHAnsi" w:cstheme="majorHAnsi"/>
-              </w:rPr>
-              <w:t>Use</w:t>
-            </w:r>
-            <w:proofErr w:type="spellEnd"/>
-            <w:r>
-              <w:rPr>
-                <w:rFonts w:asciiTheme="majorHAnsi" w:hAnsiTheme="majorHAnsi" w:cstheme="majorHAnsi"/>
-              </w:rPr>
-              <w:t xml:space="preserve"> </w:t>
-            </w:r>
-            <w:proofErr w:type="spellStart"/>
-            <w:r>
-              <w:rPr>
-                <w:rFonts w:asciiTheme="majorHAnsi" w:hAnsiTheme="majorHAnsi" w:cstheme="majorHAnsi"/>
-              </w:rPr>
-              <w:t>descriptive</w:t>
-            </w:r>
-            <w:proofErr w:type="spellEnd"/>
-            <w:r>
-              <w:rPr>
-                <w:rFonts w:asciiTheme="majorHAnsi" w:hAnsiTheme="majorHAnsi" w:cstheme="majorHAnsi"/>
-              </w:rPr>
-              <w:t xml:space="preserve"> </w:t>
-            </w:r>
-            <w:proofErr w:type="spellStart"/>
-            <w:r>
-              <w:rPr>
-                <w:rFonts w:asciiTheme="majorHAnsi" w:hAnsiTheme="majorHAnsi" w:cstheme="majorHAnsi"/>
-              </w:rPr>
-              <w:t>names</w:t>
-            </w:r>
-            <w:proofErr w:type="spellEnd"/>
+            <w:r>
+              <w:rPr>
+                <w:rFonts w:asciiTheme="majorHAnsi" w:hAnsiTheme="majorHAnsi" w:cstheme="majorHAnsi"/>
+              </w:rPr>
+              <w:t>Use descriptive names</w:t>
+            </w:r>
           </w:p>
         </w:tc>
       </w:tr>
@@ -115,7 +83,6 @@
             <w:pPr>
               <w:pStyle w:val="Explanation"/>
             </w:pPr>
-            <w:proofErr w:type="spellStart"/>
             <w:r>
               <w:rPr>
                 <w:rFonts w:ascii="Consolas" w:hAnsi="Consolas"/>
@@ -123,7 +90,6 @@
               </w:rPr>
               <w:t>max_wait_time_in_seconds</w:t>
             </w:r>
-            <w:proofErr w:type="spellEnd"/>
             <w:r>
               <w:t xml:space="preserve">, </w:t>
             </w:r>
@@ -203,14 +169,24 @@
               </w:rPr>
               <w:t xml:space="preserve"> </w:t>
             </w:r>
-            <w:proofErr w:type="spellStart"/>
             <w:r>
               <w:rPr>
                 <w:rStyle w:val="CodeChar"/>
               </w:rPr>
-              <w:t>acount</w:t>
-            </w:r>
-            <w:proofErr w:type="spellEnd"/>
+              <w:t>ac</w:t>
+            </w:r>
+            <w:r>
+              <w:rPr>
+                <w:rStyle w:val="CodeChar"/>
+              </w:rPr>
+              <w:t>c</w:t>
+            </w:r>
+            <w:r>
+              <w:rPr>
+                <w:rStyle w:val="CodeChar"/>
+              </w:rPr>
+              <w:t>ount</w:t>
+            </w:r>
             <w:r>
               <w:rPr>
                 <w:shd w:val="clear" w:color="auto" w:fill="FFFFFF"/>
@@ -335,7 +311,19 @@
               <w:rPr>
                 <w:rFonts w:asciiTheme="majorHAnsi" w:hAnsiTheme="majorHAnsi"/>
               </w:rPr>
-              <w:t xml:space="preserve"> instead </w:t>
+              <w:t xml:space="preserve"> instead</w:t>
+            </w:r>
+            <w:r>
+              <w:rPr>
+                <w:rFonts w:asciiTheme="majorHAnsi" w:hAnsiTheme="majorHAnsi"/>
+              </w:rPr>
+              <w:t xml:space="preserve"> of</w:t>
+            </w:r>
+            <w:r>
+              <w:rPr>
+                <w:rFonts w:asciiTheme="majorHAnsi" w:hAnsiTheme="majorHAnsi"/>
+              </w:rPr>
+              <w:t xml:space="preserve"> </w:t>
             </w:r>
             <w:r>
               <w:rPr>
@@ -392,21 +380,18 @@
                 <w:sz w:val="20"/>
               </w:rPr>
             </w:pPr>
-            <w:proofErr w:type="spellStart"/>
             <w:r>
               <w:rPr>
                 <w:rStyle w:val="CodeChar"/>
               </w:rPr>
               <w:t>detection_object</w:t>
             </w:r>
-            <w:proofErr w:type="spellEnd"/>
             <w:r>
               <w:rPr>
                 <w:rFonts w:asciiTheme="majorHAnsi" w:hAnsiTheme="majorHAnsi"/>
               </w:rPr>
               <w:t xml:space="preserve">, </w:t>
             </w:r>
-            <w:proofErr w:type="spellStart"/>
             <w:r>
               <w:rPr>
                 <w:rStyle w:val="CodeChar"/>
@@ -414,7 +399,6 @@
               </w:rPr>
               <w:t>dobj</w:t>
             </w:r>
-            <w:proofErr w:type="spellEnd"/>
           </w:p>
         </w:tc>
       </w:tr>
@@ -484,7 +468,6 @@
             <w:r>
               <w:t xml:space="preserve"> </w:t>
             </w:r>
-            <w:proofErr w:type="spellStart"/>
             <w:r>
               <w:rPr>
                 <w:rStyle w:val="CodeChar"/>
@@ -492,7 +475,6 @@
               </w:rPr>
               <w:t>cust</w:t>
             </w:r>
-            <w:proofErr w:type="spellEnd"/>
           </w:p>
         </w:tc>
       </w:tr>
@@ -538,14 +520,12 @@
             <w:pPr>
               <w:pStyle w:val="Explanation"/>
             </w:pPr>
-            <w:proofErr w:type="spellStart"/>
             <w:r>
               <w:rPr>
                 <w:rStyle w:val="CodeChar"/>
               </w:rPr>
               <w:t>dobjt</w:t>
             </w:r>
-            <w:proofErr w:type="spellEnd"/>
             <w:r>
               <w:t xml:space="preserve">, </w:t>
             </w:r>
@@ -562,7 +542,6 @@
               </w:rPr>
               <w:t xml:space="preserve">, </w:t>
             </w:r>
-            <w:proofErr w:type="spellStart"/>
             <w:r>
               <w:rPr>
                 <w:rStyle w:val="CodeChar"/>
@@ -570,7 +549,6 @@
               </w:rPr>
               <w:t>dotype</w:t>
             </w:r>
-            <w:proofErr w:type="spellEnd"/>
           </w:p>
         </w:tc>
       </w:tr>
@@ -632,14 +610,12 @@
             <w:r>
               <w:t xml:space="preserve">, </w:t>
             </w:r>
-            <w:proofErr w:type="spellStart"/>
             <w:r>
               <w:rPr>
                 <w:rStyle w:val="CodeChar"/>
               </w:rPr>
               <w:t>is_empty</w:t>
             </w:r>
-            <w:proofErr w:type="spellEnd"/>
           </w:p>
         </w:tc>
       </w:tr>
@@ -655,40 +631,269 @@
             <w:shd w:val="clear" w:color="auto" w:fill="DBDBDB" w:themeFill="accent3" w:themeFillTint="66"/>
           </w:tcPr>
           <w:p>
-            <w:proofErr w:type="spellStart"/>
-            <w:r>
-              <w:t>Avoid</w:t>
-            </w:r>
-            <w:proofErr w:type="spellEnd"/>
+            <w:r>
+              <w:t>Avoid noise words</w:t>
+            </w:r>
+          </w:p>
+        </w:tc>
+      </w:tr>
+      <w:tr>
+        <w:tc>
+          <w:tcPr>
+            <w:tcW w:w="3402" w:type="dxa"/>
+            <w:tcBorders>
+              <w:left w:val="single" w:sz="12" w:space="0" w:color="000000" w:themeColor="text1"/>
+              <w:bottom w:val="nil"/>
+              <w:right w:val="single" w:sz="12" w:space="0" w:color="000000" w:themeColor="text1"/>
+            </w:tcBorders>
+          </w:tcPr>
+          <w:p>
+            <w:pPr>
+              <w:pStyle w:val="Explanation"/>
+              <w:rPr>
+                <w:strike/>
+              </w:rPr>
+            </w:pPr>
+            <w:r>
+              <w:rPr>
+                <w:rStyle w:val="CodeChar"/>
+                <w:strike/>
+              </w:rPr>
+              <w:t>data</w:t>
+            </w:r>
+            <w:r>
+              <w:rPr>
+                <w:strike/>
+              </w:rPr>
+              <w:t xml:space="preserve">, </w:t>
+            </w:r>
+            <w:r>
+              <w:rPr>
+                <w:rStyle w:val="CodeChar"/>
+                <w:strike/>
+              </w:rPr>
+              <w:t>controller</w:t>
+            </w:r>
+            <w:r>
+              <w:rPr>
+                <w:strike/>
+              </w:rPr>
+              <w:t xml:space="preserve">, </w:t>
+            </w:r>
+            <w:r>
+              <w:rPr>
+                <w:rStyle w:val="CodeChar"/>
+                <w:strike/>
+              </w:rPr>
+              <w:t>object</w:t>
+            </w:r>
+          </w:p>
+        </w:tc>
+      </w:tr>
+      <w:tr>
+        <w:tc>
+          <w:tcPr>
+            <w:tcW w:w="3402" w:type="dxa"/>
+            <w:tcBorders>
+              <w:left w:val="single" w:sz="12" w:space="0" w:color="000000" w:themeColor="text1"/>
+              <w:bottom w:val="nil"/>
+              <w:right w:val="single" w:sz="12" w:space="0" w:color="000000" w:themeColor="text1"/>
+            </w:tcBorders>
+            <w:shd w:val="clear" w:color="auto" w:fill="DBDBDB" w:themeFill="accent3" w:themeFillTint="66"/>
+          </w:tcPr>
+          <w:p>
+            <w:pPr>
+              <w:rPr>
+                <w:lang w:val="en-US"/>
+              </w:rPr>
+            </w:pPr>
+            <w:r>
+              <w:rPr>
+                <w:lang w:val="en-US"/>
+              </w:rPr>
+              <w:t>Pick one word per concept</w:t>
+            </w:r>
+          </w:p>
+        </w:tc>
+      </w:tr>
+      <w:tr>
+        <w:tc>
+          <w:tcPr>
+            <w:tcW w:w="3402" w:type="dxa"/>
+            <w:tcBorders>
+              <w:left w:val="single" w:sz="12" w:space="0" w:color="000000" w:themeColor="text1"/>
+              <w:bottom w:val="nil"/>
+              <w:right w:val="single" w:sz="12" w:space="0" w:color="000000" w:themeColor="text1"/>
+            </w:tcBorders>
+          </w:tcPr>
+          <w:p>
+            <w:pPr>
+              <w:pStyle w:val="Explanation"/>
+            </w:pPr>
+            <w:r>
+              <w:rPr>
+                <w:rStyle w:val="CodeChar"/>
+              </w:rPr>
+              <w:t>read</w:t>
+            </w:r>
+            <w:r>
+              <w:t xml:space="preserve">, </w:t>
+            </w:r>
+            <w:r>
+              <w:rPr>
+                <w:rStyle w:val="CodeChar"/>
+                <w:strike/>
+              </w:rPr>
+              <w:t>retrieve</w:t>
+            </w:r>
+            <w:r>
+              <w:rPr>
+                <w:strike/>
+              </w:rPr>
+              <w:t xml:space="preserve">, </w:t>
+            </w:r>
+            <w:r>
+              <w:rPr>
+                <w:rStyle w:val="CodeChar"/>
+                <w:strike/>
+              </w:rPr>
+              <w:t>query</w:t>
+            </w:r>
+          </w:p>
+        </w:tc>
+      </w:tr>
+      <w:tr>
+        <w:tc>
+          <w:tcPr>
+            <w:tcW w:w="3402" w:type="dxa"/>
+            <w:tcBorders>
+              <w:left w:val="single" w:sz="12" w:space="0" w:color="000000" w:themeColor="text1"/>
+              <w:bottom w:val="nil"/>
+              <w:right w:val="single" w:sz="12" w:space="0" w:color="000000" w:themeColor="text1"/>
+            </w:tcBorders>
+            <w:shd w:val="clear" w:color="auto" w:fill="DBDBDB" w:themeFill="accent3" w:themeFillTint="66"/>
+          </w:tcPr>
+          <w:p>
+            <w:pPr>
+              <w:rPr>
+                <w:lang w:val="en-US"/>
+              </w:rPr>
+            </w:pPr>
+            <w:r>
+              <w:rPr>
+                <w:lang w:val="en-US"/>
+              </w:rPr>
+              <w:t>Use pattern names only if you mean them</w:t>
+            </w:r>
+          </w:p>
+        </w:tc>
+      </w:tr>
+      <w:tr>
+        <w:tc>
+          <w:tcPr>
+            <w:tcW w:w="3402" w:type="dxa"/>
+            <w:tcBorders>
+              <w:left w:val="single" w:sz="12" w:space="0" w:color="000000" w:themeColor="text1"/>
+              <w:bottom w:val="nil"/>
+              <w:right w:val="single" w:sz="12" w:space="0" w:color="000000" w:themeColor="text1"/>
+            </w:tcBorders>
+          </w:tcPr>
+          <w:p>
+            <w:pPr>
+              <w:pStyle w:val="Explanation"/>
+            </w:pPr>
+            <w:r>
+              <w:t xml:space="preserve">E.g. </w:t>
+            </w:r>
+            <w:r>
+              <w:rPr>
+                <w:rStyle w:val="CodeChar"/>
+              </w:rPr>
+              <w:t>factory</w:t>
+            </w:r>
+            <w:r>
+              <w:t xml:space="preserve">, </w:t>
+            </w:r>
+            <w:r>
+              <w:rPr>
+                <w:rStyle w:val="CodeChar"/>
+              </w:rPr>
+              <w:t>façade</w:t>
+            </w:r>
+            <w:r>
+              <w:t xml:space="preserve">, </w:t>
+            </w:r>
+            <w:r>
+              <w:rPr>
+                <w:rStyle w:val="CodeChar"/>
+              </w:rPr>
+              <w:t>composite</w:t>
+            </w:r>
+          </w:p>
+        </w:tc>
+      </w:tr>
+      <w:tr>
+        <w:tc>
+          <w:tcPr>
+            <w:tcW w:w="3402" w:type="dxa"/>
+            <w:tcBorders>
+              <w:left w:val="single" w:sz="12" w:space="0" w:color="000000" w:themeColor="text1"/>
+              <w:bottom w:val="nil"/>
+              <w:right w:val="single" w:sz="12" w:space="0" w:color="000000" w:themeColor="text1"/>
+            </w:tcBorders>
+            <w:shd w:val="clear" w:color="auto" w:fill="DBDBDB" w:themeFill="accent3" w:themeFillTint="66"/>
+          </w:tcPr>
+          <w:p>
+            <w:pPr>
+              <w:rPr>
+                <w:lang w:val="en-US"/>
+              </w:rPr>
+            </w:pPr>
+            <w:r>
+              <w:rPr>
+                <w:lang w:val="en-US"/>
+              </w:rPr>
+              <w:t>Avoid encodings</w:t>
+            </w:r>
+            <w:r>
+              <w:rPr>
+                <w:lang w:val="en-US"/>
+              </w:rPr>
+              <w:t>, esp. Hungarian not</w:t>
+            </w:r>
+            <w:r>
+              <w:rPr>
+                <w:lang w:val="en-US"/>
+              </w:rPr>
+              <w:t>ation and prefixes</w:t>
+            </w:r>
+          </w:p>
+        </w:tc>
+      </w:tr>
+      <w:tr>
+        <w:tc>
+          <w:tcPr>
+            <w:tcW w:w="3402" w:type="dxa"/>
+            <w:tcBorders>
+              <w:left w:val="single" w:sz="12" w:space="0" w:color="000000" w:themeColor="text1"/>
+              <w:bottom w:val="single" w:sz="12" w:space="0" w:color="000000" w:themeColor="text1"/>
+              <w:right w:val="single" w:sz="12" w:space="0" w:color="000000" w:themeColor="text1"/>
+            </w:tcBorders>
+          </w:tcPr>
+          <w:p>
+            <w:pPr>
+              <w:pStyle w:val="Explanation"/>
+            </w:pPr>
+            <w:r>
+              <w:rPr>
+                <w:rStyle w:val="CodeChar"/>
+              </w:rPr>
+              <w:t>result = a + b</w:t>
+            </w:r>
             <w:r>
               <w:t xml:space="preserve"> </w:t>
             </w:r>
-            <w:proofErr w:type="spellStart"/>
-            <w:r>
-              <w:t>noise</w:t>
-            </w:r>
-            <w:proofErr w:type="spellEnd"/>
-            <w:r>
-              <w:t xml:space="preserve"> </w:t>
-            </w:r>
-            <w:proofErr w:type="spellStart"/>
-            <w:r>
-              <w:t>words</w:t>
-            </w:r>
-            <w:proofErr w:type="spellEnd"/>
-          </w:p>
-        </w:tc>
-      </w:tr>
-      <w:tr>
-        <w:tc>
-          <w:tcPr>
-            <w:tcW w:w="3402" w:type="dxa"/>
-            <w:tcBorders>
-              <w:left w:val="single" w:sz="12" w:space="0" w:color="000000" w:themeColor="text1"/>
-              <w:bottom w:val="nil"/>
-              <w:right w:val="single" w:sz="12" w:space="0" w:color="000000" w:themeColor="text1"/>
-            </w:tcBorders>
-          </w:tcPr>
+          </w:p>
           <w:p>
             <w:pPr>
               <w:pStyle w:val="Explanation"/>
@@ -701,289 +906,8 @@
                 <w:rStyle w:val="CodeChar"/>
                 <w:strike/>
               </w:rPr>
-              <w:t>data</w:t>
-            </w:r>
-            <w:r>
-              <w:rPr>
-                <w:strike/>
-              </w:rPr>
-              <w:t xml:space="preserve">, </w:t>
-            </w:r>
-            <w:r>
-              <w:rPr>
-                <w:rStyle w:val="CodeChar"/>
-                <w:strike/>
-              </w:rPr>
-              <w:t>controller</w:t>
-            </w:r>
-            <w:r>
-              <w:rPr>
-                <w:strike/>
-              </w:rPr>
-              <w:t xml:space="preserve">, </w:t>
-            </w:r>
-            <w:r>
-              <w:rPr>
-                <w:rStyle w:val="CodeChar"/>
-                <w:strike/>
-              </w:rPr>
-              <w:t>object</w:t>
-            </w:r>
-          </w:p>
-        </w:tc>
-      </w:tr>
-      <w:tr>
-        <w:tc>
-          <w:tcPr>
-            <w:tcW w:w="3402" w:type="dxa"/>
-            <w:tcBorders>
-              <w:left w:val="single" w:sz="12" w:space="0" w:color="000000" w:themeColor="text1"/>
-              <w:bottom w:val="nil"/>
-              <w:right w:val="single" w:sz="12" w:space="0" w:color="000000" w:themeColor="text1"/>
-            </w:tcBorders>
-            <w:shd w:val="clear" w:color="auto" w:fill="DBDBDB" w:themeFill="accent3" w:themeFillTint="66"/>
-          </w:tcPr>
-          <w:p>
-            <w:pPr>
-              <w:rPr>
-                <w:lang w:val="en-US"/>
-              </w:rPr>
-            </w:pPr>
-            <w:r>
-              <w:rPr>
-                <w:lang w:val="en-US"/>
-              </w:rPr>
-              <w:t>Pick one word per concept</w:t>
-            </w:r>
-          </w:p>
-        </w:tc>
-      </w:tr>
-      <w:tr>
-        <w:tc>
-          <w:tcPr>
-            <w:tcW w:w="3402" w:type="dxa"/>
-            <w:tcBorders>
-              <w:left w:val="single" w:sz="12" w:space="0" w:color="000000" w:themeColor="text1"/>
-              <w:bottom w:val="nil"/>
-              <w:right w:val="single" w:sz="12" w:space="0" w:color="000000" w:themeColor="text1"/>
-            </w:tcBorders>
-          </w:tcPr>
-          <w:p>
-            <w:pPr>
-              <w:pStyle w:val="Explanation"/>
-            </w:pPr>
-            <w:r>
-              <w:rPr>
-                <w:rStyle w:val="CodeChar"/>
-              </w:rPr>
-              <w:t>read</w:t>
-            </w:r>
-            <w:r>
-              <w:t xml:space="preserve">, </w:t>
-            </w:r>
-            <w:r>
-              <w:rPr>
-                <w:rStyle w:val="CodeChar"/>
-                <w:strike/>
-              </w:rPr>
-              <w:t>retrieve</w:t>
-            </w:r>
-            <w:r>
-              <w:rPr>
-                <w:strike/>
-              </w:rPr>
-              <w:t xml:space="preserve">, </w:t>
-            </w:r>
-            <w:r>
-              <w:rPr>
-                <w:rStyle w:val="CodeChar"/>
-                <w:strike/>
-              </w:rPr>
-              <w:t>query</w:t>
-            </w:r>
-          </w:p>
-        </w:tc>
-      </w:tr>
-      <w:tr>
-        <w:tc>
-          <w:tcPr>
-            <w:tcW w:w="3402" w:type="dxa"/>
-            <w:tcBorders>
-              <w:left w:val="single" w:sz="12" w:space="0" w:color="000000" w:themeColor="text1"/>
-              <w:bottom w:val="nil"/>
-              <w:right w:val="single" w:sz="12" w:space="0" w:color="000000" w:themeColor="text1"/>
-            </w:tcBorders>
-            <w:shd w:val="clear" w:color="auto" w:fill="DBDBDB" w:themeFill="accent3" w:themeFillTint="66"/>
-          </w:tcPr>
-          <w:p>
-            <w:pPr>
-              <w:rPr>
-                <w:lang w:val="en-US"/>
-              </w:rPr>
-            </w:pPr>
-            <w:r>
-              <w:rPr>
-                <w:lang w:val="en-US"/>
-              </w:rPr>
-              <w:t>Use pattern names only if you mean them</w:t>
-            </w:r>
-          </w:p>
-        </w:tc>
-      </w:tr>
-      <w:tr>
-        <w:tc>
-          <w:tcPr>
-            <w:tcW w:w="3402" w:type="dxa"/>
-            <w:tcBorders>
-              <w:left w:val="single" w:sz="12" w:space="0" w:color="000000" w:themeColor="text1"/>
-              <w:bottom w:val="nil"/>
-              <w:right w:val="single" w:sz="12" w:space="0" w:color="000000" w:themeColor="text1"/>
-            </w:tcBorders>
-          </w:tcPr>
-          <w:p>
-            <w:pPr>
-              <w:pStyle w:val="Explanation"/>
-            </w:pPr>
-            <w:r>
-              <w:t xml:space="preserve">E.g. </w:t>
-            </w:r>
-            <w:r>
-              <w:rPr>
-                <w:rStyle w:val="CodeChar"/>
-              </w:rPr>
-              <w:t>factory</w:t>
-            </w:r>
-            <w:r>
-              <w:t xml:space="preserve">, </w:t>
-            </w:r>
-            <w:r>
-              <w:rPr>
-                <w:rStyle w:val="CodeChar"/>
-              </w:rPr>
-              <w:t>façade</w:t>
-            </w:r>
-            <w:r>
-              <w:t xml:space="preserve">, </w:t>
-            </w:r>
-            <w:r>
-              <w:rPr>
-                <w:rStyle w:val="CodeChar"/>
-              </w:rPr>
-              <w:t>composite</w:t>
-            </w:r>
-          </w:p>
-        </w:tc>
-      </w:tr>
-      <w:tr>
-        <w:tc>
-          <w:tcPr>
-            <w:tcW w:w="3402" w:type="dxa"/>
-            <w:tcBorders>
-              <w:left w:val="single" w:sz="12" w:space="0" w:color="000000" w:themeColor="text1"/>
-              <w:bottom w:val="nil"/>
-              <w:right w:val="single" w:sz="12" w:space="0" w:color="000000" w:themeColor="text1"/>
-            </w:tcBorders>
-            <w:shd w:val="clear" w:color="auto" w:fill="DBDBDB" w:themeFill="accent3" w:themeFillTint="66"/>
-          </w:tcPr>
-          <w:p>
-            <w:pPr>
-              <w:rPr>
-                <w:lang w:val="en-US"/>
-              </w:rPr>
-            </w:pPr>
-            <w:r>
-              <w:rPr>
-                <w:lang w:val="en-US"/>
-              </w:rPr>
-              <w:t>Avoid encodings</w:t>
-            </w:r>
-            <w:r>
-              <w:rPr>
-                <w:lang w:val="en-US"/>
-              </w:rPr>
-              <w:t>, esp. Hungarian not</w:t>
-            </w:r>
-            <w:r>
-              <w:rPr>
-                <w:lang w:val="en-US"/>
-              </w:rPr>
-              <w:t>ation and prefixes</w:t>
-            </w:r>
-          </w:p>
-        </w:tc>
-      </w:tr>
-      <w:tr>
-        <w:tc>
-          <w:tcPr>
-            <w:tcW w:w="3402" w:type="dxa"/>
-            <w:tcBorders>
-              <w:left w:val="single" w:sz="12" w:space="0" w:color="000000" w:themeColor="text1"/>
-              <w:bottom w:val="single" w:sz="12" w:space="0" w:color="000000" w:themeColor="text1"/>
-              <w:right w:val="single" w:sz="12" w:space="0" w:color="000000" w:themeColor="text1"/>
-            </w:tcBorders>
-          </w:tcPr>
-          <w:p>
-            <w:pPr>
-              <w:pStyle w:val="Explanation"/>
-            </w:pPr>
-            <w:r>
-              <w:rPr>
-                <w:rStyle w:val="CodeChar"/>
-              </w:rPr>
-              <w:t>result = a + b</w:t>
-            </w:r>
-            <w:r>
-              <w:t xml:space="preserve"> </w:t>
-            </w:r>
-          </w:p>
-          <w:p>
-            <w:pPr>
-              <w:pStyle w:val="Explanation"/>
-              <w:rPr>
-                <w:strike/>
-              </w:rPr>
-            </w:pPr>
-            <w:proofErr w:type="spellStart"/>
-            <w:r>
-              <w:rPr>
-                <w:rStyle w:val="CodeChar"/>
-                <w:strike/>
-              </w:rPr>
-              <w:t>rv_result</w:t>
-            </w:r>
-            <w:proofErr w:type="spellEnd"/>
-            <w:r>
-              <w:rPr>
-                <w:rStyle w:val="CodeChar"/>
-                <w:strike/>
-              </w:rPr>
-              <w:t xml:space="preserve"> = </w:t>
-            </w:r>
-            <w:proofErr w:type="spellStart"/>
-            <w:r>
-              <w:rPr>
-                <w:rStyle w:val="CodeChar"/>
-                <w:strike/>
-              </w:rPr>
-              <w:t>iv_a</w:t>
-            </w:r>
-            <w:proofErr w:type="spellEnd"/>
-            <w:r>
-              <w:rPr>
-                <w:rStyle w:val="CodeChar"/>
-                <w:strike/>
-              </w:rPr>
-              <w:t xml:space="preserve"> + </w:t>
-            </w:r>
-            <w:proofErr w:type="spellStart"/>
-            <w:r>
-              <w:rPr>
-                <w:rStyle w:val="CodeChar"/>
-                <w:strike/>
-              </w:rPr>
-              <w:t>iv_b</w:t>
-            </w:r>
-            <w:proofErr w:type="spellEnd"/>
+              <w:t>rv_result = iv_a + iv_b</w:t>
+            </w:r>
           </w:p>
         </w:tc>
       </w:tr>
@@ -1159,18 +1083,8 @@
                                 <w:b/>
                                 <w:sz w:val="32"/>
                               </w:rPr>
-                              <w:t xml:space="preserve">General + Comments + </w:t>
+                              <w:t>General + Comments + Formatting</w:t>
                             </w:r>
-                            <w:proofErr w:type="spellStart"/>
-                            <w:r>
-                              <w:rPr>
-                                <w:rFonts w:ascii="Arial" w:hAnsi="Arial" w:cs="Arial"/>
-                                <w:b/>
-                                <w:sz w:val="32"/>
-                              </w:rPr>
-                              <w:t>Formatting</w:t>
-                            </w:r>
-                            <w:proofErr w:type="spellEnd"/>
                           </w:p>
                         </w:txbxContent>
                       </wps:txbx>
@@ -1212,18 +1126,8 @@
                           <w:b/>
                           <w:sz w:val="32"/>
                         </w:rPr>
-                        <w:t xml:space="preserve">General + Comments + </w:t>
+                        <w:t>General + Comments + Formatting</w:t>
                       </w:r>
-                      <w:proofErr w:type="spellStart"/>
-                      <w:r>
-                        <w:rPr>
-                          <w:rFonts w:ascii="Arial" w:hAnsi="Arial" w:cs="Arial"/>
-                          <w:b/>
-                          <w:sz w:val="32"/>
-                        </w:rPr>
-                        <w:t>Formatting</w:t>
-                      </w:r>
-                      <w:proofErr w:type="spellEnd"/>
                     </w:p>
                   </w:txbxContent>
                 </v:textbox>
@@ -1291,222 +1195,257 @@
                 <w:rFonts w:asciiTheme="majorHAnsi" w:hAnsiTheme="majorHAnsi" w:cstheme="majorHAnsi"/>
               </w:rPr>
             </w:pPr>
-            <w:proofErr w:type="spellStart"/>
-            <w:r>
-              <w:rPr>
-                <w:rFonts w:asciiTheme="majorHAnsi" w:hAnsiTheme="majorHAnsi" w:cstheme="majorHAnsi"/>
-              </w:rPr>
-              <w:t>Mind</w:t>
-            </w:r>
-            <w:proofErr w:type="spellEnd"/>
-            <w:r>
-              <w:rPr>
-                <w:rFonts w:asciiTheme="majorHAnsi" w:hAnsiTheme="majorHAnsi" w:cstheme="majorHAnsi"/>
+            <w:r>
+              <w:rPr>
+                <w:rFonts w:asciiTheme="majorHAnsi" w:hAnsiTheme="majorHAnsi" w:cstheme="majorHAnsi"/>
+              </w:rPr>
+              <w:t>Mind the legacy</w:t>
+            </w:r>
+          </w:p>
+        </w:tc>
+      </w:tr>
+      <w:tr>
+        <w:tc>
+          <w:tcPr>
+            <w:tcW w:w="3402" w:type="dxa"/>
+            <w:tcBorders>
+              <w:left w:val="single" w:sz="12" w:space="0" w:color="000000" w:themeColor="text1"/>
+              <w:bottom w:val="nil"/>
+              <w:right w:val="single" w:sz="12" w:space="0" w:color="000000" w:themeColor="text1"/>
+            </w:tcBorders>
+            <w:shd w:val="clear" w:color="auto" w:fill="auto"/>
+          </w:tcPr>
+          <w:p>
+            <w:pPr>
+              <w:pStyle w:val="Explanation"/>
+            </w:pPr>
+            <w:r>
+              <w:t>Try new syntax before applying</w:t>
+            </w:r>
+          </w:p>
+        </w:tc>
+      </w:tr>
+      <w:tr>
+        <w:tc>
+          <w:tcPr>
+            <w:tcW w:w="3402" w:type="dxa"/>
+            <w:tcBorders>
+              <w:left w:val="single" w:sz="12" w:space="0" w:color="000000" w:themeColor="text1"/>
+              <w:bottom w:val="nil"/>
+              <w:right w:val="single" w:sz="12" w:space="0" w:color="000000" w:themeColor="text1"/>
+            </w:tcBorders>
+            <w:shd w:val="clear" w:color="auto" w:fill="DBDBDB" w:themeFill="accent3" w:themeFillTint="66"/>
+          </w:tcPr>
+          <w:p>
+            <w:pPr>
+              <w:rPr>
+                <w:rFonts w:asciiTheme="majorHAnsi" w:hAnsiTheme="majorHAnsi" w:cstheme="majorHAnsi"/>
+                <w:lang w:val="en-US"/>
+              </w:rPr>
+            </w:pPr>
+            <w:r>
+              <w:rPr>
+                <w:rFonts w:asciiTheme="majorHAnsi" w:hAnsiTheme="majorHAnsi" w:cstheme="majorHAnsi"/>
+                <w:lang w:val="en-US"/>
+              </w:rPr>
+              <w:t>Mind the performance</w:t>
+            </w:r>
+          </w:p>
+        </w:tc>
+      </w:tr>
+      <w:tr>
+        <w:tc>
+          <w:tcPr>
+            <w:tcW w:w="3402" w:type="dxa"/>
+            <w:tcBorders>
+              <w:left w:val="single" w:sz="12" w:space="0" w:color="000000" w:themeColor="text1"/>
+              <w:bottom w:val="nil"/>
+              <w:right w:val="single" w:sz="12" w:space="0" w:color="000000" w:themeColor="text1"/>
+            </w:tcBorders>
+          </w:tcPr>
+          <w:p>
+            <w:pPr>
+              <w:pStyle w:val="Explanation"/>
+            </w:pPr>
+            <w:r>
+              <w:rPr>
+                <w:shd w:val="clear" w:color="auto" w:fill="FFFFFF"/>
+              </w:rPr>
+              <w:t>Measure potentially slower patterns</w:t>
+            </w:r>
+          </w:p>
+        </w:tc>
+      </w:tr>
+      <w:tr>
+        <w:tc>
+          <w:tcPr>
+            <w:tcW w:w="3402" w:type="dxa"/>
+            <w:tcBorders>
+              <w:left w:val="single" w:sz="12" w:space="0" w:color="000000" w:themeColor="text1"/>
+              <w:bottom w:val="nil"/>
+              <w:right w:val="single" w:sz="12" w:space="0" w:color="000000" w:themeColor="text1"/>
+            </w:tcBorders>
+            <w:shd w:val="clear" w:color="auto" w:fill="FFC000" w:themeFill="accent4"/>
+          </w:tcPr>
+          <w:p>
+            <w:pPr>
+              <w:rPr>
+                <w:rFonts w:asciiTheme="majorHAnsi" w:hAnsiTheme="majorHAnsi" w:cstheme="majorHAnsi"/>
+                <w:lang w:val="en-US"/>
+              </w:rPr>
+            </w:pPr>
+            <w:r>
+              <w:rPr>
+                <w:rFonts w:asciiTheme="majorHAnsi" w:hAnsiTheme="majorHAnsi" w:cstheme="majorHAnsi"/>
+                <w:lang w:val="en-US"/>
+              </w:rPr>
+              <w:t xml:space="preserve">Prefer object orientation over </w:t>
+            </w:r>
+            <w:r>
+              <w:rPr>
+                <w:rFonts w:asciiTheme="majorHAnsi" w:hAnsiTheme="majorHAnsi" w:cstheme="majorHAnsi"/>
+                <w:lang w:val="en-US"/>
+              </w:rPr>
+              <w:t>procedural</w:t>
+            </w:r>
+            <w:r>
+              <w:rPr>
+                <w:rFonts w:asciiTheme="majorHAnsi" w:hAnsiTheme="majorHAnsi" w:cstheme="majorHAnsi"/>
+                <w:lang w:val="en-US"/>
+              </w:rPr>
+              <w:t xml:space="preserve"> programming</w:t>
+            </w:r>
+          </w:p>
+        </w:tc>
+      </w:tr>
+      <w:tr>
+        <w:tc>
+          <w:tcPr>
+            <w:tcW w:w="3402" w:type="dxa"/>
+            <w:tcBorders>
+              <w:left w:val="single" w:sz="12" w:space="0" w:color="000000" w:themeColor="text1"/>
+              <w:bottom w:val="nil"/>
+              <w:right w:val="single" w:sz="12" w:space="0" w:color="000000" w:themeColor="text1"/>
+            </w:tcBorders>
+            <w:shd w:val="clear" w:color="auto" w:fill="FFF2CC" w:themeFill="accent4" w:themeFillTint="33"/>
+          </w:tcPr>
+          <w:p>
+            <w:pPr>
+              <w:pStyle w:val="Explanation"/>
+              <w:rPr>
+                <w:sz w:val="20"/>
+              </w:rPr>
+            </w:pPr>
+            <w:r>
+              <w:t>I.e. classes over functions and reports</w:t>
+            </w:r>
+          </w:p>
+        </w:tc>
+      </w:tr>
+      <w:tr>
+        <w:tc>
+          <w:tcPr>
+            <w:tcW w:w="3402" w:type="dxa"/>
+            <w:tcBorders>
+              <w:left w:val="single" w:sz="12" w:space="0" w:color="000000" w:themeColor="text1"/>
+              <w:bottom w:val="nil"/>
+              <w:right w:val="single" w:sz="12" w:space="0" w:color="000000" w:themeColor="text1"/>
+            </w:tcBorders>
+            <w:shd w:val="clear" w:color="auto" w:fill="FFC000" w:themeFill="accent4"/>
+          </w:tcPr>
+          <w:p>
+            <w:pPr>
+              <w:rPr>
+                <w:rFonts w:asciiTheme="majorHAnsi" w:hAnsiTheme="majorHAnsi" w:cstheme="majorHAnsi"/>
+                <w:lang w:val="en-US"/>
+              </w:rPr>
+            </w:pPr>
+            <w:r>
+              <w:rPr>
+                <w:rFonts w:asciiTheme="majorHAnsi" w:hAnsiTheme="majorHAnsi" w:cstheme="majorHAnsi"/>
+                <w:lang w:val="en-US"/>
+              </w:rPr>
+              <w:t xml:space="preserve">Prefer </w:t>
+            </w:r>
+            <w:r>
+              <w:rPr>
+                <w:rFonts w:asciiTheme="majorHAnsi" w:hAnsiTheme="majorHAnsi" w:cstheme="majorHAnsi"/>
+                <w:lang w:val="en-US"/>
+              </w:rPr>
+              <w:t>f</w:t>
+            </w:r>
+            <w:r>
+              <w:rPr>
+                <w:rFonts w:asciiTheme="majorHAnsi" w:hAnsiTheme="majorHAnsi"/>
+                <w:lang w:val="en-US"/>
+              </w:rPr>
+              <w:t>unctional over procedural</w:t>
+            </w:r>
+            <w:r>
+              <w:rPr>
+                <w:rFonts w:asciiTheme="majorHAnsi" w:hAnsiTheme="majorHAnsi" w:cstheme="majorHAnsi"/>
+                <w:lang w:val="en-US"/>
+              </w:rPr>
+              <w:t xml:space="preserve"> language constructs</w:t>
+            </w:r>
+          </w:p>
+        </w:tc>
+      </w:tr>
+      <w:tr>
+        <w:tc>
+          <w:tcPr>
+            <w:tcW w:w="3402" w:type="dxa"/>
+            <w:tcBorders>
+              <w:left w:val="single" w:sz="12" w:space="0" w:color="000000" w:themeColor="text1"/>
+              <w:bottom w:val="nil"/>
+              <w:right w:val="single" w:sz="12" w:space="0" w:color="000000" w:themeColor="text1"/>
+            </w:tcBorders>
+            <w:shd w:val="clear" w:color="auto" w:fill="FFF2CC" w:themeFill="accent4" w:themeFillTint="33"/>
+          </w:tcPr>
+          <w:p>
+            <w:pPr>
+              <w:pStyle w:val="Explanation"/>
+              <w:rPr>
+                <w:rStyle w:val="CodeChar"/>
+              </w:rPr>
+            </w:pPr>
+            <w:r>
+              <w:rPr>
+                <w:rFonts w:asciiTheme="majorHAnsi" w:hAnsiTheme="majorHAnsi"/>
+              </w:rPr>
+              <w:t xml:space="preserve">E.g. </w:t>
+            </w:r>
+            <w:r>
+              <w:rPr>
+                <w:rStyle w:val="CodeChar"/>
+              </w:rPr>
+              <w:t>index += 1</w:t>
+            </w:r>
+            <w:r>
+              <w:rPr>
+                <w:rFonts w:asciiTheme="majorHAnsi" w:hAnsiTheme="majorHAnsi"/>
               </w:rPr>
               <w:t xml:space="preserve"> </w:t>
             </w:r>
-            <w:proofErr w:type="spellStart"/>
-            <w:r>
-              <w:rPr>
-                <w:rFonts w:asciiTheme="majorHAnsi" w:hAnsiTheme="majorHAnsi" w:cstheme="majorHAnsi"/>
-              </w:rPr>
-              <w:t>the</w:t>
-            </w:r>
-            <w:proofErr w:type="spellEnd"/>
-            <w:r>
-              <w:rPr>
-                <w:rFonts w:asciiTheme="majorHAnsi" w:hAnsiTheme="majorHAnsi" w:cstheme="majorHAnsi"/>
-              </w:rPr>
-              <w:t xml:space="preserve"> </w:t>
-            </w:r>
-            <w:proofErr w:type="spellStart"/>
-            <w:r>
-              <w:rPr>
-                <w:rFonts w:asciiTheme="majorHAnsi" w:hAnsiTheme="majorHAnsi" w:cstheme="majorHAnsi"/>
-              </w:rPr>
-              <w:t>legacy</w:t>
-            </w:r>
-            <w:proofErr w:type="spellEnd"/>
-          </w:p>
-        </w:tc>
-      </w:tr>
-      <w:tr>
-        <w:tc>
-          <w:tcPr>
-            <w:tcW w:w="3402" w:type="dxa"/>
-            <w:tcBorders>
-              <w:left w:val="single" w:sz="12" w:space="0" w:color="000000" w:themeColor="text1"/>
-              <w:bottom w:val="nil"/>
-              <w:right w:val="single" w:sz="12" w:space="0" w:color="000000" w:themeColor="text1"/>
-            </w:tcBorders>
-            <w:shd w:val="clear" w:color="auto" w:fill="auto"/>
-          </w:tcPr>
-          <w:p>
-            <w:pPr>
-              <w:pStyle w:val="Explanation"/>
-            </w:pPr>
-            <w:r>
-              <w:t>Try new syntax before applying</w:t>
-            </w:r>
-          </w:p>
-        </w:tc>
-      </w:tr>
-      <w:tr>
-        <w:tc>
-          <w:tcPr>
-            <w:tcW w:w="3402" w:type="dxa"/>
-            <w:tcBorders>
-              <w:left w:val="single" w:sz="12" w:space="0" w:color="000000" w:themeColor="text1"/>
-              <w:bottom w:val="nil"/>
-              <w:right w:val="single" w:sz="12" w:space="0" w:color="000000" w:themeColor="text1"/>
-            </w:tcBorders>
-            <w:shd w:val="clear" w:color="auto" w:fill="DBDBDB" w:themeFill="accent3" w:themeFillTint="66"/>
-          </w:tcPr>
-          <w:p>
-            <w:pPr>
-              <w:rPr>
-                <w:rFonts w:asciiTheme="majorHAnsi" w:hAnsiTheme="majorHAnsi" w:cstheme="majorHAnsi"/>
-                <w:lang w:val="en-US"/>
-              </w:rPr>
-            </w:pPr>
-            <w:r>
-              <w:rPr>
-                <w:rFonts w:asciiTheme="majorHAnsi" w:hAnsiTheme="majorHAnsi" w:cstheme="majorHAnsi"/>
-                <w:lang w:val="en-US"/>
-              </w:rPr>
-              <w:t>Mind the performance</w:t>
-            </w:r>
-          </w:p>
-        </w:tc>
-      </w:tr>
-      <w:tr>
-        <w:tc>
-          <w:tcPr>
-            <w:tcW w:w="3402" w:type="dxa"/>
-            <w:tcBorders>
-              <w:left w:val="single" w:sz="12" w:space="0" w:color="000000" w:themeColor="text1"/>
-              <w:bottom w:val="nil"/>
-              <w:right w:val="single" w:sz="12" w:space="0" w:color="000000" w:themeColor="text1"/>
-            </w:tcBorders>
-          </w:tcPr>
-          <w:p>
-            <w:pPr>
-              <w:pStyle w:val="Explanation"/>
-            </w:pPr>
-            <w:r>
-              <w:rPr>
-                <w:shd w:val="clear" w:color="auto" w:fill="FFFFFF"/>
-              </w:rPr>
-              <w:t>Measure potentially slower patterns</w:t>
-            </w:r>
-          </w:p>
-        </w:tc>
-      </w:tr>
-      <w:tr>
-        <w:tc>
-          <w:tcPr>
-            <w:tcW w:w="3402" w:type="dxa"/>
-            <w:tcBorders>
-              <w:left w:val="single" w:sz="12" w:space="0" w:color="000000" w:themeColor="text1"/>
-              <w:bottom w:val="nil"/>
-              <w:right w:val="single" w:sz="12" w:space="0" w:color="000000" w:themeColor="text1"/>
-            </w:tcBorders>
-            <w:shd w:val="clear" w:color="auto" w:fill="FFC000" w:themeFill="accent4"/>
-          </w:tcPr>
-          <w:p>
-            <w:pPr>
-              <w:rPr>
-                <w:rFonts w:asciiTheme="majorHAnsi" w:hAnsiTheme="majorHAnsi" w:cstheme="majorHAnsi"/>
-                <w:lang w:val="en-US"/>
-              </w:rPr>
-            </w:pPr>
-            <w:r>
-              <w:rPr>
-                <w:rFonts w:asciiTheme="majorHAnsi" w:hAnsiTheme="majorHAnsi" w:cstheme="majorHAnsi"/>
-                <w:lang w:val="en-US"/>
-              </w:rPr>
-              <w:t xml:space="preserve">Prefer object orientation over </w:t>
-            </w:r>
-            <w:r>
-              <w:rPr>
-                <w:rFonts w:asciiTheme="majorHAnsi" w:hAnsiTheme="majorHAnsi" w:cstheme="majorHAnsi"/>
-                <w:lang w:val="en-US"/>
-              </w:rPr>
-              <w:t>procedural</w:t>
-            </w:r>
-            <w:r>
-              <w:rPr>
-                <w:rFonts w:asciiTheme="majorHAnsi" w:hAnsiTheme="majorHAnsi" w:cstheme="majorHAnsi"/>
-                <w:lang w:val="en-US"/>
-              </w:rPr>
-              <w:t xml:space="preserve"> programming</w:t>
-            </w:r>
-          </w:p>
-        </w:tc>
-      </w:tr>
-      <w:tr>
-        <w:tc>
-          <w:tcPr>
-            <w:tcW w:w="3402" w:type="dxa"/>
-            <w:tcBorders>
-              <w:left w:val="single" w:sz="12" w:space="0" w:color="000000" w:themeColor="text1"/>
-              <w:bottom w:val="nil"/>
-              <w:right w:val="single" w:sz="12" w:space="0" w:color="000000" w:themeColor="text1"/>
-            </w:tcBorders>
-            <w:shd w:val="clear" w:color="auto" w:fill="FFF2CC" w:themeFill="accent4" w:themeFillTint="33"/>
-          </w:tcPr>
-          <w:p>
-            <w:pPr>
-              <w:pStyle w:val="Explanation"/>
-              <w:rPr>
-                <w:sz w:val="20"/>
-              </w:rPr>
-            </w:pPr>
-            <w:r>
-              <w:t>I.e. classes over functions and reports</w:t>
-            </w:r>
-          </w:p>
-        </w:tc>
-      </w:tr>
-      <w:tr>
-        <w:tc>
-          <w:tcPr>
-            <w:tcW w:w="3402" w:type="dxa"/>
-            <w:tcBorders>
-              <w:left w:val="single" w:sz="12" w:space="0" w:color="000000" w:themeColor="text1"/>
-              <w:bottom w:val="nil"/>
-              <w:right w:val="single" w:sz="12" w:space="0" w:color="000000" w:themeColor="text1"/>
-            </w:tcBorders>
-            <w:shd w:val="clear" w:color="auto" w:fill="FFC000" w:themeFill="accent4"/>
-          </w:tcPr>
-          <w:p>
-            <w:pPr>
-              <w:rPr>
-                <w:rFonts w:asciiTheme="majorHAnsi" w:hAnsiTheme="majorHAnsi" w:cstheme="majorHAnsi"/>
-                <w:lang w:val="en-US"/>
-              </w:rPr>
-            </w:pPr>
-            <w:r>
-              <w:rPr>
-                <w:rFonts w:asciiTheme="majorHAnsi" w:hAnsiTheme="majorHAnsi" w:cstheme="majorHAnsi"/>
-                <w:lang w:val="en-US"/>
-              </w:rPr>
-              <w:t>Prefer functional over procedural language constructs</w:t>
-            </w:r>
-          </w:p>
-        </w:tc>
-      </w:tr>
-      <w:tr>
-        <w:tc>
-          <w:tcPr>
-            <w:tcW w:w="3402" w:type="dxa"/>
-            <w:tcBorders>
-              <w:left w:val="single" w:sz="12" w:space="0" w:color="000000" w:themeColor="text1"/>
-              <w:bottom w:val="nil"/>
-              <w:right w:val="single" w:sz="12" w:space="0" w:color="000000" w:themeColor="text1"/>
-            </w:tcBorders>
-            <w:shd w:val="clear" w:color="auto" w:fill="FFF2CC" w:themeFill="accent4" w:themeFillTint="33"/>
-          </w:tcPr>
+            <w:r>
+              <w:rPr>
+                <w:rFonts w:asciiTheme="majorHAnsi" w:hAnsiTheme="majorHAnsi"/>
+              </w:rPr>
+              <w:t xml:space="preserve">or </w:t>
+            </w:r>
+            <w:r>
+              <w:rPr>
+                <w:rStyle w:val="CodeChar"/>
+              </w:rPr>
+              <w:t xml:space="preserve">index = </w:t>
+            </w:r>
+            <w:r>
+              <w:rPr>
+                <w:rStyle w:val="CodeChar"/>
+              </w:rPr>
+              <w:t>index + 1</w:t>
+            </w:r>
+          </w:p>
           <w:p>
             <w:pPr>
               <w:pStyle w:val="Explanation"/>
@@ -1519,25 +1458,88 @@
               <w:rPr>
                 <w:rFonts w:asciiTheme="majorHAnsi" w:hAnsiTheme="majorHAnsi"/>
               </w:rPr>
-              <w:t xml:space="preserve">E.g. </w:t>
+              <w:t>I</w:t>
+            </w:r>
+            <w:r>
+              <w:rPr>
+                <w:rFonts w:asciiTheme="majorHAnsi" w:hAnsiTheme="majorHAnsi"/>
+              </w:rPr>
+              <w:t>nstead</w:t>
+            </w:r>
+            <w:r>
+              <w:rPr>
+                <w:rFonts w:asciiTheme="majorHAnsi" w:hAnsiTheme="majorHAnsi"/>
+              </w:rPr>
+              <w:t xml:space="preserve"> of</w:t>
+            </w:r>
+            <w:r>
+              <w:rPr>
+                <w:rFonts w:asciiTheme="majorHAnsi" w:hAnsiTheme="majorHAnsi"/>
+              </w:rPr>
+              <w:t xml:space="preserve"> </w:t>
             </w:r>
             <w:r>
               <w:rPr>
                 <w:rStyle w:val="CodeChar"/>
               </w:rPr>
-              <w:t>index += 1</w:t>
-            </w:r>
-            <w:r>
-              <w:rPr>
-                <w:rFonts w:asciiTheme="majorHAnsi" w:hAnsiTheme="majorHAnsi"/>
-              </w:rPr>
-              <w:t xml:space="preserve"> instead </w:t>
-            </w:r>
+              <w:t>ADD 1 to index</w:t>
+            </w:r>
+          </w:p>
+        </w:tc>
+      </w:tr>
+      <w:tr>
+        <w:tc>
+          <w:tcPr>
+            <w:tcW w:w="3402" w:type="dxa"/>
+            <w:tcBorders>
+              <w:left w:val="single" w:sz="12" w:space="0" w:color="000000" w:themeColor="text1"/>
+              <w:bottom w:val="nil"/>
+              <w:right w:val="single" w:sz="12" w:space="0" w:color="000000" w:themeColor="text1"/>
+            </w:tcBorders>
+            <w:shd w:val="clear" w:color="auto" w:fill="DBDBDB" w:themeFill="accent3" w:themeFillTint="66"/>
+          </w:tcPr>
+          <w:p>
+            <w:pPr>
+              <w:rPr>
+                <w:rFonts w:asciiTheme="majorHAnsi" w:hAnsiTheme="majorHAnsi" w:cstheme="majorHAnsi"/>
+                <w:lang w:val="en-US"/>
+              </w:rPr>
+            </w:pPr>
+            <w:r>
+              <w:rPr>
+                <w:rFonts w:asciiTheme="majorHAnsi" w:hAnsiTheme="majorHAnsi" w:cstheme="majorHAnsi"/>
+                <w:lang w:val="en-US"/>
+              </w:rPr>
+              <w:t>Avoid obsolete statements</w:t>
+            </w:r>
+          </w:p>
+        </w:tc>
+      </w:tr>
+      <w:tr>
+        <w:tc>
+          <w:tcPr>
+            <w:tcW w:w="3402" w:type="dxa"/>
+            <w:tcBorders>
+              <w:left w:val="single" w:sz="12" w:space="0" w:color="000000" w:themeColor="text1"/>
+              <w:bottom w:val="nil"/>
+              <w:right w:val="single" w:sz="12" w:space="0" w:color="000000" w:themeColor="text1"/>
+            </w:tcBorders>
+            <w:shd w:val="clear" w:color="auto" w:fill="auto"/>
+          </w:tcPr>
+          <w:p>
+            <w:pPr>
+              <w:spacing w:after="60"/>
+              <w:rPr>
+                <w:rFonts w:asciiTheme="majorHAnsi" w:hAnsiTheme="majorHAnsi" w:cstheme="majorHAnsi"/>
+                <w:lang w:val="en-US"/>
+              </w:rPr>
+            </w:pPr>
             <w:r>
               <w:rPr>
                 <w:rStyle w:val="CodeChar"/>
-              </w:rPr>
-              <w:t>ADD 1 to index</w:t>
+                <w:strike/>
+              </w:rPr>
+              <w:t>MOVE 42 to b.</w:t>
             </w:r>
           </w:p>
         </w:tc>
@@ -1565,63 +1567,6 @@
                 <w:rFonts w:asciiTheme="majorHAnsi" w:hAnsiTheme="majorHAnsi" w:cstheme="majorHAnsi"/>
                 <w:lang w:val="en-US"/>
               </w:rPr>
-              <w:t>Avoid obsolete statements</w:t>
-            </w:r>
-          </w:p>
-        </w:tc>
-      </w:tr>
-      <w:tr>
-        <w:tc>
-          <w:tcPr>
-            <w:tcW w:w="3402" w:type="dxa"/>
-            <w:tcBorders>
-              <w:left w:val="single" w:sz="12" w:space="0" w:color="000000" w:themeColor="text1"/>
-              <w:bottom w:val="nil"/>
-              <w:right w:val="single" w:sz="12" w:space="0" w:color="000000" w:themeColor="text1"/>
-            </w:tcBorders>
-            <w:shd w:val="clear" w:color="auto" w:fill="auto"/>
-          </w:tcPr>
-          <w:p>
-            <w:pPr>
-              <w:spacing w:after="60"/>
-              <w:rPr>
-                <w:rFonts w:asciiTheme="majorHAnsi" w:hAnsiTheme="majorHAnsi" w:cstheme="majorHAnsi"/>
-                <w:lang w:val="en-US"/>
-              </w:rPr>
-            </w:pPr>
-            <w:r>
-              <w:rPr>
-                <w:rStyle w:val="CodeChar"/>
-                <w:strike/>
-              </w:rPr>
-              <w:t>MOVE 42 to b.</w:t>
-            </w:r>
-          </w:p>
-        </w:tc>
-      </w:tr>
-      <w:tr>
-        <w:tc>
-          <w:tcPr>
-            <w:tcW w:w="3402" w:type="dxa"/>
-            <w:tcBorders>
-              <w:left w:val="single" w:sz="12" w:space="0" w:color="000000" w:themeColor="text1"/>
-              <w:bottom w:val="nil"/>
-              <w:right w:val="single" w:sz="12" w:space="0" w:color="000000" w:themeColor="text1"/>
-            </w:tcBorders>
-            <w:shd w:val="clear" w:color="auto" w:fill="DBDBDB" w:themeFill="accent3" w:themeFillTint="66"/>
-          </w:tcPr>
-          <w:p>
-            <w:pPr>
-              <w:rPr>
-                <w:rFonts w:asciiTheme="majorHAnsi" w:hAnsiTheme="majorHAnsi" w:cstheme="majorHAnsi"/>
-                <w:lang w:val="en-US"/>
-              </w:rPr>
-            </w:pPr>
-            <w:r>
-              <w:rPr>
-                <w:rFonts w:asciiTheme="majorHAnsi" w:hAnsiTheme="majorHAnsi" w:cstheme="majorHAnsi"/>
-                <w:lang w:val="en-US"/>
-              </w:rPr>
               <w:t>Use design patterns wisely</w:t>
             </w:r>
           </w:p>
@@ -1651,14 +1596,6 @@
         </w:tc>
       </w:tr>
     </w:tbl>
-    <w:p>
-      <w:pPr>
-        <w:rPr>
-          <w:rFonts w:asciiTheme="minorHAnsi" w:hAnsiTheme="minorHAnsi" w:cstheme="minorHAnsi"/>
-          <w:lang w:val="en-US"/>
-        </w:rPr>
-      </w:pPr>
-    </w:p>
     <w:p>
       <w:pPr>
         <w:rPr>
@@ -1791,62 +1728,47 @@
             <w:pPr>
               <w:pStyle w:val="Code"/>
             </w:pPr>
-            <w:proofErr w:type="spellStart"/>
-            <w:r>
-              <w:t>assert_is_</w:t>
-            </w:r>
-            <w:proofErr w:type="gramStart"/>
-            <w:r>
-              <w:t>valid</w:t>
-            </w:r>
-            <w:proofErr w:type="spellEnd"/>
-            <w:r>
-              <w:t>( input</w:t>
-            </w:r>
-            <w:proofErr w:type="gramEnd"/>
-            <w:r>
+            <w:r>
+              <w:t>assert_is_valid( input )</w:t>
+            </w:r>
+          </w:p>
+          <w:p>
+            <w:pPr>
+              <w:pStyle w:val="Code"/>
+              <w:rPr>
+                <w:strike/>
+              </w:rPr>
+            </w:pPr>
+            <w:r>
+              <w:rPr>
+                <w:strike/>
+              </w:rPr>
+              <w:t>“checks whether user input is valid</w:t>
+            </w:r>
+          </w:p>
+          <w:p>
+            <w:pPr>
+              <w:pStyle w:val="Code"/>
+            </w:pPr>
+            <w:r>
+              <w:rPr>
+                <w:strike/>
+              </w:rPr>
+              <w:t xml:space="preserve">check( </w:t>
+            </w:r>
+            <w:r>
+              <w:rPr>
+                <w:strike/>
+              </w:rPr>
+              <w:t>x</w:t>
+            </w:r>
+            <w:r>
+              <w:rPr>
+                <w:strike/>
+              </w:rPr>
               <w:t xml:space="preserve"> )</w:t>
             </w:r>
           </w:p>
-          <w:p>
-            <w:pPr>
-              <w:pStyle w:val="Code"/>
-              <w:rPr>
-                <w:strike/>
-              </w:rPr>
-            </w:pPr>
-            <w:r>
-              <w:rPr>
-                <w:strike/>
-              </w:rPr>
-              <w:t>“checks whether user input is valid</w:t>
-            </w:r>
-          </w:p>
-          <w:p>
-            <w:pPr>
-              <w:pStyle w:val="Code"/>
-            </w:pPr>
-            <w:proofErr w:type="gramStart"/>
-            <w:r>
-              <w:rPr>
-                <w:strike/>
-              </w:rPr>
-              <w:t xml:space="preserve">check( </w:t>
-            </w:r>
-            <w:r>
-              <w:rPr>
-                <w:strike/>
-              </w:rPr>
-              <w:t>x</w:t>
-            </w:r>
-            <w:proofErr w:type="gramEnd"/>
-            <w:r>
-              <w:rPr>
-                <w:strike/>
-              </w:rPr>
-              <w:t xml:space="preserve"> )</w:t>
-            </w:r>
-          </w:p>
         </w:tc>
       </w:tr>
       <w:tr>
@@ -1895,13 +1817,8 @@
               <w:pStyle w:val="Code"/>
             </w:pPr>
             <w:r>
-              <w:t xml:space="preserve">DATA </w:t>
-            </w:r>
-            <w:proofErr w:type="spellStart"/>
-            <w:r>
-              <w:t>total_sum</w:t>
-            </w:r>
-            <w:proofErr w:type="spellEnd"/>
+              <w:t>DATA total_sum</w:t>
+            </w:r>
           </w:p>
           <w:p>
             <w:pPr>
@@ -1975,42 +1892,16 @@
             <w:pPr>
               <w:pStyle w:val="Code"/>
             </w:pPr>
-            <w:proofErr w:type="spellStart"/>
-            <w:r>
-              <w:t>do_</w:t>
-            </w:r>
-            <w:proofErr w:type="gramStart"/>
-            <w:r>
-              <w:t>a</w:t>
-            </w:r>
-            <w:proofErr w:type="spellEnd"/>
-            <w:r>
-              <w:t>( )</w:t>
-            </w:r>
-            <w:proofErr w:type="gramEnd"/>
-            <w:r>
-              <w:t>.</w:t>
-            </w:r>
-          </w:p>
-          <w:p>
-            <w:pPr>
-              <w:pStyle w:val="Code"/>
-            </w:pPr>
-            <w:proofErr w:type="spellStart"/>
-            <w:r>
-              <w:t>do_</w:t>
-            </w:r>
-            <w:proofErr w:type="gramStart"/>
-            <w:r>
-              <w:t>b</w:t>
-            </w:r>
-            <w:proofErr w:type="spellEnd"/>
-            <w:r>
-              <w:t>( )</w:t>
-            </w:r>
-            <w:proofErr w:type="gramEnd"/>
-            <w:r>
-              <w:t>.</w:t>
+            <w:r>
+              <w:t>do_a( ).</w:t>
+            </w:r>
+          </w:p>
+          <w:p>
+            <w:pPr>
+              <w:pStyle w:val="Code"/>
+            </w:pPr>
+            <w:r>
+              <w:t>do_b( ).</w:t>
             </w:r>
           </w:p>
           <w:p>
@@ -2128,29 +2019,16 @@
               <w:rPr>
                 <w:strike/>
               </w:rPr>
-              <w:t xml:space="preserve">" reads the </w:t>
-            </w:r>
-            <w:proofErr w:type="spellStart"/>
-            <w:r>
-              <w:rPr>
-                <w:strike/>
-              </w:rPr>
-              <w:t>itab</w:t>
-            </w:r>
-            <w:proofErr w:type="spellEnd"/>
-          </w:p>
-          <w:p>
-            <w:pPr>
-              <w:pStyle w:val="Code"/>
-            </w:pPr>
-            <w:r>
-              <w:t xml:space="preserve">READ TABLE </w:t>
-            </w:r>
-            <w:proofErr w:type="spellStart"/>
-            <w:r>
-              <w:t>itab</w:t>
-            </w:r>
-            <w:proofErr w:type="spellEnd"/>
+              <w:t>" reads the itab</w:t>
+            </w:r>
+          </w:p>
+          <w:p>
+            <w:pPr>
+              <w:pStyle w:val="Code"/>
+            </w:pPr>
+            <w:r>
+              <w:t>READ TABLE itab</w:t>
+            </w:r>
           </w:p>
         </w:tc>
       </w:tr>
@@ -2257,15 +2135,7 @@
               <w:pStyle w:val="Code"/>
             </w:pPr>
             <w:r>
-              <w:t xml:space="preserve">" </w:t>
-            </w:r>
-            <w:proofErr w:type="spellStart"/>
-            <w:r>
-              <w:t>inlines</w:t>
-            </w:r>
-            <w:proofErr w:type="spellEnd"/>
-            <w:r>
-              <w:t xml:space="preserve"> nicely</w:t>
+              <w:t>" inlines nicely</w:t>
             </w:r>
           </w:p>
           <w:p>
@@ -2334,21 +2204,8 @@
                 <w:strike/>
               </w:rPr>
             </w:pPr>
-            <w:proofErr w:type="spellStart"/>
-            <w:r>
-              <w:t>do_</w:t>
-            </w:r>
-            <w:proofErr w:type="gramStart"/>
-            <w:r>
-              <w:t>it</w:t>
-            </w:r>
-            <w:proofErr w:type="spellEnd"/>
-            <w:r>
-              <w:t>( )</w:t>
-            </w:r>
-            <w:proofErr w:type="gramEnd"/>
-            <w:r>
-              <w:t xml:space="preserve">. </w:t>
+            <w:r>
+              <w:t xml:space="preserve">do_it( ). </w:t>
             </w:r>
             <w:r>
               <w:rPr>
@@ -2476,15 +2333,7 @@
               <w:pStyle w:val="Code"/>
             </w:pPr>
             <w:r>
-              <w:t xml:space="preserve">" FIXME FH check </w:t>
-            </w:r>
-            <w:proofErr w:type="spellStart"/>
-            <w:r>
-              <w:t>sy-subrc</w:t>
-            </w:r>
-            <w:proofErr w:type="spellEnd"/>
-            <w:r>
-              <w:t>!</w:t>
+              <w:t>" FIXME FH check sy-subrc!</w:t>
             </w:r>
           </w:p>
         </w:tc>
@@ -2671,13 +2520,8 @@
               <w:pStyle w:val="Code"/>
             </w:pPr>
             <w:r>
-              <w:t xml:space="preserve">  METHODS </w:t>
-            </w:r>
-            <w:proofErr w:type="spellStart"/>
-            <w:r>
-              <w:t>read_something</w:t>
-            </w:r>
-            <w:proofErr w:type="spellEnd"/>
+              <w:t xml:space="preserve">  METHODS read_something</w:t>
+            </w:r>
           </w:p>
         </w:tc>
       </w:tr>
@@ -2705,8 +2549,6 @@
           <w:lang w:val="en-US"/>
         </w:rPr>
       </w:pPr>
-      <w:bookmarkStart w:id="0" w:name="_GoBack"/>
-      <w:bookmarkEnd w:id="0"/>
     </w:p>
     <w:p>
       <w:pPr>
@@ -2797,11 +2639,9 @@
             <w:pPr>
               <w:pStyle w:val="BlockHeader"/>
             </w:pPr>
-            <w:proofErr w:type="spellStart"/>
             <w:r>
               <w:t>Formatting</w:t>
             </w:r>
-            <w:proofErr w:type="spellEnd"/>
           </w:p>
         </w:tc>
       </w:tr>
@@ -3026,41 +2866,14 @@
             <w:pPr>
               <w:pStyle w:val="Code"/>
             </w:pPr>
-            <w:proofErr w:type="gramStart"/>
-            <w:r>
-              <w:t>don’t( )</w:t>
-            </w:r>
-            <w:proofErr w:type="gramEnd"/>
-            <w:r>
-              <w:t xml:space="preserve">. </w:t>
-            </w:r>
-            <w:proofErr w:type="spellStart"/>
-            <w:r>
-              <w:rPr>
-                <w:strike/>
-              </w:rPr>
-              <w:t>do_</w:t>
-            </w:r>
-            <w:proofErr w:type="gramStart"/>
-            <w:r>
-              <w:rPr>
-                <w:strike/>
-              </w:rPr>
-              <w:t>this</w:t>
-            </w:r>
-            <w:proofErr w:type="spellEnd"/>
-            <w:r>
-              <w:rPr>
-                <w:strike/>
-              </w:rPr>
-              <w:t>( )</w:t>
-            </w:r>
-            <w:proofErr w:type="gramEnd"/>
-            <w:r>
-              <w:rPr>
-                <w:strike/>
-              </w:rPr>
-              <w:t>.</w:t>
+            <w:r>
+              <w:t xml:space="preserve">don’t( ). </w:t>
+            </w:r>
+            <w:r>
+              <w:rPr>
+                <w:strike/>
+              </w:rPr>
+              <w:t>do_this( ).</w:t>
             </w:r>
           </w:p>
         </w:tc>
@@ -3378,21 +3191,25 @@
           <w:p>
             <w:pPr>
               <w:pStyle w:val="Code"/>
-            </w:pPr>
-            <w:r>
-              <w:t>updater-&gt;</w:t>
-            </w:r>
-            <w:proofErr w:type="gramStart"/>
-            <w:r>
-              <w:t>update( this</w:t>
-            </w:r>
-            <w:proofErr w:type="gramEnd"/>
-          </w:p>
-          <w:p>
-            <w:pPr>
-              <w:pStyle w:val="Code"/>
-            </w:pPr>
-            <w:r>
+              <w:rPr>
+                <w:strike/>
+              </w:rPr>
+            </w:pPr>
+            <w:r>
+              <w:rPr>
+                <w:strike/>
+              </w:rPr>
+              <w:t>updater-&gt;update( this</w:t>
+            </w:r>
+          </w:p>
+          <w:p>
+            <w:pPr>
+              <w:pStyle w:val="Code"/>
+            </w:pPr>
+            <w:r>
+              <w:rPr>
+                <w:strike/>
+              </w:rPr>
               <w:t>).</w:t>
             </w:r>
           </w:p>
@@ -3443,21 +3260,8 @@
             <w:pPr>
               <w:pStyle w:val="Code"/>
             </w:pPr>
-            <w:proofErr w:type="spellStart"/>
-            <w:r>
-              <w:t>just_</w:t>
-            </w:r>
-            <w:proofErr w:type="gramStart"/>
-            <w:r>
-              <w:t>like</w:t>
-            </w:r>
-            <w:proofErr w:type="spellEnd"/>
-            <w:r>
-              <w:t>( that</w:t>
-            </w:r>
-            <w:proofErr w:type="gramEnd"/>
-            <w:r>
-              <w:t xml:space="preserve"> )</w:t>
+            <w:r>
+              <w:t>just_like( that )</w:t>
             </w:r>
           </w:p>
         </w:tc>
@@ -3507,34 +3311,16 @@
             <w:pPr>
               <w:pStyle w:val="Code"/>
             </w:pPr>
-            <w:proofErr w:type="spellStart"/>
-            <w:r>
-              <w:t>break_</w:t>
-            </w:r>
-            <w:proofErr w:type="gramStart"/>
-            <w:r>
-              <w:t>only</w:t>
-            </w:r>
-            <w:proofErr w:type="spellEnd"/>
-            <w:r>
-              <w:t>(</w:t>
-            </w:r>
-            <w:proofErr w:type="gramEnd"/>
-          </w:p>
-          <w:p>
-            <w:pPr>
-              <w:pStyle w:val="Code"/>
-            </w:pPr>
-            <w:r>
-              <w:t xml:space="preserve">    </w:t>
-            </w:r>
-            <w:proofErr w:type="spellStart"/>
-            <w:r>
-              <w:t>if_the_line_gets_too_long</w:t>
-            </w:r>
-            <w:proofErr w:type="spellEnd"/>
-            <w:r>
-              <w:t xml:space="preserve"> ).</w:t>
+            <w:r>
+              <w:t>break_only(</w:t>
+            </w:r>
+          </w:p>
+          <w:p>
+            <w:pPr>
+              <w:pStyle w:val="Code"/>
+            </w:pPr>
+            <w:r>
+              <w:t xml:space="preserve">    if_the_line_gets_too_long ).</w:t>
             </w:r>
           </w:p>
         </w:tc>
@@ -3587,33 +3373,11 @@
                 <w:strike/>
               </w:rPr>
             </w:pPr>
-            <w:proofErr w:type="gramStart"/>
-            <w:r>
-              <w:rPr>
-                <w:strike/>
-              </w:rPr>
-              <w:t>DATA(</w:t>
-            </w:r>
-            <w:proofErr w:type="gramEnd"/>
-            <w:r>
-              <w:rPr>
-                <w:strike/>
-              </w:rPr>
-              <w:t xml:space="preserve">sum) = </w:t>
-            </w:r>
-            <w:proofErr w:type="spellStart"/>
-            <w:r>
-              <w:rPr>
-                <w:strike/>
-              </w:rPr>
-              <w:t>add_two_numbers</w:t>
-            </w:r>
-            <w:proofErr w:type="spellEnd"/>
-            <w:r>
-              <w:rPr>
-                <w:strike/>
-              </w:rPr>
-              <w:t>(</w:t>
+            <w:r>
+              <w:rPr>
+                <w:strike/>
+              </w:rPr>
+              <w:t>DATA(sum) = add_two_numbers(</w:t>
             </w:r>
           </w:p>
           <w:p>
@@ -3691,33 +3455,11 @@
                 <w:strike/>
               </w:rPr>
             </w:pPr>
-            <w:proofErr w:type="spellStart"/>
-            <w:r>
-              <w:rPr>
-                <w:strike/>
-              </w:rPr>
-              <w:t>add_two_</w:t>
-            </w:r>
-            <w:proofErr w:type="gramStart"/>
-            <w:r>
-              <w:rPr>
-                <w:strike/>
-              </w:rPr>
-              <w:t>numbers</w:t>
-            </w:r>
-            <w:proofErr w:type="spellEnd"/>
-            <w:r>
-              <w:rPr>
-                <w:strike/>
-              </w:rPr>
-              <w:t>( a</w:t>
-            </w:r>
-            <w:proofErr w:type="gramEnd"/>
-            <w:r>
-              <w:rPr>
-                <w:strike/>
-              </w:rPr>
-              <w:t xml:space="preserve"> = 5 b = 6 ).</w:t>
+            <w:r>
+              <w:rPr>
+                <w:strike/>
+              </w:rPr>
+              <w:t>add_two_numbers( a = 5 b = 6 ).</w:t>
             </w:r>
           </w:p>
         </w:tc>
@@ -3815,43 +3557,17 @@
             <w:pPr>
               <w:pStyle w:val="Code"/>
             </w:pPr>
-            <w:proofErr w:type="gramStart"/>
-            <w:r>
-              <w:t>DATA(</w:t>
-            </w:r>
-            <w:proofErr w:type="gramEnd"/>
-            <w:r>
-              <w:t>result) =</w:t>
-            </w:r>
-          </w:p>
-          <w:p>
-            <w:pPr>
-              <w:pStyle w:val="Code"/>
-            </w:pPr>
-            <w:r>
-              <w:t xml:space="preserve">  </w:t>
-            </w:r>
-            <w:proofErr w:type="spellStart"/>
-            <w:r>
-              <w:t>some_object</w:t>
-            </w:r>
-            <w:proofErr w:type="spellEnd"/>
-            <w:r>
-              <w:t>-&gt;</w:t>
-            </w:r>
-            <w:proofErr w:type="spellStart"/>
-            <w:r>
-              <w:t>some_interface~a_</w:t>
-            </w:r>
-            <w:proofErr w:type="gramStart"/>
-            <w:r>
-              <w:t>method</w:t>
-            </w:r>
-            <w:proofErr w:type="spellEnd"/>
-            <w:r>
-              <w:t>(</w:t>
-            </w:r>
-            <w:proofErr w:type="gramEnd"/>
+            <w:r>
+              <w:t>DATA(result) =</w:t>
+            </w:r>
+          </w:p>
+          <w:p>
+            <w:pPr>
+              <w:pStyle w:val="Code"/>
+            </w:pPr>
+            <w:r>
+              <w:t xml:space="preserve">  some_object-&gt;some_interface~a_method(</w:t>
+            </w:r>
           </w:p>
           <w:p>
             <w:pPr>
@@ -3967,29 +3683,16 @@
             <w:pPr>
               <w:pStyle w:val="Code"/>
             </w:pPr>
-            <w:proofErr w:type="gramStart"/>
-            <w:r>
-              <w:t>merge( a</w:t>
-            </w:r>
-            <w:proofErr w:type="gramEnd"/>
-            <w:r>
-              <w:t xml:space="preserve"> = VALUE #( b = 'X'</w:t>
-            </w:r>
-          </w:p>
-          <w:p>
-            <w:pPr>
-              <w:pStyle w:val="Code"/>
-            </w:pPr>
-            <w:r>
-              <w:t xml:space="preserve">                    c = 'A</w:t>
-            </w:r>
-            <w:proofErr w:type="gramStart"/>
-            <w:r>
-              <w:t>' )</w:t>
-            </w:r>
-            <w:proofErr w:type="gramEnd"/>
-            <w:r>
-              <w:t xml:space="preserve"> ).</w:t>
+            <w:r>
+              <w:t>merge( a = VALUE #( b = 'X'</w:t>
+            </w:r>
+          </w:p>
+          <w:p>
+            <w:pPr>
+              <w:pStyle w:val="Code"/>
+            </w:pPr>
+            <w:r>
+              <w:t xml:space="preserve">                    c = 'A' ) ).</w:t>
             </w:r>
           </w:p>
         </w:tc>
@@ -4038,15 +3741,7 @@
               <w:pStyle w:val="Code"/>
             </w:pPr>
             <w:r>
-              <w:t xml:space="preserve">DATA name TYPE </w:t>
-            </w:r>
-            <w:proofErr w:type="spellStart"/>
-            <w:r>
-              <w:t>seoclsname</w:t>
-            </w:r>
-            <w:proofErr w:type="spellEnd"/>
-            <w:r>
-              <w:t>.</w:t>
+              <w:t>DATA name TYPE seoclsname.</w:t>
             </w:r>
           </w:p>
           <w:p>
@@ -4067,6 +3762,7 @@
           <w:lang w:val="en-US"/>
         </w:rPr>
       </w:pPr>
+      <w:bookmarkStart w:id="0" w:name="_GoBack"/>
     </w:p>
     <w:tbl>
       <w:tblPr>
@@ -4097,6 +3793,7 @@
             </w:tcBorders>
             <w:shd w:val="clear" w:color="auto" w:fill="2F5496" w:themeFill="accent1" w:themeFillShade="BF"/>
           </w:tcPr>
+          <w:bookmarkEnd w:id="0"/>
           <w:p>
             <w:pPr>
               <w:pStyle w:val="BlockHeader"/>
@@ -4164,18 +3861,8 @@
                                       <w:b/>
                                       <w:sz w:val="32"/>
                                     </w:rPr>
-                                    <w:t xml:space="preserve">Variables + Statements + </w:t>
+                                    <w:t>Variables + Statements + Classes</w:t>
                                   </w:r>
-                                  <w:proofErr w:type="spellStart"/>
-                                  <w:r>
-                                    <w:rPr>
-                                      <w:rFonts w:ascii="Arial" w:hAnsi="Arial" w:cs="Arial"/>
-                                      <w:b/>
-                                      <w:sz w:val="32"/>
-                                    </w:rPr>
-                                    <w:t>Classes</w:t>
-                                  </w:r>
-                                  <w:proofErr w:type="spellEnd"/>
                                 </w:p>
                               </w:txbxContent>
                             </wps:txbx>
@@ -4217,18 +3904,8 @@
                                 <w:b/>
                                 <w:sz w:val="32"/>
                               </w:rPr>
-                              <w:t xml:space="preserve">Variables + Statements + </w:t>
+                              <w:t>Variables + Statements + Classes</w:t>
                             </w:r>
-                            <w:proofErr w:type="spellStart"/>
-                            <w:r>
-                              <w:rPr>
-                                <w:rFonts w:ascii="Arial" w:hAnsi="Arial" w:cs="Arial"/>
-                                <w:b/>
-                                <w:sz w:val="32"/>
-                              </w:rPr>
-                              <w:t>Classes</w:t>
-                            </w:r>
-                            <w:proofErr w:type="spellEnd"/>
                           </w:p>
                         </w:txbxContent>
                       </v:textbox>
@@ -4322,14 +3999,12 @@
               </w:rPr>
               <w:t xml:space="preserve">E.g. </w:t>
             </w:r>
-            <w:proofErr w:type="spellStart"/>
             <w:r>
               <w:rPr>
                 <w:rStyle w:val="CodeChar"/>
               </w:rPr>
               <w:t>typekind_date</w:t>
             </w:r>
-            <w:proofErr w:type="spellEnd"/>
             <w:r>
               <w:rPr>
                 <w:rFonts w:asciiTheme="majorHAnsi" w:hAnsiTheme="majorHAnsi"/>
@@ -4416,14 +4091,12 @@
               </w:rPr>
               <w:t xml:space="preserve">E.g. class </w:t>
             </w:r>
-            <w:proofErr w:type="spellStart"/>
             <w:r>
               <w:rPr>
                 <w:rStyle w:val="CodeChar"/>
               </w:rPr>
               <w:t>message_severity</w:t>
             </w:r>
-            <w:proofErr w:type="spellEnd"/>
             <w:r>
               <w:rPr>
                 <w:rFonts w:asciiTheme="majorHAnsi" w:hAnsiTheme="majorHAnsi"/>
@@ -4432,7 +4105,6 @@
               </w:rPr>
               <w:t xml:space="preserve"> over interface </w:t>
             </w:r>
-            <w:proofErr w:type="spellStart"/>
             <w:r>
               <w:rPr>
                 <w:rStyle w:val="CodeChar"/>
@@ -4445,7 +4117,6 @@
               </w:rPr>
               <w:t>_constants</w:t>
             </w:r>
-            <w:proofErr w:type="spellEnd"/>
           </w:p>
         </w:tc>
       </w:tr>
@@ -4709,38 +4380,30 @@
                 <w:sz w:val="16"/>
               </w:rPr>
             </w:pPr>
-            <w:proofErr w:type="gramStart"/>
             <w:r>
               <w:rPr>
                 <w:rStyle w:val="CodeChar"/>
               </w:rPr>
-              <w:t>DATA(</w:t>
-            </w:r>
-            <w:proofErr w:type="gramEnd"/>
+              <w:t xml:space="preserve">DATA(name) = </w:t>
+            </w:r>
             <w:r>
               <w:rPr>
                 <w:rStyle w:val="CodeChar"/>
               </w:rPr>
-              <w:t xml:space="preserve">name) = </w:t>
+              <w:t>'</w:t>
             </w:r>
             <w:r>
               <w:rPr>
                 <w:rStyle w:val="CodeChar"/>
               </w:rPr>
+              <w:t>something</w:t>
+            </w:r>
+            <w:r>
+              <w:rPr>
+                <w:rStyle w:val="CodeChar"/>
+              </w:rPr>
               <w:t>'</w:t>
             </w:r>
-            <w:r>
-              <w:rPr>
-                <w:rStyle w:val="CodeChar"/>
-              </w:rPr>
-              <w:t>something</w:t>
-            </w:r>
-            <w:r>
-              <w:rPr>
-                <w:rStyle w:val="CodeChar"/>
-              </w:rPr>
-              <w:t>'</w:t>
-            </w:r>
           </w:p>
           <w:p>
             <w:pPr>
@@ -4809,67 +4472,19 @@
                 <w:strike/>
                 <w:shd w:val="clear" w:color="auto" w:fill="FFFFFF"/>
               </w:rPr>
-              <w:t xml:space="preserve">IF </w:t>
-            </w:r>
-            <w:proofErr w:type="spellStart"/>
+              <w:t>IF has_entries = abap_true.</w:t>
+            </w:r>
+          </w:p>
+          <w:p>
+            <w:pPr>
+              <w:pStyle w:val="Code"/>
+            </w:pPr>
             <w:r>
               <w:rPr>
                 <w:strike/>
                 <w:shd w:val="clear" w:color="auto" w:fill="FFFFFF"/>
               </w:rPr>
-              <w:t>has_entries</w:t>
-            </w:r>
-            <w:proofErr w:type="spellEnd"/>
-            <w:r>
-              <w:rPr>
-                <w:strike/>
-                <w:shd w:val="clear" w:color="auto" w:fill="FFFFFF"/>
-              </w:rPr>
-              <w:t xml:space="preserve"> = </w:t>
-            </w:r>
-            <w:proofErr w:type="spellStart"/>
-            <w:r>
-              <w:rPr>
-                <w:strike/>
-                <w:shd w:val="clear" w:color="auto" w:fill="FFFFFF"/>
-              </w:rPr>
-              <w:t>abap_true</w:t>
-            </w:r>
-            <w:proofErr w:type="spellEnd"/>
-            <w:r>
-              <w:rPr>
-                <w:strike/>
-                <w:shd w:val="clear" w:color="auto" w:fill="FFFFFF"/>
-              </w:rPr>
-              <w:t>.</w:t>
-            </w:r>
-          </w:p>
-          <w:p>
-            <w:pPr>
-              <w:pStyle w:val="Code"/>
-            </w:pPr>
-            <w:r>
-              <w:rPr>
-                <w:strike/>
-                <w:shd w:val="clear" w:color="auto" w:fill="FFFFFF"/>
-              </w:rPr>
-              <w:t xml:space="preserve">  </w:t>
-            </w:r>
-            <w:proofErr w:type="gramStart"/>
-            <w:r>
-              <w:rPr>
-                <w:strike/>
-                <w:shd w:val="clear" w:color="auto" w:fill="FFFFFF"/>
-              </w:rPr>
-              <w:t>DATA(</w:t>
-            </w:r>
-            <w:proofErr w:type="gramEnd"/>
-            <w:r>
-              <w:rPr>
-                <w:strike/>
-                <w:shd w:val="clear" w:color="auto" w:fill="FFFFFF"/>
-              </w:rPr>
-              <w:t>value) = 1.</w:t>
+              <w:t xml:space="preserve">  DATA(value) = 1.</w:t>
             </w:r>
           </w:p>
         </w:tc>
@@ -4916,15 +4531,7 @@
               <w:pStyle w:val="Code"/>
             </w:pPr>
             <w:r>
-              <w:t xml:space="preserve">DATA name TYPE </w:t>
-            </w:r>
-            <w:proofErr w:type="spellStart"/>
-            <w:r>
-              <w:t>seoclsname</w:t>
-            </w:r>
-            <w:proofErr w:type="spellEnd"/>
-            <w:r>
-              <w:t>.</w:t>
+              <w:t>DATA name TYPE seoclsname.</w:t>
             </w:r>
           </w:p>
           <w:p>
@@ -4977,15 +4584,7 @@
               <w:pStyle w:val="Code"/>
             </w:pPr>
             <w:r>
-              <w:t xml:space="preserve">LOOP AT </w:t>
-            </w:r>
-            <w:proofErr w:type="spellStart"/>
-            <w:r>
-              <w:t>itab</w:t>
-            </w:r>
-            <w:proofErr w:type="spellEnd"/>
-            <w:r>
-              <w:t xml:space="preserve"> REFERENCE INTO …</w:t>
+              <w:t>LOOP AT itab REFERENCE INTO …</w:t>
             </w:r>
           </w:p>
         </w:tc>
@@ -5032,14 +4631,12 @@
             <w:pPr>
               <w:pStyle w:val="BlockHeader"/>
             </w:pPr>
-            <w:proofErr w:type="spellStart"/>
             <w:r>
               <w:rPr>
                 <w:color w:val="FFFFFF" w:themeColor="background1"/>
               </w:rPr>
               <w:t>Tables</w:t>
             </w:r>
-            <w:proofErr w:type="spellEnd"/>
           </w:p>
         </w:tc>
       </w:tr>
@@ -5192,49 +4789,19 @@
               <w:rPr>
                 <w:shd w:val="clear" w:color="auto" w:fill="FFFFFF"/>
               </w:rPr>
-              <w:t xml:space="preserve">DATA </w:t>
-            </w:r>
-            <w:proofErr w:type="spellStart"/>
-            <w:r>
-              <w:rPr>
+              <w:t>DATA itab TYPE … WITH EMPTY KEY</w:t>
+            </w:r>
+          </w:p>
+          <w:p>
+            <w:pPr>
+              <w:pStyle w:val="Code"/>
+            </w:pPr>
+            <w:r>
+              <w:rPr>
+                <w:strike/>
                 <w:shd w:val="clear" w:color="auto" w:fill="FFFFFF"/>
               </w:rPr>
-              <w:t>itab</w:t>
-            </w:r>
-            <w:proofErr w:type="spellEnd"/>
-            <w:r>
-              <w:rPr>
-                <w:shd w:val="clear" w:color="auto" w:fill="FFFFFF"/>
-              </w:rPr>
-              <w:t xml:space="preserve"> TYPE … WITH EMPTY KEY</w:t>
-            </w:r>
-          </w:p>
-          <w:p>
-            <w:pPr>
-              <w:pStyle w:val="Code"/>
-            </w:pPr>
-            <w:r>
-              <w:rPr>
-                <w:strike/>
-                <w:shd w:val="clear" w:color="auto" w:fill="FFFFFF"/>
-              </w:rPr>
-              <w:t xml:space="preserve">DATA </w:t>
-            </w:r>
-            <w:proofErr w:type="spellStart"/>
-            <w:r>
-              <w:rPr>
-                <w:strike/>
-                <w:shd w:val="clear" w:color="auto" w:fill="FFFFFF"/>
-              </w:rPr>
-              <w:t>itab</w:t>
-            </w:r>
-            <w:proofErr w:type="spellEnd"/>
-            <w:r>
-              <w:rPr>
-                <w:strike/>
-                <w:shd w:val="clear" w:color="auto" w:fill="FFFFFF"/>
-              </w:rPr>
-              <w:t xml:space="preserve"> TYPE … WITH DEFAULT KEY</w:t>
+              <w:t>DATA itab TYPE … WITH DEFAULT KEY</w:t>
             </w:r>
           </w:p>
         </w:tc>
@@ -5334,28 +4901,7 @@
               <w:pStyle w:val="Code"/>
             </w:pPr>
             <w:r>
-              <w:t xml:space="preserve">IF </w:t>
-            </w:r>
-            <w:proofErr w:type="spellStart"/>
-            <w:r>
-              <w:t>line_</w:t>
-            </w:r>
-            <w:proofErr w:type="gramStart"/>
-            <w:r>
-              <w:t>exists</w:t>
-            </w:r>
-            <w:proofErr w:type="spellEnd"/>
-            <w:r>
-              <w:t xml:space="preserve">( </w:t>
-            </w:r>
-            <w:proofErr w:type="spellStart"/>
-            <w:r>
-              <w:t>itab</w:t>
-            </w:r>
-            <w:proofErr w:type="spellEnd"/>
-            <w:proofErr w:type="gramEnd"/>
-            <w:r>
-              <w:t xml:space="preserve">[ key = </w:t>
+              <w:t xml:space="preserve">IF line_exists( itab[ key = </w:t>
             </w:r>
             <w:r>
               <w:t>'</w:t>
@@ -5423,21 +4969,7 @@
               <w:rPr>
                 <w:strike/>
               </w:rPr>
-              <w:t xml:space="preserve">LOOP AT </w:t>
-            </w:r>
-            <w:proofErr w:type="spellStart"/>
-            <w:r>
-              <w:rPr>
-                <w:strike/>
-              </w:rPr>
-              <w:t>my_table</w:t>
-            </w:r>
-            <w:proofErr w:type="spellEnd"/>
-            <w:r>
-              <w:rPr>
-                <w:strike/>
-              </w:rPr>
-              <w:t xml:space="preserve"> … WHERE key = 'A'.</w:t>
+              <w:t>LOOP AT my_table … WHERE key = 'A'.</w:t>
             </w:r>
           </w:p>
           <w:p>
@@ -5499,15 +5031,7 @@
               <w:pStyle w:val="Code"/>
             </w:pPr>
             <w:r>
-              <w:t xml:space="preserve">LOOP AT </w:t>
-            </w:r>
-            <w:proofErr w:type="spellStart"/>
-            <w:r>
-              <w:t>my_table</w:t>
-            </w:r>
-            <w:proofErr w:type="spellEnd"/>
-            <w:r>
-              <w:t xml:space="preserve"> … WHERE key = 'A'.</w:t>
+              <w:t>LOOP AT my_table … WHERE key = 'A'.</w:t>
             </w:r>
           </w:p>
         </w:tc>
@@ -5611,21 +5135,203 @@
               <w:rPr>
                 <w:rStyle w:val="CodeChar"/>
               </w:rPr>
-              <w:t>CONSTANTS a TYPE string VALUE `</w:t>
-            </w:r>
-            <w:proofErr w:type="spellStart"/>
+              <w:t>CONSTANTS a TYPE string VALUE `abc`</w:t>
+            </w:r>
+          </w:p>
+        </w:tc>
+      </w:tr>
+      <w:tr>
+        <w:tc>
+          <w:tcPr>
+            <w:tcW w:w="3402" w:type="dxa"/>
+            <w:tcBorders>
+              <w:left w:val="single" w:sz="12" w:space="0" w:color="000000" w:themeColor="text1"/>
+              <w:bottom w:val="nil"/>
+              <w:right w:val="single" w:sz="12" w:space="0" w:color="000000" w:themeColor="text1"/>
+            </w:tcBorders>
+            <w:shd w:val="clear" w:color="auto" w:fill="DBDBDB" w:themeFill="accent3" w:themeFillTint="66"/>
+          </w:tcPr>
+          <w:p>
+            <w:pPr>
+              <w:rPr>
+                <w:rFonts w:asciiTheme="majorHAnsi" w:hAnsiTheme="majorHAnsi" w:cstheme="majorHAnsi"/>
+                <w:lang w:val="en-US"/>
+              </w:rPr>
+            </w:pPr>
+            <w:r>
+              <w:rPr>
+                <w:rFonts w:asciiTheme="majorHAnsi" w:hAnsiTheme="majorHAnsi" w:cstheme="majorHAnsi"/>
+                <w:lang w:val="en-US"/>
+              </w:rPr>
+              <w:t>Use | to assemble text</w:t>
+            </w:r>
+          </w:p>
+        </w:tc>
+      </w:tr>
+      <w:tr>
+        <w:tc>
+          <w:tcPr>
+            <w:tcW w:w="3402" w:type="dxa"/>
+            <w:tcBorders>
+              <w:left w:val="single" w:sz="12" w:space="0" w:color="000000" w:themeColor="text1"/>
+              <w:bottom w:val="single" w:sz="12" w:space="0" w:color="000000" w:themeColor="text1"/>
+              <w:right w:val="single" w:sz="12" w:space="0" w:color="000000" w:themeColor="text1"/>
+            </w:tcBorders>
+          </w:tcPr>
+          <w:p>
+            <w:pPr>
+              <w:pStyle w:val="Code"/>
+            </w:pPr>
+            <w:r>
+              <w:t>text = |Received { http_code }|</w:t>
+            </w:r>
+          </w:p>
+        </w:tc>
+      </w:tr>
+      <w:tr>
+        <w:tc>
+          <w:tcPr>
+            <w:tcW w:w="3402" w:type="dxa"/>
+            <w:tcBorders>
+              <w:top w:val="single" w:sz="12" w:space="0" w:color="auto"/>
+              <w:left w:val="single" w:sz="12" w:space="0" w:color="000000" w:themeColor="text1"/>
+              <w:bottom w:val="single" w:sz="12" w:space="0" w:color="auto"/>
+              <w:right w:val="single" w:sz="12" w:space="0" w:color="000000" w:themeColor="text1"/>
+            </w:tcBorders>
+            <w:shd w:val="clear" w:color="auto" w:fill="2F5496" w:themeFill="accent1" w:themeFillShade="BF"/>
+          </w:tcPr>
+          <w:p>
+            <w:pPr>
+              <w:pStyle w:val="BlockHeader"/>
+            </w:pPr>
+            <w:r>
+              <w:rPr>
+                <w:color w:val="FFFFFF" w:themeColor="background1"/>
+              </w:rPr>
+              <w:t>Booleans</w:t>
+            </w:r>
+          </w:p>
+        </w:tc>
+      </w:tr>
+      <w:tr>
+        <w:tc>
+          <w:tcPr>
+            <w:tcW w:w="3402" w:type="dxa"/>
+            <w:tcBorders>
+              <w:top w:val="single" w:sz="12" w:space="0" w:color="auto"/>
+              <w:left w:val="single" w:sz="12" w:space="0" w:color="000000" w:themeColor="text1"/>
+              <w:bottom w:val="nil"/>
+              <w:right w:val="single" w:sz="12" w:space="0" w:color="000000" w:themeColor="text1"/>
+            </w:tcBorders>
+            <w:shd w:val="clear" w:color="auto" w:fill="DBDBDB" w:themeFill="accent3" w:themeFillTint="66"/>
+          </w:tcPr>
+          <w:p>
+            <w:pPr>
+              <w:rPr>
+                <w:rFonts w:asciiTheme="majorHAnsi" w:hAnsiTheme="majorHAnsi" w:cstheme="majorHAnsi"/>
+                <w:lang w:val="en-US"/>
+              </w:rPr>
+            </w:pPr>
+            <w:r>
+              <w:rPr>
+                <w:rFonts w:asciiTheme="majorHAnsi" w:hAnsiTheme="majorHAnsi" w:cstheme="majorHAnsi"/>
+                <w:lang w:val="en-US"/>
+              </w:rPr>
+              <w:t>Use Booleans wisely</w:t>
+            </w:r>
+          </w:p>
+        </w:tc>
+      </w:tr>
+      <w:tr>
+        <w:tc>
+          <w:tcPr>
+            <w:tcW w:w="3402" w:type="dxa"/>
+            <w:tcBorders>
+              <w:left w:val="single" w:sz="12" w:space="0" w:color="000000" w:themeColor="text1"/>
+              <w:bottom w:val="nil"/>
+              <w:right w:val="single" w:sz="12" w:space="0" w:color="000000" w:themeColor="text1"/>
+            </w:tcBorders>
+            <w:shd w:val="clear" w:color="auto" w:fill="auto"/>
+          </w:tcPr>
+          <w:p>
+            <w:pPr>
+              <w:pStyle w:val="Explanation"/>
+            </w:pPr>
+            <w:r>
+              <w:t>Enumerations often make more sense</w:t>
+            </w:r>
+          </w:p>
+        </w:tc>
+      </w:tr>
+      <w:tr>
+        <w:tc>
+          <w:tcPr>
+            <w:tcW w:w="3402" w:type="dxa"/>
+            <w:tcBorders>
+              <w:left w:val="single" w:sz="12" w:space="0" w:color="000000" w:themeColor="text1"/>
+              <w:bottom w:val="nil"/>
+              <w:right w:val="single" w:sz="12" w:space="0" w:color="000000" w:themeColor="text1"/>
+            </w:tcBorders>
+            <w:shd w:val="clear" w:color="auto" w:fill="DBDBDB" w:themeFill="accent3" w:themeFillTint="66"/>
+          </w:tcPr>
+          <w:p>
+            <w:pPr>
+              <w:rPr>
+                <w:rFonts w:asciiTheme="majorHAnsi" w:hAnsiTheme="majorHAnsi" w:cstheme="majorHAnsi"/>
+                <w:lang w:val="en-US"/>
+              </w:rPr>
+            </w:pPr>
+            <w:r>
+              <w:rPr>
+                <w:rFonts w:asciiTheme="majorHAnsi" w:hAnsiTheme="majorHAnsi" w:cstheme="majorHAnsi"/>
+                <w:lang w:val="en-US"/>
+              </w:rPr>
+              <w:t>Use ABAP_BOOL for Booleans</w:t>
+            </w:r>
+          </w:p>
+        </w:tc>
+      </w:tr>
+      <w:tr>
+        <w:tc>
+          <w:tcPr>
+            <w:tcW w:w="3402" w:type="dxa"/>
+            <w:tcBorders>
+              <w:left w:val="single" w:sz="12" w:space="0" w:color="000000" w:themeColor="text1"/>
+              <w:bottom w:val="nil"/>
+              <w:right w:val="single" w:sz="12" w:space="0" w:color="000000" w:themeColor="text1"/>
+            </w:tcBorders>
+            <w:shd w:val="clear" w:color="auto" w:fill="auto"/>
+          </w:tcPr>
+          <w:p>
+            <w:pPr>
+              <w:pStyle w:val="Explanation"/>
+              <w:rPr>
+                <w:rFonts w:asciiTheme="majorHAnsi" w:hAnsiTheme="majorHAnsi"/>
+              </w:rPr>
+            </w:pPr>
             <w:r>
               <w:rPr>
                 <w:rStyle w:val="CodeChar"/>
               </w:rPr>
-              <w:t>abc</w:t>
-            </w:r>
-            <w:proofErr w:type="spellEnd"/>
+              <w:t xml:space="preserve">DATA has_entries TYPE abap_bool </w:t>
+            </w:r>
+            <w:r>
+              <w:t>or</w:t>
+            </w:r>
             <w:r>
               <w:rPr>
                 <w:rStyle w:val="CodeChar"/>
               </w:rPr>
-              <w:t>`</w:t>
+              <w:t xml:space="preserve"> BOOLE_D </w:t>
+            </w:r>
+            <w:r>
+              <w:t xml:space="preserve">where </w:t>
+            </w:r>
+            <w:r>
+              <w:t xml:space="preserve">DDIC type </w:t>
+            </w:r>
+            <w:r>
+              <w:t>needed</w:t>
             </w:r>
           </w:p>
         </w:tc>
@@ -5653,7 +5359,75 @@
                 <w:rFonts w:asciiTheme="majorHAnsi" w:hAnsiTheme="majorHAnsi" w:cstheme="majorHAnsi"/>
                 <w:lang w:val="en-US"/>
               </w:rPr>
-              <w:t>Use | to assemble text</w:t>
+              <w:t>Use ABAP_TRUE and ABAP_FALSE for comparisons</w:t>
+            </w:r>
+          </w:p>
+        </w:tc>
+      </w:tr>
+      <w:tr>
+        <w:tc>
+          <w:tcPr>
+            <w:tcW w:w="3402" w:type="dxa"/>
+            <w:tcBorders>
+              <w:left w:val="single" w:sz="12" w:space="0" w:color="000000" w:themeColor="text1"/>
+              <w:right w:val="single" w:sz="12" w:space="0" w:color="000000" w:themeColor="text1"/>
+            </w:tcBorders>
+          </w:tcPr>
+          <w:p>
+            <w:pPr>
+              <w:pStyle w:val="Explanation"/>
+            </w:pPr>
+            <w:r>
+              <w:t xml:space="preserve">Instead </w:t>
+            </w:r>
+            <w:r>
+              <w:rPr>
+                <w:rStyle w:val="CodeChar"/>
+              </w:rPr>
+              <w:t>'X'</w:t>
+            </w:r>
+            <w:r>
+              <w:t xml:space="preserve">, </w:t>
+            </w:r>
+            <w:r>
+              <w:rPr>
+                <w:rStyle w:val="CodeChar"/>
+              </w:rPr>
+              <w:t>space</w:t>
+            </w:r>
+            <w:r>
+              <w:t xml:space="preserve">, and </w:t>
+            </w:r>
+            <w:r>
+              <w:rPr>
+                <w:rStyle w:val="CodeChar"/>
+              </w:rPr>
+              <w:t>IS INITIAL</w:t>
+            </w:r>
+          </w:p>
+        </w:tc>
+      </w:tr>
+      <w:tr>
+        <w:tc>
+          <w:tcPr>
+            <w:tcW w:w="3402" w:type="dxa"/>
+            <w:tcBorders>
+              <w:left w:val="single" w:sz="12" w:space="0" w:color="000000" w:themeColor="text1"/>
+              <w:right w:val="single" w:sz="12" w:space="0" w:color="000000" w:themeColor="text1"/>
+            </w:tcBorders>
+            <w:shd w:val="clear" w:color="auto" w:fill="FFC000" w:themeFill="accent4"/>
+          </w:tcPr>
+          <w:p>
+            <w:pPr>
+              <w:rPr>
+                <w:lang w:val="en-US"/>
+              </w:rPr>
+            </w:pPr>
+            <w:r>
+              <w:rPr>
+                <w:lang w:val="en-US"/>
+              </w:rPr>
+              <w:t>Use XSDBOOL to set Boolean variables</w:t>
             </w:r>
           </w:p>
         </w:tc>
@@ -5667,316 +5441,6 @@
               <w:bottom w:val="single" w:sz="12" w:space="0" w:color="000000" w:themeColor="text1"/>
               <w:right w:val="single" w:sz="12" w:space="0" w:color="000000" w:themeColor="text1"/>
             </w:tcBorders>
-          </w:tcPr>
-          <w:p>
-            <w:pPr>
-              <w:pStyle w:val="Code"/>
-            </w:pPr>
-            <w:r>
-              <w:t xml:space="preserve">text = |Received </w:t>
-            </w:r>
-            <w:proofErr w:type="gramStart"/>
-            <w:r>
-              <w:t xml:space="preserve">{ </w:t>
-            </w:r>
-            <w:proofErr w:type="spellStart"/>
-            <w:r>
-              <w:t>http</w:t>
-            </w:r>
-            <w:proofErr w:type="gramEnd"/>
-            <w:r>
-              <w:t>_code</w:t>
-            </w:r>
-            <w:proofErr w:type="spellEnd"/>
-            <w:r>
-              <w:t xml:space="preserve"> }|</w:t>
-            </w:r>
-          </w:p>
-        </w:tc>
-      </w:tr>
-      <w:tr>
-        <w:tc>
-          <w:tcPr>
-            <w:tcW w:w="3402" w:type="dxa"/>
-            <w:tcBorders>
-              <w:top w:val="single" w:sz="12" w:space="0" w:color="auto"/>
-              <w:left w:val="single" w:sz="12" w:space="0" w:color="000000" w:themeColor="text1"/>
-              <w:bottom w:val="single" w:sz="12" w:space="0" w:color="auto"/>
-              <w:right w:val="single" w:sz="12" w:space="0" w:color="000000" w:themeColor="text1"/>
-            </w:tcBorders>
-            <w:shd w:val="clear" w:color="auto" w:fill="2F5496" w:themeFill="accent1" w:themeFillShade="BF"/>
-          </w:tcPr>
-          <w:p>
-            <w:pPr>
-              <w:pStyle w:val="BlockHeader"/>
-            </w:pPr>
-            <w:proofErr w:type="spellStart"/>
-            <w:r>
-              <w:rPr>
-                <w:color w:val="FFFFFF" w:themeColor="background1"/>
-              </w:rPr>
-              <w:t>Booleans</w:t>
-            </w:r>
-            <w:proofErr w:type="spellEnd"/>
-          </w:p>
-        </w:tc>
-      </w:tr>
-      <w:tr>
-        <w:tc>
-          <w:tcPr>
-            <w:tcW w:w="3402" w:type="dxa"/>
-            <w:tcBorders>
-              <w:top w:val="single" w:sz="12" w:space="0" w:color="auto"/>
-              <w:left w:val="single" w:sz="12" w:space="0" w:color="000000" w:themeColor="text1"/>
-              <w:bottom w:val="nil"/>
-              <w:right w:val="single" w:sz="12" w:space="0" w:color="000000" w:themeColor="text1"/>
-            </w:tcBorders>
-            <w:shd w:val="clear" w:color="auto" w:fill="DBDBDB" w:themeFill="accent3" w:themeFillTint="66"/>
-          </w:tcPr>
-          <w:p>
-            <w:pPr>
-              <w:rPr>
-                <w:rFonts w:asciiTheme="majorHAnsi" w:hAnsiTheme="majorHAnsi" w:cstheme="majorHAnsi"/>
-                <w:lang w:val="en-US"/>
-              </w:rPr>
-            </w:pPr>
-            <w:r>
-              <w:rPr>
-                <w:rFonts w:asciiTheme="majorHAnsi" w:hAnsiTheme="majorHAnsi" w:cstheme="majorHAnsi"/>
-                <w:lang w:val="en-US"/>
-              </w:rPr>
-              <w:t>Use Booleans wisely</w:t>
-            </w:r>
-          </w:p>
-        </w:tc>
-      </w:tr>
-      <w:tr>
-        <w:tc>
-          <w:tcPr>
-            <w:tcW w:w="3402" w:type="dxa"/>
-            <w:tcBorders>
-              <w:left w:val="single" w:sz="12" w:space="0" w:color="000000" w:themeColor="text1"/>
-              <w:bottom w:val="nil"/>
-              <w:right w:val="single" w:sz="12" w:space="0" w:color="000000" w:themeColor="text1"/>
-            </w:tcBorders>
-            <w:shd w:val="clear" w:color="auto" w:fill="auto"/>
-          </w:tcPr>
-          <w:p>
-            <w:pPr>
-              <w:pStyle w:val="Explanation"/>
-            </w:pPr>
-            <w:r>
-              <w:t>Enumerations often make more sense</w:t>
-            </w:r>
-          </w:p>
-        </w:tc>
-      </w:tr>
-      <w:tr>
-        <w:tc>
-          <w:tcPr>
-            <w:tcW w:w="3402" w:type="dxa"/>
-            <w:tcBorders>
-              <w:left w:val="single" w:sz="12" w:space="0" w:color="000000" w:themeColor="text1"/>
-              <w:bottom w:val="nil"/>
-              <w:right w:val="single" w:sz="12" w:space="0" w:color="000000" w:themeColor="text1"/>
-            </w:tcBorders>
-            <w:shd w:val="clear" w:color="auto" w:fill="DBDBDB" w:themeFill="accent3" w:themeFillTint="66"/>
-          </w:tcPr>
-          <w:p>
-            <w:pPr>
-              <w:rPr>
-                <w:rFonts w:asciiTheme="majorHAnsi" w:hAnsiTheme="majorHAnsi" w:cstheme="majorHAnsi"/>
-                <w:lang w:val="en-US"/>
-              </w:rPr>
-            </w:pPr>
-            <w:r>
-              <w:rPr>
-                <w:rFonts w:asciiTheme="majorHAnsi" w:hAnsiTheme="majorHAnsi" w:cstheme="majorHAnsi"/>
-                <w:lang w:val="en-US"/>
-              </w:rPr>
-              <w:t>Use ABAP_BOOL for Booleans</w:t>
-            </w:r>
-          </w:p>
-        </w:tc>
-      </w:tr>
-      <w:tr>
-        <w:tc>
-          <w:tcPr>
-            <w:tcW w:w="3402" w:type="dxa"/>
-            <w:tcBorders>
-              <w:left w:val="single" w:sz="12" w:space="0" w:color="000000" w:themeColor="text1"/>
-              <w:bottom w:val="nil"/>
-              <w:right w:val="single" w:sz="12" w:space="0" w:color="000000" w:themeColor="text1"/>
-            </w:tcBorders>
-            <w:shd w:val="clear" w:color="auto" w:fill="auto"/>
-          </w:tcPr>
-          <w:p>
-            <w:pPr>
-              <w:pStyle w:val="Explanation"/>
-              <w:rPr>
-                <w:rFonts w:asciiTheme="majorHAnsi" w:hAnsiTheme="majorHAnsi"/>
-              </w:rPr>
-            </w:pPr>
-            <w:r>
-              <w:rPr>
-                <w:rStyle w:val="CodeChar"/>
-              </w:rPr>
-              <w:t xml:space="preserve">DATA </w:t>
-            </w:r>
-            <w:proofErr w:type="spellStart"/>
-            <w:r>
-              <w:rPr>
-                <w:rStyle w:val="CodeChar"/>
-              </w:rPr>
-              <w:t>has_entries</w:t>
-            </w:r>
-            <w:proofErr w:type="spellEnd"/>
-            <w:r>
-              <w:rPr>
-                <w:rStyle w:val="CodeChar"/>
-              </w:rPr>
-              <w:t xml:space="preserve"> TYPE </w:t>
-            </w:r>
-            <w:proofErr w:type="spellStart"/>
-            <w:r>
-              <w:rPr>
-                <w:rStyle w:val="CodeChar"/>
-              </w:rPr>
-              <w:t>abap_bool</w:t>
-            </w:r>
-            <w:proofErr w:type="spellEnd"/>
-            <w:r>
-              <w:rPr>
-                <w:rStyle w:val="CodeChar"/>
-              </w:rPr>
-              <w:t xml:space="preserve"> </w:t>
-            </w:r>
-            <w:r>
-              <w:t>or</w:t>
-            </w:r>
-            <w:r>
-              <w:rPr>
-                <w:rStyle w:val="CodeChar"/>
-              </w:rPr>
-              <w:t xml:space="preserve"> BOOLE_D </w:t>
-            </w:r>
-            <w:r>
-              <w:t xml:space="preserve">where </w:t>
-            </w:r>
-            <w:r>
-              <w:t xml:space="preserve">DDIC type </w:t>
-            </w:r>
-            <w:r>
-              <w:t>needed</w:t>
-            </w:r>
-          </w:p>
-        </w:tc>
-      </w:tr>
-      <w:tr>
-        <w:tc>
-          <w:tcPr>
-            <w:tcW w:w="3402" w:type="dxa"/>
-            <w:tcBorders>
-              <w:left w:val="single" w:sz="12" w:space="0" w:color="000000" w:themeColor="text1"/>
-              <w:bottom w:val="nil"/>
-              <w:right w:val="single" w:sz="12" w:space="0" w:color="000000" w:themeColor="text1"/>
-            </w:tcBorders>
-            <w:shd w:val="clear" w:color="auto" w:fill="DBDBDB" w:themeFill="accent3" w:themeFillTint="66"/>
-          </w:tcPr>
-          <w:p>
-            <w:pPr>
-              <w:rPr>
-                <w:rFonts w:asciiTheme="majorHAnsi" w:hAnsiTheme="majorHAnsi" w:cstheme="majorHAnsi"/>
-                <w:lang w:val="en-US"/>
-              </w:rPr>
-            </w:pPr>
-            <w:r>
-              <w:rPr>
-                <w:rFonts w:asciiTheme="majorHAnsi" w:hAnsiTheme="majorHAnsi" w:cstheme="majorHAnsi"/>
-                <w:lang w:val="en-US"/>
-              </w:rPr>
-              <w:t>Use ABAP_TRUE and ABAP_FALSE for comparisons</w:t>
-            </w:r>
-          </w:p>
-        </w:tc>
-      </w:tr>
-      <w:tr>
-        <w:tc>
-          <w:tcPr>
-            <w:tcW w:w="3402" w:type="dxa"/>
-            <w:tcBorders>
-              <w:left w:val="single" w:sz="12" w:space="0" w:color="000000" w:themeColor="text1"/>
-              <w:right w:val="single" w:sz="12" w:space="0" w:color="000000" w:themeColor="text1"/>
-            </w:tcBorders>
-          </w:tcPr>
-          <w:p>
-            <w:pPr>
-              <w:pStyle w:val="Explanation"/>
-            </w:pPr>
-            <w:r>
-              <w:t xml:space="preserve">Instead </w:t>
-            </w:r>
-            <w:r>
-              <w:rPr>
-                <w:rStyle w:val="CodeChar"/>
-              </w:rPr>
-              <w:t>'X'</w:t>
-            </w:r>
-            <w:r>
-              <w:t xml:space="preserve">, </w:t>
-            </w:r>
-            <w:r>
-              <w:rPr>
-                <w:rStyle w:val="CodeChar"/>
-              </w:rPr>
-              <w:t>space</w:t>
-            </w:r>
-            <w:r>
-              <w:t xml:space="preserve">, and </w:t>
-            </w:r>
-            <w:r>
-              <w:rPr>
-                <w:rStyle w:val="CodeChar"/>
-              </w:rPr>
-              <w:t>IS INITIAL</w:t>
-            </w:r>
-          </w:p>
-        </w:tc>
-      </w:tr>
-      <w:tr>
-        <w:tc>
-          <w:tcPr>
-            <w:tcW w:w="3402" w:type="dxa"/>
-            <w:tcBorders>
-              <w:left w:val="single" w:sz="12" w:space="0" w:color="000000" w:themeColor="text1"/>
-              <w:right w:val="single" w:sz="12" w:space="0" w:color="000000" w:themeColor="text1"/>
-            </w:tcBorders>
-            <w:shd w:val="clear" w:color="auto" w:fill="FFC000" w:themeFill="accent4"/>
-          </w:tcPr>
-          <w:p>
-            <w:pPr>
-              <w:rPr>
-                <w:lang w:val="en-US"/>
-              </w:rPr>
-            </w:pPr>
-            <w:r>
-              <w:rPr>
-                <w:lang w:val="en-US"/>
-              </w:rPr>
-              <w:t>Use XSDBOOL to set Boolean variables</w:t>
-            </w:r>
-          </w:p>
-        </w:tc>
-      </w:tr>
-      <w:tr>
-        <w:tc>
-          <w:tcPr>
-            <w:tcW w:w="3402" w:type="dxa"/>
-            <w:tcBorders>
-              <w:left w:val="single" w:sz="12" w:space="0" w:color="000000" w:themeColor="text1"/>
-              <w:bottom w:val="single" w:sz="12" w:space="0" w:color="000000" w:themeColor="text1"/>
-              <w:right w:val="single" w:sz="12" w:space="0" w:color="000000" w:themeColor="text1"/>
-            </w:tcBorders>
             <w:shd w:val="clear" w:color="auto" w:fill="FFF2CC" w:themeFill="accent4" w:themeFillTint="33"/>
           </w:tcPr>
           <w:p>
@@ -5984,25 +5448,7 @@
               <w:pStyle w:val="Code"/>
             </w:pPr>
             <w:r>
-              <w:t xml:space="preserve">empty = </w:t>
-            </w:r>
-            <w:proofErr w:type="spellStart"/>
-            <w:proofErr w:type="gramStart"/>
-            <w:r>
-              <w:t>xsdbool</w:t>
-            </w:r>
-            <w:proofErr w:type="spellEnd"/>
-            <w:r>
-              <w:t xml:space="preserve">( </w:t>
-            </w:r>
-            <w:proofErr w:type="spellStart"/>
-            <w:r>
-              <w:t>itab</w:t>
-            </w:r>
-            <w:proofErr w:type="spellEnd"/>
-            <w:proofErr w:type="gramEnd"/>
-            <w:r>
-              <w:t xml:space="preserve"> IS INITIAL )</w:t>
+              <w:t>empty = xsdbool( itab IS INITIAL )</w:t>
             </w:r>
           </w:p>
         </w:tc>
@@ -6049,14 +5495,12 @@
             <w:pPr>
               <w:pStyle w:val="BlockHeader"/>
             </w:pPr>
-            <w:proofErr w:type="spellStart"/>
             <w:r>
               <w:rPr>
                 <w:color w:val="FFFFFF" w:themeColor="background1"/>
               </w:rPr>
               <w:t>Conditions</w:t>
             </w:r>
-            <w:proofErr w:type="spellEnd"/>
           </w:p>
         </w:tc>
       </w:tr>
@@ -6108,35 +5552,7 @@
               <w:rPr>
                 <w:rStyle w:val="CodeChar"/>
               </w:rPr>
-              <w:t xml:space="preserve">IF </w:t>
-            </w:r>
-            <w:proofErr w:type="spellStart"/>
-            <w:r>
-              <w:rPr>
-                <w:rStyle w:val="CodeChar"/>
-              </w:rPr>
-              <w:t>has_entries</w:t>
-            </w:r>
-            <w:proofErr w:type="spellEnd"/>
-            <w:r>
-              <w:rPr>
-                <w:rStyle w:val="CodeChar"/>
-              </w:rPr>
-              <w:t xml:space="preserve"> = </w:t>
-            </w:r>
-            <w:proofErr w:type="spellStart"/>
-            <w:r>
-              <w:rPr>
-                <w:rStyle w:val="CodeChar"/>
-              </w:rPr>
-              <w:t>abap_true</w:t>
-            </w:r>
-            <w:proofErr w:type="spellEnd"/>
-            <w:r>
-              <w:rPr>
-                <w:rStyle w:val="CodeChar"/>
-              </w:rPr>
-              <w:t>.</w:t>
+              <w:t>IF has_entries = abap_true.</w:t>
             </w:r>
           </w:p>
         </w:tc>
@@ -6183,74 +5599,24 @@
             <w:pPr>
               <w:pStyle w:val="Code"/>
             </w:pPr>
-            <w:proofErr w:type="gramStart"/>
-            <w:r>
-              <w:t>DATA(</w:t>
-            </w:r>
-            <w:proofErr w:type="spellStart"/>
-            <w:proofErr w:type="gramEnd"/>
-            <w:r>
-              <w:t>example_provided</w:t>
-            </w:r>
-            <w:proofErr w:type="spellEnd"/>
-            <w:r>
-              <w:t xml:space="preserve">) = </w:t>
-            </w:r>
-            <w:proofErr w:type="spellStart"/>
-            <w:r>
-              <w:t>xsdbool</w:t>
-            </w:r>
-            <w:proofErr w:type="spellEnd"/>
-            <w:r>
-              <w:t>(…)</w:t>
-            </w:r>
-          </w:p>
-          <w:p>
-            <w:pPr>
-              <w:pStyle w:val="Code"/>
-            </w:pPr>
-            <w:r>
-              <w:t xml:space="preserve">IF </w:t>
-            </w:r>
-            <w:proofErr w:type="spellStart"/>
-            <w:r>
-              <w:t>example_provided</w:t>
-            </w:r>
-            <w:proofErr w:type="spellEnd"/>
-            <w:r>
-              <w:t xml:space="preserve"> = </w:t>
-            </w:r>
-            <w:proofErr w:type="spellStart"/>
-            <w:r>
-              <w:t>abap_true</w:t>
-            </w:r>
-            <w:proofErr w:type="spellEnd"/>
-            <w:r>
-              <w:t xml:space="preserve"> AND</w:t>
-            </w:r>
-          </w:p>
-          <w:p>
-            <w:pPr>
-              <w:pStyle w:val="Code"/>
-            </w:pPr>
-            <w:r>
-              <w:t xml:space="preserve">   </w:t>
-            </w:r>
-            <w:proofErr w:type="spellStart"/>
-            <w:r>
-              <w:t>one_example_fits</w:t>
-            </w:r>
-            <w:proofErr w:type="spellEnd"/>
-            <w:r>
-              <w:t xml:space="preserve"> = </w:t>
-            </w:r>
-            <w:proofErr w:type="spellStart"/>
-            <w:r>
-              <w:t>abap_true</w:t>
-            </w:r>
-            <w:proofErr w:type="spellEnd"/>
-            <w:r>
-              <w:t>.</w:t>
+            <w:r>
+              <w:t>DATA(example_provided) = xsdbool(…)</w:t>
+            </w:r>
+          </w:p>
+          <w:p>
+            <w:pPr>
+              <w:pStyle w:val="Code"/>
+            </w:pPr>
+            <w:r>
+              <w:t>IF example_provided = abap_true AND</w:t>
+            </w:r>
+          </w:p>
+          <w:p>
+            <w:pPr>
+              <w:pStyle w:val="Code"/>
+            </w:pPr>
+            <w:r>
+              <w:t xml:space="preserve">   one_example_fits = abap_true.</w:t>
             </w:r>
           </w:p>
         </w:tc>
@@ -6295,23 +5661,7 @@
               <w:pStyle w:val="Code"/>
             </w:pPr>
             <w:r>
-              <w:t xml:space="preserve">IF </w:t>
-            </w:r>
-            <w:proofErr w:type="spellStart"/>
-            <w:r>
-              <w:t>is_</w:t>
-            </w:r>
-            <w:proofErr w:type="gramStart"/>
-            <w:r>
-              <w:t>provided</w:t>
-            </w:r>
-            <w:proofErr w:type="spellEnd"/>
-            <w:r>
-              <w:t>( example</w:t>
-            </w:r>
-            <w:proofErr w:type="gramEnd"/>
-            <w:r>
-              <w:t xml:space="preserve"> ).</w:t>
+              <w:t>IF is_provided( example ).</w:t>
             </w:r>
           </w:p>
         </w:tc>
@@ -6358,14 +5708,12 @@
             <w:pPr>
               <w:pStyle w:val="BlockHeader"/>
             </w:pPr>
-            <w:proofErr w:type="spellStart"/>
             <w:r>
               <w:rPr>
                 <w:color w:val="FFFFFF" w:themeColor="background1"/>
               </w:rPr>
               <w:t>Ifs</w:t>
             </w:r>
-            <w:proofErr w:type="spellEnd"/>
           </w:p>
         </w:tc>
       </w:tr>
@@ -6422,39 +5770,7 @@
                 <w:rStyle w:val="CodeChar"/>
                 <w:strike/>
               </w:rPr>
-              <w:t xml:space="preserve">IF </w:t>
-            </w:r>
-            <w:proofErr w:type="spellStart"/>
-            <w:r>
-              <w:rPr>
-                <w:rStyle w:val="CodeChar"/>
-                <w:strike/>
-              </w:rPr>
-              <w:t>has_entries</w:t>
-            </w:r>
-            <w:proofErr w:type="spellEnd"/>
-            <w:r>
-              <w:rPr>
-                <w:rStyle w:val="CodeChar"/>
-                <w:strike/>
-              </w:rPr>
-              <w:t xml:space="preserve"> = </w:t>
-            </w:r>
-            <w:proofErr w:type="spellStart"/>
-            <w:r>
-              <w:rPr>
-                <w:rStyle w:val="CodeChar"/>
-                <w:strike/>
-              </w:rPr>
-              <w:t>abap_true</w:t>
-            </w:r>
-            <w:proofErr w:type="spellEnd"/>
-            <w:r>
-              <w:rPr>
-                <w:rStyle w:val="CodeChar"/>
-                <w:strike/>
-              </w:rPr>
-              <w:t>.</w:t>
+              <w:t>IF has_entries = abap_true.</w:t>
             </w:r>
           </w:p>
           <w:p>
@@ -6679,16 +5995,8 @@
               <w:rPr>
                 <w:color w:val="FFFFFF" w:themeColor="background1"/>
               </w:rPr>
-              <w:t xml:space="preserve">Regular </w:t>
-            </w:r>
-            <w:proofErr w:type="spellStart"/>
-            <w:r>
-              <w:rPr>
-                <w:color w:val="FFFFFF" w:themeColor="background1"/>
-              </w:rPr>
-              <w:t>expressions</w:t>
-            </w:r>
-            <w:proofErr w:type="spellEnd"/>
+              <w:t>Regular expressions</w:t>
+            </w:r>
           </w:p>
         </w:tc>
       </w:tr>
@@ -6769,173 +6077,150 @@
                 <w:rStyle w:val="CodeChar"/>
                 <w:strike/>
               </w:rPr>
-              <w:t xml:space="preserve">IF </w:t>
-            </w:r>
-            <w:proofErr w:type="gramStart"/>
+              <w:t xml:space="preserve">IF matches( </w:t>
+            </w:r>
             <w:r>
               <w:rPr>
                 <w:rStyle w:val="CodeChar"/>
                 <w:strike/>
               </w:rPr>
-              <w:t xml:space="preserve">matches( </w:t>
+              <w:t>…</w:t>
             </w:r>
             <w:r>
               <w:rPr>
                 <w:rStyle w:val="CodeChar"/>
                 <w:strike/>
               </w:rPr>
+              <w:t xml:space="preserve"> regex = '.+' ).</w:t>
+            </w:r>
+          </w:p>
+        </w:tc>
+      </w:tr>
+      <w:tr>
+        <w:tc>
+          <w:tcPr>
+            <w:tcW w:w="3402" w:type="dxa"/>
+            <w:tcBorders>
+              <w:left w:val="single" w:sz="12" w:space="0" w:color="000000" w:themeColor="text1"/>
+              <w:bottom w:val="nil"/>
+              <w:right w:val="single" w:sz="12" w:space="0" w:color="000000" w:themeColor="text1"/>
+            </w:tcBorders>
+            <w:shd w:val="clear" w:color="auto" w:fill="DBDBDB" w:themeFill="accent3" w:themeFillTint="66"/>
+          </w:tcPr>
+          <w:p>
+            <w:pPr>
+              <w:rPr>
+                <w:rFonts w:asciiTheme="majorHAnsi" w:hAnsiTheme="majorHAnsi" w:cstheme="majorHAnsi"/>
+                <w:lang w:val="en-US"/>
+              </w:rPr>
+            </w:pPr>
+            <w:r>
+              <w:rPr>
+                <w:rFonts w:asciiTheme="majorHAnsi" w:hAnsiTheme="majorHAnsi" w:cstheme="majorHAnsi"/>
+                <w:lang w:val="en-US"/>
+              </w:rPr>
+              <w:t>Prefer basis checks to regular expressions</w:t>
+            </w:r>
+          </w:p>
+        </w:tc>
+      </w:tr>
+      <w:tr>
+        <w:tc>
+          <w:tcPr>
+            <w:tcW w:w="3402" w:type="dxa"/>
+            <w:tcBorders>
+              <w:left w:val="single" w:sz="12" w:space="0" w:color="000000" w:themeColor="text1"/>
+              <w:right w:val="single" w:sz="12" w:space="0" w:color="000000" w:themeColor="text1"/>
+            </w:tcBorders>
+          </w:tcPr>
+          <w:p>
+            <w:pPr>
+              <w:pStyle w:val="Code"/>
+            </w:pPr>
+            <w:r>
+              <w:t>CALL FUNCTION 'SEO_CLIF_CHECK_NAME'</w:t>
+            </w:r>
+          </w:p>
+          <w:p>
+            <w:pPr>
+              <w:pStyle w:val="Code"/>
+              <w:rPr>
+                <w:strike/>
+              </w:rPr>
+            </w:pPr>
+            <w:r>
+              <w:rPr>
+                <w:strike/>
+              </w:rPr>
+              <w:t>pattern</w:t>
+            </w:r>
+            <w:r>
+              <w:rPr>
+                <w:strike/>
+              </w:rPr>
+              <w:t xml:space="preserve"> </w:t>
+            </w:r>
+            <w:r>
+              <w:rPr>
+                <w:strike/>
+              </w:rPr>
+              <w:t>=</w:t>
+            </w:r>
+            <w:r>
+              <w:rPr>
+                <w:strike/>
+              </w:rPr>
+              <w:t xml:space="preserve"> '[A-Z][A-Z0-9_]{0,29}'</w:t>
+            </w:r>
+          </w:p>
+        </w:tc>
+      </w:tr>
+      <w:tr>
+        <w:tc>
+          <w:tcPr>
+            <w:tcW w:w="3402" w:type="dxa"/>
+            <w:tcBorders>
+              <w:left w:val="single" w:sz="12" w:space="0" w:color="000000" w:themeColor="text1"/>
+              <w:right w:val="single" w:sz="12" w:space="0" w:color="000000" w:themeColor="text1"/>
+            </w:tcBorders>
+            <w:shd w:val="clear" w:color="auto" w:fill="FFC000" w:themeFill="accent4"/>
+          </w:tcPr>
+          <w:p>
+            <w:pPr>
+              <w:rPr>
+                <w:lang w:val="en-US"/>
+              </w:rPr>
+            </w:pPr>
+            <w:r>
+              <w:rPr>
+                <w:lang w:val="en-US"/>
+              </w:rPr>
+              <w:t>Consider assembling complex regular expressions</w:t>
+            </w:r>
+          </w:p>
+        </w:tc>
+      </w:tr>
+      <w:tr>
+        <w:tc>
+          <w:tcPr>
+            <w:tcW w:w="3402" w:type="dxa"/>
+            <w:tcBorders>
+              <w:left w:val="single" w:sz="12" w:space="0" w:color="000000" w:themeColor="text1"/>
+              <w:bottom w:val="single" w:sz="12" w:space="0" w:color="000000" w:themeColor="text1"/>
+              <w:right w:val="single" w:sz="12" w:space="0" w:color="000000" w:themeColor="text1"/>
+            </w:tcBorders>
+            <w:shd w:val="clear" w:color="auto" w:fill="FFF2CC" w:themeFill="accent4" w:themeFillTint="33"/>
+          </w:tcPr>
+          <w:p>
+            <w:pPr>
+              <w:pStyle w:val="Code"/>
+            </w:pPr>
+            <w:r>
+              <w:t xml:space="preserve">CONSTANTS classes </w:t>
+            </w:r>
+            <w:r>
               <w:t>…</w:t>
             </w:r>
-            <w:proofErr w:type="gramEnd"/>
-            <w:r>
-              <w:rPr>
-                <w:rStyle w:val="CodeChar"/>
-                <w:strike/>
-              </w:rPr>
-              <w:t xml:space="preserve"> regex = '.+' ).</w:t>
-            </w:r>
-          </w:p>
-        </w:tc>
-      </w:tr>
-      <w:tr>
-        <w:tc>
-          <w:tcPr>
-            <w:tcW w:w="3402" w:type="dxa"/>
-            <w:tcBorders>
-              <w:left w:val="single" w:sz="12" w:space="0" w:color="000000" w:themeColor="text1"/>
-              <w:bottom w:val="nil"/>
-              <w:right w:val="single" w:sz="12" w:space="0" w:color="000000" w:themeColor="text1"/>
-            </w:tcBorders>
-            <w:shd w:val="clear" w:color="auto" w:fill="DBDBDB" w:themeFill="accent3" w:themeFillTint="66"/>
-          </w:tcPr>
-          <w:p>
-            <w:pPr>
-              <w:rPr>
-                <w:rFonts w:asciiTheme="majorHAnsi" w:hAnsiTheme="majorHAnsi" w:cstheme="majorHAnsi"/>
-                <w:lang w:val="en-US"/>
-              </w:rPr>
-            </w:pPr>
-            <w:r>
-              <w:rPr>
-                <w:rFonts w:asciiTheme="majorHAnsi" w:hAnsiTheme="majorHAnsi" w:cstheme="majorHAnsi"/>
-                <w:lang w:val="en-US"/>
-              </w:rPr>
-              <w:t>Prefer basis checks to regular expressions</w:t>
-            </w:r>
-          </w:p>
-        </w:tc>
-      </w:tr>
-      <w:tr>
-        <w:tc>
-          <w:tcPr>
-            <w:tcW w:w="3402" w:type="dxa"/>
-            <w:tcBorders>
-              <w:left w:val="single" w:sz="12" w:space="0" w:color="000000" w:themeColor="text1"/>
-              <w:right w:val="single" w:sz="12" w:space="0" w:color="000000" w:themeColor="text1"/>
-            </w:tcBorders>
-          </w:tcPr>
-          <w:p>
-            <w:pPr>
-              <w:pStyle w:val="Code"/>
-            </w:pPr>
-            <w:r>
-              <w:t>CALL FUNCTION 'SEO_CLIF_CHECK_NAME'</w:t>
-            </w:r>
-          </w:p>
-          <w:p>
-            <w:pPr>
-              <w:pStyle w:val="Code"/>
-              <w:rPr>
-                <w:strike/>
-              </w:rPr>
-            </w:pPr>
-            <w:r>
-              <w:rPr>
-                <w:strike/>
-              </w:rPr>
-              <w:t>pattern</w:t>
-            </w:r>
-            <w:r>
-              <w:rPr>
-                <w:strike/>
-              </w:rPr>
-              <w:t xml:space="preserve"> </w:t>
-            </w:r>
-            <w:r>
-              <w:rPr>
-                <w:strike/>
-              </w:rPr>
-              <w:t>=</w:t>
-            </w:r>
-            <w:r>
-              <w:rPr>
-                <w:strike/>
-              </w:rPr>
-              <w:t xml:space="preserve"> '[A-</w:t>
-            </w:r>
-            <w:proofErr w:type="gramStart"/>
-            <w:r>
-              <w:rPr>
-                <w:strike/>
-              </w:rPr>
-              <w:t>Z][</w:t>
-            </w:r>
-            <w:proofErr w:type="gramEnd"/>
-            <w:r>
-              <w:rPr>
-                <w:strike/>
-              </w:rPr>
-              <w:t>A-Z0-9_]{0,29}'</w:t>
-            </w:r>
-          </w:p>
-        </w:tc>
-      </w:tr>
-      <w:tr>
-        <w:tc>
-          <w:tcPr>
-            <w:tcW w:w="3402" w:type="dxa"/>
-            <w:tcBorders>
-              <w:left w:val="single" w:sz="12" w:space="0" w:color="000000" w:themeColor="text1"/>
-              <w:right w:val="single" w:sz="12" w:space="0" w:color="000000" w:themeColor="text1"/>
-            </w:tcBorders>
-            <w:shd w:val="clear" w:color="auto" w:fill="FFC000" w:themeFill="accent4"/>
-          </w:tcPr>
-          <w:p>
-            <w:pPr>
-              <w:rPr>
-                <w:lang w:val="en-US"/>
-              </w:rPr>
-            </w:pPr>
-            <w:r>
-              <w:rPr>
-                <w:lang w:val="en-US"/>
-              </w:rPr>
-              <w:t>Consider assembling complex regular expressions</w:t>
-            </w:r>
-          </w:p>
-        </w:tc>
-      </w:tr>
-      <w:tr>
-        <w:tc>
-          <w:tcPr>
-            <w:tcW w:w="3402" w:type="dxa"/>
-            <w:tcBorders>
-              <w:left w:val="single" w:sz="12" w:space="0" w:color="000000" w:themeColor="text1"/>
-              <w:bottom w:val="single" w:sz="12" w:space="0" w:color="000000" w:themeColor="text1"/>
-              <w:right w:val="single" w:sz="12" w:space="0" w:color="000000" w:themeColor="text1"/>
-            </w:tcBorders>
-            <w:shd w:val="clear" w:color="auto" w:fill="FFF2CC" w:themeFill="accent4" w:themeFillTint="33"/>
-          </w:tcPr>
-          <w:p>
-            <w:pPr>
-              <w:pStyle w:val="Code"/>
-            </w:pPr>
-            <w:r>
-              <w:t xml:space="preserve">CONSTANTS classes </w:t>
-            </w:r>
-            <w:r>
-              <w:t>…</w:t>
-            </w:r>
           </w:p>
           <w:p>
             <w:pPr>
@@ -6955,16 +6240,11 @@
             <w:r>
               <w:t xml:space="preserve">… = </w:t>
             </w:r>
-            <w:proofErr w:type="gramStart"/>
             <w:r>
               <w:t>|{ class</w:t>
             </w:r>
             <w:r>
-              <w:t>es</w:t>
-            </w:r>
-            <w:proofErr w:type="gramEnd"/>
-            <w:r>
-              <w:t xml:space="preserve"> }|{ interfac</w:t>
+              <w:t>es }|{ interfac</w:t>
             </w:r>
             <w:r>
               <w:t>es }|.</w:t>
@@ -7022,42 +6302,12 @@
             <w:pPr>
               <w:pStyle w:val="BlockHeader"/>
             </w:pPr>
-            <w:proofErr w:type="spellStart"/>
             <w:r>
               <w:rPr>
                 <w:color w:val="FFFFFF" w:themeColor="background1"/>
               </w:rPr>
-              <w:t>Classes</w:t>
-            </w:r>
-            <w:proofErr w:type="spellEnd"/>
-            <w:r>
-              <w:rPr>
-                <w:color w:val="FFFFFF" w:themeColor="background1"/>
-              </w:rPr>
-              <w:t xml:space="preserve">: </w:t>
-            </w:r>
-            <w:proofErr w:type="spellStart"/>
-            <w:r>
-              <w:rPr>
-                <w:color w:val="FFFFFF" w:themeColor="background1"/>
-              </w:rPr>
-              <w:t>Object</w:t>
-            </w:r>
-            <w:proofErr w:type="spellEnd"/>
-            <w:r>
-              <w:rPr>
-                <w:color w:val="FFFFFF" w:themeColor="background1"/>
-              </w:rPr>
-              <w:t xml:space="preserve"> </w:t>
-            </w:r>
-            <w:proofErr w:type="spellStart"/>
-            <w:r>
-              <w:rPr>
-                <w:color w:val="FFFFFF" w:themeColor="background1"/>
-              </w:rPr>
-              <w:t>orientation</w:t>
-            </w:r>
-            <w:proofErr w:type="spellEnd"/>
+              <w:t>Classes: Object orientation</w:t>
+            </w:r>
           </w:p>
         </w:tc>
       </w:tr>
@@ -7264,28 +6514,12 @@
             <w:pPr>
               <w:pStyle w:val="BlockHeader"/>
             </w:pPr>
-            <w:proofErr w:type="spellStart"/>
             <w:r>
               <w:rPr>
                 <w:color w:val="FFFFFF" w:themeColor="background1"/>
               </w:rPr>
-              <w:t>Classes</w:t>
-            </w:r>
-            <w:proofErr w:type="spellEnd"/>
-            <w:r>
-              <w:rPr>
-                <w:color w:val="FFFFFF" w:themeColor="background1"/>
-              </w:rPr>
-              <w:t xml:space="preserve">: </w:t>
-            </w:r>
-            <w:proofErr w:type="spellStart"/>
-            <w:r>
-              <w:rPr>
-                <w:color w:val="FFFFFF" w:themeColor="background1"/>
-              </w:rPr>
-              <w:t>Scope</w:t>
-            </w:r>
-            <w:proofErr w:type="spellEnd"/>
+              <w:t>Classes: Scope</w:t>
+            </w:r>
           </w:p>
         </w:tc>
       </w:tr>
@@ -7343,16 +6577,8 @@
               <w:rPr>
                 <w:strike/>
               </w:rPr>
-              <w:t xml:space="preserve">CLASS </w:t>
-            </w:r>
-            <w:proofErr w:type="spellStart"/>
-            <w:r>
-              <w:rPr>
-                <w:strike/>
-              </w:rPr>
-              <w:t>lcl_some_helper</w:t>
-            </w:r>
-            <w:proofErr w:type="spellEnd"/>
+              <w:t>CLASS lcl_some_helper</w:t>
+            </w:r>
           </w:p>
         </w:tc>
       </w:tr>
@@ -7499,28 +6725,15 @@
               <w:pStyle w:val="Code"/>
             </w:pPr>
             <w:r>
-              <w:t xml:space="preserve">CLASS </w:t>
-            </w:r>
-            <w:proofErr w:type="spellStart"/>
-            <w:r>
-              <w:t>data_container</w:t>
-            </w:r>
-            <w:proofErr w:type="spellEnd"/>
-          </w:p>
-          <w:p>
-            <w:pPr>
-              <w:pStyle w:val="Code"/>
-            </w:pPr>
-            <w:r>
-              <w:t xml:space="preserve">  DATA a TYPE </w:t>
-            </w:r>
-            <w:proofErr w:type="spellStart"/>
-            <w:r>
-              <w:t>i</w:t>
-            </w:r>
-            <w:proofErr w:type="spellEnd"/>
-            <w:r>
-              <w:t xml:space="preserve"> READ-ONLY</w:t>
+              <w:t>CLASS data_container</w:t>
+            </w:r>
+          </w:p>
+          <w:p>
+            <w:pPr>
+              <w:pStyle w:val="Code"/>
+            </w:pPr>
+            <w:r>
+              <w:t xml:space="preserve">  DATA a TYPE i READ-ONLY</w:t>
             </w:r>
           </w:p>
         </w:tc>
@@ -7612,28 +6825,12 @@
             <w:pPr>
               <w:pStyle w:val="BlockHeader"/>
             </w:pPr>
-            <w:proofErr w:type="spellStart"/>
             <w:r>
               <w:rPr>
                 <w:color w:val="FFFFFF" w:themeColor="background1"/>
               </w:rPr>
-              <w:t>Classes</w:t>
-            </w:r>
-            <w:proofErr w:type="spellEnd"/>
-            <w:r>
-              <w:rPr>
-                <w:color w:val="FFFFFF" w:themeColor="background1"/>
-              </w:rPr>
-              <w:t xml:space="preserve">: </w:t>
-            </w:r>
-            <w:proofErr w:type="spellStart"/>
-            <w:r>
-              <w:rPr>
-                <w:color w:val="FFFFFF" w:themeColor="background1"/>
-              </w:rPr>
-              <w:t>Constructors</w:t>
-            </w:r>
-            <w:proofErr w:type="spellEnd"/>
+              <w:t>Classes: Constructors</w:t>
+            </w:r>
           </w:p>
         </w:tc>
       </w:tr>
@@ -7685,15 +6882,7 @@
               <w:pStyle w:val="Explanation"/>
             </w:pPr>
             <w:r>
-              <w:t xml:space="preserve">DATA(a) = NEW </w:t>
-            </w:r>
-            <w:proofErr w:type="gramStart"/>
-            <w:r>
-              <w:t>b( )</w:t>
-            </w:r>
-            <w:proofErr w:type="gramEnd"/>
-            <w:r>
-              <w:t>.</w:t>
+              <w:t>DATA(a) = NEW b( ).</w:t>
             </w:r>
           </w:p>
           <w:p>
@@ -7852,23 +7041,7 @@
               <w:rPr>
                 <w:strike/>
               </w:rPr>
-              <w:t xml:space="preserve">    </w:t>
-            </w:r>
-            <w:proofErr w:type="spellStart"/>
-            <w:proofErr w:type="gramStart"/>
-            <w:r>
-              <w:rPr>
-                <w:strike/>
-              </w:rPr>
-              <w:t>a</w:t>
-            </w:r>
-            <w:proofErr w:type="spellEnd"/>
-            <w:proofErr w:type="gramEnd"/>
-            <w:r>
-              <w:rPr>
-                <w:strike/>
-              </w:rPr>
-              <w:t xml:space="preserve"> OPTIONAL</w:t>
+              <w:t xml:space="preserve">    a OPTIONAL</w:t>
             </w:r>
           </w:p>
           <w:p>
@@ -7924,26 +7097,16 @@
               <w:pStyle w:val="Code"/>
             </w:pPr>
             <w:r>
-              <w:t xml:space="preserve">METHODS </w:t>
-            </w:r>
-            <w:proofErr w:type="spellStart"/>
-            <w:r>
-              <w:t>create_from_sample</w:t>
-            </w:r>
-            <w:proofErr w:type="spellEnd"/>
-          </w:p>
-          <w:p>
-            <w:pPr>
-              <w:pStyle w:val="Code"/>
-            </w:pPr>
-            <w:r>
-              <w:t xml:space="preserve">METHODS </w:t>
-            </w:r>
-            <w:proofErr w:type="spellStart"/>
-            <w:r>
-              <w:t>create_from_definition</w:t>
-            </w:r>
-            <w:proofErr w:type="spellEnd"/>
+              <w:t>METHODS create_from_sample</w:t>
+            </w:r>
+          </w:p>
+          <w:p>
+            <w:pPr>
+              <w:pStyle w:val="Code"/>
+            </w:pPr>
+            <w:r>
+              <w:t>METHODS create_from_definition</w:t>
+            </w:r>
           </w:p>
         </w:tc>
       </w:tr>
@@ -8057,20 +7220,12 @@
             <w:pPr>
               <w:pStyle w:val="BlockHeader"/>
             </w:pPr>
-            <w:proofErr w:type="spellStart"/>
             <w:r>
               <w:rPr>
                 <w:color w:val="FFFFFF" w:themeColor="background1"/>
               </w:rPr>
               <w:lastRenderedPageBreak/>
-              <w:t>Methods</w:t>
-            </w:r>
-            <w:proofErr w:type="spellEnd"/>
-            <w:r>
-              <w:rPr>
-                <w:color w:val="FFFFFF" w:themeColor="background1"/>
-              </w:rPr>
-              <w:t>: Calls</w:t>
+              <w:t>Methods: Calls</w:t>
             </w:r>
           </w:p>
         </w:tc>
@@ -8122,57 +7277,22 @@
             <w:pPr>
               <w:pStyle w:val="Code"/>
             </w:pPr>
-            <w:proofErr w:type="spellStart"/>
-            <w:r>
-              <w:t>do_</w:t>
-            </w:r>
-            <w:proofErr w:type="gramStart"/>
-            <w:r>
-              <w:t>it</w:t>
-            </w:r>
-            <w:proofErr w:type="spellEnd"/>
-            <w:r>
-              <w:t>( )</w:t>
-            </w:r>
-            <w:proofErr w:type="gramEnd"/>
-            <w:r>
-              <w:t>.</w:t>
-            </w:r>
-          </w:p>
-          <w:p>
-            <w:pPr>
-              <w:pStyle w:val="Code"/>
-              <w:rPr>
-                <w:strike/>
-              </w:rPr>
-            </w:pPr>
-            <w:r>
-              <w:rPr>
-                <w:strike/>
-              </w:rPr>
-              <w:t xml:space="preserve">CALL METHOD </w:t>
-            </w:r>
-            <w:proofErr w:type="spellStart"/>
-            <w:proofErr w:type="gramStart"/>
-            <w:r>
-              <w:rPr>
-                <w:strike/>
-              </w:rPr>
-              <w:t>do</w:t>
-            </w:r>
-            <w:proofErr w:type="gramEnd"/>
-            <w:r>
-              <w:rPr>
-                <w:strike/>
-              </w:rPr>
-              <w:t>_it</w:t>
-            </w:r>
-            <w:proofErr w:type="spellEnd"/>
-            <w:r>
-              <w:rPr>
-                <w:strike/>
-              </w:rPr>
-              <w:t>.</w:t>
+            <w:r>
+              <w:t>do_it( ).</w:t>
+            </w:r>
+          </w:p>
+          <w:p>
+            <w:pPr>
+              <w:pStyle w:val="Code"/>
+              <w:rPr>
+                <w:strike/>
+              </w:rPr>
+            </w:pPr>
+            <w:r>
+              <w:rPr>
+                <w:strike/>
+              </w:rPr>
+              <w:t>CALL METHOD do_it.</w:t>
             </w:r>
           </w:p>
         </w:tc>
@@ -8219,59 +7339,21 @@
               <w:pStyle w:val="Code"/>
             </w:pPr>
             <w:r>
-              <w:t xml:space="preserve">DATA(a) = </w:t>
-            </w:r>
-            <w:proofErr w:type="spellStart"/>
-            <w:r>
-              <w:t>do_</w:t>
-            </w:r>
-            <w:proofErr w:type="gramStart"/>
-            <w:r>
-              <w:t>it</w:t>
-            </w:r>
-            <w:proofErr w:type="spellEnd"/>
-            <w:r>
-              <w:t>( )</w:t>
-            </w:r>
-            <w:proofErr w:type="gramEnd"/>
-            <w:r>
-              <w:t>.</w:t>
-            </w:r>
-          </w:p>
-          <w:p>
-            <w:pPr>
-              <w:pStyle w:val="Code"/>
-              <w:rPr>
-                <w:strike/>
-              </w:rPr>
-            </w:pPr>
-            <w:proofErr w:type="spellStart"/>
-            <w:r>
-              <w:rPr>
-                <w:strike/>
-              </w:rPr>
-              <w:t>do_</w:t>
-            </w:r>
-            <w:proofErr w:type="gramStart"/>
-            <w:r>
-              <w:rPr>
-                <w:strike/>
-              </w:rPr>
-              <w:t>it</w:t>
-            </w:r>
-            <w:proofErr w:type="spellEnd"/>
-            <w:r>
-              <w:rPr>
-                <w:strike/>
-              </w:rPr>
-              <w:t>( RECEIVING</w:t>
-            </w:r>
-            <w:proofErr w:type="gramEnd"/>
-            <w:r>
-              <w:rPr>
-                <w:strike/>
-              </w:rPr>
-              <w:t xml:space="preserve"> result = a ).</w:t>
+              <w:t>DATA(a) = do_it( ).</w:t>
+            </w:r>
+          </w:p>
+          <w:p>
+            <w:pPr>
+              <w:pStyle w:val="Code"/>
+              <w:rPr>
+                <w:strike/>
+              </w:rPr>
+            </w:pPr>
+            <w:r>
+              <w:rPr>
+                <w:strike/>
+              </w:rPr>
+              <w:t>do_it( RECEIVING result = a ).</w:t>
             </w:r>
           </w:p>
         </w:tc>
@@ -8315,54 +7397,19 @@
             <w:pPr>
               <w:pStyle w:val="Code"/>
             </w:pPr>
-            <w:proofErr w:type="spellStart"/>
-            <w:r>
-              <w:t>do_</w:t>
-            </w:r>
-            <w:proofErr w:type="gramStart"/>
-            <w:r>
-              <w:t>it</w:t>
-            </w:r>
-            <w:proofErr w:type="spellEnd"/>
-            <w:r>
-              <w:t>( a</w:t>
-            </w:r>
-            <w:proofErr w:type="gramEnd"/>
-            <w:r>
-              <w:t xml:space="preserve"> = b ).</w:t>
-            </w:r>
-          </w:p>
-          <w:p>
-            <w:pPr>
-              <w:pStyle w:val="Code"/>
-            </w:pPr>
-            <w:proofErr w:type="spellStart"/>
-            <w:r>
-              <w:rPr>
-                <w:strike/>
-              </w:rPr>
-              <w:t>do_</w:t>
-            </w:r>
-            <w:proofErr w:type="gramStart"/>
-            <w:r>
-              <w:rPr>
-                <w:strike/>
-              </w:rPr>
-              <w:t>it</w:t>
-            </w:r>
-            <w:proofErr w:type="spellEnd"/>
-            <w:r>
-              <w:rPr>
-                <w:strike/>
-              </w:rPr>
-              <w:t>( EXPORTING</w:t>
-            </w:r>
-            <w:proofErr w:type="gramEnd"/>
-            <w:r>
-              <w:rPr>
-                <w:strike/>
-              </w:rPr>
-              <w:t xml:space="preserve"> a = b ).</w:t>
+            <w:r>
+              <w:t>do_it( a = b ).</w:t>
+            </w:r>
+          </w:p>
+          <w:p>
+            <w:pPr>
+              <w:pStyle w:val="Code"/>
+            </w:pPr>
+            <w:r>
+              <w:rPr>
+                <w:strike/>
+              </w:rPr>
+              <w:t>do_it( EXPORTING a = b ).</w:t>
             </w:r>
           </w:p>
         </w:tc>
@@ -8406,57 +7453,22 @@
             <w:pPr>
               <w:pStyle w:val="Code"/>
             </w:pPr>
-            <w:proofErr w:type="spellStart"/>
-            <w:r>
-              <w:t>do_</w:t>
-            </w:r>
-            <w:proofErr w:type="gramStart"/>
-            <w:r>
-              <w:t>it</w:t>
-            </w:r>
-            <w:proofErr w:type="spellEnd"/>
-            <w:r>
-              <w:t>( b</w:t>
-            </w:r>
-            <w:proofErr w:type="gramEnd"/>
-            <w:r>
-              <w:t xml:space="preserve"> ).</w:t>
-            </w:r>
-          </w:p>
-          <w:p>
-            <w:pPr>
-              <w:pStyle w:val="Code"/>
-              <w:rPr>
-                <w:strike/>
-              </w:rPr>
-            </w:pPr>
-            <w:proofErr w:type="spellStart"/>
-            <w:r>
-              <w:rPr>
-                <w:strike/>
-              </w:rPr>
-              <w:t>do_</w:t>
-            </w:r>
-            <w:proofErr w:type="gramStart"/>
-            <w:r>
-              <w:rPr>
-                <w:strike/>
-              </w:rPr>
-              <w:t>it</w:t>
-            </w:r>
-            <w:proofErr w:type="spellEnd"/>
-            <w:r>
-              <w:rPr>
-                <w:strike/>
-              </w:rPr>
-              <w:t>( a</w:t>
-            </w:r>
-            <w:proofErr w:type="gramEnd"/>
-            <w:r>
-              <w:rPr>
-                <w:strike/>
-              </w:rPr>
-              <w:t xml:space="preserve"> = b ).</w:t>
+            <w:r>
+              <w:t>do_it( b ).</w:t>
+            </w:r>
+          </w:p>
+          <w:p>
+            <w:pPr>
+              <w:pStyle w:val="Code"/>
+              <w:rPr>
+                <w:strike/>
+              </w:rPr>
+            </w:pPr>
+            <w:r>
+              <w:rPr>
+                <w:strike/>
+              </w:rPr>
+              <w:t>do_it( a = b ).</w:t>
             </w:r>
           </w:p>
         </w:tc>
@@ -8521,34 +7533,14 @@
                                 <w:sz w:val="32"/>
                               </w:rPr>
                             </w:pPr>
-                            <w:proofErr w:type="spellStart"/>
                             <w:r>
                               <w:rPr>
                                 <w:rFonts w:ascii="Arial" w:hAnsi="Arial" w:cs="Arial"/>
                                 <w:b/>
                                 <w:sz w:val="32"/>
                               </w:rPr>
-                              <w:t>Methods</w:t>
+                              <w:t>Methods + Exceptions</w:t>
                             </w:r>
-                            <w:proofErr w:type="spellEnd"/>
-                            <w:r>
-                              <w:rPr>
-                                <w:rFonts w:ascii="Arial" w:hAnsi="Arial" w:cs="Arial"/>
-                                <w:b/>
-                                <w:sz w:val="32"/>
-                              </w:rPr>
-                              <w:t xml:space="preserve"> + </w:t>
-                            </w:r>
-                            <w:proofErr w:type="spellStart"/>
-                            <w:r>
-                              <w:rPr>
-                                <w:rFonts w:ascii="Arial" w:hAnsi="Arial" w:cs="Arial"/>
-                                <w:b/>
-                                <w:sz w:val="32"/>
-                              </w:rPr>
-                              <w:t>Exceptions</w:t>
-                            </w:r>
-                            <w:proofErr w:type="spellEnd"/>
                           </w:p>
                         </w:txbxContent>
                       </wps:txbx>
@@ -8584,34 +7576,14 @@
                           <w:sz w:val="32"/>
                         </w:rPr>
                       </w:pPr>
-                      <w:proofErr w:type="spellStart"/>
                       <w:r>
                         <w:rPr>
                           <w:rFonts w:ascii="Arial" w:hAnsi="Arial" w:cs="Arial"/>
                           <w:b/>
                           <w:sz w:val="32"/>
                         </w:rPr>
-                        <w:t>Methods</w:t>
+                        <w:t>Methods + Exceptions</w:t>
                       </w:r>
-                      <w:proofErr w:type="spellEnd"/>
-                      <w:r>
-                        <w:rPr>
-                          <w:rFonts w:ascii="Arial" w:hAnsi="Arial" w:cs="Arial"/>
-                          <w:b/>
-                          <w:sz w:val="32"/>
-                        </w:rPr>
-                        <w:t xml:space="preserve"> + </w:t>
-                      </w:r>
-                      <w:proofErr w:type="spellStart"/>
-                      <w:r>
-                        <w:rPr>
-                          <w:rFonts w:ascii="Arial" w:hAnsi="Arial" w:cs="Arial"/>
-                          <w:b/>
-                          <w:sz w:val="32"/>
-                        </w:rPr>
-                        <w:t>Exceptions</w:t>
-                      </w:r>
-                      <w:proofErr w:type="spellEnd"/>
                     </w:p>
                   </w:txbxContent>
                 </v:textbox>
@@ -8759,42 +7731,12 @@
             <w:pPr>
               <w:pStyle w:val="BlockHeader"/>
             </w:pPr>
-            <w:proofErr w:type="spellStart"/>
             <w:r>
               <w:rPr>
                 <w:color w:val="FFFFFF" w:themeColor="background1"/>
               </w:rPr>
-              <w:t>Methods</w:t>
-            </w:r>
-            <w:proofErr w:type="spellEnd"/>
-            <w:r>
-              <w:rPr>
-                <w:color w:val="FFFFFF" w:themeColor="background1"/>
-              </w:rPr>
-              <w:t xml:space="preserve">: </w:t>
-            </w:r>
-            <w:proofErr w:type="spellStart"/>
-            <w:r>
-              <w:rPr>
-                <w:color w:val="FFFFFF" w:themeColor="background1"/>
-              </w:rPr>
-              <w:t>Object</w:t>
-            </w:r>
-            <w:proofErr w:type="spellEnd"/>
-            <w:r>
-              <w:rPr>
-                <w:color w:val="FFFFFF" w:themeColor="background1"/>
-              </w:rPr>
-              <w:t xml:space="preserve"> </w:t>
-            </w:r>
-            <w:proofErr w:type="spellStart"/>
-            <w:r>
-              <w:rPr>
-                <w:color w:val="FFFFFF" w:themeColor="background1"/>
-              </w:rPr>
-              <w:t>orientation</w:t>
-            </w:r>
-            <w:proofErr w:type="spellEnd"/>
+              <w:t>Methods: Object orientation</w:t>
+            </w:r>
           </w:p>
         </w:tc>
       </w:tr>
@@ -8906,15 +7848,7 @@
               <w:pStyle w:val="Code"/>
             </w:pPr>
             <w:r>
-              <w:t xml:space="preserve">INTERFACES </w:t>
-            </w:r>
-            <w:proofErr w:type="spellStart"/>
-            <w:r>
-              <w:t>the_interface</w:t>
-            </w:r>
-            <w:proofErr w:type="spellEnd"/>
-            <w:r>
-              <w:t>.</w:t>
+              <w:t>INTERFACES the_interface.</w:t>
             </w:r>
           </w:p>
           <w:p>
@@ -8975,42 +7909,12 @@
             <w:pPr>
               <w:pStyle w:val="BlockHeader"/>
             </w:pPr>
-            <w:proofErr w:type="spellStart"/>
             <w:r>
               <w:rPr>
                 <w:color w:val="FFFFFF" w:themeColor="background1"/>
               </w:rPr>
-              <w:t>Methods</w:t>
-            </w:r>
-            <w:proofErr w:type="spellEnd"/>
-            <w:r>
-              <w:rPr>
-                <w:color w:val="FFFFFF" w:themeColor="background1"/>
-              </w:rPr>
-              <w:t xml:space="preserve">: </w:t>
-            </w:r>
-            <w:proofErr w:type="spellStart"/>
-            <w:r>
-              <w:rPr>
-                <w:color w:val="FFFFFF" w:themeColor="background1"/>
-              </w:rPr>
-              <w:t>Method</w:t>
-            </w:r>
-            <w:proofErr w:type="spellEnd"/>
-            <w:r>
-              <w:rPr>
-                <w:color w:val="FFFFFF" w:themeColor="background1"/>
-              </w:rPr>
-              <w:t xml:space="preserve"> </w:t>
-            </w:r>
-            <w:proofErr w:type="spellStart"/>
-            <w:r>
-              <w:rPr>
-                <w:color w:val="FFFFFF" w:themeColor="background1"/>
-              </w:rPr>
-              <w:t>body</w:t>
-            </w:r>
-            <w:proofErr w:type="spellEnd"/>
+              <w:t>Methods: Method body</w:t>
+            </w:r>
           </w:p>
         </w:tc>
       </w:tr>
@@ -9117,39 +8021,26 @@
               <w:pStyle w:val="Code"/>
             </w:pPr>
             <w:r>
+              <w:t xml:space="preserve">  “ focus here</w:t>
+            </w:r>
+          </w:p>
+          <w:p>
+            <w:pPr>
+              <w:pStyle w:val="Code"/>
+            </w:pPr>
+            <w:r>
+              <w:t>CATCH.</w:t>
+            </w:r>
+          </w:p>
+          <w:p>
+            <w:pPr>
+              <w:pStyle w:val="Code"/>
+            </w:pPr>
+            <w:r>
               <w:t xml:space="preserve">  </w:t>
             </w:r>
-            <w:proofErr w:type="gramStart"/>
-            <w:r>
-              <w:t>“ focus</w:t>
-            </w:r>
-            <w:proofErr w:type="gramEnd"/>
-            <w:r>
-              <w:t xml:space="preserve"> here</w:t>
-            </w:r>
-          </w:p>
-          <w:p>
-            <w:pPr>
-              <w:pStyle w:val="Code"/>
-            </w:pPr>
-            <w:r>
-              <w:t>CATCH.</w:t>
-            </w:r>
-          </w:p>
-          <w:p>
-            <w:pPr>
-              <w:pStyle w:val="Code"/>
-            </w:pPr>
-            <w:r>
-              <w:t xml:space="preserve">  </w:t>
-            </w:r>
-            <w:proofErr w:type="gramStart"/>
-            <w:r>
-              <w:t>“ do</w:t>
-            </w:r>
-            <w:proofErr w:type="gramEnd"/>
-            <w:r>
-              <w:t xml:space="preserve"> somewhere else</w:t>
+            <w:r>
+              <w:t>“ do somewhere else</w:t>
             </w:r>
           </w:p>
           <w:p>
@@ -9207,60 +8098,22 @@
                 <w:strike/>
               </w:rPr>
             </w:pPr>
-            <w:proofErr w:type="spellStart"/>
-            <w:r>
-              <w:rPr>
-                <w:strike/>
-              </w:rPr>
-              <w:t>do_something_high_level</w:t>
-            </w:r>
-            <w:proofErr w:type="spellEnd"/>
-            <w:r>
-              <w:rPr>
-                <w:strike/>
-              </w:rPr>
-              <w:t xml:space="preserve"> </w:t>
-            </w:r>
-            <w:proofErr w:type="gramStart"/>
-            <w:r>
-              <w:rPr>
-                <w:strike/>
-              </w:rPr>
-              <w:t>( )</w:t>
-            </w:r>
-            <w:proofErr w:type="gramEnd"/>
-            <w:r>
-              <w:rPr>
-                <w:strike/>
-              </w:rPr>
-              <w:t>.</w:t>
-            </w:r>
-          </w:p>
-          <w:p>
-            <w:pPr>
-              <w:pStyle w:val="Code"/>
-            </w:pPr>
-            <w:proofErr w:type="gramStart"/>
-            <w:r>
-              <w:rPr>
-                <w:strike/>
-              </w:rPr>
-              <w:t>DATA(</w:t>
-            </w:r>
-            <w:proofErr w:type="spellStart"/>
-            <w:proofErr w:type="gramEnd"/>
-            <w:r>
-              <w:rPr>
-                <w:strike/>
-              </w:rPr>
-              <w:t>low_level_op</w:t>
-            </w:r>
-            <w:proofErr w:type="spellEnd"/>
-            <w:r>
-              <w:rPr>
-                <w:strike/>
-              </w:rPr>
-              <w:t>) = |a { b }|.</w:t>
+            <w:r>
+              <w:rPr>
+                <w:strike/>
+              </w:rPr>
+              <w:t>do_something_high_level ( ).</w:t>
+            </w:r>
+          </w:p>
+          <w:p>
+            <w:pPr>
+              <w:pStyle w:val="Code"/>
+            </w:pPr>
+            <w:r>
+              <w:rPr>
+                <w:strike/>
+              </w:rPr>
+              <w:t>DATA(low_level_op) = |a { b }|.</w:t>
             </w:r>
           </w:p>
         </w:tc>
@@ -9368,28 +8221,12 @@
             <w:pPr>
               <w:pStyle w:val="BlockHeader"/>
             </w:pPr>
-            <w:proofErr w:type="spellStart"/>
             <w:r>
               <w:rPr>
                 <w:color w:val="FFFFFF" w:themeColor="background1"/>
               </w:rPr>
-              <w:t>Methods</w:t>
-            </w:r>
-            <w:proofErr w:type="spellEnd"/>
-            <w:r>
-              <w:rPr>
-                <w:color w:val="FFFFFF" w:themeColor="background1"/>
-              </w:rPr>
-              <w:t xml:space="preserve">: Control </w:t>
-            </w:r>
-            <w:proofErr w:type="spellStart"/>
-            <w:r>
-              <w:rPr>
-                <w:color w:val="FFFFFF" w:themeColor="background1"/>
-              </w:rPr>
-              <w:t>flow</w:t>
-            </w:r>
-            <w:proofErr w:type="spellEnd"/>
+              <w:t>Methods: Control flow</w:t>
+            </w:r>
           </w:p>
         </w:tc>
       </w:tr>
@@ -9447,49 +8284,21 @@
               <w:rPr>
                 <w:strike/>
               </w:rPr>
-              <w:t xml:space="preserve">METHOD </w:t>
-            </w:r>
-            <w:proofErr w:type="spellStart"/>
-            <w:r>
-              <w:rPr>
-                <w:strike/>
-              </w:rPr>
-              <w:t>do_it</w:t>
-            </w:r>
-            <w:proofErr w:type="spellEnd"/>
-            <w:r>
-              <w:rPr>
-                <w:strike/>
-              </w:rPr>
-              <w:t>.</w:t>
-            </w:r>
-          </w:p>
-          <w:p>
-            <w:pPr>
-              <w:pStyle w:val="Code"/>
-              <w:rPr>
-                <w:strike/>
-              </w:rPr>
-            </w:pPr>
-            <w:r>
-              <w:rPr>
-                <w:strike/>
-              </w:rPr>
-              <w:t xml:space="preserve">  </w:t>
-            </w:r>
-            <w:proofErr w:type="gramStart"/>
-            <w:r>
-              <w:rPr>
-                <w:strike/>
-              </w:rPr>
-              <w:t>“ some</w:t>
-            </w:r>
-            <w:proofErr w:type="gramEnd"/>
-            <w:r>
-              <w:rPr>
-                <w:strike/>
-              </w:rPr>
-              <w:t xml:space="preserve"> more actions</w:t>
+              <w:t>METHOD do_it.</w:t>
+            </w:r>
+          </w:p>
+          <w:p>
+            <w:pPr>
+              <w:pStyle w:val="Code"/>
+              <w:rPr>
+                <w:strike/>
+              </w:rPr>
+            </w:pPr>
+            <w:r>
+              <w:rPr>
+                <w:strike/>
+              </w:rPr>
+              <w:t xml:space="preserve">  “ some more actions</w:t>
             </w:r>
           </w:p>
           <w:p>
@@ -9550,15 +8359,7 @@
               <w:pStyle w:val="Code"/>
             </w:pPr>
             <w:r>
-              <w:t xml:space="preserve">METHOD </w:t>
-            </w:r>
-            <w:proofErr w:type="spellStart"/>
-            <w:r>
-              <w:t>do_it</w:t>
-            </w:r>
-            <w:proofErr w:type="spellEnd"/>
-            <w:r>
-              <w:t>.</w:t>
+              <w:t>METHOD do_it.</w:t>
             </w:r>
           </w:p>
           <w:p>
@@ -9620,35 +8421,7 @@
               <w:rPr>
                 <w:strike/>
               </w:rPr>
-              <w:t xml:space="preserve">LOOP AT </w:t>
-            </w:r>
-            <w:proofErr w:type="spellStart"/>
-            <w:r>
-              <w:rPr>
-                <w:strike/>
-              </w:rPr>
-              <w:t>itab</w:t>
-            </w:r>
-            <w:proofErr w:type="spellEnd"/>
-            <w:r>
-              <w:rPr>
-                <w:strike/>
-              </w:rPr>
-              <w:t xml:space="preserve"> INTO </w:t>
-            </w:r>
-            <w:proofErr w:type="gramStart"/>
-            <w:r>
-              <w:rPr>
-                <w:strike/>
-              </w:rPr>
-              <w:t>DATA(</w:t>
-            </w:r>
-            <w:proofErr w:type="gramEnd"/>
-            <w:r>
-              <w:rPr>
-                <w:strike/>
-              </w:rPr>
-              <w:t>row).</w:t>
+              <w:t>LOOP AT itab INTO DATA(row).</w:t>
             </w:r>
           </w:p>
           <w:p>
@@ -9733,28 +8506,12 @@
             <w:pPr>
               <w:pStyle w:val="BlockHeader"/>
             </w:pPr>
-            <w:proofErr w:type="spellStart"/>
             <w:r>
               <w:rPr>
                 <w:color w:val="FFFFFF" w:themeColor="background1"/>
               </w:rPr>
-              <w:t>Methods</w:t>
-            </w:r>
-            <w:proofErr w:type="spellEnd"/>
-            <w:r>
-              <w:rPr>
-                <w:color w:val="FFFFFF" w:themeColor="background1"/>
-              </w:rPr>
-              <w:t xml:space="preserve">: Parameter </w:t>
-            </w:r>
-            <w:proofErr w:type="spellStart"/>
-            <w:r>
-              <w:rPr>
-                <w:color w:val="FFFFFF" w:themeColor="background1"/>
-              </w:rPr>
-              <w:t>number</w:t>
-            </w:r>
-            <w:proofErr w:type="spellEnd"/>
+              <w:t>Methods: Parameter number</w:t>
+            </w:r>
           </w:p>
         </w:tc>
       </w:tr>
@@ -9812,21 +8569,7 @@
               <w:rPr>
                 <w:strike/>
               </w:rPr>
-              <w:t xml:space="preserve">METHODS </w:t>
-            </w:r>
-            <w:proofErr w:type="gramStart"/>
-            <w:r>
-              <w:rPr>
-                <w:strike/>
-              </w:rPr>
-              <w:t>a</w:t>
-            </w:r>
-            <w:proofErr w:type="gramEnd"/>
-            <w:r>
-              <w:rPr>
-                <w:strike/>
-              </w:rPr>
-              <w:t xml:space="preserve"> IMPORTING b c d e</w:t>
+              <w:t>METHODS a IMPORTING b c d e</w:t>
             </w:r>
           </w:p>
         </w:tc>
@@ -9874,15 +8617,7 @@
               <w:pStyle w:val="Code"/>
             </w:pPr>
             <w:r>
-              <w:t xml:space="preserve">METHODS </w:t>
-            </w:r>
-            <w:proofErr w:type="gramStart"/>
-            <w:r>
-              <w:t>a</w:t>
-            </w:r>
-            <w:proofErr w:type="gramEnd"/>
-            <w:r>
-              <w:t xml:space="preserve"> IMPORTING b</w:t>
+              <w:t>METHODS a IMPORTING b</w:t>
             </w:r>
           </w:p>
           <w:p>
@@ -9983,16 +8718,8 @@
               <w:rPr>
                 <w:strike/>
               </w:rPr>
-              <w:t xml:space="preserve">METHODS </w:t>
-            </w:r>
-            <w:proofErr w:type="spellStart"/>
-            <w:r>
-              <w:rPr>
-                <w:strike/>
-              </w:rPr>
-              <w:t>do_it</w:t>
-            </w:r>
-            <w:proofErr w:type="spellEnd"/>
+              <w:t>METHODS do_it</w:t>
+            </w:r>
           </w:p>
           <w:p>
             <w:pPr>
@@ -10016,16 +8743,8 @@
               <w:rPr>
                 <w:strike/>
               </w:rPr>
-              <w:t xml:space="preserve">            B TYPE </w:t>
-            </w:r>
-            <w:proofErr w:type="spellStart"/>
-            <w:r>
-              <w:rPr>
-                <w:strike/>
-              </w:rPr>
-              <w:t>i</w:t>
-            </w:r>
-            <w:proofErr w:type="spellEnd"/>
+              <w:t xml:space="preserve">            B TYPE i</w:t>
+            </w:r>
           </w:p>
         </w:tc>
       </w:tr>
@@ -10076,16 +8795,8 @@
               <w:rPr>
                 <w:strike/>
               </w:rPr>
-              <w:t xml:space="preserve">METHODS </w:t>
-            </w:r>
-            <w:proofErr w:type="spellStart"/>
-            <w:r>
-              <w:rPr>
-                <w:strike/>
-              </w:rPr>
-              <w:t>do_it</w:t>
-            </w:r>
-            <w:proofErr w:type="spellEnd"/>
+              <w:t>METHODS do_it</w:t>
+            </w:r>
           </w:p>
           <w:p>
             <w:pPr>
@@ -10159,28 +8870,12 @@
             <w:pPr>
               <w:pStyle w:val="BlockHeader"/>
             </w:pPr>
-            <w:proofErr w:type="spellStart"/>
             <w:r>
               <w:rPr>
                 <w:color w:val="FFFFFF" w:themeColor="background1"/>
               </w:rPr>
-              <w:t>Methods</w:t>
-            </w:r>
-            <w:proofErr w:type="spellEnd"/>
-            <w:r>
-              <w:rPr>
-                <w:color w:val="FFFFFF" w:themeColor="background1"/>
-              </w:rPr>
-              <w:t xml:space="preserve">: Parameter </w:t>
-            </w:r>
-            <w:proofErr w:type="spellStart"/>
-            <w:r>
-              <w:rPr>
-                <w:color w:val="FFFFFF" w:themeColor="background1"/>
-              </w:rPr>
-              <w:t>types</w:t>
-            </w:r>
-            <w:proofErr w:type="spellEnd"/>
+              <w:t>Methods: Parameter types</w:t>
+            </w:r>
           </w:p>
         </w:tc>
       </w:tr>
@@ -10246,21 +8941,7 @@
               <w:rPr>
                 <w:strike/>
               </w:rPr>
-              <w:t xml:space="preserve">METHODS </w:t>
-            </w:r>
-            <w:proofErr w:type="gramStart"/>
-            <w:r>
-              <w:rPr>
-                <w:strike/>
-              </w:rPr>
-              <w:t>a</w:t>
-            </w:r>
-            <w:proofErr w:type="gramEnd"/>
-            <w:r>
-              <w:rPr>
-                <w:strike/>
-              </w:rPr>
-              <w:t xml:space="preserve"> </w:t>
+              <w:t xml:space="preserve">METHODS a </w:t>
             </w:r>
             <w:r>
               <w:rPr>
@@ -10333,21 +9014,7 @@
               <w:rPr>
                 <w:strike/>
               </w:rPr>
-              <w:t xml:space="preserve">METHODS </w:t>
-            </w:r>
-            <w:proofErr w:type="gramStart"/>
-            <w:r>
-              <w:rPr>
-                <w:strike/>
-              </w:rPr>
-              <w:t>a</w:t>
-            </w:r>
-            <w:proofErr w:type="gramEnd"/>
-            <w:r>
-              <w:rPr>
-                <w:strike/>
-              </w:rPr>
-              <w:t xml:space="preserve"> EXPORTING b TYPE TABLE</w:t>
+              <w:t>METHODS a EXPORTING b TYPE TABLE</w:t>
             </w:r>
           </w:p>
         </w:tc>
@@ -10398,16 +9065,8 @@
               <w:rPr>
                 <w:strike/>
               </w:rPr>
-              <w:t xml:space="preserve">METHODS </w:t>
-            </w:r>
-            <w:proofErr w:type="spellStart"/>
-            <w:r>
-              <w:rPr>
-                <w:strike/>
-              </w:rPr>
-              <w:t>do_it</w:t>
-            </w:r>
-            <w:proofErr w:type="spellEnd"/>
+              <w:t>METHODS do_it</w:t>
+            </w:r>
           </w:p>
           <w:p>
             <w:pPr>
@@ -10535,76 +9194,30 @@
               <w:pStyle w:val="Code"/>
             </w:pPr>
             <w:r>
-              <w:t xml:space="preserve">METHODS </w:t>
-            </w:r>
-            <w:proofErr w:type="spellStart"/>
-            <w:r>
-              <w:t>do_it_without_saving</w:t>
-            </w:r>
-            <w:proofErr w:type="spellEnd"/>
-          </w:p>
-          <w:p>
-            <w:pPr>
-              <w:pStyle w:val="Code"/>
-            </w:pPr>
-            <w:r>
-              <w:t xml:space="preserve">METHODS </w:t>
-            </w:r>
-            <w:proofErr w:type="spellStart"/>
-            <w:r>
-              <w:t>do_it_and_save</w:t>
-            </w:r>
-            <w:proofErr w:type="spellEnd"/>
-          </w:p>
-          <w:p>
-            <w:pPr>
-              <w:pStyle w:val="Code"/>
-              <w:rPr>
-                <w:strike/>
-              </w:rPr>
-            </w:pPr>
-            <w:r>
-              <w:rPr>
-                <w:strike/>
-              </w:rPr>
-              <w:t xml:space="preserve">METHODS </w:t>
-            </w:r>
-            <w:proofErr w:type="spellStart"/>
-            <w:r>
-              <w:rPr>
-                <w:strike/>
-              </w:rPr>
-              <w:t>do_it</w:t>
-            </w:r>
-            <w:proofErr w:type="spellEnd"/>
-            <w:r>
-              <w:rPr>
-                <w:strike/>
-              </w:rPr>
-              <w:t xml:space="preserve"> </w:t>
-            </w:r>
-            <w:proofErr w:type="gramStart"/>
-            <w:r>
-              <w:rPr>
-                <w:strike/>
-              </w:rPr>
-              <w:t>IMPORTING</w:t>
-            </w:r>
-            <w:proofErr w:type="gramEnd"/>
-            <w:r>
-              <w:rPr>
-                <w:strike/>
-              </w:rPr>
-              <w:t xml:space="preserve"> </w:t>
-            </w:r>
-            <w:proofErr w:type="spellStart"/>
-            <w:r>
-              <w:rPr>
-                <w:strike/>
-              </w:rPr>
-              <w:t>and_save</w:t>
-            </w:r>
-            <w:proofErr w:type="spellEnd"/>
+              <w:t>METHODS do_it_without_saving</w:t>
+            </w:r>
+          </w:p>
+          <w:p>
+            <w:pPr>
+              <w:pStyle w:val="Code"/>
+            </w:pPr>
+            <w:r>
+              <w:t>METHODS do_it_and_save</w:t>
+            </w:r>
+          </w:p>
+          <w:p>
+            <w:pPr>
+              <w:pStyle w:val="Code"/>
+              <w:rPr>
+                <w:strike/>
+              </w:rPr>
+            </w:pPr>
+            <w:r>
+              <w:rPr>
+                <w:strike/>
+              </w:rPr>
+              <w:t>METHODS do_it IMPORTING and_save</w:t>
+            </w:r>
           </w:p>
         </w:tc>
       </w:tr>
@@ -10650,28 +9263,12 @@
             <w:pPr>
               <w:pStyle w:val="BlockHeader"/>
             </w:pPr>
-            <w:proofErr w:type="spellStart"/>
             <w:r>
               <w:rPr>
                 <w:color w:val="FFFFFF" w:themeColor="background1"/>
               </w:rPr>
-              <w:t>Methods</w:t>
-            </w:r>
-            <w:proofErr w:type="spellEnd"/>
-            <w:r>
-              <w:rPr>
-                <w:color w:val="FFFFFF" w:themeColor="background1"/>
-              </w:rPr>
-              <w:t xml:space="preserve">: Parameter </w:t>
-            </w:r>
-            <w:proofErr w:type="spellStart"/>
-            <w:r>
-              <w:rPr>
-                <w:color w:val="FFFFFF" w:themeColor="background1"/>
-              </w:rPr>
-              <w:t>names</w:t>
-            </w:r>
-            <w:proofErr w:type="spellEnd"/>
+              <w:t>Methods: Parameter names</w:t>
+            </w:r>
           </w:p>
         </w:tc>
       </w:tr>
@@ -10780,28 +9377,12 @@
             <w:pPr>
               <w:pStyle w:val="BlockHeader"/>
             </w:pPr>
-            <w:proofErr w:type="spellStart"/>
             <w:r>
               <w:rPr>
                 <w:color w:val="FFFFFF" w:themeColor="background1"/>
               </w:rPr>
-              <w:t>Methods</w:t>
-            </w:r>
-            <w:proofErr w:type="spellEnd"/>
-            <w:r>
-              <w:rPr>
-                <w:color w:val="FFFFFF" w:themeColor="background1"/>
-              </w:rPr>
-              <w:t xml:space="preserve">: Parameter </w:t>
-            </w:r>
-            <w:proofErr w:type="spellStart"/>
-            <w:r>
-              <w:rPr>
-                <w:color w:val="FFFFFF" w:themeColor="background1"/>
-              </w:rPr>
-              <w:t>initialization</w:t>
-            </w:r>
-            <w:proofErr w:type="spellEnd"/>
+              <w:t>Methods: Parameter initialization</w:t>
+            </w:r>
           </w:p>
         </w:tc>
       </w:tr>
@@ -10856,15 +9437,7 @@
               </w:rPr>
             </w:pPr>
             <w:r>
-              <w:t xml:space="preserve">CLEAR </w:t>
-            </w:r>
-            <w:proofErr w:type="spellStart"/>
-            <w:r>
-              <w:t>et_result</w:t>
-            </w:r>
-            <w:proofErr w:type="spellEnd"/>
-            <w:r>
-              <w:t>.</w:t>
+              <w:t>CLEAR et_result.</w:t>
             </w:r>
           </w:p>
         </w:tc>
@@ -10915,21 +9488,7 @@
               <w:rPr>
                 <w:strike/>
               </w:rPr>
-              <w:t xml:space="preserve">CLEAR </w:t>
-            </w:r>
-            <w:proofErr w:type="spellStart"/>
-            <w:r>
-              <w:rPr>
-                <w:strike/>
-              </w:rPr>
-              <w:t>rv_result</w:t>
-            </w:r>
-            <w:proofErr w:type="spellEnd"/>
-            <w:r>
-              <w:rPr>
-                <w:strike/>
-              </w:rPr>
-              <w:t>.</w:t>
+              <w:t>CLEAR rv_result.</w:t>
             </w:r>
           </w:p>
         </w:tc>
@@ -10980,30 +9539,8 @@
               <w:rPr>
                 <w:color w:val="FFFFFF" w:themeColor="background1"/>
               </w:rPr>
-              <w:t xml:space="preserve">Error </w:t>
-            </w:r>
-            <w:proofErr w:type="spellStart"/>
-            <w:r>
-              <w:rPr>
-                <w:color w:val="FFFFFF" w:themeColor="background1"/>
-              </w:rPr>
-              <w:t>handling</w:t>
-            </w:r>
-            <w:proofErr w:type="spellEnd"/>
-            <w:r>
-              <w:rPr>
-                <w:color w:val="FFFFFF" w:themeColor="background1"/>
-              </w:rPr>
-              <w:t xml:space="preserve">: Return </w:t>
-            </w:r>
-            <w:proofErr w:type="spellStart"/>
-            <w:r>
-              <w:rPr>
-                <w:color w:val="FFFFFF" w:themeColor="background1"/>
-              </w:rPr>
-              <w:t>codes</w:t>
-            </w:r>
-            <w:proofErr w:type="spellEnd"/>
+              <w:t>Error handling: Return codes</w:t>
+            </w:r>
           </w:p>
         </w:tc>
       </w:tr>
@@ -11115,13 +9652,8 @@
             <w:pPr>
               <w:pStyle w:val="Code"/>
             </w:pPr>
-            <w:proofErr w:type="gramStart"/>
-            <w:r>
-              <w:t>DATA(</w:t>
-            </w:r>
-            <w:proofErr w:type="gramEnd"/>
-            <w:r>
-              <w:t xml:space="preserve">result) = </w:t>
+            <w:r>
+              <w:t xml:space="preserve">DATA(result) = </w:t>
             </w:r>
             <w:r>
               <w:t>check</w:t>
@@ -11144,15 +9676,7 @@
               </w:rPr>
             </w:pPr>
             <w:r>
-              <w:t xml:space="preserve">IF result = </w:t>
-            </w:r>
-            <w:proofErr w:type="spellStart"/>
-            <w:r>
-              <w:t>abap_false</w:t>
-            </w:r>
-            <w:proofErr w:type="spellEnd"/>
-            <w:r>
-              <w:t>.</w:t>
+              <w:t>IF result = abap_false.</w:t>
             </w:r>
           </w:p>
         </w:tc>
@@ -11203,30 +9727,8 @@
               <w:rPr>
                 <w:color w:val="FFFFFF" w:themeColor="background1"/>
               </w:rPr>
-              <w:t xml:space="preserve">Error </w:t>
-            </w:r>
-            <w:proofErr w:type="spellStart"/>
-            <w:r>
-              <w:rPr>
-                <w:color w:val="FFFFFF" w:themeColor="background1"/>
-              </w:rPr>
-              <w:t>handling</w:t>
-            </w:r>
-            <w:proofErr w:type="spellEnd"/>
-            <w:r>
-              <w:rPr>
-                <w:color w:val="FFFFFF" w:themeColor="background1"/>
-              </w:rPr>
-              <w:t xml:space="preserve">: </w:t>
-            </w:r>
-            <w:proofErr w:type="spellStart"/>
-            <w:r>
-              <w:rPr>
-                <w:color w:val="FFFFFF" w:themeColor="background1"/>
-              </w:rPr>
-              <w:t>Exceptions</w:t>
-            </w:r>
-            <w:proofErr w:type="spellEnd"/>
+              <w:t>Error handling: Exceptions</w:t>
+            </w:r>
           </w:p>
         </w:tc>
       </w:tr>
@@ -11278,35 +9780,22 @@
               <w:pStyle w:val="Code"/>
             </w:pPr>
             <w:r>
-              <w:t xml:space="preserve">RAISE EXCEPTION </w:t>
-            </w:r>
-            <w:proofErr w:type="spellStart"/>
-            <w:r>
-              <w:t>db_read_failure</w:t>
-            </w:r>
-            <w:proofErr w:type="spellEnd"/>
-          </w:p>
-          <w:p>
-            <w:pPr>
-              <w:pStyle w:val="Code"/>
-              <w:rPr>
-                <w:strike/>
-              </w:rPr>
-            </w:pPr>
-            <w:r>
-              <w:rPr>
-                <w:strike/>
-              </w:rPr>
-              <w:t xml:space="preserve">RAISE EXCEPTION </w:t>
-            </w:r>
-            <w:proofErr w:type="spellStart"/>
-            <w:r>
-              <w:rPr>
-                <w:strike/>
-              </w:rPr>
-              <w:t>not_enough_money</w:t>
-            </w:r>
-            <w:proofErr w:type="spellEnd"/>
+              <w:t>RAISE EXCEPTION db_read_failure</w:t>
+            </w:r>
+          </w:p>
+          <w:p>
+            <w:pPr>
+              <w:pStyle w:val="Code"/>
+              <w:rPr>
+                <w:strike/>
+              </w:rPr>
+            </w:pPr>
+            <w:r>
+              <w:rPr>
+                <w:strike/>
+              </w:rPr>
+              <w:t>RAISE EXCEPTION not_enough_money</w:t>
+            </w:r>
           </w:p>
         </w:tc>
       </w:tr>
@@ -11352,59 +9841,21 @@
               <w:pStyle w:val="Code"/>
             </w:pPr>
             <w:r>
-              <w:t xml:space="preserve">METHODS </w:t>
-            </w:r>
-            <w:proofErr w:type="spellStart"/>
-            <w:r>
-              <w:t>do_it</w:t>
-            </w:r>
-            <w:proofErr w:type="spellEnd"/>
-            <w:r>
-              <w:t xml:space="preserve"> </w:t>
-            </w:r>
-            <w:proofErr w:type="gramStart"/>
-            <w:r>
-              <w:t>RAISING</w:t>
-            </w:r>
-            <w:proofErr w:type="gramEnd"/>
-            <w:r>
-              <w:t xml:space="preserve"> EXCEPTION</w:t>
-            </w:r>
-          </w:p>
-          <w:p>
-            <w:pPr>
-              <w:pStyle w:val="Code"/>
-              <w:rPr>
-                <w:strike/>
-              </w:rPr>
-            </w:pPr>
-            <w:r>
-              <w:rPr>
-                <w:strike/>
-              </w:rPr>
-              <w:t xml:space="preserve">METHODS </w:t>
-            </w:r>
-            <w:proofErr w:type="spellStart"/>
-            <w:r>
-              <w:rPr>
-                <w:strike/>
-              </w:rPr>
-              <w:t>do_</w:t>
-            </w:r>
-            <w:proofErr w:type="gramStart"/>
-            <w:r>
-              <w:rPr>
-                <w:strike/>
-              </w:rPr>
-              <w:t>it</w:t>
-            </w:r>
-            <w:proofErr w:type="spellEnd"/>
-            <w:proofErr w:type="gramEnd"/>
-            <w:r>
-              <w:rPr>
-                <w:strike/>
-              </w:rPr>
-              <w:t xml:space="preserve"> EXCEPTIONS</w:t>
+              <w:t>METHODS do_it RAISING EXCEPTION</w:t>
+            </w:r>
+          </w:p>
+          <w:p>
+            <w:pPr>
+              <w:pStyle w:val="Code"/>
+              <w:rPr>
+                <w:strike/>
+              </w:rPr>
+            </w:pPr>
+            <w:r>
+              <w:rPr>
+                <w:strike/>
+              </w:rPr>
+              <w:t>METHODS do_it EXCEPTIONS</w:t>
             </w:r>
           </w:p>
         </w:tc>
@@ -11455,30 +9906,8 @@
               <w:rPr>
                 <w:color w:val="FFFFFF" w:themeColor="background1"/>
               </w:rPr>
-              <w:t xml:space="preserve">Error </w:t>
-            </w:r>
-            <w:proofErr w:type="spellStart"/>
-            <w:r>
-              <w:rPr>
-                <w:color w:val="FFFFFF" w:themeColor="background1"/>
-              </w:rPr>
-              <w:t>handling</w:t>
-            </w:r>
-            <w:proofErr w:type="spellEnd"/>
-            <w:r>
-              <w:rPr>
-                <w:color w:val="FFFFFF" w:themeColor="background1"/>
-              </w:rPr>
-              <w:t xml:space="preserve">: </w:t>
-            </w:r>
-            <w:proofErr w:type="spellStart"/>
-            <w:r>
-              <w:rPr>
-                <w:color w:val="FFFFFF" w:themeColor="background1"/>
-              </w:rPr>
-              <w:t>Throwing</w:t>
-            </w:r>
-            <w:proofErr w:type="spellEnd"/>
+              <w:t>Error handling: Throwing</w:t>
+            </w:r>
           </w:p>
         </w:tc>
       </w:tr>
@@ -11533,21 +9962,14 @@
               </w:rPr>
             </w:pPr>
             <w:r>
-              <w:t xml:space="preserve">CLASS </w:t>
-            </w:r>
-            <w:proofErr w:type="spellStart"/>
-            <w:r>
-              <w:t>our_products_static_check</w:t>
-            </w:r>
-            <w:proofErr w:type="spellEnd"/>
+              <w:t>CLASS our_products_static_check</w:t>
+            </w:r>
             <w:r>
               <w:t xml:space="preserve"> INHERITING FROM </w:t>
             </w:r>
-            <w:proofErr w:type="spellStart"/>
             <w:r>
               <w:t>cx_static_check</w:t>
             </w:r>
-            <w:proofErr w:type="spellEnd"/>
           </w:p>
         </w:tc>
       </w:tr>
@@ -11651,39 +10073,15 @@
               <w:pStyle w:val="Code"/>
             </w:pPr>
             <w:r>
-              <w:t xml:space="preserve">METHODS </w:t>
-            </w:r>
-            <w:proofErr w:type="spellStart"/>
-            <w:r>
-              <w:t>do_it</w:t>
-            </w:r>
-            <w:proofErr w:type="spellEnd"/>
-            <w:r>
-              <w:t xml:space="preserve"> </w:t>
-            </w:r>
-            <w:proofErr w:type="gramStart"/>
-            <w:r>
-              <w:t>RAISING</w:t>
-            </w:r>
-            <w:proofErr w:type="gramEnd"/>
-            <w:r>
-              <w:t xml:space="preserve"> EXCEPTION r</w:t>
-            </w:r>
-          </w:p>
-          <w:p>
-            <w:pPr>
-              <w:pStyle w:val="Code"/>
-            </w:pPr>
-            <w:r>
-              <w:t xml:space="preserve">CLASS </w:t>
-            </w:r>
-            <w:proofErr w:type="gramStart"/>
-            <w:r>
-              <w:t>a</w:t>
-            </w:r>
-            <w:proofErr w:type="gramEnd"/>
-            <w:r>
-              <w:t xml:space="preserve"> INHERITING FROM r</w:t>
+              <w:t>METHODS do_it RAISING EXCEPTION r</w:t>
+            </w:r>
+          </w:p>
+          <w:p>
+            <w:pPr>
+              <w:pStyle w:val="Code"/>
+            </w:pPr>
+            <w:r>
+              <w:t>CLASS a INHERITING FROM r</w:t>
             </w:r>
           </w:p>
           <w:p>
@@ -11739,13 +10137,8 @@
               </w:rPr>
             </w:pPr>
             <w:r>
-              <w:t xml:space="preserve">RAISE EXCEPTION </w:t>
-            </w:r>
-            <w:proofErr w:type="spellStart"/>
-            <w:r>
-              <w:t>no_customizing</w:t>
-            </w:r>
-            <w:proofErr w:type="spellEnd"/>
+              <w:t>RAISE EXCEPTION no_customizing</w:t>
+            </w:r>
           </w:p>
         </w:tc>
       </w:tr>
@@ -11789,13 +10182,8 @@
               <w:pStyle w:val="Code"/>
             </w:pPr>
             <w:r>
-              <w:t xml:space="preserve">RAISE EXCEPTION </w:t>
-            </w:r>
-            <w:proofErr w:type="spellStart"/>
-            <w:r>
-              <w:t>db_unavailable</w:t>
-            </w:r>
-            <w:proofErr w:type="spellEnd"/>
+              <w:t>RAISE EXCEPTION db_unavailable</w:t>
+            </w:r>
           </w:p>
         </w:tc>
       </w:tr>
@@ -11839,13 +10227,8 @@
               <w:pStyle w:val="Code"/>
             </w:pPr>
             <w:r>
-              <w:t xml:space="preserve">RAISE EXCEPTION </w:t>
-            </w:r>
-            <w:proofErr w:type="spellStart"/>
-            <w:r>
-              <w:t>division_by_zero</w:t>
-            </w:r>
-            <w:proofErr w:type="spellEnd"/>
+              <w:t>RAISE EXCEPTION division_by_zero</w:t>
+            </w:r>
           </w:p>
         </w:tc>
       </w:tr>
@@ -11895,16 +10278,8 @@
               <w:rPr>
                 <w:strike/>
               </w:rPr>
-              <w:t xml:space="preserve">RAISE EXCEPTION </w:t>
-            </w:r>
-            <w:proofErr w:type="spellStart"/>
-            <w:r>
-              <w:rPr>
-                <w:strike/>
-              </w:rPr>
-              <w:t>out_of_memory</w:t>
-            </w:r>
-            <w:proofErr w:type="spellEnd"/>
+              <w:t>RAISE EXCEPTION out_of_memory</w:t>
+            </w:r>
           </w:p>
         </w:tc>
       </w:tr>
@@ -11948,15 +10323,7 @@
               <w:pStyle w:val="Code"/>
             </w:pPr>
             <w:r>
-              <w:t xml:space="preserve">RAISE EXCEPTION NEW </w:t>
-            </w:r>
-            <w:proofErr w:type="gramStart"/>
-            <w:r>
-              <w:t>a( )</w:t>
-            </w:r>
-            <w:proofErr w:type="gramEnd"/>
-            <w:r>
-              <w:t>.</w:t>
+              <w:t>RAISE EXCEPTION NEW a( ).</w:t>
             </w:r>
           </w:p>
           <w:p>
@@ -12027,30 +10394,8 @@
               <w:rPr>
                 <w:color w:val="FFFFFF" w:themeColor="background1"/>
               </w:rPr>
-              <w:t xml:space="preserve">Error </w:t>
-            </w:r>
-            <w:proofErr w:type="spellStart"/>
-            <w:r>
-              <w:rPr>
-                <w:color w:val="FFFFFF" w:themeColor="background1"/>
-              </w:rPr>
-              <w:t>handling</w:t>
-            </w:r>
-            <w:proofErr w:type="spellEnd"/>
-            <w:r>
-              <w:rPr>
-                <w:color w:val="FFFFFF" w:themeColor="background1"/>
-              </w:rPr>
-              <w:t xml:space="preserve">: </w:t>
-            </w:r>
-            <w:proofErr w:type="spellStart"/>
-            <w:r>
-              <w:rPr>
-                <w:color w:val="FFFFFF" w:themeColor="background1"/>
-              </w:rPr>
-              <w:t>Catching</w:t>
-            </w:r>
-            <w:proofErr w:type="spellEnd"/>
+              <w:t>Error handling: Catching</w:t>
+            </w:r>
           </w:p>
         </w:tc>
       </w:tr>
@@ -12099,31 +10444,15 @@
               <w:pStyle w:val="Code"/>
             </w:pPr>
             <w:r>
-              <w:t xml:space="preserve">CATCH foreign INTO </w:t>
-            </w:r>
-            <w:proofErr w:type="gramStart"/>
-            <w:r>
-              <w:t>DATA(</w:t>
-            </w:r>
-            <w:proofErr w:type="gramEnd"/>
-            <w:r>
-              <w:t>error).</w:t>
-            </w:r>
-          </w:p>
-          <w:p>
-            <w:pPr>
-              <w:pStyle w:val="Code"/>
-            </w:pPr>
-            <w:r>
-              <w:t xml:space="preserve">  RAISE EXCEPTION NEW </w:t>
-            </w:r>
-            <w:proofErr w:type="gramStart"/>
-            <w:r>
-              <w:t>my( error</w:t>
-            </w:r>
-            <w:proofErr w:type="gramEnd"/>
-            <w:r>
-              <w:t xml:space="preserve"> ).</w:t>
+              <w:t>CATCH foreign INTO DATA(error).</w:t>
+            </w:r>
+          </w:p>
+          <w:p>
+            <w:pPr>
+              <w:pStyle w:val="Code"/>
+            </w:pPr>
+            <w:r>
+              <w:t xml:space="preserve">  RAISE EXCEPTION NEW my( error ).</w:t>
             </w:r>
           </w:p>
           <w:p>
@@ -12200,7 +10529,6 @@
             <w:pPr>
               <w:pStyle w:val="BlockHeader"/>
             </w:pPr>
-            <w:proofErr w:type="spellStart"/>
             <w:r>
               <w:rPr>
                 <w:color w:val="FFFFFF" w:themeColor="background1"/>
@@ -12208,7 +10536,6 @@
               <w:lastRenderedPageBreak/>
               <w:t>Principles</w:t>
             </w:r>
-            <w:proofErr w:type="spellEnd"/>
           </w:p>
         </w:tc>
       </w:tr>
@@ -12336,15 +10663,7 @@
               </w:rPr>
             </w:pPr>
             <w:r>
-              <w:t xml:space="preserve">CLASS </w:t>
-            </w:r>
-            <w:proofErr w:type="spellStart"/>
-            <w:r>
-              <w:t>my_super_object</w:t>
-            </w:r>
-            <w:proofErr w:type="spellEnd"/>
-            <w:r>
-              <w:t xml:space="preserve"> DEFINITION</w:t>
+              <w:t>CLASS my_super_object DEFINITION</w:t>
             </w:r>
             <w:r>
               <w:t>.</w:t>
@@ -12358,15 +10677,7 @@
               <w:t xml:space="preserve">  INTERFACES</w:t>
             </w:r>
             <w:r>
-              <w:t xml:space="preserve"> </w:t>
-            </w:r>
-            <w:proofErr w:type="spellStart"/>
-            <w:r>
-              <w:t>you_can_mock_this</w:t>
-            </w:r>
-            <w:proofErr w:type="spellEnd"/>
-            <w:r>
-              <w:t>.</w:t>
+              <w:t xml:space="preserve"> you_can_mock_this.</w:t>
             </w:r>
           </w:p>
         </w:tc>
@@ -12416,63 +10727,24 @@
             <w:pPr>
               <w:pStyle w:val="Code"/>
             </w:pPr>
-            <w:proofErr w:type="spellStart"/>
-            <w:r>
-              <w:t>given_some_</w:t>
-            </w:r>
-            <w:proofErr w:type="gramStart"/>
-            <w:r>
-              <w:t>data</w:t>
-            </w:r>
-            <w:proofErr w:type="spellEnd"/>
-            <w:r>
-              <w:t>( )</w:t>
-            </w:r>
-            <w:proofErr w:type="gramEnd"/>
-            <w:r>
-              <w:t>.</w:t>
-            </w:r>
-          </w:p>
-          <w:p>
-            <w:pPr>
-              <w:pStyle w:val="Code"/>
-            </w:pPr>
-            <w:proofErr w:type="spellStart"/>
-            <w:r>
-              <w:t>do_the_good_</w:t>
-            </w:r>
-            <w:proofErr w:type="gramStart"/>
-            <w:r>
-              <w:t>thing</w:t>
-            </w:r>
-            <w:proofErr w:type="spellEnd"/>
-            <w:r>
-              <w:t>( )</w:t>
-            </w:r>
-            <w:proofErr w:type="gramEnd"/>
-            <w:r>
-              <w:t>.</w:t>
-            </w:r>
-          </w:p>
-          <w:p>
-            <w:pPr>
-              <w:pStyle w:val="Code"/>
-            </w:pPr>
-            <w:proofErr w:type="spellStart"/>
-            <w:r>
-              <w:t>and_assert_that_it_</w:t>
-            </w:r>
-            <w:proofErr w:type="gramStart"/>
-            <w:r>
-              <w:t>worked</w:t>
-            </w:r>
-            <w:proofErr w:type="spellEnd"/>
-            <w:r>
-              <w:t>( )</w:t>
-            </w:r>
-            <w:proofErr w:type="gramEnd"/>
-            <w:r>
-              <w:t>.</w:t>
+            <w:r>
+              <w:t>given_some_data( ).</w:t>
+            </w:r>
+          </w:p>
+          <w:p>
+            <w:pPr>
+              <w:pStyle w:val="Code"/>
+            </w:pPr>
+            <w:r>
+              <w:t>do_the_good_thing( ).</w:t>
+            </w:r>
+          </w:p>
+          <w:p>
+            <w:pPr>
+              <w:pStyle w:val="Code"/>
+            </w:pPr>
+            <w:r>
+              <w:t>and_assert_that_it_worked( ).</w:t>
             </w:r>
           </w:p>
         </w:tc>
@@ -12529,21 +10801,7 @@
               <w:rPr>
                 <w:strike/>
               </w:rPr>
-              <w:t xml:space="preserve">REPORT </w:t>
-            </w:r>
-            <w:proofErr w:type="spellStart"/>
-            <w:r>
-              <w:rPr>
-                <w:strike/>
-              </w:rPr>
-              <w:t>zmy_copy</w:t>
-            </w:r>
-            <w:proofErr w:type="spellEnd"/>
-            <w:r>
-              <w:rPr>
-                <w:strike/>
-              </w:rPr>
-              <w:t>.</w:t>
+              <w:t>REPORT zmy_copy.</w:t>
             </w:r>
           </w:p>
           <w:p>
@@ -12608,15 +10866,7 @@
               </w:rPr>
             </w:pPr>
             <w:r>
-              <w:t xml:space="preserve">CLASS </w:t>
-            </w:r>
-            <w:proofErr w:type="spellStart"/>
-            <w:r>
-              <w:t>unit_tests</w:t>
-            </w:r>
-            <w:proofErr w:type="spellEnd"/>
-            <w:r>
-              <w:t xml:space="preserve"> DEFINITION </w:t>
+              <w:t xml:space="preserve">CLASS unit_tests DEFINITION </w:t>
             </w:r>
             <w:r>
               <w:rPr>
@@ -12742,7 +10992,6 @@
                                 <w:sz w:val="32"/>
                               </w:rPr>
                             </w:pPr>
-                            <w:proofErr w:type="spellStart"/>
                             <w:r>
                               <w:rPr>
                                 <w:rFonts w:ascii="Arial" w:hAnsi="Arial" w:cs="Arial"/>
@@ -12751,7 +11000,6 @@
                               </w:rPr>
                               <w:t>Testing</w:t>
                             </w:r>
-                            <w:proofErr w:type="spellEnd"/>
                           </w:p>
                         </w:txbxContent>
                       </wps:txbx>
@@ -12787,7 +11035,6 @@
                           <w:sz w:val="32"/>
                         </w:rPr>
                       </w:pPr>
-                      <w:proofErr w:type="spellStart"/>
                       <w:r>
                         <w:rPr>
                           <w:rFonts w:ascii="Arial" w:hAnsi="Arial" w:cs="Arial"/>
@@ -12796,7 +11043,6 @@
                         </w:rPr>
                         <w:t>Testing</w:t>
                       </w:r>
-                      <w:proofErr w:type="spellEnd"/>
                     </w:p>
                   </w:txbxContent>
                 </v:textbox>
@@ -12948,16 +11194,8 @@
               <w:rPr>
                 <w:color w:val="FFFFFF" w:themeColor="background1"/>
               </w:rPr>
-              <w:t xml:space="preserve">Test </w:t>
-            </w:r>
-            <w:proofErr w:type="spellStart"/>
-            <w:r>
-              <w:rPr>
-                <w:color w:val="FFFFFF" w:themeColor="background1"/>
-              </w:rPr>
-              <w:t>classes</w:t>
-            </w:r>
-            <w:proofErr w:type="spellEnd"/>
+              <w:t>Test classes</w:t>
+            </w:r>
           </w:p>
         </w:tc>
       </w:tr>
@@ -13007,35 +11245,22 @@
               <w:pStyle w:val="Code"/>
             </w:pPr>
             <w:r>
-              <w:t xml:space="preserve">CLASS </w:t>
-            </w:r>
-            <w:proofErr w:type="spellStart"/>
-            <w:r>
-              <w:t>unit_tests</w:t>
-            </w:r>
-            <w:proofErr w:type="spellEnd"/>
-          </w:p>
-          <w:p>
-            <w:pPr>
-              <w:pStyle w:val="Code"/>
-              <w:rPr>
-                <w:strike/>
-              </w:rPr>
-            </w:pPr>
-            <w:r>
-              <w:rPr>
-                <w:strike/>
-              </w:rPr>
-              <w:t xml:space="preserve">CLASS </w:t>
-            </w:r>
-            <w:proofErr w:type="spellStart"/>
-            <w:r>
-              <w:rPr>
-                <w:strike/>
-              </w:rPr>
-              <w:t>tests_for_the_class_under_test</w:t>
-            </w:r>
-            <w:proofErr w:type="spellEnd"/>
+              <w:t>CLASS unit_tests</w:t>
+            </w:r>
+          </w:p>
+          <w:p>
+            <w:pPr>
+              <w:pStyle w:val="Code"/>
+              <w:rPr>
+                <w:strike/>
+              </w:rPr>
+            </w:pPr>
+            <w:r>
+              <w:rPr>
+                <w:strike/>
+              </w:rPr>
+              <w:t>CLASS tests_for_the_class_under_test</w:t>
+            </w:r>
           </w:p>
         </w:tc>
       </w:tr>
@@ -13081,15 +11306,16 @@
           <w:p>
             <w:pPr>
               <w:pStyle w:val="Explanation"/>
-            </w:pPr>
-            <w:r>
-              <w:t xml:space="preserve">REPORT </w:t>
-            </w:r>
-            <w:proofErr w:type="spellStart"/>
-            <w:r>
-              <w:t>some_tests_for_this</w:t>
-            </w:r>
-            <w:proofErr w:type="spellEnd"/>
+              <w:rPr>
+                <w:strike/>
+              </w:rPr>
+            </w:pPr>
+            <w:r>
+              <w:rPr>
+                <w:strike/>
+              </w:rPr>
+              <w:t>REPORT some_tests_for_this</w:t>
+            </w:r>
           </w:p>
         </w:tc>
       </w:tr>
@@ -13139,30 +11365,8 @@
               <w:rPr>
                 <w:color w:val="FFFFFF" w:themeColor="background1"/>
               </w:rPr>
-              <w:t xml:space="preserve">Code </w:t>
-            </w:r>
-            <w:proofErr w:type="spellStart"/>
-            <w:r>
-              <w:rPr>
-                <w:color w:val="FFFFFF" w:themeColor="background1"/>
-              </w:rPr>
-              <w:t>under</w:t>
-            </w:r>
-            <w:proofErr w:type="spellEnd"/>
-            <w:r>
-              <w:rPr>
-                <w:color w:val="FFFFFF" w:themeColor="background1"/>
-              </w:rPr>
-              <w:t xml:space="preserve"> </w:t>
-            </w:r>
-            <w:proofErr w:type="spellStart"/>
-            <w:r>
-              <w:rPr>
-                <w:color w:val="FFFFFF" w:themeColor="background1"/>
-              </w:rPr>
-              <w:t>test</w:t>
-            </w:r>
-            <w:proofErr w:type="spellEnd"/>
+              <w:t>Code under test</w:t>
+            </w:r>
           </w:p>
         </w:tc>
       </w:tr>
@@ -13271,35 +11475,22 @@
               <w:pStyle w:val="Code"/>
             </w:pPr>
             <w:r>
-              <w:t xml:space="preserve">DATA cut TYPE REF TO </w:t>
-            </w:r>
-            <w:proofErr w:type="spellStart"/>
-            <w:r>
-              <w:t>some_interface</w:t>
-            </w:r>
-            <w:proofErr w:type="spellEnd"/>
-          </w:p>
-          <w:p>
-            <w:pPr>
-              <w:pStyle w:val="Code"/>
-              <w:rPr>
-                <w:strike/>
-              </w:rPr>
-            </w:pPr>
-            <w:r>
-              <w:rPr>
-                <w:strike/>
-              </w:rPr>
-              <w:t xml:space="preserve">DATA cut TYPE REF TO </w:t>
-            </w:r>
-            <w:proofErr w:type="spellStart"/>
-            <w:r>
-              <w:rPr>
-                <w:strike/>
-              </w:rPr>
-              <w:t>some_class</w:t>
-            </w:r>
-            <w:proofErr w:type="spellEnd"/>
+              <w:t>DATA cut TYPE REF TO some_interface</w:t>
+            </w:r>
+          </w:p>
+          <w:p>
+            <w:pPr>
+              <w:pStyle w:val="Code"/>
+              <w:rPr>
+                <w:strike/>
+              </w:rPr>
+            </w:pPr>
+            <w:r>
+              <w:rPr>
+                <w:strike/>
+              </w:rPr>
+              <w:t>DATA cut TYPE REF TO some_class</w:t>
+            </w:r>
           </w:p>
         </w:tc>
       </w:tr>
@@ -13347,13 +11538,8 @@
               <w:pStyle w:val="Code"/>
             </w:pPr>
             <w:r>
-              <w:t xml:space="preserve">METHODS </w:t>
-            </w:r>
-            <w:proofErr w:type="spellStart"/>
-            <w:r>
-              <w:t>map_xml_to_itab</w:t>
-            </w:r>
-            <w:proofErr w:type="spellEnd"/>
+              <w:t>METHODS map_xml_to_itab</w:t>
+            </w:r>
           </w:p>
           <w:p>
             <w:pPr>
@@ -13368,15 +11554,7 @@
               <w:pStyle w:val="Code"/>
             </w:pPr>
             <w:r>
-              <w:t xml:space="preserve">    </w:t>
-            </w:r>
-            <w:proofErr w:type="spellStart"/>
-            <w:r>
-              <w:t>xml_string</w:t>
-            </w:r>
-            <w:proofErr w:type="spellEnd"/>
-            <w:r>
-              <w:t xml:space="preserve"> TYPE string</w:t>
+              <w:t xml:space="preserve">    xml_string TYPE string</w:t>
             </w:r>
           </w:p>
           <w:p>
@@ -13405,39 +11583,15 @@
               <w:pStyle w:val="Code"/>
             </w:pPr>
             <w:r>
-              <w:t xml:space="preserve">METHOD </w:t>
-            </w:r>
-            <w:proofErr w:type="spellStart"/>
-            <w:r>
-              <w:t>map_xml_to_itab</w:t>
-            </w:r>
-            <w:proofErr w:type="spellEnd"/>
-            <w:r>
-              <w:t>.</w:t>
-            </w:r>
-          </w:p>
-          <w:p>
-            <w:pPr>
-              <w:pStyle w:val="Code"/>
-            </w:pPr>
-            <w:r>
-              <w:t xml:space="preserve">  result = cut-&gt;</w:t>
-            </w:r>
-            <w:proofErr w:type="spellStart"/>
-            <w:r>
-              <w:t>map_xml_to_</w:t>
-            </w:r>
-            <w:proofErr w:type="gramStart"/>
-            <w:r>
-              <w:t>itab</w:t>
-            </w:r>
-            <w:proofErr w:type="spellEnd"/>
-            <w:r>
-              <w:t>( …</w:t>
-            </w:r>
-            <w:proofErr w:type="gramEnd"/>
-            <w:r>
-              <w:t xml:space="preserve"> ).</w:t>
+              <w:t>METHOD map_xml_to_itab.</w:t>
+            </w:r>
+          </w:p>
+          <w:p>
+            <w:pPr>
+              <w:pStyle w:val="Code"/>
+            </w:pPr>
+            <w:r>
+              <w:t xml:space="preserve">  result = cut-&gt;map_xml_to_itab( … ).</w:t>
             </w:r>
           </w:p>
           <w:p>
@@ -13461,39 +11615,15 @@
               <w:pStyle w:val="Code"/>
             </w:pPr>
             <w:r>
-              <w:t xml:space="preserve">METHOD </w:t>
-            </w:r>
-            <w:proofErr w:type="spellStart"/>
-            <w:r>
-              <w:t>some_test</w:t>
-            </w:r>
-            <w:proofErr w:type="spellEnd"/>
-            <w:r>
-              <w:t>.</w:t>
-            </w:r>
-          </w:p>
-          <w:p>
-            <w:pPr>
-              <w:pStyle w:val="Code"/>
-            </w:pPr>
-            <w:r>
-              <w:t xml:space="preserve">  </w:t>
-            </w:r>
-            <w:proofErr w:type="spellStart"/>
-            <w:r>
-              <w:t>map_xml_to_</w:t>
-            </w:r>
-            <w:proofErr w:type="gramStart"/>
-            <w:r>
-              <w:t>itab</w:t>
-            </w:r>
-            <w:proofErr w:type="spellEnd"/>
-            <w:r>
-              <w:t>( `</w:t>
-            </w:r>
-            <w:proofErr w:type="gramEnd"/>
-            <w:r>
-              <w:t>&lt;xml&gt;&lt;/xml&gt;` ).</w:t>
+              <w:t>METHOD some_test.</w:t>
+            </w:r>
+          </w:p>
+          <w:p>
+            <w:pPr>
+              <w:pStyle w:val="Code"/>
+            </w:pPr>
+            <w:r>
+              <w:t xml:space="preserve">  map_xml_to_itab( `&lt;xml&gt;&lt;/xml&gt;` ).</w:t>
             </w:r>
           </w:p>
           <w:p>
@@ -13655,127 +11785,33 @@
               <w:pStyle w:val="Code"/>
             </w:pPr>
             <w:r>
-              <w:t xml:space="preserve">cut = </w:t>
-            </w:r>
-            <w:proofErr w:type="gramStart"/>
-            <w:r>
-              <w:t xml:space="preserve">NEW( </w:t>
-            </w:r>
-            <w:proofErr w:type="spellStart"/>
-            <w:r>
-              <w:t>stub</w:t>
-            </w:r>
-            <w:proofErr w:type="gramEnd"/>
-            <w:r>
-              <w:t>_db_reader</w:t>
-            </w:r>
-            <w:proofErr w:type="spellEnd"/>
-            <w:r>
-              <w:t xml:space="preserve"> )</w:t>
-            </w:r>
-          </w:p>
-          <w:p>
-            <w:pPr>
-              <w:pStyle w:val="Code"/>
-              <w:rPr>
-                <w:strike/>
-              </w:rPr>
-            </w:pPr>
-            <w:r>
-              <w:rPr>
-                <w:strike/>
-              </w:rPr>
-              <w:t>cut-&gt;</w:t>
-            </w:r>
-            <w:proofErr w:type="spellStart"/>
-            <w:r>
-              <w:rPr>
-                <w:strike/>
-              </w:rPr>
-              <w:t>set_db_</w:t>
-            </w:r>
-            <w:proofErr w:type="gramStart"/>
-            <w:r>
-              <w:rPr>
-                <w:strike/>
-              </w:rPr>
-              <w:t>reader</w:t>
-            </w:r>
-            <w:proofErr w:type="spellEnd"/>
-            <w:r>
-              <w:rPr>
-                <w:strike/>
-              </w:rPr>
-              <w:t xml:space="preserve">( </w:t>
-            </w:r>
-            <w:proofErr w:type="spellStart"/>
-            <w:r>
-              <w:rPr>
-                <w:strike/>
-              </w:rPr>
-              <w:t>stub</w:t>
-            </w:r>
-            <w:proofErr w:type="gramEnd"/>
-            <w:r>
-              <w:rPr>
-                <w:strike/>
-              </w:rPr>
-              <w:t>_db_reader</w:t>
-            </w:r>
-            <w:proofErr w:type="spellEnd"/>
-            <w:r>
-              <w:rPr>
-                <w:strike/>
-              </w:rPr>
-              <w:t xml:space="preserve"> )</w:t>
-            </w:r>
-          </w:p>
-          <w:p>
-            <w:pPr>
-              <w:pStyle w:val="Code"/>
-            </w:pPr>
-            <w:r>
-              <w:rPr>
-                <w:strike/>
-              </w:rPr>
-              <w:t>cut-&gt;</w:t>
-            </w:r>
-            <w:proofErr w:type="spellStart"/>
-            <w:r>
-              <w:rPr>
-                <w:strike/>
-              </w:rPr>
-              <w:t>db_</w:t>
-            </w:r>
-            <w:proofErr w:type="gramStart"/>
-            <w:r>
-              <w:rPr>
-                <w:strike/>
-              </w:rPr>
-              <w:t>reader</w:t>
-            </w:r>
-            <w:proofErr w:type="spellEnd"/>
-            <w:r>
-              <w:rPr>
-                <w:strike/>
-              </w:rPr>
-              <w:t xml:space="preserve">  =</w:t>
-            </w:r>
-            <w:proofErr w:type="gramEnd"/>
-            <w:r>
-              <w:rPr>
-                <w:strike/>
-              </w:rPr>
-              <w:t xml:space="preserve"> </w:t>
-            </w:r>
-            <w:proofErr w:type="spellStart"/>
-            <w:r>
-              <w:rPr>
-                <w:strike/>
-              </w:rPr>
-              <w:t>stub_db_reader</w:t>
-            </w:r>
-            <w:proofErr w:type="spellEnd"/>
+              <w:t>cut = NEW( stub_db_reader )</w:t>
+            </w:r>
+          </w:p>
+          <w:p>
+            <w:pPr>
+              <w:pStyle w:val="Code"/>
+              <w:rPr>
+                <w:strike/>
+              </w:rPr>
+            </w:pPr>
+            <w:r>
+              <w:rPr>
+                <w:strike/>
+              </w:rPr>
+              <w:t>cut-&gt;set_db_reader( stub_db_reader )</w:t>
+            </w:r>
+          </w:p>
+          <w:p>
+            <w:pPr>
+              <w:pStyle w:val="Code"/>
+            </w:pPr>
+            <w:r>
+              <w:rPr>
+                <w:strike/>
+              </w:rPr>
+              <w:t>cut-&gt;db_reader  = stub_db_reader</w:t>
+            </w:r>
           </w:p>
         </w:tc>
       </w:tr>
@@ -14062,69 +12098,19 @@
               <w:rPr>
                 <w:strike/>
               </w:rPr>
-              <w:t xml:space="preserve">CLASS </w:t>
-            </w:r>
-            <w:proofErr w:type="spellStart"/>
-            <w:r>
-              <w:rPr>
-                <w:strike/>
-              </w:rPr>
-              <w:t>unit_tests</w:t>
-            </w:r>
-            <w:proofErr w:type="spellEnd"/>
-            <w:r>
-              <w:rPr>
-                <w:strike/>
-              </w:rPr>
-              <w:t xml:space="preserve"> LOCAL FRIENDS cut.</w:t>
-            </w:r>
-          </w:p>
-          <w:p>
-            <w:pPr>
-              <w:pStyle w:val="Code"/>
-            </w:pPr>
-            <w:r>
-              <w:rPr>
-                <w:strike/>
-              </w:rPr>
-              <w:t>cut-&gt;</w:t>
-            </w:r>
-            <w:proofErr w:type="spellStart"/>
-            <w:r>
-              <w:rPr>
-                <w:strike/>
-              </w:rPr>
-              <w:t>db_</w:t>
-            </w:r>
-            <w:proofErr w:type="gramStart"/>
-            <w:r>
-              <w:rPr>
-                <w:strike/>
-              </w:rPr>
-              <w:t>reader</w:t>
-            </w:r>
-            <w:proofErr w:type="spellEnd"/>
-            <w:r>
-              <w:rPr>
-                <w:strike/>
-              </w:rPr>
-              <w:t xml:space="preserve">  =</w:t>
-            </w:r>
-            <w:proofErr w:type="gramEnd"/>
-            <w:r>
-              <w:rPr>
-                <w:strike/>
-              </w:rPr>
-              <w:t xml:space="preserve"> </w:t>
-            </w:r>
-            <w:proofErr w:type="spellStart"/>
-            <w:r>
-              <w:rPr>
-                <w:strike/>
-              </w:rPr>
-              <w:t>stub_db_reader</w:t>
-            </w:r>
-            <w:proofErr w:type="spellEnd"/>
+              <w:t>CLASS unit_tests LOCAL FRIENDS cut.</w:t>
+            </w:r>
+          </w:p>
+          <w:p>
+            <w:pPr>
+              <w:pStyle w:val="Code"/>
+            </w:pPr>
+            <w:r>
+              <w:rPr>
+                <w:strike/>
+              </w:rPr>
+              <w:t>cut-&gt;db_reader  = stub_db_reader</w:t>
+            </w:r>
           </w:p>
         </w:tc>
       </w:tr>
@@ -14182,7 +12168,6 @@
               </w:rPr>
               <w:t xml:space="preserve">IF </w:t>
             </w:r>
-            <w:proofErr w:type="spellStart"/>
             <w:r>
               <w:rPr>
                 <w:strike/>
@@ -14193,28 +12178,7 @@
               <w:rPr>
                 <w:strike/>
               </w:rPr>
-              <w:t>test_mode</w:t>
-            </w:r>
-            <w:proofErr w:type="spellEnd"/>
-            <w:r>
-              <w:rPr>
-                <w:strike/>
-              </w:rPr>
-              <w:t xml:space="preserve"> = </w:t>
-            </w:r>
-            <w:proofErr w:type="spellStart"/>
-            <w:r>
-              <w:rPr>
-                <w:strike/>
-              </w:rPr>
-              <w:t>abap_true</w:t>
-            </w:r>
-            <w:proofErr w:type="spellEnd"/>
-            <w:r>
-              <w:rPr>
-                <w:strike/>
-              </w:rPr>
-              <w:t>.</w:t>
+              <w:t>test_mode = abap_true.</w:t>
             </w:r>
           </w:p>
         </w:tc>
@@ -14325,16 +12289,8 @@
               <w:rPr>
                 <w:strike/>
               </w:rPr>
-              <w:t xml:space="preserve">DATA </w:t>
-            </w:r>
-            <w:proofErr w:type="spellStart"/>
-            <w:r>
-              <w:rPr>
-                <w:strike/>
-              </w:rPr>
-              <w:t>unused_dependency</w:t>
-            </w:r>
-            <w:proofErr w:type="spellEnd"/>
+              <w:t>DATA unused_dependency</w:t>
+            </w:r>
           </w:p>
         </w:tc>
       </w:tr>
@@ -14384,33 +12340,11 @@
                 <w:strike/>
               </w:rPr>
             </w:pPr>
-            <w:proofErr w:type="gramStart"/>
-            <w:r>
-              <w:rPr>
-                <w:strike/>
-              </w:rPr>
-              <w:t xml:space="preserve">setup( </w:t>
-            </w:r>
-            <w:proofErr w:type="spellStart"/>
-            <w:r>
-              <w:rPr>
-                <w:strike/>
-              </w:rPr>
-              <w:t>test</w:t>
-            </w:r>
-            <w:proofErr w:type="gramEnd"/>
-            <w:r>
-              <w:rPr>
-                <w:strike/>
-              </w:rPr>
-              <w:t>_case_id</w:t>
-            </w:r>
-            <w:proofErr w:type="spellEnd"/>
-            <w:r>
-              <w:rPr>
-                <w:strike/>
-              </w:rPr>
-              <w:t xml:space="preserve"> = '4711' )</w:t>
+            <w:r>
+              <w:rPr>
+                <w:strike/>
+              </w:rPr>
+              <w:t>setup( test_case_id = '4711' )</w:t>
             </w:r>
           </w:p>
         </w:tc>
@@ -14461,16 +12395,8 @@
               <w:rPr>
                 <w:color w:val="FFFFFF" w:themeColor="background1"/>
               </w:rPr>
-              <w:t xml:space="preserve">Test </w:t>
-            </w:r>
-            <w:proofErr w:type="spellStart"/>
-            <w:r>
-              <w:rPr>
-                <w:color w:val="FFFFFF" w:themeColor="background1"/>
-              </w:rPr>
-              <w:t>Methods</w:t>
-            </w:r>
-            <w:proofErr w:type="spellEnd"/>
+              <w:t>Test Methods</w:t>
+            </w:r>
           </w:p>
         </w:tc>
       </w:tr>
@@ -14520,18 +12446,8 @@
               <w:pStyle w:val="Code"/>
             </w:pPr>
             <w:r>
-              <w:t xml:space="preserve">METHODS </w:t>
-            </w:r>
-            <w:proofErr w:type="spellStart"/>
-            <w:proofErr w:type="gramStart"/>
-            <w:r>
-              <w:t>accepts</w:t>
-            </w:r>
-            <w:proofErr w:type="gramEnd"/>
-            <w:r>
-              <w:t>_emtpy_user_input</w:t>
-            </w:r>
-            <w:proofErr w:type="spellEnd"/>
+              <w:t>METHODS accepts_emtpy_user_input</w:t>
+            </w:r>
           </w:p>
           <w:p>
             <w:pPr>
@@ -14594,63 +12510,24 @@
             <w:pPr>
               <w:pStyle w:val="Code"/>
             </w:pPr>
-            <w:proofErr w:type="spellStart"/>
-            <w:r>
-              <w:t>given_some_</w:t>
-            </w:r>
-            <w:proofErr w:type="gramStart"/>
-            <w:r>
-              <w:t>data</w:t>
-            </w:r>
-            <w:proofErr w:type="spellEnd"/>
-            <w:r>
-              <w:t>( )</w:t>
-            </w:r>
-            <w:proofErr w:type="gramEnd"/>
-            <w:r>
-              <w:t>.</w:t>
-            </w:r>
-          </w:p>
-          <w:p>
-            <w:pPr>
-              <w:pStyle w:val="Code"/>
-            </w:pPr>
-            <w:proofErr w:type="spellStart"/>
-            <w:r>
-              <w:t>do_the_good_</w:t>
-            </w:r>
-            <w:proofErr w:type="gramStart"/>
-            <w:r>
-              <w:t>thing</w:t>
-            </w:r>
-            <w:proofErr w:type="spellEnd"/>
-            <w:r>
-              <w:t>( )</w:t>
-            </w:r>
-            <w:proofErr w:type="gramEnd"/>
-            <w:r>
-              <w:t>.</w:t>
-            </w:r>
-          </w:p>
-          <w:p>
-            <w:pPr>
-              <w:pStyle w:val="Code"/>
-            </w:pPr>
-            <w:proofErr w:type="spellStart"/>
-            <w:r>
-              <w:t>assert_that_it_</w:t>
-            </w:r>
-            <w:proofErr w:type="gramStart"/>
-            <w:r>
-              <w:t>worked</w:t>
-            </w:r>
-            <w:proofErr w:type="spellEnd"/>
-            <w:r>
-              <w:t>( )</w:t>
-            </w:r>
-            <w:proofErr w:type="gramEnd"/>
-            <w:r>
-              <w:t>.</w:t>
+            <w:r>
+              <w:t>given_some_data( ).</w:t>
+            </w:r>
+          </w:p>
+          <w:p>
+            <w:pPr>
+              <w:pStyle w:val="Code"/>
+            </w:pPr>
+            <w:r>
+              <w:t>do_the_good_thing( ).</w:t>
+            </w:r>
+          </w:p>
+          <w:p>
+            <w:pPr>
+              <w:pStyle w:val="Code"/>
+            </w:pPr>
+            <w:r>
+              <w:t>assert_that_it_worked( ).</w:t>
             </w:r>
           </w:p>
         </w:tc>
@@ -14700,99 +12577,38 @@
             <w:pPr>
               <w:pStyle w:val="Code"/>
             </w:pPr>
-            <w:proofErr w:type="spellStart"/>
-            <w:r>
-              <w:t>given_some_</w:t>
-            </w:r>
-            <w:proofErr w:type="gramStart"/>
-            <w:r>
-              <w:t>data</w:t>
-            </w:r>
-            <w:proofErr w:type="spellEnd"/>
-            <w:r>
-              <w:t>( )</w:t>
-            </w:r>
-            <w:proofErr w:type="gramEnd"/>
-            <w:r>
-              <w:t>.</w:t>
-            </w:r>
-          </w:p>
-          <w:p>
-            <w:pPr>
-              <w:pStyle w:val="Code"/>
-            </w:pPr>
-            <w:proofErr w:type="spellStart"/>
-            <w:r>
-              <w:t>do_the_good_</w:t>
-            </w:r>
-            <w:proofErr w:type="gramStart"/>
-            <w:r>
-              <w:t>thing</w:t>
-            </w:r>
-            <w:proofErr w:type="spellEnd"/>
-            <w:r>
-              <w:t>( )</w:t>
-            </w:r>
-            <w:proofErr w:type="gramEnd"/>
-            <w:r>
-              <w:t>.</w:t>
-            </w:r>
-          </w:p>
-          <w:p>
-            <w:pPr>
-              <w:pStyle w:val="Code"/>
-              <w:rPr>
-                <w:strike/>
-              </w:rPr>
-            </w:pPr>
-            <w:proofErr w:type="spellStart"/>
-            <w:r>
-              <w:rPr>
-                <w:strike/>
-              </w:rPr>
-              <w:t>and_another_good_</w:t>
-            </w:r>
-            <w:proofErr w:type="gramStart"/>
-            <w:r>
-              <w:rPr>
-                <w:strike/>
-              </w:rPr>
-              <w:t>thing</w:t>
-            </w:r>
-            <w:proofErr w:type="spellEnd"/>
-            <w:r>
-              <w:rPr>
-                <w:strike/>
-              </w:rPr>
-              <w:t>( )</w:t>
-            </w:r>
-            <w:proofErr w:type="gramEnd"/>
-            <w:r>
-              <w:rPr>
-                <w:strike/>
-              </w:rPr>
-              <w:t>.</w:t>
-            </w:r>
-          </w:p>
-          <w:p>
-            <w:pPr>
-              <w:pStyle w:val="Code"/>
-            </w:pPr>
-            <w:proofErr w:type="spellStart"/>
-            <w:r>
-              <w:t>assert_that_it_</w:t>
-            </w:r>
-            <w:proofErr w:type="gramStart"/>
-            <w:r>
-              <w:t>worked</w:t>
-            </w:r>
-            <w:proofErr w:type="spellEnd"/>
-            <w:r>
-              <w:t>( )</w:t>
-            </w:r>
-            <w:proofErr w:type="gramEnd"/>
-            <w:r>
-              <w:t>.</w:t>
+            <w:r>
+              <w:t>given_some_data( ).</w:t>
+            </w:r>
+          </w:p>
+          <w:p>
+            <w:pPr>
+              <w:pStyle w:val="Code"/>
+            </w:pPr>
+            <w:r>
+              <w:t>do_the_good_thing( ).</w:t>
+            </w:r>
+          </w:p>
+          <w:p>
+            <w:pPr>
+              <w:pStyle w:val="Code"/>
+              <w:rPr>
+                <w:strike/>
+              </w:rPr>
+            </w:pPr>
+            <w:r>
+              <w:rPr>
+                <w:strike/>
+              </w:rPr>
+              <w:t>and_another_good_thing( ).</w:t>
+            </w:r>
+          </w:p>
+          <w:p>
+            <w:pPr>
+              <w:pStyle w:val="Code"/>
+            </w:pPr>
+            <w:r>
+              <w:t>assert_that_it_worked( ).</w:t>
             </w:r>
           </w:p>
         </w:tc>
@@ -14869,16 +12685,8 @@
               <w:rPr>
                 <w:strike/>
               </w:rPr>
-              <w:t xml:space="preserve">  CLEAR </w:t>
-            </w:r>
-            <w:proofErr w:type="spellStart"/>
-            <w:r>
-              <w:rPr>
-                <w:strike/>
-              </w:rPr>
-              <w:t>stub_db_reader</w:t>
-            </w:r>
-            <w:proofErr w:type="spellEnd"/>
+              <w:t xml:space="preserve">  CLEAR stub_db_reader</w:t>
+            </w:r>
           </w:p>
           <w:p>
             <w:pPr>
@@ -15030,18 +12838,8 @@
               <w:pStyle w:val="Code"/>
             </w:pPr>
             <w:r>
-              <w:t xml:space="preserve">METHODS </w:t>
-            </w:r>
-            <w:proofErr w:type="spellStart"/>
-            <w:proofErr w:type="gramStart"/>
-            <w:r>
-              <w:t>accepts</w:t>
-            </w:r>
-            <w:proofErr w:type="gramEnd"/>
-            <w:r>
-              <w:t>_emtpy_user_input</w:t>
-            </w:r>
-            <w:proofErr w:type="spellEnd"/>
+              <w:t>METHODS accepts_emtpy_user_input</w:t>
+            </w:r>
           </w:p>
           <w:p>
             <w:pPr>
@@ -15104,63 +12902,24 @@
             <w:pPr>
               <w:pStyle w:val="Code"/>
             </w:pPr>
-            <w:proofErr w:type="spellStart"/>
-            <w:r>
-              <w:t>given_some_</w:t>
-            </w:r>
-            <w:proofErr w:type="gramStart"/>
-            <w:r>
-              <w:t>data</w:t>
-            </w:r>
-            <w:proofErr w:type="spellEnd"/>
-            <w:r>
-              <w:t>( )</w:t>
-            </w:r>
-            <w:proofErr w:type="gramEnd"/>
-            <w:r>
-              <w:t>.</w:t>
-            </w:r>
-          </w:p>
-          <w:p>
-            <w:pPr>
-              <w:pStyle w:val="Code"/>
-            </w:pPr>
-            <w:proofErr w:type="spellStart"/>
-            <w:r>
-              <w:t>do_the_good_</w:t>
-            </w:r>
-            <w:proofErr w:type="gramStart"/>
-            <w:r>
-              <w:t>thing</w:t>
-            </w:r>
-            <w:proofErr w:type="spellEnd"/>
-            <w:r>
-              <w:t>( )</w:t>
-            </w:r>
-            <w:proofErr w:type="gramEnd"/>
-            <w:r>
-              <w:t>.</w:t>
-            </w:r>
-          </w:p>
-          <w:p>
-            <w:pPr>
-              <w:pStyle w:val="Code"/>
-            </w:pPr>
-            <w:proofErr w:type="spellStart"/>
-            <w:r>
-              <w:t>assert_that_it_</w:t>
-            </w:r>
-            <w:proofErr w:type="gramStart"/>
-            <w:r>
-              <w:t>worked</w:t>
-            </w:r>
-            <w:proofErr w:type="spellEnd"/>
-            <w:r>
-              <w:t>( )</w:t>
-            </w:r>
-            <w:proofErr w:type="gramEnd"/>
-            <w:r>
-              <w:t>.</w:t>
+            <w:r>
+              <w:t>given_some_data( ).</w:t>
+            </w:r>
+          </w:p>
+          <w:p>
+            <w:pPr>
+              <w:pStyle w:val="Code"/>
+            </w:pPr>
+            <w:r>
+              <w:t>do_the_good_thing( ).</w:t>
+            </w:r>
+          </w:p>
+          <w:p>
+            <w:pPr>
+              <w:pStyle w:val="Code"/>
+            </w:pPr>
+            <w:r>
+              <w:t>assert_that_it_worked( ).</w:t>
             </w:r>
           </w:p>
         </w:tc>
@@ -15209,15 +12968,7 @@
               <w:pStyle w:val="Code"/>
             </w:pPr>
             <w:r>
-              <w:t xml:space="preserve">CONSTANTS </w:t>
-            </w:r>
-            <w:proofErr w:type="spellStart"/>
-            <w:r>
-              <w:t>some_nonsense_key</w:t>
-            </w:r>
-            <w:proofErr w:type="spellEnd"/>
-            <w:r>
-              <w:t xml:space="preserve"> </w:t>
+              <w:t xml:space="preserve">CONSTANTS some_nonsense_key </w:t>
             </w:r>
             <w:r>
               <w:t>…</w:t>
@@ -15267,14 +13018,12 @@
             <w:pPr>
               <w:pStyle w:val="BlockHeader"/>
             </w:pPr>
-            <w:proofErr w:type="spellStart"/>
             <w:r>
               <w:rPr>
                 <w:color w:val="FFFFFF" w:themeColor="background1"/>
               </w:rPr>
               <w:t>Assertions</w:t>
             </w:r>
-            <w:proofErr w:type="spellEnd"/>
           </w:p>
         </w:tc>
       </w:tr>
@@ -15323,73 +13072,22 @@
             <w:pPr>
               <w:pStyle w:val="Code"/>
             </w:pPr>
-            <w:proofErr w:type="spellStart"/>
-            <w:r>
-              <w:rPr>
-                <w:strike/>
-              </w:rPr>
-              <w:t>assert_not_</w:t>
-            </w:r>
-            <w:proofErr w:type="gramStart"/>
-            <w:r>
-              <w:rPr>
-                <w:strike/>
-              </w:rPr>
-              <w:t>initial</w:t>
-            </w:r>
-            <w:proofErr w:type="spellEnd"/>
-            <w:r>
-              <w:rPr>
-                <w:strike/>
-              </w:rPr>
-              <w:t xml:space="preserve">( </w:t>
-            </w:r>
-            <w:proofErr w:type="spellStart"/>
-            <w:r>
-              <w:rPr>
-                <w:strike/>
-              </w:rPr>
-              <w:t>itab</w:t>
-            </w:r>
-            <w:proofErr w:type="spellEnd"/>
-            <w:proofErr w:type="gramEnd"/>
-            <w:r>
-              <w:rPr>
-                <w:strike/>
-              </w:rPr>
-              <w:t xml:space="preserve"> ).</w:t>
-            </w:r>
-          </w:p>
-          <w:p>
-            <w:pPr>
-              <w:pStyle w:val="Code"/>
-              <w:rPr>
-                <w:strike/>
-              </w:rPr>
-            </w:pPr>
-            <w:proofErr w:type="spellStart"/>
-            <w:r>
-              <w:t>assert_</w:t>
-            </w:r>
-            <w:proofErr w:type="gramStart"/>
-            <w:r>
-              <w:t>equals</w:t>
-            </w:r>
-            <w:proofErr w:type="spellEnd"/>
-            <w:r>
-              <w:t>( act</w:t>
-            </w:r>
-            <w:proofErr w:type="gramEnd"/>
-            <w:r>
-              <w:t xml:space="preserve"> = </w:t>
-            </w:r>
-            <w:proofErr w:type="spellStart"/>
-            <w:r>
-              <w:t>itab</w:t>
-            </w:r>
-            <w:proofErr w:type="spellEnd"/>
-            <w:r>
-              <w:t xml:space="preserve"> exp = exp ).</w:t>
+            <w:r>
+              <w:rPr>
+                <w:strike/>
+              </w:rPr>
+              <w:t>assert_not_initial( itab ).</w:t>
+            </w:r>
+          </w:p>
+          <w:p>
+            <w:pPr>
+              <w:pStyle w:val="Code"/>
+              <w:rPr>
+                <w:strike/>
+              </w:rPr>
+            </w:pPr>
+            <w:r>
+              <w:t>assert_equals( act = itab exp = exp ).</w:t>
             </w:r>
           </w:p>
         </w:tc>
@@ -15439,73 +13137,22 @@
             <w:pPr>
               <w:pStyle w:val="Code"/>
             </w:pPr>
-            <w:proofErr w:type="spellStart"/>
-            <w:r>
-              <w:t>assert_</w:t>
-            </w:r>
-            <w:proofErr w:type="gramStart"/>
-            <w:r>
-              <w:t>equals</w:t>
-            </w:r>
-            <w:proofErr w:type="spellEnd"/>
-            <w:r>
-              <w:t>( act</w:t>
-            </w:r>
-            <w:proofErr w:type="gramEnd"/>
-            <w:r>
-              <w:t xml:space="preserve"> = </w:t>
-            </w:r>
-            <w:proofErr w:type="spellStart"/>
-            <w:r>
-              <w:t>itab</w:t>
-            </w:r>
-            <w:proofErr w:type="spellEnd"/>
-            <w:r>
-              <w:t xml:space="preserve"> exp = exp ).</w:t>
-            </w:r>
-          </w:p>
-          <w:p>
-            <w:pPr>
-              <w:pStyle w:val="Code"/>
-              <w:rPr>
-                <w:strike/>
-              </w:rPr>
-            </w:pPr>
-            <w:proofErr w:type="spellStart"/>
-            <w:r>
-              <w:rPr>
-                <w:strike/>
-              </w:rPr>
-              <w:t>assert_</w:t>
-            </w:r>
-            <w:proofErr w:type="gramStart"/>
-            <w:r>
-              <w:rPr>
-                <w:strike/>
-              </w:rPr>
-              <w:t>true</w:t>
-            </w:r>
-            <w:proofErr w:type="spellEnd"/>
-            <w:r>
-              <w:rPr>
-                <w:strike/>
-              </w:rPr>
-              <w:t xml:space="preserve">( </w:t>
-            </w:r>
-            <w:proofErr w:type="spellStart"/>
-            <w:r>
-              <w:rPr>
-                <w:strike/>
-              </w:rPr>
-              <w:t>itab</w:t>
-            </w:r>
-            <w:proofErr w:type="spellEnd"/>
-            <w:proofErr w:type="gramEnd"/>
-            <w:r>
-              <w:rPr>
-                <w:strike/>
-              </w:rPr>
-              <w:t xml:space="preserve"> = exp ).</w:t>
+            <w:r>
+              <w:t>assert_equals( act = itab exp = exp ).</w:t>
+            </w:r>
+          </w:p>
+          <w:p>
+            <w:pPr>
+              <w:pStyle w:val="Code"/>
+              <w:rPr>
+                <w:strike/>
+              </w:rPr>
+            </w:pPr>
+            <w:r>
+              <w:rPr>
+                <w:strike/>
+              </w:rPr>
+              <w:t>assert_true( itab = exp ).</w:t>
             </w:r>
           </w:p>
         </w:tc>
@@ -15555,57 +13202,22 @@
             <w:pPr>
               <w:pStyle w:val="Code"/>
             </w:pPr>
-            <w:proofErr w:type="spellStart"/>
-            <w:r>
-              <w:t>assert_contains_</w:t>
-            </w:r>
-            <w:proofErr w:type="gramStart"/>
-            <w:r>
-              <w:t>message</w:t>
-            </w:r>
-            <w:proofErr w:type="spellEnd"/>
-            <w:r>
-              <w:t>( key</w:t>
-            </w:r>
-            <w:proofErr w:type="gramEnd"/>
-            <w:r>
-              <w:t xml:space="preserve"> )</w:t>
-            </w:r>
-          </w:p>
-          <w:p>
-            <w:pPr>
-              <w:pStyle w:val="Code"/>
-              <w:rPr>
-                <w:strike/>
-              </w:rPr>
-            </w:pPr>
-            <w:proofErr w:type="spellStart"/>
-            <w:r>
-              <w:rPr>
-                <w:strike/>
-              </w:rPr>
-              <w:t>assert_</w:t>
-            </w:r>
-            <w:proofErr w:type="gramStart"/>
-            <w:r>
-              <w:rPr>
-                <w:strike/>
-              </w:rPr>
-              <w:t>equals</w:t>
-            </w:r>
-            <w:proofErr w:type="spellEnd"/>
-            <w:r>
-              <w:rPr>
-                <w:strike/>
-              </w:rPr>
-              <w:t>( act</w:t>
-            </w:r>
-            <w:proofErr w:type="gramEnd"/>
-            <w:r>
-              <w:rPr>
-                <w:strike/>
-              </w:rPr>
-              <w:t xml:space="preserve"> = lines(</w:t>
+            <w:r>
+              <w:t>assert_contains_message( key )</w:t>
+            </w:r>
+          </w:p>
+          <w:p>
+            <w:pPr>
+              <w:pStyle w:val="Code"/>
+              <w:rPr>
+                <w:strike/>
+              </w:rPr>
+            </w:pPr>
+            <w:r>
+              <w:rPr>
+                <w:strike/>
+              </w:rPr>
+              <w:t>assert_equals( act = lines(</w:t>
             </w:r>
             <w:r>
               <w:rPr>
@@ -15747,21 +13359,11 @@
             <w:pPr>
               <w:pStyle w:val="Code"/>
             </w:pPr>
-            <w:proofErr w:type="spellStart"/>
-            <w:r>
-              <w:t>assert_all_lines_shorter_</w:t>
-            </w:r>
-            <w:proofErr w:type="gramStart"/>
-            <w:r>
-              <w:t>than</w:t>
-            </w:r>
-            <w:proofErr w:type="spellEnd"/>
-            <w:r>
-              <w:t>( …</w:t>
-            </w:r>
-            <w:proofErr w:type="gramEnd"/>
-            <w:r>
-              <w:t xml:space="preserve"> )</w:t>
+            <w:r>
+              <w:t>assert_all_lines_shorter_than</w:t>
+            </w:r>
+            <w:r>
+              <w:t>( … )</w:t>
             </w:r>
           </w:p>
         </w:tc>
@@ -15812,15 +13414,7 @@
               <w:pStyle w:val="Code"/>
             </w:pPr>
             <w:r>
-              <w:t xml:space="preserve">METHOD </w:t>
-            </w:r>
-            <w:proofErr w:type="spellStart"/>
-            <w:r>
-              <w:t>throws_on_empty_input</w:t>
-            </w:r>
-            <w:proofErr w:type="spellEnd"/>
-            <w:r>
-              <w:t>.</w:t>
+              <w:t>METHOD throws_on_empty_input.</w:t>
             </w:r>
           </w:p>
           <w:p>
@@ -15844,63 +13438,23 @@
               <w:pStyle w:val="Code"/>
             </w:pPr>
             <w:r>
-              <w:t xml:space="preserve">      cut-&gt;</w:t>
-            </w:r>
-            <w:proofErr w:type="spellStart"/>
-            <w:r>
-              <w:t>do_</w:t>
-            </w:r>
-            <w:proofErr w:type="gramStart"/>
-            <w:r>
-              <w:t>something</w:t>
-            </w:r>
-            <w:proofErr w:type="spellEnd"/>
-            <w:r>
-              <w:t>( '</w:t>
-            </w:r>
-            <w:proofErr w:type="gramEnd"/>
-            <w:r>
-              <w:t>' ).</w:t>
-            </w:r>
-          </w:p>
-          <w:p>
-            <w:pPr>
-              <w:pStyle w:val="Code"/>
-            </w:pPr>
-            <w:r>
-              <w:t xml:space="preserve">      </w:t>
-            </w:r>
-            <w:proofErr w:type="spellStart"/>
-            <w:r>
-              <w:t>cl_abap_unit_assert</w:t>
-            </w:r>
-            <w:proofErr w:type="spellEnd"/>
-            <w:r>
-              <w:t>=&gt;</w:t>
-            </w:r>
-            <w:proofErr w:type="gramStart"/>
-            <w:r>
-              <w:t>fail( )</w:t>
-            </w:r>
-            <w:proofErr w:type="gramEnd"/>
-            <w:r>
-              <w:t>.</w:t>
-            </w:r>
-          </w:p>
-          <w:p>
-            <w:pPr>
-              <w:pStyle w:val="Code"/>
-            </w:pPr>
-            <w:r>
-              <w:t xml:space="preserve">    CATCH /clean/</w:t>
-            </w:r>
-            <w:proofErr w:type="spellStart"/>
-            <w:r>
-              <w:t>some_exception</w:t>
-            </w:r>
-            <w:proofErr w:type="spellEnd"/>
-            <w:r>
-              <w:t>.</w:t>
+              <w:t xml:space="preserve">      cut-&gt;do_something( '' ).</w:t>
+            </w:r>
+          </w:p>
+          <w:p>
+            <w:pPr>
+              <w:pStyle w:val="Code"/>
+            </w:pPr>
+            <w:r>
+              <w:t xml:space="preserve">      cl_abap_unit_assert=&gt;fail( ).</w:t>
+            </w:r>
+          </w:p>
+          <w:p>
+            <w:pPr>
+              <w:pStyle w:val="Code"/>
+            </w:pPr>
+            <w:r>
+              <w:t xml:space="preserve">    CATCH /clean/some_exception.</w:t>
             </w:r>
           </w:p>
           <w:p>
@@ -15975,15 +13529,7 @@
               <w:pStyle w:val="Code"/>
             </w:pPr>
             <w:r>
-              <w:t xml:space="preserve">METHODS </w:t>
-            </w:r>
-            <w:proofErr w:type="gramStart"/>
-            <w:r>
-              <w:t>throws</w:t>
-            </w:r>
-            <w:proofErr w:type="gramEnd"/>
-            <w:r>
-              <w:t xml:space="preserve"> RAISING EXCEPTION bad</w:t>
+              <w:t>METHODS throws RAISING EXCEPTION bad</w:t>
             </w:r>
           </w:p>
         </w:tc>
@@ -16031,77 +13577,34 @@
             <w:pPr>
               <w:pStyle w:val="Code"/>
             </w:pPr>
-            <w:proofErr w:type="spellStart"/>
-            <w:r>
-              <w:t>assert_table_</w:t>
-            </w:r>
-            <w:proofErr w:type="gramStart"/>
-            <w:r>
-              <w:t>contains</w:t>
-            </w:r>
-            <w:proofErr w:type="spellEnd"/>
-            <w:r>
-              <w:t>( row</w:t>
-            </w:r>
-            <w:proofErr w:type="gramEnd"/>
-            <w:r>
-              <w:t xml:space="preserve"> )</w:t>
-            </w:r>
-          </w:p>
-          <w:p>
-            <w:pPr>
-              <w:pStyle w:val="Code"/>
-              <w:rPr>
-                <w:strike/>
-              </w:rPr>
-            </w:pPr>
-            <w:r>
-              <w:rPr>
-                <w:strike/>
-              </w:rPr>
-              <w:t xml:space="preserve">READ TABLE </w:t>
-            </w:r>
-            <w:proofErr w:type="spellStart"/>
-            <w:r>
-              <w:rPr>
-                <w:strike/>
-              </w:rPr>
-              <w:t>itab</w:t>
-            </w:r>
-            <w:proofErr w:type="spellEnd"/>
-            <w:r>
-              <w:rPr>
-                <w:strike/>
-              </w:rPr>
-              <w:t xml:space="preserve"> </w:t>
-            </w:r>
-          </w:p>
-          <w:p>
-            <w:pPr>
-              <w:pStyle w:val="Code"/>
-            </w:pPr>
-            <w:proofErr w:type="spellStart"/>
-            <w:r>
-              <w:rPr>
-                <w:strike/>
-              </w:rPr>
-              <w:t>assert_</w:t>
-            </w:r>
-            <w:proofErr w:type="gramStart"/>
-            <w:r>
-              <w:rPr>
-                <w:strike/>
-              </w:rPr>
-              <w:t>subrc</w:t>
-            </w:r>
-            <w:proofErr w:type="spellEnd"/>
-            <w:r>
-              <w:rPr>
-                <w:strike/>
-              </w:rPr>
-              <w:t>( )</w:t>
-            </w:r>
-            <w:proofErr w:type="gramEnd"/>
+            <w:r>
+              <w:t>assert_table_contains( row )</w:t>
+            </w:r>
+          </w:p>
+          <w:p>
+            <w:pPr>
+              <w:pStyle w:val="Code"/>
+              <w:rPr>
+                <w:strike/>
+              </w:rPr>
+            </w:pPr>
+            <w:r>
+              <w:rPr>
+                <w:strike/>
+              </w:rPr>
+              <w:t xml:space="preserve">READ TABLE itab </w:t>
+            </w:r>
+          </w:p>
+          <w:p>
+            <w:pPr>
+              <w:pStyle w:val="Code"/>
+            </w:pPr>
+            <w:r>
+              <w:rPr>
+                <w:strike/>
+              </w:rPr>
+              <w:t>assert_subrc( )</w:t>
+            </w:r>
           </w:p>
         </w:tc>
       </w:tr>
@@ -16181,7 +13684,7 @@
       <w:rPr>
         <w:lang w:val="en-US"/>
       </w:rPr>
-      <w:t>0</w:t>
+      <w:t>1</w:t>
     </w:r>
     <w:r>
       <w:rPr>

--- a/clean-abap/cheat-sheet/CleanABAPCheatSheet.docx
+++ b/clean-abap/cheat-sheet/CleanABAPCheatSheet.docx
@@ -203,14 +203,24 @@
               </w:rPr>
               <w:t xml:space="preserve"> </w:t>
             </w:r>
-            <w:proofErr w:type="spellStart"/>
             <w:r>
               <w:rPr>
                 <w:rStyle w:val="CodeChar"/>
               </w:rPr>
-              <w:t>acount</w:t>
-            </w:r>
-            <w:proofErr w:type="spellEnd"/>
+              <w:t>ac</w:t>
+            </w:r>
+            <w:r>
+              <w:rPr>
+                <w:rStyle w:val="CodeChar"/>
+              </w:rPr>
+              <w:t>c</w:t>
+            </w:r>
+            <w:r>
+              <w:rPr>
+                <w:rStyle w:val="CodeChar"/>
+              </w:rPr>
+              <w:t>ount</w:t>
+            </w:r>
             <w:r>
               <w:rPr>
                 <w:shd w:val="clear" w:color="auto" w:fill="FFFFFF"/>
@@ -335,7 +345,19 @@
               <w:rPr>
                 <w:rFonts w:asciiTheme="majorHAnsi" w:hAnsiTheme="majorHAnsi"/>
               </w:rPr>
-              <w:t xml:space="preserve"> instead </w:t>
+              <w:t xml:space="preserve"> instead</w:t>
+            </w:r>
+            <w:r>
+              <w:rPr>
+                <w:rFonts w:asciiTheme="majorHAnsi" w:hAnsiTheme="majorHAnsi"/>
+              </w:rPr>
+              <w:t xml:space="preserve"> of</w:t>
+            </w:r>
+            <w:r>
+              <w:rPr>
+                <w:rFonts w:asciiTheme="majorHAnsi" w:hAnsiTheme="majorHAnsi"/>
+              </w:rPr>
+              <w:t xml:space="preserve"> </w:t>
             </w:r>
             <w:r>
               <w:rPr>
@@ -1511,6 +1533,56 @@
             <w:pPr>
               <w:pStyle w:val="Explanation"/>
               <w:rPr>
+                <w:rStyle w:val="CodeChar"/>
+              </w:rPr>
+            </w:pPr>
+            <w:r>
+              <w:rPr>
+                <w:rFonts w:asciiTheme="majorHAnsi" w:hAnsiTheme="majorHAnsi"/>
+              </w:rPr>
+              <w:t xml:space="preserve">E.g. </w:t>
+            </w:r>
+            <w:r>
+              <w:rPr>
+                <w:rStyle w:val="CodeChar"/>
+              </w:rPr>
+              <w:t>index += 1</w:t>
+            </w:r>
+            <w:r>
+              <w:rPr>
+                <w:rFonts w:asciiTheme="majorHAnsi" w:hAnsiTheme="majorHAnsi"/>
+              </w:rPr>
+              <w:t xml:space="preserve"> </w:t>
+            </w:r>
+            <w:r>
+              <w:rPr>
+                <w:rFonts w:asciiTheme="majorHAnsi" w:hAnsiTheme="majorHAnsi"/>
+              </w:rPr>
+              <w:t xml:space="preserve">or </w:t>
+            </w:r>
+            <w:r>
+              <w:rPr>
+                <w:rStyle w:val="CodeChar"/>
+              </w:rPr>
+              <w:t xml:space="preserve">index = </w:t>
+            </w:r>
+            <w:r>
+              <w:rPr>
+                <w:rStyle w:val="CodeChar"/>
+              </w:rPr>
+              <w:t xml:space="preserve">index + </w:t>
+            </w:r>
+            <w:r>
+              <w:rPr>
+                <w:rStyle w:val="CodeChar"/>
+              </w:rPr>
+              <w:t>1</w:t>
+            </w:r>
+          </w:p>
+          <w:p>
+            <w:pPr>
+              <w:pStyle w:val="Explanation"/>
+              <w:rPr>
                 <w:rFonts w:asciiTheme="majorHAnsi" w:hAnsiTheme="majorHAnsi"/>
                 <w:sz w:val="20"/>
               </w:rPr>
@@ -1519,25 +1591,88 @@
               <w:rPr>
                 <w:rFonts w:asciiTheme="majorHAnsi" w:hAnsiTheme="majorHAnsi"/>
               </w:rPr>
-              <w:t xml:space="preserve">E.g. </w:t>
+              <w:t>I</w:t>
+            </w:r>
+            <w:r>
+              <w:rPr>
+                <w:rFonts w:asciiTheme="majorHAnsi" w:hAnsiTheme="majorHAnsi"/>
+              </w:rPr>
+              <w:t>nstead</w:t>
+            </w:r>
+            <w:r>
+              <w:rPr>
+                <w:rFonts w:asciiTheme="majorHAnsi" w:hAnsiTheme="majorHAnsi"/>
+              </w:rPr>
+              <w:t xml:space="preserve"> of</w:t>
+            </w:r>
+            <w:r>
+              <w:rPr>
+                <w:rFonts w:asciiTheme="majorHAnsi" w:hAnsiTheme="majorHAnsi"/>
+              </w:rPr>
+              <w:t xml:space="preserve"> </w:t>
             </w:r>
             <w:r>
               <w:rPr>
                 <w:rStyle w:val="CodeChar"/>
               </w:rPr>
-              <w:t>index += 1</w:t>
-            </w:r>
-            <w:r>
-              <w:rPr>
-                <w:rFonts w:asciiTheme="majorHAnsi" w:hAnsiTheme="majorHAnsi"/>
-              </w:rPr>
-              <w:t xml:space="preserve"> instead </w:t>
-            </w:r>
+              <w:t>ADD 1 to index</w:t>
+            </w:r>
+          </w:p>
+        </w:tc>
+      </w:tr>
+      <w:tr>
+        <w:tc>
+          <w:tcPr>
+            <w:tcW w:w="3402" w:type="dxa"/>
+            <w:tcBorders>
+              <w:left w:val="single" w:sz="12" w:space="0" w:color="000000" w:themeColor="text1"/>
+              <w:bottom w:val="nil"/>
+              <w:right w:val="single" w:sz="12" w:space="0" w:color="000000" w:themeColor="text1"/>
+            </w:tcBorders>
+            <w:shd w:val="clear" w:color="auto" w:fill="DBDBDB" w:themeFill="accent3" w:themeFillTint="66"/>
+          </w:tcPr>
+          <w:p>
+            <w:pPr>
+              <w:rPr>
+                <w:rFonts w:asciiTheme="majorHAnsi" w:hAnsiTheme="majorHAnsi" w:cstheme="majorHAnsi"/>
+                <w:lang w:val="en-US"/>
+              </w:rPr>
+            </w:pPr>
+            <w:r>
+              <w:rPr>
+                <w:rFonts w:asciiTheme="majorHAnsi" w:hAnsiTheme="majorHAnsi" w:cstheme="majorHAnsi"/>
+                <w:lang w:val="en-US"/>
+              </w:rPr>
+              <w:t>Avoid obsolete statements</w:t>
+            </w:r>
+          </w:p>
+        </w:tc>
+      </w:tr>
+      <w:tr>
+        <w:tc>
+          <w:tcPr>
+            <w:tcW w:w="3402" w:type="dxa"/>
+            <w:tcBorders>
+              <w:left w:val="single" w:sz="12" w:space="0" w:color="000000" w:themeColor="text1"/>
+              <w:bottom w:val="nil"/>
+              <w:right w:val="single" w:sz="12" w:space="0" w:color="000000" w:themeColor="text1"/>
+            </w:tcBorders>
+            <w:shd w:val="clear" w:color="auto" w:fill="auto"/>
+          </w:tcPr>
+          <w:p>
+            <w:pPr>
+              <w:spacing w:after="60"/>
+              <w:rPr>
+                <w:rFonts w:asciiTheme="majorHAnsi" w:hAnsiTheme="majorHAnsi" w:cstheme="majorHAnsi"/>
+                <w:lang w:val="en-US"/>
+              </w:rPr>
+            </w:pPr>
             <w:r>
               <w:rPr>
                 <w:rStyle w:val="CodeChar"/>
-              </w:rPr>
-              <w:t>ADD 1 to index</w:t>
+                <w:strike/>
+              </w:rPr>
+              <w:t>MOVE 42 to b.</w:t>
             </w:r>
           </w:p>
         </w:tc>
@@ -1565,63 +1700,6 @@
                 <w:rFonts w:asciiTheme="majorHAnsi" w:hAnsiTheme="majorHAnsi" w:cstheme="majorHAnsi"/>
                 <w:lang w:val="en-US"/>
               </w:rPr>
-              <w:t>Avoid obsolete statements</w:t>
-            </w:r>
-          </w:p>
-        </w:tc>
-      </w:tr>
-      <w:tr>
-        <w:tc>
-          <w:tcPr>
-            <w:tcW w:w="3402" w:type="dxa"/>
-            <w:tcBorders>
-              <w:left w:val="single" w:sz="12" w:space="0" w:color="000000" w:themeColor="text1"/>
-              <w:bottom w:val="nil"/>
-              <w:right w:val="single" w:sz="12" w:space="0" w:color="000000" w:themeColor="text1"/>
-            </w:tcBorders>
-            <w:shd w:val="clear" w:color="auto" w:fill="auto"/>
-          </w:tcPr>
-          <w:p>
-            <w:pPr>
-              <w:spacing w:after="60"/>
-              <w:rPr>
-                <w:rFonts w:asciiTheme="majorHAnsi" w:hAnsiTheme="majorHAnsi" w:cstheme="majorHAnsi"/>
-                <w:lang w:val="en-US"/>
-              </w:rPr>
-            </w:pPr>
-            <w:r>
-              <w:rPr>
-                <w:rStyle w:val="CodeChar"/>
-                <w:strike/>
-              </w:rPr>
-              <w:t>MOVE 42 to b.</w:t>
-            </w:r>
-          </w:p>
-        </w:tc>
-      </w:tr>
-      <w:tr>
-        <w:tc>
-          <w:tcPr>
-            <w:tcW w:w="3402" w:type="dxa"/>
-            <w:tcBorders>
-              <w:left w:val="single" w:sz="12" w:space="0" w:color="000000" w:themeColor="text1"/>
-              <w:bottom w:val="nil"/>
-              <w:right w:val="single" w:sz="12" w:space="0" w:color="000000" w:themeColor="text1"/>
-            </w:tcBorders>
-            <w:shd w:val="clear" w:color="auto" w:fill="DBDBDB" w:themeFill="accent3" w:themeFillTint="66"/>
-          </w:tcPr>
-          <w:p>
-            <w:pPr>
-              <w:rPr>
-                <w:rFonts w:asciiTheme="majorHAnsi" w:hAnsiTheme="majorHAnsi" w:cstheme="majorHAnsi"/>
-                <w:lang w:val="en-US"/>
-              </w:rPr>
-            </w:pPr>
-            <w:r>
-              <w:rPr>
-                <w:rFonts w:asciiTheme="majorHAnsi" w:hAnsiTheme="majorHAnsi" w:cstheme="majorHAnsi"/>
-                <w:lang w:val="en-US"/>
-              </w:rPr>
               <w:t>Use design patterns wisely</w:t>
             </w:r>
           </w:p>
@@ -1651,14 +1729,6 @@
         </w:tc>
       </w:tr>
     </w:tbl>
-    <w:p>
-      <w:pPr>
-        <w:rPr>
-          <w:rFonts w:asciiTheme="minorHAnsi" w:hAnsiTheme="minorHAnsi" w:cstheme="minorHAnsi"/>
-          <w:lang w:val="en-US"/>
-        </w:rPr>
-      </w:pPr>
-    </w:p>
     <w:p>
       <w:pPr>
         <w:rPr>
@@ -1927,6 +1997,8 @@
               </w:rPr>
               <w:t>DATA s</w:t>
             </w:r>
+            <w:bookmarkStart w:id="0" w:name="_GoBack"/>
+            <w:bookmarkEnd w:id="0"/>
           </w:p>
         </w:tc>
       </w:tr>
@@ -2761,7 +2833,6 @@
           <w:lang w:val="en-US"/>
         </w:rPr>
       </w:pPr>
-      <w:bookmarkStart w:id="0" w:name="_GoBack"/>
     </w:p>
     <w:tbl>
       <w:tblPr>
@@ -2792,7 +2863,6 @@
             </w:tcBorders>
             <w:shd w:val="clear" w:color="auto" w:fill="000000" w:themeFill="text1"/>
           </w:tcPr>
-          <w:bookmarkEnd w:id="0"/>
           <w:p>
             <w:pPr>
               <w:pStyle w:val="BlockHeader"/>
@@ -3390,12 +3460,21 @@
           <w:p>
             <w:pPr>
               <w:pStyle w:val="Code"/>
-            </w:pPr>
-            <w:r>
+              <w:rPr>
+                <w:strike/>
+              </w:rPr>
+            </w:pPr>
+            <w:r>
+              <w:rPr>
+                <w:strike/>
+              </w:rPr>
               <w:t>updater-&gt;</w:t>
             </w:r>
             <w:proofErr w:type="gramStart"/>
             <w:r>
+              <w:rPr>
+                <w:strike/>
+              </w:rPr>
               <w:t>update( this</w:t>
             </w:r>
             <w:proofErr w:type="gramEnd"/>
@@ -3405,6 +3484,9 @@
               <w:pStyle w:val="Code"/>
             </w:pPr>
             <w:r>
+              <w:rPr>
+                <w:strike/>
+              </w:rPr>
               <w:t>).</w:t>
             </w:r>
           </w:p>
@@ -4347,6 +4429,12 @@
                 <w:rFonts w:asciiTheme="majorHAnsi" w:hAnsiTheme="majorHAnsi"/>
               </w:rPr>
               <w:t xml:space="preserve"> instead</w:t>
+            </w:r>
+            <w:r>
+              <w:rPr>
+                <w:rFonts w:asciiTheme="majorHAnsi" w:hAnsiTheme="majorHAnsi"/>
+              </w:rPr>
+              <w:t xml:space="preserve"> of</w:t>
             </w:r>
             <w:r>
               <w:rPr>
@@ -13093,12 +13181,21 @@
           <w:p>
             <w:pPr>
               <w:pStyle w:val="Explanation"/>
-            </w:pPr>
-            <w:r>
+              <w:rPr>
+                <w:strike/>
+              </w:rPr>
+            </w:pPr>
+            <w:r>
+              <w:rPr>
+                <w:strike/>
+              </w:rPr>
               <w:t xml:space="preserve">REPORT </w:t>
             </w:r>
             <w:proofErr w:type="spellStart"/>
             <w:r>
+              <w:rPr>
+                <w:strike/>
+              </w:rPr>
               <w:t>some_tests_for_this</w:t>
             </w:r>
             <w:proofErr w:type="spellEnd"/>
@@ -16193,7 +16290,7 @@
       <w:rPr>
         <w:lang w:val="en-US"/>
       </w:rPr>
-      <w:t>0</w:t>
+      <w:t>1</w:t>
     </w:r>
     <w:r>
       <w:rPr>
